--- a/AVD/TP-2-Clustering etudiant/Template_TP2.docx
+++ b/AVD/TP-2-Clustering etudiant/Template_TP2.docx
@@ -1,6 +1,6 @@
 
 <file path=word/document.xml><?xml version="1.0" encoding="utf-8"?>
-<w:document xmlns:wpc="http://schemas.microsoft.com/office/word/2010/wordprocessingCanvas" xmlns:cx="http://schemas.microsoft.com/office/drawing/2014/chartex" xmlns:cx1="http://schemas.microsoft.com/office/drawing/2015/9/8/chartex" xmlns:cx2="http://schemas.microsoft.com/office/drawing/2015/10/21/chartex" xmlns:cx3="http://schemas.microsoft.com/office/drawing/2016/5/9/chartex" xmlns:cx4="http://schemas.microsoft.com/office/drawing/2016/5/10/chartex" xmlns:cx5="http://schemas.microsoft.com/office/drawing/2016/5/11/chartex" xmlns:cx6="http://schemas.microsoft.com/office/drawing/2016/5/12/chartex" xmlns:cx7="http://schemas.microsoft.com/office/drawing/2016/5/13/chartex" xmlns:cx8="http://schemas.microsoft.com/office/drawing/2016/5/14/chartex" xmlns:mc="http://schemas.openxmlformats.org/markup-compatibility/2006" xmlns:aink="http://schemas.microsoft.com/office/drawing/2016/ink" xmlns:am3d="http://schemas.microsoft.com/office/drawing/2017/model3d" xmlns:o="urn:schemas-microsoft-com:office:office" xmlns:oel="http://schemas.microsoft.com/office/2019/extlst" xmlns:r="http://schemas.openxmlformats.org/officeDocument/2006/relationships" xmlns:m="http://schemas.openxmlformats.org/officeDocument/2006/math" xmlns:v="urn:schemas-microsoft-com:vml" xmlns:wp14="http://schemas.microsoft.com/office/word/2010/wordprocessingDrawing" xmlns:wp="http://schemas.openxmlformats.org/drawingml/2006/wordprocessingDrawing" xmlns:w10="urn:schemas-microsoft-com:office:word" xmlns:w="http://schemas.openxmlformats.org/wordprocessingml/2006/main" xmlns:w14="http://schemas.microsoft.com/office/word/2010/wordml" xmlns:w15="http://schemas.microsoft.com/office/word/2012/wordml" xmlns:w16cex="http://schemas.microsoft.com/office/word/2018/wordml/cex" xmlns:w16cid="http://schemas.microsoft.com/office/word/2016/wordml/cid" xmlns:w16="http://schemas.microsoft.com/office/word/2018/wordml" xmlns:w16sdtdh="http://schemas.microsoft.com/office/word/2020/wordml/sdtdatahash" xmlns:w16se="http://schemas.microsoft.com/office/word/2015/wordml/symex" xmlns:wpg="http://schemas.microsoft.com/office/word/2010/wordprocessingGroup" xmlns:wpi="http://schemas.microsoft.com/office/word/2010/wordprocessingInk" xmlns:wne="http://schemas.microsoft.com/office/word/2006/wordml" xmlns:wps="http://schemas.microsoft.com/office/word/2010/wordprocessingShape" mc:Ignorable="w14 w15 w16se w16cid w16 w16cex w16sdtdh wp14">
+<w:document xmlns:wpc="http://schemas.microsoft.com/office/word/2010/wordprocessingCanvas" xmlns:cx="http://schemas.microsoft.com/office/drawing/2014/chartex" xmlns:mc="http://schemas.openxmlformats.org/markup-compatibility/2006" xmlns:o="urn:schemas-microsoft-com:office:office" xmlns:r="http://schemas.openxmlformats.org/officeDocument/2006/relationships" xmlns:m="http://schemas.openxmlformats.org/officeDocument/2006/math" xmlns:v="urn:schemas-microsoft-com:vml" xmlns:wp14="http://schemas.microsoft.com/office/word/2010/wordprocessingDrawing" xmlns:wp="http://schemas.openxmlformats.org/drawingml/2006/wordprocessingDrawing" xmlns:w10="urn:schemas-microsoft-com:office:word" xmlns:w="http://schemas.openxmlformats.org/wordprocessingml/2006/main" xmlns:w14="http://schemas.microsoft.com/office/word/2010/wordml" xmlns:w15="http://schemas.microsoft.com/office/word/2012/wordml" xmlns:w16se="http://schemas.microsoft.com/office/word/2015/wordml/symex" xmlns:wpg="http://schemas.microsoft.com/office/word/2010/wordprocessingGroup" xmlns:wpi="http://schemas.microsoft.com/office/word/2010/wordprocessingInk" xmlns:wne="http://schemas.microsoft.com/office/word/2006/wordml" xmlns:wps="http://schemas.microsoft.com/office/word/2010/wordprocessingShape" mc:Ignorable="w14 w15 w16se wp14">
   <w:body>
     <w:p>
       <w:pPr>
@@ -15,6 +15,7 @@
           <w:rFonts w:ascii="Arial" w:hAnsi="Arial" w:cs="Arial"/>
           <w:noProof/>
           <w:sz w:val="20"/>
+          <w:lang w:val="en-US" w:eastAsia="en-US"/>
         </w:rPr>
         <w:drawing>
           <wp:anchor distT="0" distB="0" distL="114300" distR="114300" simplePos="0" relativeHeight="251671552" behindDoc="0" locked="0" layoutInCell="1" allowOverlap="1" wp14:anchorId="6E022839" wp14:editId="762C1A29">
@@ -40,7 +41,7 @@
                     <pic:cNvPicPr/>
                   </pic:nvPicPr>
                   <pic:blipFill>
-                    <a:blip r:embed="rId7" cstate="print">
+                    <a:blip r:embed="rId8" cstate="print">
                       <a:extLst>
                         <a:ext uri="{28A0092B-C50C-407E-A947-70E740481C1C}">
                           <a14:useLocalDpi xmlns:a14="http://schemas.microsoft.com/office/drawing/2010/main" val="0"/>
@@ -77,7 +78,7 @@
           <w:rFonts w:ascii="Arial" w:hAnsi="Arial" w:cs="Arial"/>
           <w:noProof/>
           <w:sz w:val="20"/>
-          <w:lang w:eastAsia="fr-FR"/>
+          <w:lang w:val="en-US" w:eastAsia="en-US"/>
         </w:rPr>
         <w:drawing>
           <wp:anchor distT="0" distB="0" distL="114300" distR="114300" simplePos="0" relativeHeight="251672576" behindDoc="0" locked="0" layoutInCell="1" allowOverlap="1" wp14:anchorId="10838211" wp14:editId="1A578023">
@@ -105,7 +106,7 @@
                     </pic:cNvPicPr>
                   </pic:nvPicPr>
                   <pic:blipFill>
-                    <a:blip r:embed="rId8" cstate="print">
+                    <a:blip r:embed="rId9" cstate="print">
                       <a:extLst>
                         <a:ext uri="{28A0092B-C50C-407E-A947-70E740481C1C}">
                           <a14:useLocalDpi xmlns:a14="http://schemas.microsoft.com/office/drawing/2010/main" val="0"/>
@@ -250,7 +251,25 @@
           <w:bCs/>
           <w:sz w:val="20"/>
         </w:rPr>
-        <w:t xml:space="preserve">                  </w:t>
+        <w:t xml:space="preserve">        </w:t>
+      </w:r>
+      <w:r>
+        <w:rPr>
+          <w:rFonts w:ascii="Arial" w:hAnsi="Arial" w:cs="Arial"/>
+          <w:b/>
+          <w:bCs/>
+          <w:sz w:val="20"/>
+        </w:rPr>
+        <w:t>Niang</w:t>
+      </w:r>
+      <w:r>
+        <w:rPr>
+          <w:rFonts w:ascii="Arial" w:hAnsi="Arial" w:cs="Arial"/>
+          <w:b/>
+          <w:bCs/>
+          <w:sz w:val="20"/>
+        </w:rPr>
+        <w:t xml:space="preserve">          </w:t>
       </w:r>
     </w:p>
     <w:p>
@@ -338,6 +357,13 @@
         <w:tab/>
         <w:t xml:space="preserve">Prénom : </w:t>
       </w:r>
+      <w:r>
+        <w:rPr>
+          <w:rFonts w:ascii="Arial" w:hAnsi="Arial" w:cs="Arial"/>
+          <w:sz w:val="20"/>
+        </w:rPr>
+        <w:t>Souna</w:t>
+      </w:r>
     </w:p>
     <w:p>
       <w:pPr>
@@ -412,21 +438,7 @@
         <w:rPr>
           <w:rFonts w:ascii="Arial" w:hAnsi="Arial" w:cs="Arial"/>
         </w:rPr>
-        <w:t>K-</w:t>
-      </w:r>
-      <w:proofErr w:type="spellStart"/>
-      <w:r>
-        <w:rPr>
-          <w:rFonts w:ascii="Arial" w:hAnsi="Arial" w:cs="Arial"/>
-        </w:rPr>
-        <w:t>means</w:t>
-      </w:r>
-      <w:proofErr w:type="spellEnd"/>
-      <w:r>
-        <w:rPr>
-          <w:rFonts w:ascii="Arial" w:hAnsi="Arial" w:cs="Arial"/>
-        </w:rPr>
-        <w:t>, K-m</w:t>
+        <w:t>K-means, K-m</w:t>
       </w:r>
       <w:r>
         <w:rPr>
@@ -540,6 +552,13 @@
           <w:iCs/>
         </w:rPr>
       </w:pPr>
+      <w:r>
+        <w:rPr>
+          <w:rFonts w:ascii="Arial" w:hAnsi="Arial" w:cs="Arial"/>
+          <w:iCs/>
+        </w:rPr>
+        <w:t>Rappeler l’algorithme et décrire les choix d’implémentation en termes de structure et types de données manipulées et passés en argument d’entrées et en valeur de retour de méthode.</w:t>
+      </w:r>
     </w:p>
     <w:p>
       <w:pPr>
@@ -558,13 +577,6 @@
           <w:iCs/>
         </w:rPr>
       </w:pPr>
-      <w:r>
-        <w:rPr>
-          <w:rFonts w:ascii="Arial" w:hAnsi="Arial" w:cs="Arial"/>
-          <w:iCs/>
-        </w:rPr>
-        <w:t>Rappeler l’algorithme et décrire les choix d’implémentation en termes de structure et types de données manipulées et passés en argument d’entrées et en valeur de retour de méthode.</w:t>
-      </w:r>
     </w:p>
     <w:p>
       <w:pPr>
@@ -583,6 +595,68 @@
           <w:iCs/>
         </w:rPr>
       </w:pPr>
+      <w:r>
+        <w:rPr>
+          <w:rFonts w:ascii="Arial" w:hAnsi="Arial" w:cs="Arial"/>
+          <w:iCs/>
+        </w:rPr>
+        <w:t>Donner votre programme en annexe.</w:t>
+      </w:r>
+    </w:p>
+    <w:p>
+      <w:pPr>
+        <w:spacing w:line="360" w:lineRule="auto"/>
+        <w:jc w:val="both"/>
+        <w:rPr>
+          <w:rFonts w:ascii="Arial" w:hAnsi="Arial" w:cs="Arial"/>
+          <w:iCs/>
+        </w:rPr>
+      </w:pPr>
+    </w:p>
+    <w:p/>
+    <w:p>
+      <w:pPr>
+        <w:spacing w:line="360" w:lineRule="auto"/>
+        <w:jc w:val="both"/>
+        <w:rPr>
+          <w:rFonts w:ascii="Arial" w:hAnsi="Arial" w:cs="Arial"/>
+          <w:iCs/>
+        </w:rPr>
+      </w:pPr>
+    </w:p>
+    <w:p>
+      <w:pPr>
+        <w:spacing w:line="360" w:lineRule="auto"/>
+        <w:jc w:val="both"/>
+        <w:rPr>
+          <w:rFonts w:ascii="Arial" w:hAnsi="Arial" w:cs="Arial"/>
+          <w:iCs/>
+        </w:rPr>
+      </w:pPr>
+    </w:p>
+    <w:p>
+      <w:pPr>
+        <w:pStyle w:val="Paragraphedeliste"/>
+        <w:numPr>
+          <w:ilvl w:val="0"/>
+          <w:numId w:val="32"/>
+        </w:numPr>
+        <w:spacing w:line="360" w:lineRule="auto"/>
+        <w:jc w:val="both"/>
+        <w:rPr>
+          <w:rFonts w:ascii="Arial" w:hAnsi="Arial" w:cs="Arial"/>
+          <w:iCs/>
+        </w:rPr>
+      </w:pPr>
+      <w:r>
+        <w:rPr>
+          <w:rFonts w:ascii="Arial" w:hAnsi="Arial" w:cs="Arial"/>
+          <w:b/>
+          <w:bCs/>
+          <w:iCs/>
+        </w:rPr>
+        <w:t xml:space="preserve">Examiner la stabilité de l’algorithme sur plusieurs exécutions </w:t>
+      </w:r>
     </w:p>
     <w:p>
       <w:pPr>
@@ -606,11 +680,24 @@
           <w:rFonts w:ascii="Arial" w:hAnsi="Arial" w:cs="Arial"/>
           <w:iCs/>
         </w:rPr>
-        <w:t>Donner votre programme en annexe.</w:t>
-      </w:r>
-    </w:p>
-    <w:p>
-      <w:pPr>
+        <w:t>Pour comparer les exécutions pour une même valeur de K, on s’aidera des critères suivants</w:t>
+      </w:r>
+      <w:r>
+        <w:rPr>
+          <w:rFonts w:ascii="Arial" w:hAnsi="Arial" w:cs="Arial"/>
+          <w:iCs/>
+        </w:rPr>
+        <w:t xml:space="preserve"> : </w:t>
+      </w:r>
+    </w:p>
+    <w:p>
+      <w:pPr>
+        <w:pBdr>
+          <w:top w:val="single" w:sz="4" w:space="1" w:color="auto"/>
+          <w:left w:val="single" w:sz="4" w:space="4" w:color="auto"/>
+          <w:bottom w:val="single" w:sz="4" w:space="1" w:color="auto"/>
+          <w:right w:val="single" w:sz="4" w:space="4" w:color="auto"/>
+        </w:pBdr>
         <w:spacing w:line="360" w:lineRule="auto"/>
         <w:jc w:val="both"/>
         <w:rPr>
@@ -618,14 +705,29 @@
           <w:iCs/>
         </w:rPr>
       </w:pPr>
-    </w:p>
-    <w:p>
-      <w:pPr>
-        <w:pStyle w:val="Paragraphedeliste"/>
-        <w:numPr>
-          <w:ilvl w:val="0"/>
-          <w:numId w:val="32"/>
-        </w:numPr>
+      <w:r>
+        <w:rPr>
+          <w:rFonts w:ascii="Arial" w:hAnsi="Arial" w:cs="Arial"/>
+          <w:iCs/>
+        </w:rPr>
+        <w:t xml:space="preserve">           </w:t>
+      </w:r>
+      <w:r>
+        <w:rPr>
+          <w:rFonts w:ascii="Arial" w:hAnsi="Arial" w:cs="Arial"/>
+          <w:iCs/>
+        </w:rPr>
+        <w:t>Nombre d’itérations jusqu’à converge pour un seuil de 0,001</w:t>
+      </w:r>
+    </w:p>
+    <w:p>
+      <w:pPr>
+        <w:pBdr>
+          <w:top w:val="single" w:sz="4" w:space="1" w:color="auto"/>
+          <w:left w:val="single" w:sz="4" w:space="4" w:color="auto"/>
+          <w:bottom w:val="single" w:sz="4" w:space="1" w:color="auto"/>
+          <w:right w:val="single" w:sz="4" w:space="4" w:color="auto"/>
+        </w:pBdr>
         <w:spacing w:line="360" w:lineRule="auto"/>
         <w:jc w:val="both"/>
         <w:rPr>
@@ -636,20 +738,46 @@
       <w:r>
         <w:rPr>
           <w:rFonts w:ascii="Arial" w:hAnsi="Arial" w:cs="Arial"/>
-          <w:b/>
-          <w:bCs/>
-          <w:iCs/>
-        </w:rPr>
-        <w:t>Examiner la stabilité de l’algorithme sur plusieurs exécutions</w:t>
-      </w:r>
-      <w:r>
-        <w:rPr>
-          <w:rFonts w:ascii="Arial" w:hAnsi="Arial" w:cs="Arial"/>
-          <w:b/>
-          <w:bCs/>
-          <w:iCs/>
-        </w:rPr>
-        <w:t xml:space="preserve"> </w:t>
+          <w:iCs/>
+        </w:rPr>
+        <w:t xml:space="preserve">           </w:t>
+      </w:r>
+      <w:r>
+        <w:rPr>
+          <w:rFonts w:ascii="Arial" w:hAnsi="Arial" w:cs="Arial"/>
+          <w:iCs/>
+        </w:rPr>
+        <w:t>Pourcentage de variance expliquée</w:t>
+      </w:r>
+    </w:p>
+    <w:p>
+      <w:pPr>
+        <w:pBdr>
+          <w:top w:val="single" w:sz="4" w:space="1" w:color="auto"/>
+          <w:left w:val="single" w:sz="4" w:space="4" w:color="auto"/>
+          <w:bottom w:val="single" w:sz="4" w:space="1" w:color="auto"/>
+          <w:right w:val="single" w:sz="4" w:space="4" w:color="auto"/>
+        </w:pBdr>
+        <w:spacing w:line="360" w:lineRule="auto"/>
+        <w:jc w:val="both"/>
+        <w:rPr>
+          <w:rFonts w:ascii="Arial" w:hAnsi="Arial" w:cs="Arial"/>
+          <w:iCs/>
+        </w:rPr>
+      </w:pPr>
+      <w:r>
+        <w:rPr>
+          <w:rFonts w:ascii="Arial" w:hAnsi="Arial" w:cs="Arial"/>
+          <w:iCs/>
+        </w:rPr>
+        <w:t xml:space="preserve">           </w:t>
+      </w:r>
+      <w:r>
+        <w:rPr>
+          <w:rFonts w:ascii="Arial" w:hAnsi="Arial" w:cs="Arial"/>
+          <w:iCs/>
+        </w:rPr>
+        <w:t>Position des centroïdes</w:t>
       </w:r>
     </w:p>
     <w:p>
@@ -674,24 +802,18 @@
           <w:rFonts w:ascii="Arial" w:hAnsi="Arial" w:cs="Arial"/>
           <w:iCs/>
         </w:rPr>
-        <w:t>Pour comparer les exécutions pour une même valeur de K, on s’aidera des critères suivants</w:t>
-      </w:r>
-      <w:r>
-        <w:rPr>
-          <w:rFonts w:ascii="Arial" w:hAnsi="Arial" w:cs="Arial"/>
-          <w:iCs/>
-        </w:rPr>
-        <w:t xml:space="preserve"> : </w:t>
-      </w:r>
-    </w:p>
-    <w:p>
-      <w:pPr>
-        <w:pBdr>
-          <w:top w:val="single" w:sz="4" w:space="1" w:color="auto"/>
-          <w:left w:val="single" w:sz="4" w:space="4" w:color="auto"/>
-          <w:bottom w:val="single" w:sz="4" w:space="1" w:color="auto"/>
-          <w:right w:val="single" w:sz="4" w:space="4" w:color="auto"/>
-        </w:pBdr>
+        <w:t xml:space="preserve">- Effectuer cette analyse pour le dataset IRIS et pour le dataset </w:t>
+      </w:r>
+      <w:r>
+        <w:rPr>
+          <w:rFonts w:ascii="Arial" w:hAnsi="Arial" w:cs="Arial"/>
+          <w:iCs/>
+        </w:rPr>
+        <w:t>Breast Cancer</w:t>
+      </w:r>
+    </w:p>
+    <w:p>
+      <w:pPr>
         <w:spacing w:line="360" w:lineRule="auto"/>
         <w:jc w:val="both"/>
         <w:rPr>
@@ -699,29 +821,9 @@
           <w:iCs/>
         </w:rPr>
       </w:pPr>
-      <w:r>
-        <w:rPr>
-          <w:rFonts w:ascii="Arial" w:hAnsi="Arial" w:cs="Arial"/>
-          <w:iCs/>
-        </w:rPr>
-        <w:t xml:space="preserve">           </w:t>
-      </w:r>
-      <w:r>
-        <w:rPr>
-          <w:rFonts w:ascii="Arial" w:hAnsi="Arial" w:cs="Arial"/>
-          <w:iCs/>
-        </w:rPr>
-        <w:t>Nombre d’itérations jusqu’à converge pour un seuil de 0,001</w:t>
-      </w:r>
-    </w:p>
-    <w:p>
-      <w:pPr>
-        <w:pBdr>
-          <w:top w:val="single" w:sz="4" w:space="1" w:color="auto"/>
-          <w:left w:val="single" w:sz="4" w:space="4" w:color="auto"/>
-          <w:bottom w:val="single" w:sz="4" w:space="1" w:color="auto"/>
-          <w:right w:val="single" w:sz="4" w:space="4" w:color="auto"/>
-        </w:pBdr>
+    </w:p>
+    <w:p>
+      <w:pPr>
         <w:spacing w:line="360" w:lineRule="auto"/>
         <w:jc w:val="both"/>
         <w:rPr>
@@ -729,29 +831,9 @@
           <w:iCs/>
         </w:rPr>
       </w:pPr>
-      <w:r>
-        <w:rPr>
-          <w:rFonts w:ascii="Arial" w:hAnsi="Arial" w:cs="Arial"/>
-          <w:iCs/>
-        </w:rPr>
-        <w:t xml:space="preserve">           </w:t>
-      </w:r>
-      <w:r>
-        <w:rPr>
-          <w:rFonts w:ascii="Arial" w:hAnsi="Arial" w:cs="Arial"/>
-          <w:iCs/>
-        </w:rPr>
-        <w:t>Pourcentage de variance expliquée</w:t>
-      </w:r>
-    </w:p>
-    <w:p>
-      <w:pPr>
-        <w:pBdr>
-          <w:top w:val="single" w:sz="4" w:space="1" w:color="auto"/>
-          <w:left w:val="single" w:sz="4" w:space="4" w:color="auto"/>
-          <w:bottom w:val="single" w:sz="4" w:space="1" w:color="auto"/>
-          <w:right w:val="single" w:sz="4" w:space="4" w:color="auto"/>
-        </w:pBdr>
+    </w:p>
+    <w:p>
+      <w:pPr>
         <w:spacing w:line="360" w:lineRule="auto"/>
         <w:jc w:val="both"/>
         <w:rPr>
@@ -759,19 +841,27 @@
           <w:iCs/>
         </w:rPr>
       </w:pPr>
-      <w:r>
-        <w:rPr>
-          <w:rFonts w:ascii="Arial" w:hAnsi="Arial" w:cs="Arial"/>
-          <w:iCs/>
-        </w:rPr>
-        <w:t xml:space="preserve">           </w:t>
-      </w:r>
-      <w:r>
-        <w:rPr>
-          <w:rFonts w:ascii="Arial" w:hAnsi="Arial" w:cs="Arial"/>
-          <w:iCs/>
-        </w:rPr>
-        <w:t>Position des centroïdes</w:t>
+    </w:p>
+    <w:p>
+      <w:pPr>
+        <w:pStyle w:val="Paragraphedeliste"/>
+        <w:numPr>
+          <w:ilvl w:val="0"/>
+          <w:numId w:val="32"/>
+        </w:numPr>
+        <w:spacing w:line="360" w:lineRule="auto"/>
+        <w:jc w:val="both"/>
+        <w:rPr>
+          <w:rFonts w:ascii="Arial" w:hAnsi="Arial" w:cs="Arial"/>
+          <w:iCs/>
+        </w:rPr>
+      </w:pPr>
+      <w:r>
+        <w:rPr>
+          <w:rFonts w:ascii="Arial" w:hAnsi="Arial" w:cs="Arial"/>
+          <w:iCs/>
+        </w:rPr>
+        <w:t>Initialisation k-means++</w:t>
       </w:r>
     </w:p>
     <w:p>
@@ -796,103 +886,7 @@
           <w:rFonts w:ascii="Arial" w:hAnsi="Arial" w:cs="Arial"/>
           <w:iCs/>
         </w:rPr>
-        <w:t xml:space="preserve">- Effectuer cette analyse pour le </w:t>
-      </w:r>
-      <w:proofErr w:type="spellStart"/>
-      <w:r>
-        <w:rPr>
-          <w:rFonts w:ascii="Arial" w:hAnsi="Arial" w:cs="Arial"/>
-          <w:iCs/>
-        </w:rPr>
-        <w:t>dataset</w:t>
-      </w:r>
-      <w:proofErr w:type="spellEnd"/>
-      <w:r>
-        <w:rPr>
-          <w:rFonts w:ascii="Arial" w:hAnsi="Arial" w:cs="Arial"/>
-          <w:iCs/>
-        </w:rPr>
-        <w:t xml:space="preserve"> IRIS et pour le </w:t>
-      </w:r>
-      <w:proofErr w:type="spellStart"/>
-      <w:r>
-        <w:rPr>
-          <w:rFonts w:ascii="Arial" w:hAnsi="Arial" w:cs="Arial"/>
-          <w:iCs/>
-        </w:rPr>
-        <w:t>dataset</w:t>
-      </w:r>
-      <w:proofErr w:type="spellEnd"/>
-      <w:r>
-        <w:rPr>
-          <w:rFonts w:ascii="Arial" w:hAnsi="Arial" w:cs="Arial"/>
-          <w:iCs/>
-        </w:rPr>
-        <w:t xml:space="preserve"> </w:t>
-      </w:r>
-      <w:proofErr w:type="spellStart"/>
-      <w:r>
-        <w:rPr>
-          <w:rFonts w:ascii="Arial" w:hAnsi="Arial" w:cs="Arial"/>
-          <w:iCs/>
-        </w:rPr>
-        <w:t>Breast</w:t>
-      </w:r>
-      <w:proofErr w:type="spellEnd"/>
-      <w:r>
-        <w:rPr>
-          <w:rFonts w:ascii="Arial" w:hAnsi="Arial" w:cs="Arial"/>
-          <w:iCs/>
-        </w:rPr>
-        <w:t xml:space="preserve"> Cancer</w:t>
-      </w:r>
-    </w:p>
-    <w:p>
-      <w:pPr>
-        <w:spacing w:line="360" w:lineRule="auto"/>
-        <w:jc w:val="both"/>
-        <w:rPr>
-          <w:rFonts w:ascii="Arial" w:hAnsi="Arial" w:cs="Arial"/>
-          <w:iCs/>
-        </w:rPr>
-      </w:pPr>
-    </w:p>
-    <w:p>
-      <w:pPr>
-        <w:pStyle w:val="Paragraphedeliste"/>
-        <w:numPr>
-          <w:ilvl w:val="0"/>
-          <w:numId w:val="32"/>
-        </w:numPr>
-        <w:spacing w:line="360" w:lineRule="auto"/>
-        <w:jc w:val="both"/>
-        <w:rPr>
-          <w:rFonts w:ascii="Arial" w:hAnsi="Arial" w:cs="Arial"/>
-          <w:iCs/>
-        </w:rPr>
-      </w:pPr>
-      <w:r>
-        <w:rPr>
-          <w:rFonts w:ascii="Arial" w:hAnsi="Arial" w:cs="Arial"/>
-          <w:iCs/>
-        </w:rPr>
-        <w:t>Initialisation k-</w:t>
-      </w:r>
-      <w:proofErr w:type="spellStart"/>
-      <w:r>
-        <w:rPr>
-          <w:rFonts w:ascii="Arial" w:hAnsi="Arial" w:cs="Arial"/>
-          <w:iCs/>
-        </w:rPr>
-        <w:t>means</w:t>
-      </w:r>
-      <w:proofErr w:type="spellEnd"/>
-      <w:r>
-        <w:rPr>
-          <w:rFonts w:ascii="Arial" w:hAnsi="Arial" w:cs="Arial"/>
-          <w:iCs/>
-        </w:rPr>
-        <w:t>++</w:t>
+        <w:t>Rappeler le principe de la méthode d’initialisation k-means++</w:t>
       </w:r>
     </w:p>
     <w:p>
@@ -917,23 +911,7 @@
           <w:rFonts w:ascii="Arial" w:hAnsi="Arial" w:cs="Arial"/>
           <w:iCs/>
         </w:rPr>
-        <w:t>Rappeler le principe de la méthode d’initialisation k-</w:t>
-      </w:r>
-      <w:proofErr w:type="spellStart"/>
-      <w:r>
-        <w:rPr>
-          <w:rFonts w:ascii="Arial" w:hAnsi="Arial" w:cs="Arial"/>
-          <w:iCs/>
-        </w:rPr>
-        <w:t>means</w:t>
-      </w:r>
-      <w:proofErr w:type="spellEnd"/>
-      <w:r>
-        <w:rPr>
-          <w:rFonts w:ascii="Arial" w:hAnsi="Arial" w:cs="Arial"/>
-          <w:iCs/>
-        </w:rPr>
-        <w:t>++</w:t>
+        <w:t>Décrire vos choix d’implémentation en termes de structure et type de données manipulées et passés en arguments d’entrée et en valeurs de retour de méthode</w:t>
       </w:r>
     </w:p>
     <w:p>
@@ -953,13 +931,6 @@
           <w:iCs/>
         </w:rPr>
       </w:pPr>
-      <w:r>
-        <w:rPr>
-          <w:rFonts w:ascii="Arial" w:hAnsi="Arial" w:cs="Arial"/>
-          <w:iCs/>
-        </w:rPr>
-        <w:t>Décrire vos choix d’implémentation en termes de structure et type de données manipulées et passés en arguments d’entrée et en valeurs de retour de méthode</w:t>
-      </w:r>
     </w:p>
     <w:p>
       <w:pPr>
@@ -978,24 +949,6 @@
           <w:iCs/>
         </w:rPr>
       </w:pPr>
-    </w:p>
-    <w:p>
-      <w:pPr>
-        <w:pStyle w:val="Paragraphedeliste"/>
-        <w:pBdr>
-          <w:top w:val="single" w:sz="4" w:space="1" w:color="auto"/>
-          <w:left w:val="single" w:sz="4" w:space="4" w:color="auto"/>
-          <w:bottom w:val="single" w:sz="4" w:space="1" w:color="auto"/>
-          <w:right w:val="single" w:sz="4" w:space="4" w:color="auto"/>
-        </w:pBdr>
-        <w:spacing w:line="360" w:lineRule="auto"/>
-        <w:ind w:left="0"/>
-        <w:jc w:val="both"/>
-        <w:rPr>
-          <w:rFonts w:ascii="Arial" w:hAnsi="Arial" w:cs="Arial"/>
-          <w:iCs/>
-        </w:rPr>
-      </w:pPr>
       <w:r>
         <w:rPr>
           <w:rFonts w:ascii="Arial" w:hAnsi="Arial" w:cs="Arial"/>
@@ -1069,7 +1022,6 @@
           <w:bCs/>
           <w:iCs/>
         </w:rPr>
-        <w:lastRenderedPageBreak/>
         <w:t xml:space="preserve">Examiner la stabilité de l’algorithme </w:t>
       </w:r>
       <w:r>
@@ -1079,27 +1031,7 @@
           <w:bCs/>
           <w:iCs/>
         </w:rPr>
-        <w:t xml:space="preserve">avec </w:t>
-      </w:r>
-      <w:proofErr w:type="spellStart"/>
-      <w:r>
-        <w:rPr>
-          <w:rFonts w:ascii="Arial" w:hAnsi="Arial" w:cs="Arial"/>
-          <w:b/>
-          <w:bCs/>
-          <w:iCs/>
-        </w:rPr>
-        <w:t>kmeans</w:t>
-      </w:r>
-      <w:proofErr w:type="spellEnd"/>
-      <w:r>
-        <w:rPr>
-          <w:rFonts w:ascii="Arial" w:hAnsi="Arial" w:cs="Arial"/>
-          <w:b/>
-          <w:bCs/>
-          <w:iCs/>
-        </w:rPr>
-        <w:t>++</w:t>
+        <w:t>avec kmeans++</w:t>
       </w:r>
       <w:r>
         <w:rPr>
@@ -1242,55 +1174,14 @@
           <w:rFonts w:ascii="Arial" w:hAnsi="Arial" w:cs="Arial"/>
           <w:iCs/>
         </w:rPr>
-        <w:t xml:space="preserve">- Effectuer cette analyse pour le </w:t>
-      </w:r>
-      <w:proofErr w:type="spellStart"/>
-      <w:r>
-        <w:rPr>
-          <w:rFonts w:ascii="Arial" w:hAnsi="Arial" w:cs="Arial"/>
-          <w:iCs/>
-        </w:rPr>
-        <w:t>dataset</w:t>
-      </w:r>
-      <w:proofErr w:type="spellEnd"/>
-      <w:r>
-        <w:rPr>
-          <w:rFonts w:ascii="Arial" w:hAnsi="Arial" w:cs="Arial"/>
-          <w:iCs/>
-        </w:rPr>
-        <w:t xml:space="preserve"> IRIS et pour le </w:t>
-      </w:r>
-      <w:proofErr w:type="spellStart"/>
-      <w:r>
-        <w:rPr>
-          <w:rFonts w:ascii="Arial" w:hAnsi="Arial" w:cs="Arial"/>
-          <w:iCs/>
-        </w:rPr>
-        <w:t>dataset</w:t>
-      </w:r>
-      <w:proofErr w:type="spellEnd"/>
-      <w:r>
-        <w:rPr>
-          <w:rFonts w:ascii="Arial" w:hAnsi="Arial" w:cs="Arial"/>
-          <w:iCs/>
-        </w:rPr>
-        <w:t xml:space="preserve"> </w:t>
-      </w:r>
-      <w:proofErr w:type="spellStart"/>
-      <w:r>
-        <w:rPr>
-          <w:rFonts w:ascii="Arial" w:hAnsi="Arial" w:cs="Arial"/>
-          <w:iCs/>
-        </w:rPr>
-        <w:t>Breast</w:t>
-      </w:r>
-      <w:proofErr w:type="spellEnd"/>
-      <w:r>
-        <w:rPr>
-          <w:rFonts w:ascii="Arial" w:hAnsi="Arial" w:cs="Arial"/>
-          <w:iCs/>
-        </w:rPr>
-        <w:t xml:space="preserve"> cancer</w:t>
+        <w:t>- Effectuer cette analyse pour le dataset IRIS et pour le dataset</w:t>
+      </w:r>
+      <w:r>
+        <w:rPr>
+          <w:rFonts w:ascii="Arial" w:hAnsi="Arial" w:cs="Arial"/>
+          <w:iCs/>
+        </w:rPr>
+        <w:t xml:space="preserve"> Breast cancer</w:t>
       </w:r>
     </w:p>
     <w:p>
@@ -1362,34 +1253,7 @@
           <w:bCs/>
           <w:iCs/>
         </w:rPr>
-        <w:t xml:space="preserve">Programmer la méthode des </w:t>
-      </w:r>
-      <w:r>
-        <w:rPr>
-          <w:rFonts w:ascii="Arial" w:hAnsi="Arial" w:cs="Arial"/>
-          <w:b/>
-          <w:bCs/>
-          <w:iCs/>
-        </w:rPr>
-        <w:t>k</w:t>
-      </w:r>
-      <w:r>
-        <w:rPr>
-          <w:rFonts w:ascii="Arial" w:hAnsi="Arial" w:cs="Arial"/>
-          <w:b/>
-          <w:bCs/>
-          <w:iCs/>
-        </w:rPr>
-        <w:t>-médoïdes</w:t>
-      </w:r>
-      <w:r>
-        <w:rPr>
-          <w:rFonts w:ascii="Arial" w:hAnsi="Arial" w:cs="Arial"/>
-          <w:b/>
-          <w:bCs/>
-          <w:iCs/>
-        </w:rPr>
-        <w:t>++</w:t>
+        <w:t>Programmer la méthode des k-médoïdes++</w:t>
       </w:r>
       <w:r>
         <w:rPr>
@@ -1506,36 +1370,7 @@
           <w:bCs/>
           <w:iCs/>
         </w:rPr>
-        <w:t>avec k</w:t>
-      </w:r>
-      <w:r>
-        <w:rPr>
-          <w:rFonts w:ascii="Arial" w:hAnsi="Arial" w:cs="Arial"/>
-          <w:b/>
-          <w:bCs/>
-          <w:iCs/>
-        </w:rPr>
-        <w:t>-</w:t>
-      </w:r>
-      <w:proofErr w:type="spellStart"/>
-      <w:r>
-        <w:rPr>
-          <w:rFonts w:ascii="Arial" w:hAnsi="Arial" w:cs="Arial"/>
-          <w:b/>
-          <w:bCs/>
-          <w:iCs/>
-        </w:rPr>
-        <w:t>medoïdes</w:t>
-      </w:r>
-      <w:proofErr w:type="spellEnd"/>
-      <w:r>
-        <w:rPr>
-          <w:rFonts w:ascii="Arial" w:hAnsi="Arial" w:cs="Arial"/>
-          <w:b/>
-          <w:bCs/>
-          <w:iCs/>
-        </w:rPr>
-        <w:t>+</w:t>
+        <w:t>avec k-medoïdes+</w:t>
       </w:r>
       <w:r>
         <w:rPr>
@@ -1685,39 +1520,7 @@
           <w:rFonts w:ascii="Arial" w:hAnsi="Arial" w:cs="Arial"/>
           <w:iCs/>
         </w:rPr>
-        <w:t>- Quel est l’apport de l’initialisation k-</w:t>
-      </w:r>
-      <w:proofErr w:type="spellStart"/>
-      <w:r>
-        <w:rPr>
-          <w:rFonts w:ascii="Arial" w:hAnsi="Arial" w:cs="Arial"/>
-          <w:iCs/>
-        </w:rPr>
-        <w:t>means</w:t>
-      </w:r>
-      <w:proofErr w:type="spellEnd"/>
-      <w:r>
-        <w:rPr>
-          <w:rFonts w:ascii="Arial" w:hAnsi="Arial" w:cs="Arial"/>
-          <w:iCs/>
-        </w:rPr>
-        <w:t>++ sur les k-</w:t>
-      </w:r>
-      <w:proofErr w:type="spellStart"/>
-      <w:r>
-        <w:rPr>
-          <w:rFonts w:ascii="Arial" w:hAnsi="Arial" w:cs="Arial"/>
-          <w:iCs/>
-        </w:rPr>
-        <w:t>medoïdes</w:t>
-      </w:r>
-      <w:proofErr w:type="spellEnd"/>
-      <w:r>
-        <w:rPr>
-          <w:rFonts w:ascii="Arial" w:hAnsi="Arial" w:cs="Arial"/>
-          <w:iCs/>
-        </w:rPr>
-        <w:t xml:space="preserve"> ?</w:t>
+        <w:t>- Quel est l’apport de l’initialisation k-means++ sur les k-medoïdes ?</w:t>
       </w:r>
     </w:p>
     <w:p>
@@ -1741,55 +1544,7 @@
           <w:rFonts w:ascii="Arial" w:hAnsi="Arial" w:cs="Arial"/>
           <w:iCs/>
         </w:rPr>
-        <w:t xml:space="preserve">- Effectuer cette analyse pour le </w:t>
-      </w:r>
-      <w:proofErr w:type="spellStart"/>
-      <w:r>
-        <w:rPr>
-          <w:rFonts w:ascii="Arial" w:hAnsi="Arial" w:cs="Arial"/>
-          <w:iCs/>
-        </w:rPr>
-        <w:t>dataset</w:t>
-      </w:r>
-      <w:proofErr w:type="spellEnd"/>
-      <w:r>
-        <w:rPr>
-          <w:rFonts w:ascii="Arial" w:hAnsi="Arial" w:cs="Arial"/>
-          <w:iCs/>
-        </w:rPr>
-        <w:t xml:space="preserve"> IRIS et pour le </w:t>
-      </w:r>
-      <w:proofErr w:type="spellStart"/>
-      <w:r>
-        <w:rPr>
-          <w:rFonts w:ascii="Arial" w:hAnsi="Arial" w:cs="Arial"/>
-          <w:iCs/>
-        </w:rPr>
-        <w:t>dataset</w:t>
-      </w:r>
-      <w:proofErr w:type="spellEnd"/>
-      <w:r>
-        <w:rPr>
-          <w:rFonts w:ascii="Arial" w:hAnsi="Arial" w:cs="Arial"/>
-          <w:iCs/>
-        </w:rPr>
-        <w:t xml:space="preserve"> </w:t>
-      </w:r>
-      <w:proofErr w:type="spellStart"/>
-      <w:r>
-        <w:rPr>
-          <w:rFonts w:ascii="Arial" w:hAnsi="Arial" w:cs="Arial"/>
-          <w:iCs/>
-        </w:rPr>
-        <w:t>Breast</w:t>
-      </w:r>
-      <w:proofErr w:type="spellEnd"/>
-      <w:r>
-        <w:rPr>
-          <w:rFonts w:ascii="Arial" w:hAnsi="Arial" w:cs="Arial"/>
-          <w:iCs/>
-        </w:rPr>
-        <w:t xml:space="preserve"> cancer </w:t>
+        <w:t xml:space="preserve">- Effectuer cette analyse pour le dataset IRIS et pour le dataset Breast cancer </w:t>
       </w:r>
     </w:p>
     <w:p>
@@ -1827,7 +1582,6 @@
         </w:rPr>
         <w:t xml:space="preserve">Vérifier le bon fonctionnement de vos programmes en les comparant aux méthodes de </w:t>
       </w:r>
-      <w:proofErr w:type="spellStart"/>
       <w:r>
         <w:rPr>
           <w:rFonts w:ascii="Arial" w:hAnsi="Arial" w:cs="Arial"/>
@@ -1835,29 +1589,8 @@
           <w:bCs/>
           <w:iCs/>
         </w:rPr>
-        <w:t>scikit</w:t>
-      </w:r>
-      <w:proofErr w:type="spellEnd"/>
-      <w:r>
-        <w:rPr>
-          <w:rFonts w:ascii="Arial" w:hAnsi="Arial" w:cs="Arial"/>
-          <w:b/>
-          <w:bCs/>
-          <w:iCs/>
-        </w:rPr>
-        <w:t xml:space="preserve"> </w:t>
-      </w:r>
-      <w:proofErr w:type="spellStart"/>
-      <w:r>
-        <w:rPr>
-          <w:rFonts w:ascii="Arial" w:hAnsi="Arial" w:cs="Arial"/>
-          <w:b/>
-          <w:bCs/>
-          <w:iCs/>
-        </w:rPr>
-        <w:t>learn</w:t>
-      </w:r>
-      <w:proofErr w:type="spellEnd"/>
+        <w:t>scikit learn</w:t>
+      </w:r>
     </w:p>
     <w:p>
       <w:pPr>
@@ -1880,23 +1613,7 @@
           <w:rFonts w:ascii="Arial" w:hAnsi="Arial" w:cs="Arial"/>
           <w:iCs/>
         </w:rPr>
-        <w:t xml:space="preserve">Vous choisirez un exemple d’exécution et comparerez les résultats obtenus par votre méthode et la méthode équivalente de </w:t>
-      </w:r>
-      <w:proofErr w:type="spellStart"/>
-      <w:r>
-        <w:rPr>
-          <w:rFonts w:ascii="Arial" w:hAnsi="Arial" w:cs="Arial"/>
-          <w:iCs/>
-        </w:rPr>
-        <w:t>scikit-learn</w:t>
-      </w:r>
-      <w:proofErr w:type="spellEnd"/>
-      <w:r>
-        <w:rPr>
-          <w:rFonts w:ascii="Arial" w:hAnsi="Arial" w:cs="Arial"/>
-          <w:iCs/>
-        </w:rPr>
-        <w:t>.</w:t>
+        <w:t>Vous choisirez un exemple d’exécution et comparerez les résultats obtenus par votre méthode et la méthode équivalente de scikit-learn.</w:t>
       </w:r>
     </w:p>
     <w:p>
@@ -1915,8 +1632,3770 @@
         <w:spacing w:line="360" w:lineRule="auto"/>
         <w:jc w:val="both"/>
         <w:rPr>
-          <w:rFonts w:ascii="Arial" w:hAnsi="Arial" w:cs="Arial"/>
-          <w:iCs/>
+          <w:rFonts w:ascii="Algerian" w:hAnsi="Algerian" w:cs="Arial"/>
+          <w:iCs/>
+          <w:color w:val="FF0000"/>
+          <w:u w:val="single"/>
+        </w:rPr>
+      </w:pPr>
+      <w:r>
+        <w:rPr>
+          <w:rFonts w:ascii="Algerian" w:hAnsi="Algerian" w:cs="Arial"/>
+          <w:iCs/>
+          <w:color w:val="0070C0"/>
+          <w:u w:val="single"/>
+        </w:rPr>
+        <w:lastRenderedPageBreak/>
+        <w:t>Réponse</w:t>
+      </w:r>
+      <w:r>
+        <w:rPr>
+          <w:rFonts w:ascii="Algerian" w:hAnsi="Algerian" w:cs="Arial"/>
+          <w:iCs/>
+          <w:color w:val="0070C0"/>
+          <w:u w:val="single"/>
+        </w:rPr>
+        <w:t> :</w:t>
+      </w:r>
+      <w:r>
+        <w:rPr>
+          <w:rFonts w:ascii="Algerian" w:hAnsi="Algerian" w:cs="Arial"/>
+          <w:iCs/>
+          <w:color w:val="0070C0"/>
+        </w:rPr>
+        <w:t xml:space="preserve"> </w:t>
+      </w:r>
+      <w:r>
+        <w:rPr>
+          <w:rFonts w:ascii="Algerian" w:hAnsi="Algerian" w:cs="Arial"/>
+          <w:iCs/>
+          <w:color w:val="0070C0"/>
+        </w:rPr>
+        <w:t xml:space="preserve"> </w:t>
+      </w:r>
+      <w:r>
+        <w:rPr>
+          <w:rFonts w:ascii="Algerian" w:hAnsi="Algerian" w:cs="Arial"/>
+          <w:iCs/>
+          <w:color w:val="FF0000"/>
+          <w:u w:val="single"/>
+        </w:rPr>
+        <w:t xml:space="preserve">Algorithme K-moyenne </w:t>
+      </w:r>
+    </w:p>
+    <w:p>
+      <w:pPr>
+        <w:jc w:val="both"/>
+        <w:rPr>
+          <w:rFonts w:ascii="Arial" w:hAnsi="Arial" w:cs="Arial"/>
+          <w:iCs/>
+        </w:rPr>
+      </w:pPr>
+      <w:r>
+        <w:rPr>
+          <w:rFonts w:ascii="Arial" w:hAnsi="Arial" w:cs="Arial"/>
+          <w:iCs/>
+        </w:rPr>
+        <w:t xml:space="preserve">L’algorithme de </w:t>
+      </w:r>
+      <w:r>
+        <w:rPr>
+          <w:rFonts w:ascii="Arial" w:hAnsi="Arial" w:cs="Arial"/>
+          <w:b/>
+          <w:iCs/>
+        </w:rPr>
+        <w:t>k-moyennes</w:t>
+      </w:r>
+      <w:r>
+        <w:rPr>
+          <w:rFonts w:ascii="Arial" w:hAnsi="Arial" w:cs="Arial"/>
+          <w:iCs/>
+        </w:rPr>
+        <w:t xml:space="preserve"> est un algorithme de classification non supervise qui pour un jeu de données X et un entier k (2&lt;=k&lt;=len(X)) classe les éléments de X en K groupe avec des variances intra-groupes faibles et une variance inter-groupes élevée. </w:t>
+      </w:r>
+    </w:p>
+    <w:p>
+      <w:pPr>
+        <w:jc w:val="both"/>
+        <w:rPr>
+          <w:rFonts w:ascii="Arial" w:hAnsi="Arial" w:cs="Arial"/>
+          <w:iCs/>
+        </w:rPr>
+      </w:pPr>
+      <w:r>
+        <w:rPr>
+          <w:rFonts w:ascii="Arial" w:hAnsi="Arial" w:cs="Arial"/>
+          <w:iCs/>
+        </w:rPr>
+        <w:t xml:space="preserve">Initialement l’algorithme choisit k éléments de X de manière </w:t>
+      </w:r>
+      <w:r>
+        <w:rPr>
+          <w:rFonts w:ascii="Arial" w:hAnsi="Arial" w:cs="Arial"/>
+          <w:b/>
+          <w:i/>
+          <w:iCs/>
+        </w:rPr>
+        <w:t>aléatoire</w:t>
+      </w:r>
+      <w:r>
+        <w:rPr>
+          <w:rFonts w:ascii="Arial" w:hAnsi="Arial" w:cs="Arial"/>
+          <w:b/>
+          <w:i/>
+          <w:iCs/>
+        </w:rPr>
+        <w:t xml:space="preserve"> </w:t>
+      </w:r>
+      <w:r>
+        <w:rPr>
+          <w:rFonts w:ascii="Arial" w:hAnsi="Arial" w:cs="Arial"/>
+          <w:iCs/>
+        </w:rPr>
+        <w:t xml:space="preserve">pour représenter les </w:t>
+      </w:r>
+      <w:r>
+        <w:rPr>
+          <w:rFonts w:ascii="Arial" w:hAnsi="Arial" w:cs="Arial"/>
+          <w:iCs/>
+        </w:rPr>
+        <w:t>centroïdes</w:t>
+      </w:r>
+      <w:r>
+        <w:rPr>
+          <w:rFonts w:ascii="Arial" w:hAnsi="Arial" w:cs="Arial"/>
+          <w:iCs/>
+        </w:rPr>
+        <w:t xml:space="preserve"> des k groupes ensuite il affecte chaque élément de X au groupe ayant le centroide le plus proche de lui en calculant les distances ensuite l’algorithme va calculer la moyenne de chaque groupe et va considérer cette valeur comme nouveau centroide du groupe. L’algorithme répètera ce processus jusqu’à ce que la différence de </w:t>
+      </w:r>
+      <w:r>
+        <w:rPr>
+          <w:rFonts w:ascii="Arial" w:hAnsi="Arial" w:cs="Arial"/>
+          <w:iCs/>
+        </w:rPr>
+        <w:t>l’</w:t>
+      </w:r>
+      <w:r>
+        <w:rPr>
+          <w:rFonts w:ascii="Arial" w:hAnsi="Arial" w:cs="Arial"/>
+        </w:rPr>
+        <w:t>Erreur</w:t>
+      </w:r>
+      <w:r>
+        <w:rPr>
+          <w:rFonts w:ascii="Arial" w:hAnsi="Arial" w:cs="Arial"/>
+          <w:iCs/>
+        </w:rPr>
+        <w:t xml:space="preserve"> quadratique moyenne</w:t>
+      </w:r>
+      <w:r>
+        <w:rPr>
+          <w:rFonts w:ascii="Arial" w:hAnsi="Arial" w:cs="Arial"/>
+          <w:iCs/>
+        </w:rPr>
+        <w:t xml:space="preserve"> ou </w:t>
+      </w:r>
+      <w:r>
+        <w:rPr>
+          <w:rFonts w:ascii="Arial" w:hAnsi="Arial" w:cs="Arial"/>
+          <w:iCs/>
+        </w:rPr>
+        <w:t>Mean Squared Error(MSE)</w:t>
+      </w:r>
+      <w:r>
+        <w:rPr>
+          <w:rFonts w:ascii="Arial" w:hAnsi="Arial" w:cs="Arial"/>
+          <w:iCs/>
+        </w:rPr>
+        <w:t xml:space="preserve"> en anglais entre deux itérations successives soit inférieur au seuil ou jusqu’à ce que l’on atteint un nombre maximal d’itération</w:t>
+      </w:r>
+      <w:r>
+        <w:rPr>
+          <w:rFonts w:ascii="Arial" w:hAnsi="Arial" w:cs="Arial"/>
+          <w:iCs/>
+        </w:rPr>
+        <w:t>.</w:t>
+      </w:r>
+    </w:p>
+    <w:p>
+      <w:pPr>
+        <w:rPr>
+          <w:rFonts w:ascii="Arial" w:hAnsi="Arial" w:cs="Arial"/>
+        </w:rPr>
+      </w:pPr>
+      <w:r>
+        <w:rPr>
+          <w:rFonts w:ascii="Arial" w:hAnsi="Arial" w:cs="Arial"/>
+        </w:rPr>
+        <w:t xml:space="preserve">La méthode de </w:t>
+      </w:r>
+      <w:r>
+        <w:rPr>
+          <w:rFonts w:ascii="Arial" w:hAnsi="Arial" w:cs="Arial"/>
+          <w:b/>
+        </w:rPr>
+        <w:t xml:space="preserve">k-moyennes </w:t>
+      </w:r>
+      <w:r>
+        <w:rPr>
+          <w:rFonts w:ascii="Arial" w:hAnsi="Arial" w:cs="Arial"/>
+        </w:rPr>
+        <w:t xml:space="preserve">ci-dessous prend en paramètre une matrice </w:t>
+      </w:r>
+      <w:r>
+        <w:rPr>
+          <w:rFonts w:ascii="Arial" w:hAnsi="Arial" w:cs="Arial"/>
+          <w:b/>
+        </w:rPr>
+        <w:t>X</w:t>
+      </w:r>
+      <w:r>
+        <w:rPr>
+          <w:rFonts w:ascii="Arial" w:hAnsi="Arial" w:cs="Arial"/>
+        </w:rPr>
+        <w:t xml:space="preserve"> qui représente les données, un entier </w:t>
+      </w:r>
+      <w:r>
+        <w:rPr>
+          <w:rFonts w:ascii="Arial" w:hAnsi="Arial" w:cs="Arial"/>
+          <w:b/>
+        </w:rPr>
+        <w:t>k</w:t>
+      </w:r>
+      <w:r>
+        <w:rPr>
+          <w:rFonts w:ascii="Arial" w:hAnsi="Arial" w:cs="Arial"/>
+        </w:rPr>
+        <w:t xml:space="preserve"> qui représente le nombre de groupe qu’on veut avoir à la fin, un nombre décimal nommé </w:t>
+      </w:r>
+      <w:r>
+        <w:rPr>
+          <w:rFonts w:ascii="Arial" w:hAnsi="Arial" w:cs="Arial"/>
+          <w:b/>
+        </w:rPr>
+        <w:t>seuil</w:t>
+      </w:r>
+      <w:r>
+        <w:rPr>
+          <w:rFonts w:ascii="Arial" w:hAnsi="Arial" w:cs="Arial"/>
+        </w:rPr>
+        <w:t xml:space="preserve"> qui permet de tester le critère quadratique et un nombre entier nommé </w:t>
+      </w:r>
+      <w:r>
+        <w:rPr>
+          <w:rFonts w:ascii="Arial" w:hAnsi="Arial" w:cs="Arial"/>
+          <w:b/>
+        </w:rPr>
+        <w:t>Max_iter</w:t>
+      </w:r>
+      <w:r>
+        <w:rPr>
+          <w:rFonts w:ascii="Arial" w:hAnsi="Arial" w:cs="Arial"/>
+        </w:rPr>
+        <w:t xml:space="preserve"> qui représente le nombre d’itération maximal. A la fin de l’exécution la méthode retourne une matrice </w:t>
+      </w:r>
+      <w:r>
+        <w:rPr>
+          <w:rFonts w:ascii="Arial" w:hAnsi="Arial" w:cs="Arial"/>
+          <w:b/>
+        </w:rPr>
+        <w:t>C</w:t>
+      </w:r>
+      <w:r>
+        <w:rPr>
+          <w:rFonts w:ascii="Arial" w:hAnsi="Arial" w:cs="Arial"/>
+        </w:rPr>
+        <w:t xml:space="preserve"> dont chaque colonne représente un centroide, un vecteur </w:t>
+      </w:r>
+      <w:r>
+        <w:rPr>
+          <w:rFonts w:ascii="Arial" w:hAnsi="Arial" w:cs="Arial"/>
+          <w:b/>
+        </w:rPr>
+        <w:t>y</w:t>
+      </w:r>
+      <w:r>
+        <w:rPr>
+          <w:rFonts w:ascii="Arial" w:hAnsi="Arial" w:cs="Arial"/>
+        </w:rPr>
+        <w:t xml:space="preserve"> dont la taille est égale à len(X) et que </w:t>
+      </w:r>
+      <w:proofErr w:type="gramStart"/>
+      <w:r>
+        <w:rPr>
+          <w:rFonts w:ascii="Arial" w:hAnsi="Arial" w:cs="Arial"/>
+        </w:rPr>
+        <w:t>y[ i</w:t>
+      </w:r>
+      <w:proofErr w:type="gramEnd"/>
+      <w:r>
+        <w:rPr>
+          <w:rFonts w:ascii="Arial" w:hAnsi="Arial" w:cs="Arial"/>
+        </w:rPr>
+        <w:t xml:space="preserve"> ] représente le groupe de X[ i ] et un vecteur J dont la taille est égale au nombre d’itérations et représente le MSE de chaque itération .</w:t>
+      </w:r>
+    </w:p>
+    <w:p>
+      <w:pPr>
+        <w:rPr>
+          <w:rFonts w:ascii="Arial" w:hAnsi="Arial" w:cs="Arial"/>
+        </w:rPr>
+      </w:pPr>
+    </w:p>
+    <w:p>
+      <w:pPr>
+        <w:rPr>
+          <w:rFonts w:ascii="Arial" w:hAnsi="Arial" w:cs="Arial"/>
+          <w:b/>
+          <w:i/>
+        </w:rPr>
+      </w:pPr>
+      <w:r>
+        <w:rPr>
+          <w:rFonts w:ascii="Arial" w:hAnsi="Arial" w:cs="Arial"/>
+          <w:b/>
+          <w:i/>
+        </w:rPr>
+        <w:t>2)Pour tester la stabilité de l’algorithme</w:t>
+      </w:r>
+      <w:r>
+        <w:rPr>
+          <w:rFonts w:ascii="Arial" w:hAnsi="Arial" w:cs="Arial"/>
+          <w:b/>
+          <w:i/>
+        </w:rPr>
+        <w:t xml:space="preserve"> k-moyennes</w:t>
+      </w:r>
+      <w:r>
+        <w:rPr>
+          <w:rFonts w:ascii="Arial" w:hAnsi="Arial" w:cs="Arial"/>
+          <w:b/>
+          <w:i/>
+        </w:rPr>
+        <w:t xml:space="preserve"> je vais l’exécuter deux fois avec k=3  </w:t>
+      </w:r>
+    </w:p>
+    <w:p>
+      <w:pPr>
+        <w:rPr>
+          <w:rFonts w:ascii="Arial" w:hAnsi="Arial" w:cs="Arial"/>
+        </w:rPr>
+      </w:pPr>
+    </w:p>
+    <w:p>
+      <w:pPr>
+        <w:rPr>
+          <w:rFonts w:ascii="Arial" w:hAnsi="Arial" w:cs="Arial"/>
+        </w:rPr>
+      </w:pPr>
+      <w:r>
+        <w:rPr>
+          <w:rFonts w:ascii="Arial" w:hAnsi="Arial" w:cs="Arial"/>
+        </w:rPr>
+        <w:t>-Avec iris</w:t>
+      </w:r>
+    </w:p>
+    <w:p>
+      <w:pPr>
+        <w:rPr>
+          <w:rFonts w:ascii="Arial" w:hAnsi="Arial" w:cs="Arial"/>
+        </w:rPr>
+      </w:pPr>
+    </w:p>
+    <w:p>
+      <w:pPr>
+        <w:rPr>
+          <w:i/>
+          <w:u w:val="single"/>
+        </w:rPr>
+      </w:pPr>
+      <w:r>
+        <w:rPr>
+          <w:i/>
+          <w:u w:val="single"/>
+        </w:rPr>
+        <w:t>1ere exécution</w:t>
+      </w:r>
+    </w:p>
+    <w:p>
+      <w:pPr>
+        <w:keepNext/>
+        <w:spacing w:line="360" w:lineRule="auto"/>
+        <w:jc w:val="both"/>
+      </w:pPr>
+      <w:r>
+        <w:rPr>
+          <w:noProof/>
+          <w:lang w:val="en-US" w:eastAsia="en-US"/>
+        </w:rPr>
+        <w:drawing>
+          <wp:inline distT="0" distB="0" distL="0" distR="0" wp14:anchorId="6276ED66" wp14:editId="3D182D91">
+            <wp:extent cx="3439160" cy="1760562"/>
+            <wp:effectExtent l="0" t="0" r="0" b="0"/>
+            <wp:docPr id="3" name="Image 3"/>
+            <wp:cNvGraphicFramePr>
+              <a:graphicFrameLocks xmlns:a="http://schemas.openxmlformats.org/drawingml/2006/main" noChangeAspect="1"/>
+            </wp:cNvGraphicFramePr>
+            <a:graphic xmlns:a="http://schemas.openxmlformats.org/drawingml/2006/main">
+              <a:graphicData uri="http://schemas.openxmlformats.org/drawingml/2006/picture">
+                <pic:pic xmlns:pic="http://schemas.openxmlformats.org/drawingml/2006/picture">
+                  <pic:nvPicPr>
+                    <pic:cNvPr id="3" name="fig_TP9.png"/>
+                    <pic:cNvPicPr/>
+                  </pic:nvPicPr>
+                  <pic:blipFill>
+                    <a:blip r:embed="rId10">
+                      <a:extLst>
+                        <a:ext uri="{28A0092B-C50C-407E-A947-70E740481C1C}">
+                          <a14:useLocalDpi xmlns:a14="http://schemas.microsoft.com/office/drawing/2010/main" val="0"/>
+                        </a:ext>
+                      </a:extLst>
+                    </a:blip>
+                    <a:stretch>
+                      <a:fillRect/>
+                    </a:stretch>
+                  </pic:blipFill>
+                  <pic:spPr>
+                    <a:xfrm>
+                      <a:off x="0" y="0"/>
+                      <a:ext cx="3526873" cy="1805464"/>
+                    </a:xfrm>
+                    <a:prstGeom prst="rect">
+                      <a:avLst/>
+                    </a:prstGeom>
+                  </pic:spPr>
+                </pic:pic>
+              </a:graphicData>
+            </a:graphic>
+          </wp:inline>
+        </w:drawing>
+      </w:r>
+    </w:p>
+    <w:p>
+      <w:pPr>
+        <w:pStyle w:val="Lgende"/>
+        <w:jc w:val="both"/>
+      </w:pPr>
+      <w:r>
+        <w:t xml:space="preserve">Figure </w:t>
+      </w:r>
+      <w:r>
+        <w:fldChar w:fldCharType="begin"/>
+      </w:r>
+      <w:r>
+        <w:instrText xml:space="preserve"> SEQ Figure \* ARABIC </w:instrText>
+      </w:r>
+      <w:r>
+        <w:fldChar w:fldCharType="separate"/>
+      </w:r>
+      <w:r>
+        <w:rPr>
+          <w:noProof/>
+        </w:rPr>
+        <w:t>1</w:t>
+      </w:r>
+      <w:r>
+        <w:fldChar w:fldCharType="end"/>
+      </w:r>
+      <w:r>
+        <w:t xml:space="preserve"> </w:t>
+      </w:r>
+      <w:r>
+        <w:t>Resultat de classification de k-moyennes sur le dataset iris avec k=3</w:t>
+      </w:r>
+    </w:p>
+    <w:p>
+      <w:pPr>
+        <w:rPr>
+          <w:i/>
+          <w:u w:val="single"/>
+        </w:rPr>
+      </w:pPr>
+      <w:r>
+        <w:rPr>
+          <w:i/>
+          <w:u w:val="single"/>
+        </w:rPr>
+        <w:t>2e</w:t>
+      </w:r>
+      <w:r>
+        <w:rPr>
+          <w:i/>
+          <w:u w:val="single"/>
+        </w:rPr>
+        <w:t xml:space="preserve"> exécution</w:t>
+      </w:r>
+    </w:p>
+    <w:p/>
+    <w:p>
+      <w:pPr>
+        <w:keepNext/>
+      </w:pPr>
+      <w:r>
+        <w:rPr>
+          <w:noProof/>
+          <w:lang w:val="en-US" w:eastAsia="en-US"/>
+        </w:rPr>
+        <w:drawing>
+          <wp:inline distT="0" distB="0" distL="0" distR="0" wp14:anchorId="4AA40743" wp14:editId="062692FC">
+            <wp:extent cx="2700521" cy="1152250"/>
+            <wp:effectExtent l="0" t="0" r="5080" b="0"/>
+            <wp:docPr id="25" name="Image 25"/>
+            <wp:cNvGraphicFramePr>
+              <a:graphicFrameLocks xmlns:a="http://schemas.openxmlformats.org/drawingml/2006/main" noChangeAspect="1"/>
+            </wp:cNvGraphicFramePr>
+            <a:graphic xmlns:a="http://schemas.openxmlformats.org/drawingml/2006/main">
+              <a:graphicData uri="http://schemas.openxmlformats.org/drawingml/2006/picture">
+                <pic:pic xmlns:pic="http://schemas.openxmlformats.org/drawingml/2006/picture">
+                  <pic:nvPicPr>
+                    <pic:cNvPr id="25" name="fig_TP9.png"/>
+                    <pic:cNvPicPr/>
+                  </pic:nvPicPr>
+                  <pic:blipFill>
+                    <a:blip r:embed="rId11" cstate="print">
+                      <a:extLst>
+                        <a:ext uri="{28A0092B-C50C-407E-A947-70E740481C1C}">
+                          <a14:useLocalDpi xmlns:a14="http://schemas.microsoft.com/office/drawing/2010/main" val="0"/>
+                        </a:ext>
+                      </a:extLst>
+                    </a:blip>
+                    <a:stretch>
+                      <a:fillRect/>
+                    </a:stretch>
+                  </pic:blipFill>
+                  <pic:spPr>
+                    <a:xfrm>
+                      <a:off x="0" y="0"/>
+                      <a:ext cx="2730293" cy="1164953"/>
+                    </a:xfrm>
+                    <a:prstGeom prst="rect">
+                      <a:avLst/>
+                    </a:prstGeom>
+                  </pic:spPr>
+                </pic:pic>
+              </a:graphicData>
+            </a:graphic>
+          </wp:inline>
+        </w:drawing>
+      </w:r>
+    </w:p>
+    <w:p>
+      <w:pPr>
+        <w:pStyle w:val="Lgende"/>
+      </w:pPr>
+      <w:r>
+        <w:t>Figure 2 Diminution de l’errer quadratique en fonction du nombre d’itérations</w:t>
+      </w:r>
+      <w:r>
+        <w:t xml:space="preserve"> avec le data set iris</w:t>
+      </w:r>
+    </w:p>
+    <w:p>
+      <w:r>
+        <w:lastRenderedPageBreak/>
+        <w:t>On voit que les positions de ce</w:t>
+      </w:r>
+      <w:r>
+        <w:t>ntroides changent. Cette instabilité du k- moyennes est due au tirage aléatoire des clusters à l’initialisation</w:t>
+      </w:r>
+    </w:p>
+    <w:p/>
+    <w:p>
+      <w:pPr>
+        <w:rPr>
+          <w:i/>
+          <w:u w:val="single"/>
+        </w:rPr>
+      </w:pPr>
+      <w:r>
+        <w:rPr>
+          <w:i/>
+          <w:u w:val="single"/>
+        </w:rPr>
+        <w:t>1er</w:t>
+      </w:r>
+      <w:r>
+        <w:rPr>
+          <w:i/>
+          <w:u w:val="single"/>
+        </w:rPr>
+        <w:t>e exécution</w:t>
+      </w:r>
+    </w:p>
+    <w:p>
+      <w:r>
+        <w:rPr>
+          <w:noProof/>
+          <w:lang w:val="en-US" w:eastAsia="en-US"/>
+        </w:rPr>
+        <w:drawing>
+          <wp:inline distT="0" distB="0" distL="0" distR="0" wp14:anchorId="6A342FE6" wp14:editId="6F1E70AE">
+            <wp:extent cx="3348344" cy="1903862"/>
+            <wp:effectExtent l="0" t="0" r="5080" b="1270"/>
+            <wp:docPr id="12" name="Image 12"/>
+            <wp:cNvGraphicFramePr>
+              <a:graphicFrameLocks xmlns:a="http://schemas.openxmlformats.org/drawingml/2006/main" noChangeAspect="1"/>
+            </wp:cNvGraphicFramePr>
+            <a:graphic xmlns:a="http://schemas.openxmlformats.org/drawingml/2006/main">
+              <a:graphicData uri="http://schemas.openxmlformats.org/drawingml/2006/picture">
+                <pic:pic xmlns:pic="http://schemas.openxmlformats.org/drawingml/2006/picture">
+                  <pic:nvPicPr>
+                    <pic:cNvPr id="12" name="critere.png"/>
+                    <pic:cNvPicPr/>
+                  </pic:nvPicPr>
+                  <pic:blipFill>
+                    <a:blip r:embed="rId12">
+                      <a:extLst>
+                        <a:ext uri="{28A0092B-C50C-407E-A947-70E740481C1C}">
+                          <a14:useLocalDpi xmlns:a14="http://schemas.microsoft.com/office/drawing/2010/main" val="0"/>
+                        </a:ext>
+                      </a:extLst>
+                    </a:blip>
+                    <a:stretch>
+                      <a:fillRect/>
+                    </a:stretch>
+                  </pic:blipFill>
+                  <pic:spPr>
+                    <a:xfrm>
+                      <a:off x="0" y="0"/>
+                      <a:ext cx="3375586" cy="1919352"/>
+                    </a:xfrm>
+                    <a:prstGeom prst="rect">
+                      <a:avLst/>
+                    </a:prstGeom>
+                  </pic:spPr>
+                </pic:pic>
+              </a:graphicData>
+            </a:graphic>
+          </wp:inline>
+        </w:drawing>
+      </w:r>
+    </w:p>
+    <w:p>
+      <w:pPr>
+        <w:rPr>
+          <w:i/>
+          <w:u w:val="single"/>
+        </w:rPr>
+      </w:pPr>
+      <w:r>
+        <w:rPr>
+          <w:i/>
+          <w:u w:val="single"/>
+        </w:rPr>
+        <w:t>2eme exécution</w:t>
+      </w:r>
+    </w:p>
+    <w:p/>
+    <w:p>
+      <w:r>
+        <w:rPr>
+          <w:noProof/>
+          <w:lang w:val="en-US" w:eastAsia="en-US"/>
+        </w:rPr>
+        <w:drawing>
+          <wp:inline distT="0" distB="0" distL="0" distR="0" wp14:anchorId="0BC24FA9" wp14:editId="306F7343">
+            <wp:extent cx="3520864" cy="2640842"/>
+            <wp:effectExtent l="0" t="0" r="3810" b="7620"/>
+            <wp:docPr id="13" name="Image 13"/>
+            <wp:cNvGraphicFramePr>
+              <a:graphicFrameLocks xmlns:a="http://schemas.openxmlformats.org/drawingml/2006/main" noChangeAspect="1"/>
+            </wp:cNvGraphicFramePr>
+            <a:graphic xmlns:a="http://schemas.openxmlformats.org/drawingml/2006/main">
+              <a:graphicData uri="http://schemas.openxmlformats.org/drawingml/2006/picture">
+                <pic:pic xmlns:pic="http://schemas.openxmlformats.org/drawingml/2006/picture">
+                  <pic:nvPicPr>
+                    <pic:cNvPr id="13" name="critere.png"/>
+                    <pic:cNvPicPr/>
+                  </pic:nvPicPr>
+                  <pic:blipFill>
+                    <a:blip r:embed="rId13">
+                      <a:extLst>
+                        <a:ext uri="{28A0092B-C50C-407E-A947-70E740481C1C}">
+                          <a14:useLocalDpi xmlns:a14="http://schemas.microsoft.com/office/drawing/2010/main" val="0"/>
+                        </a:ext>
+                      </a:extLst>
+                    </a:blip>
+                    <a:stretch>
+                      <a:fillRect/>
+                    </a:stretch>
+                  </pic:blipFill>
+                  <pic:spPr>
+                    <a:xfrm>
+                      <a:off x="0" y="0"/>
+                      <a:ext cx="3527421" cy="2645760"/>
+                    </a:xfrm>
+                    <a:prstGeom prst="rect">
+                      <a:avLst/>
+                    </a:prstGeom>
+                  </pic:spPr>
+                </pic:pic>
+              </a:graphicData>
+            </a:graphic>
+          </wp:inline>
+        </w:drawing>
+      </w:r>
+    </w:p>
+    <w:p>
+      <w:r>
+        <w:t>On voit que le nombre d’itération est plus grand dans la deuxième exécution que sur la première.</w:t>
+      </w:r>
+    </w:p>
+    <w:p/>
+    <w:p>
+      <w:pPr>
+        <w:rPr>
+          <w:rFonts w:ascii="Arial" w:hAnsi="Arial" w:cs="Arial"/>
+        </w:rPr>
+      </w:pPr>
+      <w:r>
+        <w:rPr>
+          <w:rFonts w:ascii="Arial" w:hAnsi="Arial" w:cs="Arial"/>
+        </w:rPr>
+        <w:t>-Brest cancer</w:t>
+      </w:r>
+    </w:p>
+    <w:p>
+      <w:pPr>
+        <w:rPr>
+          <w:rFonts w:ascii="Arial" w:hAnsi="Arial" w:cs="Arial"/>
+        </w:rPr>
+      </w:pPr>
+    </w:p>
+    <w:p>
+      <w:pPr>
+        <w:rPr>
+          <w:i/>
+          <w:u w:val="single"/>
+        </w:rPr>
+      </w:pPr>
+      <w:r>
+        <w:rPr>
+          <w:i/>
+          <w:u w:val="single"/>
+        </w:rPr>
+        <w:t>1ere exécution</w:t>
+      </w:r>
+    </w:p>
+    <w:p>
+      <w:pPr>
+        <w:keepNext/>
+        <w:spacing w:line="360" w:lineRule="auto"/>
+        <w:jc w:val="both"/>
+      </w:pPr>
+      <w:r>
+        <w:rPr>
+          <w:noProof/>
+          <w:lang w:val="en-US" w:eastAsia="en-US"/>
+        </w:rPr>
+        <w:lastRenderedPageBreak/>
+        <w:drawing>
+          <wp:inline distT="0" distB="0" distL="0" distR="0" wp14:anchorId="4037E9D2" wp14:editId="6CA30419">
+            <wp:extent cx="2809209" cy="2107062"/>
+            <wp:effectExtent l="0" t="0" r="0" b="7620"/>
+            <wp:docPr id="19" name="Image 19"/>
+            <wp:cNvGraphicFramePr>
+              <a:graphicFrameLocks xmlns:a="http://schemas.openxmlformats.org/drawingml/2006/main" noChangeAspect="1"/>
+            </wp:cNvGraphicFramePr>
+            <a:graphic xmlns:a="http://schemas.openxmlformats.org/drawingml/2006/main">
+              <a:graphicData uri="http://schemas.openxmlformats.org/drawingml/2006/picture">
+                <pic:pic xmlns:pic="http://schemas.openxmlformats.org/drawingml/2006/picture">
+                  <pic:nvPicPr>
+                    <pic:cNvPr id="19" name="fig_TP9.png"/>
+                    <pic:cNvPicPr/>
+                  </pic:nvPicPr>
+                  <pic:blipFill>
+                    <a:blip r:embed="rId14" cstate="print">
+                      <a:extLst>
+                        <a:ext uri="{28A0092B-C50C-407E-A947-70E740481C1C}">
+                          <a14:useLocalDpi xmlns:a14="http://schemas.microsoft.com/office/drawing/2010/main" val="0"/>
+                        </a:ext>
+                      </a:extLst>
+                    </a:blip>
+                    <a:stretch>
+                      <a:fillRect/>
+                    </a:stretch>
+                  </pic:blipFill>
+                  <pic:spPr>
+                    <a:xfrm>
+                      <a:off x="0" y="0"/>
+                      <a:ext cx="2820996" cy="2115903"/>
+                    </a:xfrm>
+                    <a:prstGeom prst="rect">
+                      <a:avLst/>
+                    </a:prstGeom>
+                  </pic:spPr>
+                </pic:pic>
+              </a:graphicData>
+            </a:graphic>
+          </wp:inline>
+        </w:drawing>
+      </w:r>
+    </w:p>
+    <w:p>
+      <w:pPr>
+        <w:pStyle w:val="Lgende"/>
+        <w:jc w:val="both"/>
+      </w:pPr>
+      <w:r>
+        <w:t xml:space="preserve">Figure </w:t>
+      </w:r>
+      <w:r>
+        <w:fldChar w:fldCharType="begin"/>
+      </w:r>
+      <w:r>
+        <w:instrText xml:space="preserve"> SEQ Figure \* ARABIC </w:instrText>
+      </w:r>
+      <w:r>
+        <w:fldChar w:fldCharType="separate"/>
+      </w:r>
+      <w:r>
+        <w:rPr>
+          <w:noProof/>
+        </w:rPr>
+        <w:t>1</w:t>
+      </w:r>
+      <w:r>
+        <w:fldChar w:fldCharType="end"/>
+      </w:r>
+      <w:r>
+        <w:t xml:space="preserve"> </w:t>
+      </w:r>
+      <w:r>
+        <w:t>Resultat de classification de k-moyennes sur le dataset iris avec k=3</w:t>
+      </w:r>
+    </w:p>
+    <w:p>
+      <w:pPr>
+        <w:rPr>
+          <w:i/>
+          <w:u w:val="single"/>
+        </w:rPr>
+      </w:pPr>
+      <w:r>
+        <w:rPr>
+          <w:i/>
+          <w:u w:val="single"/>
+        </w:rPr>
+        <w:t>2e</w:t>
+      </w:r>
+      <w:r>
+        <w:rPr>
+          <w:i/>
+          <w:u w:val="single"/>
+        </w:rPr>
+        <w:t xml:space="preserve"> exécution</w:t>
+      </w:r>
+    </w:p>
+    <w:p/>
+    <w:p>
+      <w:pPr>
+        <w:keepNext/>
+      </w:pPr>
+      <w:r>
+        <w:rPr>
+          <w:noProof/>
+          <w:lang w:val="en-US" w:eastAsia="en-US"/>
+        </w:rPr>
+        <w:drawing>
+          <wp:inline distT="0" distB="0" distL="0" distR="0" wp14:anchorId="0C5BAC88" wp14:editId="65835C49">
+            <wp:extent cx="2702257" cy="2026842"/>
+            <wp:effectExtent l="0" t="0" r="3175" b="0"/>
+            <wp:docPr id="22" name="Image 22"/>
+            <wp:cNvGraphicFramePr>
+              <a:graphicFrameLocks xmlns:a="http://schemas.openxmlformats.org/drawingml/2006/main" noChangeAspect="1"/>
+            </wp:cNvGraphicFramePr>
+            <a:graphic xmlns:a="http://schemas.openxmlformats.org/drawingml/2006/main">
+              <a:graphicData uri="http://schemas.openxmlformats.org/drawingml/2006/picture">
+                <pic:pic xmlns:pic="http://schemas.openxmlformats.org/drawingml/2006/picture">
+                  <pic:nvPicPr>
+                    <pic:cNvPr id="22" name="fig_TP9.png"/>
+                    <pic:cNvPicPr/>
+                  </pic:nvPicPr>
+                  <pic:blipFill>
+                    <a:blip r:embed="rId15" cstate="print">
+                      <a:extLst>
+                        <a:ext uri="{28A0092B-C50C-407E-A947-70E740481C1C}">
+                          <a14:useLocalDpi xmlns:a14="http://schemas.microsoft.com/office/drawing/2010/main" val="0"/>
+                        </a:ext>
+                      </a:extLst>
+                    </a:blip>
+                    <a:stretch>
+                      <a:fillRect/>
+                    </a:stretch>
+                  </pic:blipFill>
+                  <pic:spPr>
+                    <a:xfrm>
+                      <a:off x="0" y="0"/>
+                      <a:ext cx="2736042" cy="2052183"/>
+                    </a:xfrm>
+                    <a:prstGeom prst="rect">
+                      <a:avLst/>
+                    </a:prstGeom>
+                  </pic:spPr>
+                </pic:pic>
+              </a:graphicData>
+            </a:graphic>
+          </wp:inline>
+        </w:drawing>
+      </w:r>
+    </w:p>
+    <w:p>
+      <w:pPr>
+        <w:pStyle w:val="Lgende"/>
+      </w:pPr>
+      <w:r>
+        <w:t>Figure 2 Diminution de l’errer quadratique en fonction du nombre d’itérations</w:t>
+      </w:r>
+      <w:r>
+        <w:t xml:space="preserve"> avec le data set iris</w:t>
+      </w:r>
+    </w:p>
+    <w:p>
+      <w:r>
+        <w:t>On voit que les positions de centroides changent</w:t>
+      </w:r>
+      <w:r>
+        <w:t xml:space="preserve"> aussi</w:t>
+      </w:r>
+      <w:r>
+        <w:t xml:space="preserve"> dans ce cas-ci</w:t>
+      </w:r>
+    </w:p>
+    <w:p/>
+    <w:p>
+      <w:pPr>
+        <w:rPr>
+          <w:i/>
+          <w:u w:val="single"/>
+        </w:rPr>
+      </w:pPr>
+      <w:r>
+        <w:rPr>
+          <w:i/>
+          <w:u w:val="single"/>
+        </w:rPr>
+        <w:t>1er</w:t>
+      </w:r>
+      <w:r>
+        <w:rPr>
+          <w:i/>
+          <w:u w:val="single"/>
+        </w:rPr>
+        <w:t>e exécution</w:t>
+      </w:r>
+    </w:p>
+    <w:p>
+      <w:r>
+        <w:rPr>
+          <w:noProof/>
+          <w:lang w:val="en-US" w:eastAsia="en-US"/>
+        </w:rPr>
+        <w:drawing>
+          <wp:inline distT="0" distB="0" distL="0" distR="0" wp14:anchorId="3683622B" wp14:editId="73A7ABC1">
+            <wp:extent cx="3793798" cy="2845558"/>
+            <wp:effectExtent l="0" t="0" r="0" b="0"/>
+            <wp:docPr id="20" name="Image 20"/>
+            <wp:cNvGraphicFramePr>
+              <a:graphicFrameLocks xmlns:a="http://schemas.openxmlformats.org/drawingml/2006/main" noChangeAspect="1"/>
+            </wp:cNvGraphicFramePr>
+            <a:graphic xmlns:a="http://schemas.openxmlformats.org/drawingml/2006/main">
+              <a:graphicData uri="http://schemas.openxmlformats.org/drawingml/2006/picture">
+                <pic:pic xmlns:pic="http://schemas.openxmlformats.org/drawingml/2006/picture">
+                  <pic:nvPicPr>
+                    <pic:cNvPr id="20" name="critere.png"/>
+                    <pic:cNvPicPr/>
+                  </pic:nvPicPr>
+                  <pic:blipFill>
+                    <a:blip r:embed="rId16">
+                      <a:extLst>
+                        <a:ext uri="{28A0092B-C50C-407E-A947-70E740481C1C}">
+                          <a14:useLocalDpi xmlns:a14="http://schemas.microsoft.com/office/drawing/2010/main" val="0"/>
+                        </a:ext>
+                      </a:extLst>
+                    </a:blip>
+                    <a:stretch>
+                      <a:fillRect/>
+                    </a:stretch>
+                  </pic:blipFill>
+                  <pic:spPr>
+                    <a:xfrm>
+                      <a:off x="0" y="0"/>
+                      <a:ext cx="3802431" cy="2852033"/>
+                    </a:xfrm>
+                    <a:prstGeom prst="rect">
+                      <a:avLst/>
+                    </a:prstGeom>
+                  </pic:spPr>
+                </pic:pic>
+              </a:graphicData>
+            </a:graphic>
+          </wp:inline>
+        </w:drawing>
+      </w:r>
+    </w:p>
+    <w:p>
+      <w:pPr>
+        <w:rPr>
+          <w:i/>
+          <w:u w:val="single"/>
+        </w:rPr>
+      </w:pPr>
+      <w:r>
+        <w:rPr>
+          <w:i/>
+          <w:u w:val="single"/>
+        </w:rPr>
+        <w:t>2eme exécution</w:t>
+      </w:r>
+    </w:p>
+    <w:p>
+      <w:r>
+        <w:rPr>
+          <w:noProof/>
+          <w:lang w:val="en-US" w:eastAsia="en-US"/>
+        </w:rPr>
+        <w:lastRenderedPageBreak/>
+        <w:drawing>
+          <wp:inline distT="0" distB="0" distL="0" distR="0" wp14:anchorId="3BC11E01" wp14:editId="6F2FAB21">
+            <wp:extent cx="5756910" cy="4318000"/>
+            <wp:effectExtent l="0" t="0" r="0" b="6350"/>
+            <wp:docPr id="21" name="Image 21"/>
+            <wp:cNvGraphicFramePr>
+              <a:graphicFrameLocks xmlns:a="http://schemas.openxmlformats.org/drawingml/2006/main" noChangeAspect="1"/>
+            </wp:cNvGraphicFramePr>
+            <a:graphic xmlns:a="http://schemas.openxmlformats.org/drawingml/2006/main">
+              <a:graphicData uri="http://schemas.openxmlformats.org/drawingml/2006/picture">
+                <pic:pic xmlns:pic="http://schemas.openxmlformats.org/drawingml/2006/picture">
+                  <pic:nvPicPr>
+                    <pic:cNvPr id="21" name="critere.png"/>
+                    <pic:cNvPicPr/>
+                  </pic:nvPicPr>
+                  <pic:blipFill>
+                    <a:blip r:embed="rId17">
+                      <a:extLst>
+                        <a:ext uri="{28A0092B-C50C-407E-A947-70E740481C1C}">
+                          <a14:useLocalDpi xmlns:a14="http://schemas.microsoft.com/office/drawing/2010/main" val="0"/>
+                        </a:ext>
+                      </a:extLst>
+                    </a:blip>
+                    <a:stretch>
+                      <a:fillRect/>
+                    </a:stretch>
+                  </pic:blipFill>
+                  <pic:spPr>
+                    <a:xfrm>
+                      <a:off x="0" y="0"/>
+                      <a:ext cx="5756910" cy="4318000"/>
+                    </a:xfrm>
+                    <a:prstGeom prst="rect">
+                      <a:avLst/>
+                    </a:prstGeom>
+                  </pic:spPr>
+                </pic:pic>
+              </a:graphicData>
+            </a:graphic>
+          </wp:inline>
+        </w:drawing>
+      </w:r>
+    </w:p>
+    <w:p/>
+    <w:p>
+      <w:r>
+        <w:t>On voit que le nombre d’itération est plus grand dans la deuxième exécution que sur la première</w:t>
+      </w:r>
+      <w:r>
+        <w:t>.</w:t>
+      </w:r>
+    </w:p>
+    <w:p>
+      <w:pPr>
+        <w:keepNext/>
+      </w:pPr>
+      <w:r>
+        <w:rPr>
+          <w:noProof/>
+          <w:lang w:val="en-US" w:eastAsia="en-US"/>
+        </w:rPr>
+        <w:drawing>
+          <wp:inline distT="0" distB="0" distL="0" distR="0" wp14:anchorId="41177C3D" wp14:editId="73AC01D1">
+            <wp:extent cx="3152633" cy="2094635"/>
+            <wp:effectExtent l="0" t="0" r="0" b="1270"/>
+            <wp:docPr id="9" name="Image 9"/>
+            <wp:cNvGraphicFramePr>
+              <a:graphicFrameLocks xmlns:a="http://schemas.openxmlformats.org/drawingml/2006/main" noChangeAspect="1"/>
+            </wp:cNvGraphicFramePr>
+            <a:graphic xmlns:a="http://schemas.openxmlformats.org/drawingml/2006/main">
+              <a:graphicData uri="http://schemas.openxmlformats.org/drawingml/2006/picture">
+                <pic:pic xmlns:pic="http://schemas.openxmlformats.org/drawingml/2006/picture">
+                  <pic:nvPicPr>
+                    <pic:cNvPr id="9" name="critere.png"/>
+                    <pic:cNvPicPr/>
+                  </pic:nvPicPr>
+                  <pic:blipFill>
+                    <a:blip r:embed="rId18" cstate="print">
+                      <a:extLst>
+                        <a:ext uri="{28A0092B-C50C-407E-A947-70E740481C1C}">
+                          <a14:useLocalDpi xmlns:a14="http://schemas.microsoft.com/office/drawing/2010/main" val="0"/>
+                        </a:ext>
+                      </a:extLst>
+                    </a:blip>
+                    <a:stretch>
+                      <a:fillRect/>
+                    </a:stretch>
+                  </pic:blipFill>
+                  <pic:spPr>
+                    <a:xfrm>
+                      <a:off x="0" y="0"/>
+                      <a:ext cx="3174458" cy="2109136"/>
+                    </a:xfrm>
+                    <a:prstGeom prst="rect">
+                      <a:avLst/>
+                    </a:prstGeom>
+                  </pic:spPr>
+                </pic:pic>
+              </a:graphicData>
+            </a:graphic>
+          </wp:inline>
+        </w:drawing>
+      </w:r>
+    </w:p>
+    <w:p/>
+    <w:p>
+      <w:r>
+        <w:t>La figure 2</w:t>
+      </w:r>
+      <w:r>
+        <w:t xml:space="preserve"> et 3</w:t>
+      </w:r>
+      <w:r>
+        <w:t xml:space="preserve"> montre</w:t>
+      </w:r>
+      <w:r>
+        <w:t>nt</w:t>
+      </w:r>
+      <w:r>
+        <w:t xml:space="preserve"> qu</w:t>
+      </w:r>
+      <w:r>
+        <w:t>e l’</w:t>
+      </w:r>
+      <w:r>
+        <w:t>erreur</w:t>
+      </w:r>
+      <w:r>
+        <w:t xml:space="preserve"> quadratique moyenne</w:t>
+      </w:r>
+      <w:r>
+        <w:t xml:space="preserve"> diminue en fonction du nombre d’itération de l’algorithme.</w:t>
+      </w:r>
+    </w:p>
+    <w:p/>
+    <w:p>
+      <w:r>
+        <w:rPr>
+          <w:noProof/>
+          <w:lang w:val="en-US" w:eastAsia="en-US"/>
+        </w:rPr>
+        <w:lastRenderedPageBreak/>
+        <w:drawing>
+          <wp:inline distT="0" distB="0" distL="0" distR="0" wp14:anchorId="2FA56956" wp14:editId="1A0D208B">
+            <wp:extent cx="5756910" cy="3039191"/>
+            <wp:effectExtent l="0" t="0" r="0" b="8890"/>
+            <wp:docPr id="23" name="Image 23"/>
+            <wp:cNvGraphicFramePr>
+              <a:graphicFrameLocks xmlns:a="http://schemas.openxmlformats.org/drawingml/2006/main" noChangeAspect="1"/>
+            </wp:cNvGraphicFramePr>
+            <a:graphic xmlns:a="http://schemas.openxmlformats.org/drawingml/2006/main">
+              <a:graphicData uri="http://schemas.openxmlformats.org/drawingml/2006/picture">
+                <pic:pic xmlns:pic="http://schemas.openxmlformats.org/drawingml/2006/picture">
+                  <pic:nvPicPr>
+                    <pic:cNvPr id="23" name="qualite.png"/>
+                    <pic:cNvPicPr/>
+                  </pic:nvPicPr>
+                  <pic:blipFill>
+                    <a:blip r:embed="rId19">
+                      <a:extLst>
+                        <a:ext uri="{28A0092B-C50C-407E-A947-70E740481C1C}">
+                          <a14:useLocalDpi xmlns:a14="http://schemas.microsoft.com/office/drawing/2010/main" val="0"/>
+                        </a:ext>
+                      </a:extLst>
+                    </a:blip>
+                    <a:stretch>
+                      <a:fillRect/>
+                    </a:stretch>
+                  </pic:blipFill>
+                  <pic:spPr>
+                    <a:xfrm>
+                      <a:off x="0" y="0"/>
+                      <a:ext cx="5760094" cy="3040872"/>
+                    </a:xfrm>
+                    <a:prstGeom prst="rect">
+                      <a:avLst/>
+                    </a:prstGeom>
+                  </pic:spPr>
+                </pic:pic>
+              </a:graphicData>
+            </a:graphic>
+          </wp:inline>
+        </w:drawing>
+      </w:r>
+    </w:p>
+    <w:p/>
+    <w:p>
+      <w:pPr>
+        <w:keepNext/>
+      </w:pPr>
+    </w:p>
+    <w:p>
+      <w:pPr>
+        <w:pStyle w:val="Lgende"/>
+      </w:pPr>
+      <w:r>
+        <w:t xml:space="preserve">Figure </w:t>
+      </w:r>
+      <w:r>
+        <w:fldChar w:fldCharType="begin"/>
+      </w:r>
+      <w:r>
+        <w:instrText xml:space="preserve"> SEQ Figure \* ARABIC </w:instrText>
+      </w:r>
+      <w:r>
+        <w:fldChar w:fldCharType="separate"/>
+      </w:r>
+      <w:r>
+        <w:rPr>
+          <w:noProof/>
+        </w:rPr>
+        <w:t>5</w:t>
+      </w:r>
+      <w:r>
+        <w:fldChar w:fldCharType="end"/>
+      </w:r>
+      <w:r>
+        <w:t xml:space="preserve"> Pourcentage de </w:t>
+      </w:r>
+      <w:r>
+        <w:t>variance totale en fonction</w:t>
+      </w:r>
+      <w:r>
+        <w:t xml:space="preserve"> du nombre de groupe</w:t>
+      </w:r>
+      <w:r>
+        <w:t xml:space="preserve"> pour le dataset iris</w:t>
+      </w:r>
+    </w:p>
+    <w:p/>
+    <w:p>
+      <w:pPr>
+        <w:keepNext/>
+      </w:pPr>
+      <w:r>
+        <w:rPr>
+          <w:noProof/>
+          <w:lang w:val="en-US" w:eastAsia="en-US"/>
+        </w:rPr>
+        <w:drawing>
+          <wp:inline distT="0" distB="0" distL="0" distR="0" wp14:anchorId="04EFB969" wp14:editId="72E83A27">
+            <wp:extent cx="4550858" cy="3144520"/>
+            <wp:effectExtent l="0" t="0" r="2540" b="0"/>
+            <wp:docPr id="24" name="Image 24"/>
+            <wp:cNvGraphicFramePr>
+              <a:graphicFrameLocks xmlns:a="http://schemas.openxmlformats.org/drawingml/2006/main" noChangeAspect="1"/>
+            </wp:cNvGraphicFramePr>
+            <a:graphic xmlns:a="http://schemas.openxmlformats.org/drawingml/2006/main">
+              <a:graphicData uri="http://schemas.openxmlformats.org/drawingml/2006/picture">
+                <pic:pic xmlns:pic="http://schemas.openxmlformats.org/drawingml/2006/picture">
+                  <pic:nvPicPr>
+                    <pic:cNvPr id="24" name="qualite.png"/>
+                    <pic:cNvPicPr/>
+                  </pic:nvPicPr>
+                  <pic:blipFill>
+                    <a:blip r:embed="rId20">
+                      <a:extLst>
+                        <a:ext uri="{28A0092B-C50C-407E-A947-70E740481C1C}">
+                          <a14:useLocalDpi xmlns:a14="http://schemas.microsoft.com/office/drawing/2010/main" val="0"/>
+                        </a:ext>
+                      </a:extLst>
+                    </a:blip>
+                    <a:stretch>
+                      <a:fillRect/>
+                    </a:stretch>
+                  </pic:blipFill>
+                  <pic:spPr>
+                    <a:xfrm>
+                      <a:off x="0" y="0"/>
+                      <a:ext cx="4557102" cy="3148834"/>
+                    </a:xfrm>
+                    <a:prstGeom prst="rect">
+                      <a:avLst/>
+                    </a:prstGeom>
+                  </pic:spPr>
+                </pic:pic>
+              </a:graphicData>
+            </a:graphic>
+          </wp:inline>
+        </w:drawing>
+      </w:r>
+    </w:p>
+    <w:p>
+      <w:pPr>
+        <w:pStyle w:val="Lgende"/>
+      </w:pPr>
+      <w:r>
+        <w:t xml:space="preserve">Figure </w:t>
+      </w:r>
+      <w:r>
+        <w:fldChar w:fldCharType="begin"/>
+      </w:r>
+      <w:r>
+        <w:instrText xml:space="preserve"> SEQ Figure \* ARABIC </w:instrText>
+      </w:r>
+      <w:r>
+        <w:fldChar w:fldCharType="separate"/>
+      </w:r>
+      <w:r>
+        <w:rPr>
+          <w:noProof/>
+        </w:rPr>
+        <w:t>6</w:t>
+      </w:r>
+      <w:r>
+        <w:fldChar w:fldCharType="end"/>
+      </w:r>
+      <w:r>
+        <w:t xml:space="preserve"> </w:t>
+      </w:r>
+      <w:r>
+        <w:t>Pourcentage de variance totale en fonction du nombr</w:t>
+      </w:r>
+      <w:r>
+        <w:t>e de groupe pour le dataset breast cancer</w:t>
+      </w:r>
+    </w:p>
+    <w:p/>
+    <w:p>
+      <w:r>
+        <w:t>Pour choisir un k optimal j’ai exécuté l’algorithme sur plusieurs valeurs de k et ensuite j’ai calculé le p</w:t>
+      </w:r>
+      <w:r>
+        <w:t>ourcentage de variance totale expliquée</w:t>
+      </w:r>
+      <w:r>
+        <w:t xml:space="preserve"> pour chaque valeur de k.</w:t>
+      </w:r>
+    </w:p>
+    <w:p>
+      <w:r>
+        <w:t xml:space="preserve">Avec le dataset iris </w:t>
+      </w:r>
+      <w:r>
+        <w:t xml:space="preserve">on voit que pour les valeurs de k&lt;3 le pourcentage est très faible (si k=1 le pourcentage est nul et on ne veut pas ça) alors que pour celles &gt;3 le pourcentage est très élevé (si k=len(X) le pourcentage est nul et on ne veut pas ça non plus) donc la valeur optimale est k=3 </w:t>
+      </w:r>
+      <w:r>
+        <w:t>par contre avce le data set Breast cancer la valeur optimale pour ce cas est 5</w:t>
+      </w:r>
+    </w:p>
+    <w:p>
+      <w:pPr>
+        <w:spacing w:line="360" w:lineRule="auto"/>
+        <w:jc w:val="both"/>
+        <w:rPr>
+          <w:rFonts w:ascii="Arial" w:hAnsi="Arial" w:cs="Arial"/>
+          <w:bCs/>
+          <w:iCs/>
+        </w:rPr>
+      </w:pPr>
+    </w:p>
+    <w:p>
+      <w:pPr>
+        <w:spacing w:line="360" w:lineRule="auto"/>
+        <w:jc w:val="both"/>
+        <w:rPr>
+          <w:rFonts w:ascii="Algerian" w:hAnsi="Algerian" w:cs="Arial"/>
+          <w:iCs/>
+          <w:color w:val="FF0000"/>
+          <w:u w:val="single"/>
+        </w:rPr>
+      </w:pPr>
+      <w:r>
+        <w:rPr>
+          <w:rFonts w:ascii="Algerian" w:hAnsi="Algerian" w:cs="Arial"/>
+          <w:iCs/>
+          <w:color w:val="0070C0"/>
+          <w:u w:val="single"/>
+        </w:rPr>
+        <w:lastRenderedPageBreak/>
+        <w:t>Réponse :</w:t>
+      </w:r>
+      <w:r>
+        <w:rPr>
+          <w:rFonts w:ascii="Algerian" w:hAnsi="Algerian" w:cs="Arial"/>
+          <w:iCs/>
+          <w:color w:val="0070C0"/>
+        </w:rPr>
+        <w:t xml:space="preserve">  </w:t>
+      </w:r>
+      <w:r>
+        <w:rPr>
+          <w:rFonts w:ascii="Algerian" w:hAnsi="Algerian" w:cs="Arial"/>
+          <w:iCs/>
+          <w:color w:val="FF0000"/>
+          <w:u w:val="single"/>
+        </w:rPr>
+        <w:t>Algorithme K-moyenne Plus-Plus</w:t>
+      </w:r>
+      <w:r>
+        <w:rPr>
+          <w:rFonts w:ascii="Algerian" w:hAnsi="Algerian" w:cs="Arial"/>
+          <w:iCs/>
+          <w:color w:val="FF0000"/>
+          <w:u w:val="single"/>
+        </w:rPr>
+        <w:t xml:space="preserve"> </w:t>
+      </w:r>
+    </w:p>
+    <w:p>
+      <w:pPr>
+        <w:jc w:val="both"/>
+        <w:rPr>
+          <w:rFonts w:ascii="Arial" w:hAnsi="Arial" w:cs="Arial"/>
+          <w:iCs/>
+        </w:rPr>
+      </w:pPr>
+      <w:r>
+        <w:rPr>
+          <w:rFonts w:ascii="Arial" w:hAnsi="Arial" w:cs="Arial"/>
+          <w:iCs/>
+        </w:rPr>
+        <w:t xml:space="preserve">L’algorithme </w:t>
+      </w:r>
+      <w:r>
+        <w:rPr>
+          <w:rFonts w:ascii="Arial" w:hAnsi="Arial" w:cs="Arial"/>
+          <w:iCs/>
+        </w:rPr>
+        <w:t>K-moyenne Plus-Plus</w:t>
+      </w:r>
+      <w:r>
+        <w:rPr>
+          <w:rFonts w:ascii="Arial" w:hAnsi="Arial" w:cs="Arial"/>
+          <w:iCs/>
+        </w:rPr>
+        <w:t xml:space="preserve"> est une variante de l’algorithme K-moyenne la seule différence est que </w:t>
+      </w:r>
+      <w:r>
+        <w:rPr>
+          <w:rFonts w:ascii="Arial" w:hAnsi="Arial" w:cs="Arial"/>
+          <w:iCs/>
+        </w:rPr>
+        <w:t>K-moyenne</w:t>
+      </w:r>
+      <w:r>
+        <w:rPr>
+          <w:rFonts w:ascii="Arial" w:hAnsi="Arial" w:cs="Arial"/>
+          <w:iCs/>
+        </w:rPr>
+        <w:t>-</w:t>
+      </w:r>
+      <w:r>
+        <w:rPr>
+          <w:rFonts w:ascii="Arial" w:hAnsi="Arial" w:cs="Arial"/>
+          <w:iCs/>
+        </w:rPr>
+        <w:t>plus-plus</w:t>
+      </w:r>
+      <w:r>
+        <w:rPr>
+          <w:rFonts w:ascii="Arial" w:hAnsi="Arial" w:cs="Arial"/>
+          <w:iCs/>
+        </w:rPr>
+        <w:t xml:space="preserve"> diminue l’effet aléatoire de K-moyenne c’est-à-dire au lieu de choisir des clusters de </w:t>
+      </w:r>
+      <w:r>
+        <w:rPr>
+          <w:rFonts w:ascii="Arial" w:hAnsi="Arial" w:cs="Arial"/>
+          <w:iCs/>
+        </w:rPr>
+        <w:t>manière</w:t>
+      </w:r>
+      <w:r>
+        <w:rPr>
+          <w:rFonts w:ascii="Arial" w:hAnsi="Arial" w:cs="Arial"/>
+          <w:iCs/>
+        </w:rPr>
+        <w:t xml:space="preserve"> aléatoire lors de la première itération K-moyenne</w:t>
+      </w:r>
+      <w:r>
+        <w:rPr>
+          <w:rFonts w:ascii="Arial" w:hAnsi="Arial" w:cs="Arial"/>
+          <w:iCs/>
+        </w:rPr>
+        <w:t>-</w:t>
+      </w:r>
+      <w:r>
+        <w:rPr>
+          <w:rFonts w:ascii="Arial" w:hAnsi="Arial" w:cs="Arial"/>
+          <w:iCs/>
+        </w:rPr>
+        <w:t xml:space="preserve">plus-plus choisit des centroide très éloigne en se basant sur des </w:t>
+      </w:r>
+      <w:r>
+        <w:rPr>
+          <w:rFonts w:ascii="Arial" w:hAnsi="Arial" w:cs="Arial"/>
+          <w:iCs/>
+        </w:rPr>
+        <w:t>probabilité éléments</w:t>
+      </w:r>
+      <w:r>
+        <w:rPr>
+          <w:rFonts w:ascii="Arial" w:hAnsi="Arial" w:cs="Arial"/>
+          <w:iCs/>
+        </w:rPr>
+        <w:t>. Concernant les choix d’implémentation en terme de structure de données ou de paramètre d’entre et de sortie K-moyenne</w:t>
+      </w:r>
+      <w:r>
+        <w:rPr>
+          <w:rFonts w:ascii="Arial" w:hAnsi="Arial" w:cs="Arial"/>
+          <w:iCs/>
+        </w:rPr>
+        <w:t>-</w:t>
+      </w:r>
+      <w:r>
+        <w:rPr>
+          <w:rFonts w:ascii="Arial" w:hAnsi="Arial" w:cs="Arial"/>
+          <w:iCs/>
+        </w:rPr>
+        <w:t xml:space="preserve">plus-plus à la même configuration que K-moyenne sauf l’ajout d’une fonction nommée </w:t>
+      </w:r>
+      <w:r>
+        <w:rPr>
+          <w:rFonts w:ascii="Arial" w:hAnsi="Arial" w:cs="Arial"/>
+          <w:b/>
+          <w:iCs/>
+        </w:rPr>
+        <w:t>initPlus</w:t>
+      </w:r>
+      <w:r>
+        <w:rPr>
+          <w:rFonts w:ascii="Arial" w:hAnsi="Arial" w:cs="Arial"/>
+          <w:b/>
+          <w:iCs/>
+        </w:rPr>
+        <w:t xml:space="preserve"> </w:t>
+      </w:r>
+      <w:r>
+        <w:rPr>
+          <w:rFonts w:ascii="Arial" w:hAnsi="Arial" w:cs="Arial"/>
+          <w:iCs/>
+        </w:rPr>
+        <w:t xml:space="preserve">qui prend en paramètre une matrice X représentant les données et un entier K représentant le nombre de groupe et retourne la fin une matrice </w:t>
+      </w:r>
+      <w:r>
+        <w:rPr>
+          <w:rFonts w:ascii="Arial" w:hAnsi="Arial" w:cs="Arial"/>
+          <w:b/>
+        </w:rPr>
+        <w:t>C</w:t>
+      </w:r>
+      <w:r>
+        <w:rPr>
+          <w:rFonts w:ascii="Arial" w:hAnsi="Arial" w:cs="Arial"/>
+        </w:rPr>
+        <w:t xml:space="preserve"> </w:t>
+      </w:r>
+      <w:r>
+        <w:rPr>
+          <w:rFonts w:ascii="Arial" w:hAnsi="Arial" w:cs="Arial"/>
+        </w:rPr>
+        <w:t>qui contient les centroide lors à l</w:t>
+      </w:r>
+      <w:r>
+        <w:rPr>
+          <w:rFonts w:ascii="Arial" w:hAnsi="Arial" w:cs="Arial"/>
+        </w:rPr>
+        <w:t>’</w:t>
+      </w:r>
+      <w:r>
+        <w:rPr>
+          <w:rFonts w:ascii="Arial" w:hAnsi="Arial" w:cs="Arial"/>
+        </w:rPr>
+        <w:t>initialisation</w:t>
+      </w:r>
+    </w:p>
+    <w:p>
+      <w:pPr>
+        <w:jc w:val="both"/>
+        <w:rPr>
+          <w:rFonts w:ascii="Arial" w:hAnsi="Arial" w:cs="Arial"/>
+          <w:iCs/>
+        </w:rPr>
+      </w:pPr>
+    </w:p>
+    <w:p>
+      <w:pPr>
+        <w:rPr>
+          <w:rFonts w:ascii="Arial" w:hAnsi="Arial" w:cs="Arial"/>
+        </w:rPr>
+      </w:pPr>
+      <w:r>
+        <w:rPr>
+          <w:rFonts w:ascii="Arial" w:hAnsi="Arial" w:cs="Arial"/>
+        </w:rPr>
+        <w:t>-Avec iris</w:t>
+      </w:r>
+    </w:p>
+    <w:p>
+      <w:pPr>
+        <w:rPr>
+          <w:rFonts w:ascii="Arial" w:hAnsi="Arial" w:cs="Arial"/>
+        </w:rPr>
+      </w:pPr>
+    </w:p>
+    <w:p>
+      <w:pPr>
+        <w:rPr>
+          <w:i/>
+          <w:u w:val="single"/>
+        </w:rPr>
+      </w:pPr>
+      <w:r>
+        <w:rPr>
+          <w:i/>
+          <w:u w:val="single"/>
+        </w:rPr>
+        <w:t>1ere exécution</w:t>
+      </w:r>
+    </w:p>
+    <w:p>
+      <w:pPr>
+        <w:keepNext/>
+        <w:spacing w:line="360" w:lineRule="auto"/>
+        <w:jc w:val="both"/>
+      </w:pPr>
+      <w:r>
+        <w:rPr>
+          <w:noProof/>
+          <w:lang w:val="en-US" w:eastAsia="en-US"/>
+        </w:rPr>
+        <w:drawing>
+          <wp:inline distT="0" distB="0" distL="0" distR="0" wp14:anchorId="3481D083" wp14:editId="75295EEB">
+            <wp:extent cx="2764343" cy="1503171"/>
+            <wp:effectExtent l="0" t="0" r="0" b="1905"/>
+            <wp:docPr id="38" name="Image 38"/>
+            <wp:cNvGraphicFramePr>
+              <a:graphicFrameLocks xmlns:a="http://schemas.openxmlformats.org/drawingml/2006/main" noChangeAspect="1"/>
+            </wp:cNvGraphicFramePr>
+            <a:graphic xmlns:a="http://schemas.openxmlformats.org/drawingml/2006/main">
+              <a:graphicData uri="http://schemas.openxmlformats.org/drawingml/2006/picture">
+                <pic:pic xmlns:pic="http://schemas.openxmlformats.org/drawingml/2006/picture">
+                  <pic:nvPicPr>
+                    <pic:cNvPr id="38" name="fig_TP9.png"/>
+                    <pic:cNvPicPr/>
+                  </pic:nvPicPr>
+                  <pic:blipFill>
+                    <a:blip r:embed="rId21" cstate="print">
+                      <a:extLst>
+                        <a:ext uri="{28A0092B-C50C-407E-A947-70E740481C1C}">
+                          <a14:useLocalDpi xmlns:a14="http://schemas.microsoft.com/office/drawing/2010/main" val="0"/>
+                        </a:ext>
+                      </a:extLst>
+                    </a:blip>
+                    <a:stretch>
+                      <a:fillRect/>
+                    </a:stretch>
+                  </pic:blipFill>
+                  <pic:spPr>
+                    <a:xfrm>
+                      <a:off x="0" y="0"/>
+                      <a:ext cx="2809958" cy="1527975"/>
+                    </a:xfrm>
+                    <a:prstGeom prst="rect">
+                      <a:avLst/>
+                    </a:prstGeom>
+                  </pic:spPr>
+                </pic:pic>
+              </a:graphicData>
+            </a:graphic>
+          </wp:inline>
+        </w:drawing>
+      </w:r>
+    </w:p>
+    <w:p>
+      <w:pPr>
+        <w:pStyle w:val="Lgende"/>
+        <w:jc w:val="both"/>
+      </w:pPr>
+      <w:r>
+        <w:t xml:space="preserve">Figure </w:t>
+      </w:r>
+      <w:r>
+        <w:fldChar w:fldCharType="begin"/>
+      </w:r>
+      <w:r>
+        <w:instrText xml:space="preserve"> SEQ Figure \* ARABIC </w:instrText>
+      </w:r>
+      <w:r>
+        <w:fldChar w:fldCharType="separate"/>
+      </w:r>
+      <w:r>
+        <w:rPr>
+          <w:noProof/>
+        </w:rPr>
+        <w:t>1</w:t>
+      </w:r>
+      <w:r>
+        <w:fldChar w:fldCharType="end"/>
+      </w:r>
+      <w:r>
+        <w:t xml:space="preserve"> </w:t>
+      </w:r>
+      <w:r>
+        <w:t>Resultat de classification de k-moyennes</w:t>
+      </w:r>
+      <w:r>
+        <w:t>-plus-plus</w:t>
+      </w:r>
+      <w:r>
+        <w:t xml:space="preserve"> sur le dataset iris avec k=3</w:t>
+      </w:r>
+      <w:r>
+        <w:t xml:space="preserve"> </w:t>
+      </w:r>
+    </w:p>
+    <w:p>
+      <w:pPr>
+        <w:rPr>
+          <w:i/>
+          <w:u w:val="single"/>
+        </w:rPr>
+      </w:pPr>
+      <w:r>
+        <w:rPr>
+          <w:i/>
+          <w:u w:val="single"/>
+        </w:rPr>
+        <w:t>2e</w:t>
+      </w:r>
+      <w:r>
+        <w:rPr>
+          <w:i/>
+          <w:u w:val="single"/>
+        </w:rPr>
+        <w:t xml:space="preserve"> exécution</w:t>
+      </w:r>
+    </w:p>
+    <w:p/>
+    <w:p>
+      <w:pPr>
+        <w:keepNext/>
+      </w:pPr>
+      <w:r>
+        <w:rPr>
+          <w:noProof/>
+          <w:lang w:val="en-US" w:eastAsia="en-US"/>
+        </w:rPr>
+        <w:drawing>
+          <wp:inline distT="0" distB="0" distL="0" distR="0" wp14:anchorId="724A502D" wp14:editId="416733E1">
+            <wp:extent cx="2272786" cy="1364615"/>
+            <wp:effectExtent l="0" t="0" r="0" b="6985"/>
+            <wp:docPr id="39" name="Image 39"/>
+            <wp:cNvGraphicFramePr>
+              <a:graphicFrameLocks xmlns:a="http://schemas.openxmlformats.org/drawingml/2006/main" noChangeAspect="1"/>
+            </wp:cNvGraphicFramePr>
+            <a:graphic xmlns:a="http://schemas.openxmlformats.org/drawingml/2006/main">
+              <a:graphicData uri="http://schemas.openxmlformats.org/drawingml/2006/picture">
+                <pic:pic xmlns:pic="http://schemas.openxmlformats.org/drawingml/2006/picture">
+                  <pic:nvPicPr>
+                    <pic:cNvPr id="39" name="fig_TP9.png"/>
+                    <pic:cNvPicPr/>
+                  </pic:nvPicPr>
+                  <pic:blipFill>
+                    <a:blip r:embed="rId22" cstate="print">
+                      <a:extLst>
+                        <a:ext uri="{28A0092B-C50C-407E-A947-70E740481C1C}">
+                          <a14:useLocalDpi xmlns:a14="http://schemas.microsoft.com/office/drawing/2010/main" val="0"/>
+                        </a:ext>
+                      </a:extLst>
+                    </a:blip>
+                    <a:stretch>
+                      <a:fillRect/>
+                    </a:stretch>
+                  </pic:blipFill>
+                  <pic:spPr>
+                    <a:xfrm>
+                      <a:off x="0" y="0"/>
+                      <a:ext cx="2294617" cy="1377723"/>
+                    </a:xfrm>
+                    <a:prstGeom prst="rect">
+                      <a:avLst/>
+                    </a:prstGeom>
+                  </pic:spPr>
+                </pic:pic>
+              </a:graphicData>
+            </a:graphic>
+          </wp:inline>
+        </w:drawing>
+      </w:r>
+    </w:p>
+    <w:p>
+      <w:pPr>
+        <w:pStyle w:val="Lgende"/>
+      </w:pPr>
+      <w:r>
+        <w:t xml:space="preserve">Figure 2 </w:t>
+      </w:r>
+      <w:r>
+        <w:t>Resultat de classification de k-moyennes</w:t>
+      </w:r>
+      <w:r>
+        <w:t>-plus-plus</w:t>
+      </w:r>
+      <w:r>
+        <w:t xml:space="preserve"> sur le dataset iris avec k=3</w:t>
+      </w:r>
+    </w:p>
+    <w:p>
+      <w:r>
+        <w:t>On voit que les positions de centroides chang</w:t>
+      </w:r>
+      <w:r>
+        <w:t>ent de manière moins significatis</w:t>
+      </w:r>
+      <w:r>
+        <w:t xml:space="preserve"> </w:t>
+      </w:r>
+      <w:r>
+        <w:t>contrairement avec k</w:t>
+      </w:r>
+      <w:r>
+        <w:t>-</w:t>
+      </w:r>
+      <w:r>
+        <w:t>moyenne</w:t>
+      </w:r>
+      <w:r>
+        <w:t xml:space="preserve">. </w:t>
+      </w:r>
+    </w:p>
+    <w:p/>
+    <w:p>
+      <w:pPr>
+        <w:rPr>
+          <w:i/>
+          <w:u w:val="single"/>
+        </w:rPr>
+      </w:pPr>
+      <w:r>
+        <w:rPr>
+          <w:i/>
+          <w:u w:val="single"/>
+        </w:rPr>
+        <w:t>1er</w:t>
+      </w:r>
+      <w:r>
+        <w:rPr>
+          <w:i/>
+          <w:u w:val="single"/>
+        </w:rPr>
+        <w:t>e exécution</w:t>
+      </w:r>
+    </w:p>
+    <w:p>
+      <w:pPr>
+        <w:rPr>
+          <w:i/>
+          <w:u w:val="single"/>
+        </w:rPr>
+      </w:pPr>
+    </w:p>
+    <w:p>
+      <w:r>
+        <w:rPr>
+          <w:noProof/>
+          <w:lang w:val="en-US" w:eastAsia="en-US"/>
+        </w:rPr>
+        <w:lastRenderedPageBreak/>
+        <w:drawing>
+          <wp:inline distT="0" distB="0" distL="0" distR="0" wp14:anchorId="7FF7A60C" wp14:editId="454EE93E">
+            <wp:extent cx="2779402" cy="1437670"/>
+            <wp:effectExtent l="0" t="0" r="1905" b="0"/>
+            <wp:docPr id="40" name="Image 40"/>
+            <wp:cNvGraphicFramePr>
+              <a:graphicFrameLocks xmlns:a="http://schemas.openxmlformats.org/drawingml/2006/main" noChangeAspect="1"/>
+            </wp:cNvGraphicFramePr>
+            <a:graphic xmlns:a="http://schemas.openxmlformats.org/drawingml/2006/main">
+              <a:graphicData uri="http://schemas.openxmlformats.org/drawingml/2006/picture">
+                <pic:pic xmlns:pic="http://schemas.openxmlformats.org/drawingml/2006/picture">
+                  <pic:nvPicPr>
+                    <pic:cNvPr id="40" name="critere.png"/>
+                    <pic:cNvPicPr/>
+                  </pic:nvPicPr>
+                  <pic:blipFill>
+                    <a:blip r:embed="rId23" cstate="print">
+                      <a:extLst>
+                        <a:ext uri="{28A0092B-C50C-407E-A947-70E740481C1C}">
+                          <a14:useLocalDpi xmlns:a14="http://schemas.microsoft.com/office/drawing/2010/main" val="0"/>
+                        </a:ext>
+                      </a:extLst>
+                    </a:blip>
+                    <a:stretch>
+                      <a:fillRect/>
+                    </a:stretch>
+                  </pic:blipFill>
+                  <pic:spPr>
+                    <a:xfrm>
+                      <a:off x="0" y="0"/>
+                      <a:ext cx="2818180" cy="1457728"/>
+                    </a:xfrm>
+                    <a:prstGeom prst="rect">
+                      <a:avLst/>
+                    </a:prstGeom>
+                  </pic:spPr>
+                </pic:pic>
+              </a:graphicData>
+            </a:graphic>
+          </wp:inline>
+        </w:drawing>
+      </w:r>
+    </w:p>
+    <w:p/>
+    <w:p>
+      <w:pPr>
+        <w:rPr>
+          <w:i/>
+          <w:u w:val="single"/>
+        </w:rPr>
+      </w:pPr>
+      <w:r>
+        <w:rPr>
+          <w:i/>
+          <w:u w:val="single"/>
+        </w:rPr>
+        <w:t>2eme exécution</w:t>
+      </w:r>
+    </w:p>
+    <w:p/>
+    <w:p>
+      <w:r>
+        <w:rPr>
+          <w:noProof/>
+          <w:lang w:val="en-US" w:eastAsia="en-US"/>
+        </w:rPr>
+        <w:drawing>
+          <wp:inline distT="0" distB="0" distL="0" distR="0" wp14:anchorId="7A35EBEA" wp14:editId="378ECCA6">
+            <wp:extent cx="2932638" cy="1411241"/>
+            <wp:effectExtent l="0" t="0" r="1270" b="0"/>
+            <wp:docPr id="41" name="Image 41"/>
+            <wp:cNvGraphicFramePr>
+              <a:graphicFrameLocks xmlns:a="http://schemas.openxmlformats.org/drawingml/2006/main" noChangeAspect="1"/>
+            </wp:cNvGraphicFramePr>
+            <a:graphic xmlns:a="http://schemas.openxmlformats.org/drawingml/2006/main">
+              <a:graphicData uri="http://schemas.openxmlformats.org/drawingml/2006/picture">
+                <pic:pic xmlns:pic="http://schemas.openxmlformats.org/drawingml/2006/picture">
+                  <pic:nvPicPr>
+                    <pic:cNvPr id="41" name="critere.png"/>
+                    <pic:cNvPicPr/>
+                  </pic:nvPicPr>
+                  <pic:blipFill>
+                    <a:blip r:embed="rId24" cstate="print">
+                      <a:extLst>
+                        <a:ext uri="{28A0092B-C50C-407E-A947-70E740481C1C}">
+                          <a14:useLocalDpi xmlns:a14="http://schemas.microsoft.com/office/drawing/2010/main" val="0"/>
+                        </a:ext>
+                      </a:extLst>
+                    </a:blip>
+                    <a:stretch>
+                      <a:fillRect/>
+                    </a:stretch>
+                  </pic:blipFill>
+                  <pic:spPr>
+                    <a:xfrm>
+                      <a:off x="0" y="0"/>
+                      <a:ext cx="2957355" cy="1423135"/>
+                    </a:xfrm>
+                    <a:prstGeom prst="rect">
+                      <a:avLst/>
+                    </a:prstGeom>
+                  </pic:spPr>
+                </pic:pic>
+              </a:graphicData>
+            </a:graphic>
+          </wp:inline>
+        </w:drawing>
+      </w:r>
+    </w:p>
+    <w:p>
+      <w:r>
+        <w:t xml:space="preserve">On voit que le nombre d’itération est plus </w:t>
+      </w:r>
+      <w:r>
+        <w:t xml:space="preserve">petit </w:t>
+      </w:r>
+      <w:r>
+        <w:t>dans la deuxième exécution que sur la première.</w:t>
+      </w:r>
+    </w:p>
+    <w:p/>
+    <w:p>
+      <w:pPr>
+        <w:rPr>
+          <w:rFonts w:ascii="Arial" w:hAnsi="Arial" w:cs="Arial"/>
+        </w:rPr>
+      </w:pPr>
+      <w:r>
+        <w:rPr>
+          <w:rFonts w:ascii="Arial" w:hAnsi="Arial" w:cs="Arial"/>
+        </w:rPr>
+        <w:t>-Brest cancer</w:t>
+      </w:r>
+    </w:p>
+    <w:p>
+      <w:pPr>
+        <w:rPr>
+          <w:rFonts w:ascii="Arial" w:hAnsi="Arial" w:cs="Arial"/>
+        </w:rPr>
+      </w:pPr>
+    </w:p>
+    <w:p>
+      <w:pPr>
+        <w:rPr>
+          <w:i/>
+          <w:u w:val="single"/>
+        </w:rPr>
+      </w:pPr>
+      <w:r>
+        <w:rPr>
+          <w:i/>
+          <w:u w:val="single"/>
+        </w:rPr>
+        <w:t>1ere exécution</w:t>
+      </w:r>
+    </w:p>
+    <w:p>
+      <w:pPr>
+        <w:keepNext/>
+        <w:spacing w:line="360" w:lineRule="auto"/>
+        <w:jc w:val="both"/>
+      </w:pPr>
+      <w:r>
+        <w:rPr>
+          <w:noProof/>
+          <w:lang w:val="en-US" w:eastAsia="en-US"/>
+        </w:rPr>
+        <w:drawing>
+          <wp:inline distT="0" distB="0" distL="0" distR="0" wp14:anchorId="6831838D" wp14:editId="2D0B50CA">
+            <wp:extent cx="2097886" cy="1303967"/>
+            <wp:effectExtent l="0" t="0" r="0" b="0"/>
+            <wp:docPr id="42" name="Image 42"/>
+            <wp:cNvGraphicFramePr>
+              <a:graphicFrameLocks xmlns:a="http://schemas.openxmlformats.org/drawingml/2006/main" noChangeAspect="1"/>
+            </wp:cNvGraphicFramePr>
+            <a:graphic xmlns:a="http://schemas.openxmlformats.org/drawingml/2006/main">
+              <a:graphicData uri="http://schemas.openxmlformats.org/drawingml/2006/picture">
+                <pic:pic xmlns:pic="http://schemas.openxmlformats.org/drawingml/2006/picture">
+                  <pic:nvPicPr>
+                    <pic:cNvPr id="42" name="fig_TP9.png"/>
+                    <pic:cNvPicPr/>
+                  </pic:nvPicPr>
+                  <pic:blipFill>
+                    <a:blip r:embed="rId25" cstate="print">
+                      <a:extLst>
+                        <a:ext uri="{28A0092B-C50C-407E-A947-70E740481C1C}">
+                          <a14:useLocalDpi xmlns:a14="http://schemas.microsoft.com/office/drawing/2010/main" val="0"/>
+                        </a:ext>
+                      </a:extLst>
+                    </a:blip>
+                    <a:stretch>
+                      <a:fillRect/>
+                    </a:stretch>
+                  </pic:blipFill>
+                  <pic:spPr>
+                    <a:xfrm>
+                      <a:off x="0" y="0"/>
+                      <a:ext cx="2121868" cy="1318874"/>
+                    </a:xfrm>
+                    <a:prstGeom prst="rect">
+                      <a:avLst/>
+                    </a:prstGeom>
+                  </pic:spPr>
+                </pic:pic>
+              </a:graphicData>
+            </a:graphic>
+          </wp:inline>
+        </w:drawing>
+      </w:r>
+    </w:p>
+    <w:p>
+      <w:pPr>
+        <w:pStyle w:val="Lgende"/>
+        <w:jc w:val="both"/>
+      </w:pPr>
+      <w:r>
+        <w:t xml:space="preserve">Figure </w:t>
+      </w:r>
+      <w:r>
+        <w:fldChar w:fldCharType="begin"/>
+      </w:r>
+      <w:r>
+        <w:instrText xml:space="preserve"> SEQ Figure \* ARABIC </w:instrText>
+      </w:r>
+      <w:r>
+        <w:fldChar w:fldCharType="separate"/>
+      </w:r>
+      <w:r>
+        <w:rPr>
+          <w:noProof/>
+        </w:rPr>
+        <w:t>1</w:t>
+      </w:r>
+      <w:r>
+        <w:fldChar w:fldCharType="end"/>
+      </w:r>
+      <w:r>
+        <w:t xml:space="preserve"> </w:t>
+      </w:r>
+      <w:r>
+        <w:t>Resultat de classification de k-moyennes sur le dataset iris avec k=3</w:t>
+      </w:r>
+    </w:p>
+    <w:p>
+      <w:pPr>
+        <w:rPr>
+          <w:i/>
+          <w:u w:val="single"/>
+        </w:rPr>
+      </w:pPr>
+      <w:r>
+        <w:rPr>
+          <w:i/>
+          <w:u w:val="single"/>
+        </w:rPr>
+        <w:t>2e</w:t>
+      </w:r>
+      <w:r>
+        <w:rPr>
+          <w:i/>
+          <w:u w:val="single"/>
+        </w:rPr>
+        <w:t xml:space="preserve"> exécution</w:t>
+      </w:r>
+    </w:p>
+    <w:p/>
+    <w:p>
+      <w:pPr>
+        <w:keepNext/>
+      </w:pPr>
+      <w:r>
+        <w:rPr>
+          <w:noProof/>
+          <w:lang w:val="en-US" w:eastAsia="en-US"/>
+        </w:rPr>
+        <w:drawing>
+          <wp:inline distT="0" distB="0" distL="0" distR="0" wp14:anchorId="1F2C07FD" wp14:editId="51031D1F">
+            <wp:extent cx="2917623" cy="2188377"/>
+            <wp:effectExtent l="0" t="0" r="0" b="2540"/>
+            <wp:docPr id="44" name="Image 44"/>
+            <wp:cNvGraphicFramePr>
+              <a:graphicFrameLocks xmlns:a="http://schemas.openxmlformats.org/drawingml/2006/main" noChangeAspect="1"/>
+            </wp:cNvGraphicFramePr>
+            <a:graphic xmlns:a="http://schemas.openxmlformats.org/drawingml/2006/main">
+              <a:graphicData uri="http://schemas.openxmlformats.org/drawingml/2006/picture">
+                <pic:pic xmlns:pic="http://schemas.openxmlformats.org/drawingml/2006/picture">
+                  <pic:nvPicPr>
+                    <pic:cNvPr id="44" name="fig_TP9.png"/>
+                    <pic:cNvPicPr/>
+                  </pic:nvPicPr>
+                  <pic:blipFill>
+                    <a:blip r:embed="rId26" cstate="print">
+                      <a:extLst>
+                        <a:ext uri="{28A0092B-C50C-407E-A947-70E740481C1C}">
+                          <a14:useLocalDpi xmlns:a14="http://schemas.microsoft.com/office/drawing/2010/main" val="0"/>
+                        </a:ext>
+                      </a:extLst>
+                    </a:blip>
+                    <a:stretch>
+                      <a:fillRect/>
+                    </a:stretch>
+                  </pic:blipFill>
+                  <pic:spPr>
+                    <a:xfrm>
+                      <a:off x="0" y="0"/>
+                      <a:ext cx="2925423" cy="2194228"/>
+                    </a:xfrm>
+                    <a:prstGeom prst="rect">
+                      <a:avLst/>
+                    </a:prstGeom>
+                  </pic:spPr>
+                </pic:pic>
+              </a:graphicData>
+            </a:graphic>
+          </wp:inline>
+        </w:drawing>
+      </w:r>
+    </w:p>
+    <w:p>
+      <w:pPr>
+        <w:pStyle w:val="Lgende"/>
+      </w:pPr>
+      <w:r>
+        <w:t>Figure 2 Diminution de l’errer quadratique en fonction du nombre d’itérations</w:t>
+      </w:r>
+      <w:r>
+        <w:t xml:space="preserve"> avec le data set iris</w:t>
+      </w:r>
+    </w:p>
+    <w:p>
+      <w:r>
+        <w:lastRenderedPageBreak/>
+        <w:t xml:space="preserve">On voit que les positions de centroides </w:t>
+      </w:r>
+      <w:r>
+        <w:t xml:space="preserve">ne </w:t>
+      </w:r>
+      <w:r>
+        <w:t>changent</w:t>
+      </w:r>
+      <w:r>
+        <w:t xml:space="preserve"> pas</w:t>
+      </w:r>
+      <w:r>
+        <w:t xml:space="preserve"> dans ce cas-ci</w:t>
+      </w:r>
+    </w:p>
+    <w:p/>
+    <w:p>
+      <w:pPr>
+        <w:rPr>
+          <w:i/>
+          <w:u w:val="single"/>
+        </w:rPr>
+      </w:pPr>
+      <w:r>
+        <w:rPr>
+          <w:i/>
+          <w:u w:val="single"/>
+        </w:rPr>
+        <w:t>1er</w:t>
+      </w:r>
+      <w:r>
+        <w:rPr>
+          <w:i/>
+          <w:u w:val="single"/>
+        </w:rPr>
+        <w:t>e exécution</w:t>
+      </w:r>
+    </w:p>
+    <w:p>
+      <w:r>
+        <w:rPr>
+          <w:noProof/>
+          <w:lang w:val="en-US" w:eastAsia="en-US"/>
+        </w:rPr>
+        <w:drawing>
+          <wp:inline distT="0" distB="0" distL="0" distR="0" wp14:anchorId="12B199B6" wp14:editId="35AC4310">
+            <wp:extent cx="3007478" cy="2255774"/>
+            <wp:effectExtent l="0" t="0" r="2540" b="0"/>
+            <wp:docPr id="43" name="Image 43"/>
+            <wp:cNvGraphicFramePr>
+              <a:graphicFrameLocks xmlns:a="http://schemas.openxmlformats.org/drawingml/2006/main" noChangeAspect="1"/>
+            </wp:cNvGraphicFramePr>
+            <a:graphic xmlns:a="http://schemas.openxmlformats.org/drawingml/2006/main">
+              <a:graphicData uri="http://schemas.openxmlformats.org/drawingml/2006/picture">
+                <pic:pic xmlns:pic="http://schemas.openxmlformats.org/drawingml/2006/picture">
+                  <pic:nvPicPr>
+                    <pic:cNvPr id="43" name="critere.png"/>
+                    <pic:cNvPicPr/>
+                  </pic:nvPicPr>
+                  <pic:blipFill>
+                    <a:blip r:embed="rId27" cstate="print">
+                      <a:extLst>
+                        <a:ext uri="{28A0092B-C50C-407E-A947-70E740481C1C}">
+                          <a14:useLocalDpi xmlns:a14="http://schemas.microsoft.com/office/drawing/2010/main" val="0"/>
+                        </a:ext>
+                      </a:extLst>
+                    </a:blip>
+                    <a:stretch>
+                      <a:fillRect/>
+                    </a:stretch>
+                  </pic:blipFill>
+                  <pic:spPr>
+                    <a:xfrm>
+                      <a:off x="0" y="0"/>
+                      <a:ext cx="3018234" cy="2263841"/>
+                    </a:xfrm>
+                    <a:prstGeom prst="rect">
+                      <a:avLst/>
+                    </a:prstGeom>
+                  </pic:spPr>
+                </pic:pic>
+              </a:graphicData>
+            </a:graphic>
+          </wp:inline>
+        </w:drawing>
+      </w:r>
+    </w:p>
+    <w:p>
+      <w:pPr>
+        <w:rPr>
+          <w:i/>
+          <w:u w:val="single"/>
+        </w:rPr>
+      </w:pPr>
+      <w:r>
+        <w:rPr>
+          <w:i/>
+          <w:u w:val="single"/>
+        </w:rPr>
+        <w:t>2eme exécution</w:t>
+      </w:r>
+    </w:p>
+    <w:p>
+      <w:r>
+        <w:rPr>
+          <w:noProof/>
+          <w:lang w:val="en-US" w:eastAsia="en-US"/>
+        </w:rPr>
+        <w:drawing>
+          <wp:inline distT="0" distB="0" distL="0" distR="0" wp14:anchorId="60F87AB9" wp14:editId="5ACCE835">
+            <wp:extent cx="2975765" cy="2231988"/>
+            <wp:effectExtent l="0" t="0" r="0" b="0"/>
+            <wp:docPr id="45" name="Image 45"/>
+            <wp:cNvGraphicFramePr>
+              <a:graphicFrameLocks xmlns:a="http://schemas.openxmlformats.org/drawingml/2006/main" noChangeAspect="1"/>
+            </wp:cNvGraphicFramePr>
+            <a:graphic xmlns:a="http://schemas.openxmlformats.org/drawingml/2006/main">
+              <a:graphicData uri="http://schemas.openxmlformats.org/drawingml/2006/picture">
+                <pic:pic xmlns:pic="http://schemas.openxmlformats.org/drawingml/2006/picture">
+                  <pic:nvPicPr>
+                    <pic:cNvPr id="45" name="critere.png"/>
+                    <pic:cNvPicPr/>
+                  </pic:nvPicPr>
+                  <pic:blipFill>
+                    <a:blip r:embed="rId28" cstate="print">
+                      <a:extLst>
+                        <a:ext uri="{28A0092B-C50C-407E-A947-70E740481C1C}">
+                          <a14:useLocalDpi xmlns:a14="http://schemas.microsoft.com/office/drawing/2010/main" val="0"/>
+                        </a:ext>
+                      </a:extLst>
+                    </a:blip>
+                    <a:stretch>
+                      <a:fillRect/>
+                    </a:stretch>
+                  </pic:blipFill>
+                  <pic:spPr>
+                    <a:xfrm>
+                      <a:off x="0" y="0"/>
+                      <a:ext cx="2986483" cy="2240027"/>
+                    </a:xfrm>
+                    <a:prstGeom prst="rect">
+                      <a:avLst/>
+                    </a:prstGeom>
+                  </pic:spPr>
+                </pic:pic>
+              </a:graphicData>
+            </a:graphic>
+          </wp:inline>
+        </w:drawing>
+      </w:r>
+    </w:p>
+    <w:p/>
+    <w:p>
+      <w:r>
+        <w:t>On voit que le nombre d’itération est plus grand dans la deuxième exécution que sur la première.</w:t>
+      </w:r>
+    </w:p>
+    <w:p>
+      <w:pPr>
+        <w:keepNext/>
+      </w:pPr>
+      <w:r>
+        <w:rPr>
+          <w:noProof/>
+          <w:lang w:val="en-US" w:eastAsia="en-US"/>
+        </w:rPr>
+        <w:drawing>
+          <wp:inline distT="0" distB="0" distL="0" distR="0" wp14:anchorId="70F63E57" wp14:editId="31C275BC">
+            <wp:extent cx="3152633" cy="2094635"/>
+            <wp:effectExtent l="0" t="0" r="0" b="1270"/>
+            <wp:docPr id="34" name="Image 34"/>
+            <wp:cNvGraphicFramePr>
+              <a:graphicFrameLocks xmlns:a="http://schemas.openxmlformats.org/drawingml/2006/main" noChangeAspect="1"/>
+            </wp:cNvGraphicFramePr>
+            <a:graphic xmlns:a="http://schemas.openxmlformats.org/drawingml/2006/main">
+              <a:graphicData uri="http://schemas.openxmlformats.org/drawingml/2006/picture">
+                <pic:pic xmlns:pic="http://schemas.openxmlformats.org/drawingml/2006/picture">
+                  <pic:nvPicPr>
+                    <pic:cNvPr id="9" name="critere.png"/>
+                    <pic:cNvPicPr/>
+                  </pic:nvPicPr>
+                  <pic:blipFill>
+                    <a:blip r:embed="rId18" cstate="print">
+                      <a:extLst>
+                        <a:ext uri="{28A0092B-C50C-407E-A947-70E740481C1C}">
+                          <a14:useLocalDpi xmlns:a14="http://schemas.microsoft.com/office/drawing/2010/main" val="0"/>
+                        </a:ext>
+                      </a:extLst>
+                    </a:blip>
+                    <a:stretch>
+                      <a:fillRect/>
+                    </a:stretch>
+                  </pic:blipFill>
+                  <pic:spPr>
+                    <a:xfrm>
+                      <a:off x="0" y="0"/>
+                      <a:ext cx="3174458" cy="2109136"/>
+                    </a:xfrm>
+                    <a:prstGeom prst="rect">
+                      <a:avLst/>
+                    </a:prstGeom>
+                  </pic:spPr>
+                </pic:pic>
+              </a:graphicData>
+            </a:graphic>
+          </wp:inline>
+        </w:drawing>
+      </w:r>
+    </w:p>
+    <w:p/>
+    <w:p>
+      <w:r>
+        <w:t>La figure 2 et 3 montrent que l’erreur</w:t>
+      </w:r>
+      <w:r>
+        <w:t xml:space="preserve"> quadratique moyenne</w:t>
+      </w:r>
+      <w:r>
+        <w:t xml:space="preserve"> diminue en fonction du nombre d’itération de l’algorithme.</w:t>
+      </w:r>
+    </w:p>
+    <w:p/>
+    <w:p>
+      <w:r>
+        <w:rPr>
+          <w:noProof/>
+          <w:lang w:val="en-US" w:eastAsia="en-US"/>
+        </w:rPr>
+        <w:lastRenderedPageBreak/>
+        <w:drawing>
+          <wp:inline distT="0" distB="0" distL="0" distR="0" wp14:anchorId="23C514E3" wp14:editId="74CB6EA0">
+            <wp:extent cx="2817198" cy="2113054"/>
+            <wp:effectExtent l="0" t="0" r="2540" b="1905"/>
+            <wp:docPr id="49" name="Image 49"/>
+            <wp:cNvGraphicFramePr>
+              <a:graphicFrameLocks xmlns:a="http://schemas.openxmlformats.org/drawingml/2006/main" noChangeAspect="1"/>
+            </wp:cNvGraphicFramePr>
+            <a:graphic xmlns:a="http://schemas.openxmlformats.org/drawingml/2006/main">
+              <a:graphicData uri="http://schemas.openxmlformats.org/drawingml/2006/picture">
+                <pic:pic xmlns:pic="http://schemas.openxmlformats.org/drawingml/2006/picture">
+                  <pic:nvPicPr>
+                    <pic:cNvPr id="49" name="qualite.png"/>
+                    <pic:cNvPicPr/>
+                  </pic:nvPicPr>
+                  <pic:blipFill>
+                    <a:blip r:embed="rId29" cstate="print">
+                      <a:extLst>
+                        <a:ext uri="{28A0092B-C50C-407E-A947-70E740481C1C}">
+                          <a14:useLocalDpi xmlns:a14="http://schemas.microsoft.com/office/drawing/2010/main" val="0"/>
+                        </a:ext>
+                      </a:extLst>
+                    </a:blip>
+                    <a:stretch>
+                      <a:fillRect/>
+                    </a:stretch>
+                  </pic:blipFill>
+                  <pic:spPr>
+                    <a:xfrm>
+                      <a:off x="0" y="0"/>
+                      <a:ext cx="2824426" cy="2118475"/>
+                    </a:xfrm>
+                    <a:prstGeom prst="rect">
+                      <a:avLst/>
+                    </a:prstGeom>
+                  </pic:spPr>
+                </pic:pic>
+              </a:graphicData>
+            </a:graphic>
+          </wp:inline>
+        </w:drawing>
+      </w:r>
+    </w:p>
+    <w:p/>
+    <w:p>
+      <w:pPr>
+        <w:keepNext/>
+      </w:pPr>
+    </w:p>
+    <w:p>
+      <w:pPr>
+        <w:pStyle w:val="Lgende"/>
+      </w:pPr>
+      <w:r>
+        <w:t xml:space="preserve">Figure </w:t>
+      </w:r>
+      <w:r>
+        <w:fldChar w:fldCharType="begin"/>
+      </w:r>
+      <w:r>
+        <w:instrText xml:space="preserve"> SEQ Figure \* ARABIC </w:instrText>
+      </w:r>
+      <w:r>
+        <w:fldChar w:fldCharType="separate"/>
+      </w:r>
+      <w:r>
+        <w:rPr>
+          <w:noProof/>
+        </w:rPr>
+        <w:t>5</w:t>
+      </w:r>
+      <w:r>
+        <w:fldChar w:fldCharType="end"/>
+      </w:r>
+      <w:r>
+        <w:t xml:space="preserve"> Pourcentage de variance totale en fonction du nombre de groupe pour le dataset iris</w:t>
+      </w:r>
+    </w:p>
+    <w:p/>
+    <w:p>
+      <w:pPr>
+        <w:keepNext/>
+      </w:pPr>
+      <w:r>
+        <w:rPr>
+          <w:noProof/>
+          <w:lang w:val="en-US" w:eastAsia="en-US"/>
+        </w:rPr>
+        <w:drawing>
+          <wp:inline distT="0" distB="0" distL="0" distR="0" wp14:anchorId="6730AF81" wp14:editId="7F548C88">
+            <wp:extent cx="3123760" cy="2342992"/>
+            <wp:effectExtent l="0" t="0" r="635" b="635"/>
+            <wp:docPr id="50" name="Image 50"/>
+            <wp:cNvGraphicFramePr>
+              <a:graphicFrameLocks xmlns:a="http://schemas.openxmlformats.org/drawingml/2006/main" noChangeAspect="1"/>
+            </wp:cNvGraphicFramePr>
+            <a:graphic xmlns:a="http://schemas.openxmlformats.org/drawingml/2006/main">
+              <a:graphicData uri="http://schemas.openxmlformats.org/drawingml/2006/picture">
+                <pic:pic xmlns:pic="http://schemas.openxmlformats.org/drawingml/2006/picture">
+                  <pic:nvPicPr>
+                    <pic:cNvPr id="50" name="qualite.png"/>
+                    <pic:cNvPicPr/>
+                  </pic:nvPicPr>
+                  <pic:blipFill>
+                    <a:blip r:embed="rId30" cstate="print">
+                      <a:extLst>
+                        <a:ext uri="{28A0092B-C50C-407E-A947-70E740481C1C}">
+                          <a14:useLocalDpi xmlns:a14="http://schemas.microsoft.com/office/drawing/2010/main" val="0"/>
+                        </a:ext>
+                      </a:extLst>
+                    </a:blip>
+                    <a:stretch>
+                      <a:fillRect/>
+                    </a:stretch>
+                  </pic:blipFill>
+                  <pic:spPr>
+                    <a:xfrm>
+                      <a:off x="0" y="0"/>
+                      <a:ext cx="3139366" cy="2354697"/>
+                    </a:xfrm>
+                    <a:prstGeom prst="rect">
+                      <a:avLst/>
+                    </a:prstGeom>
+                  </pic:spPr>
+                </pic:pic>
+              </a:graphicData>
+            </a:graphic>
+          </wp:inline>
+        </w:drawing>
+      </w:r>
+    </w:p>
+    <w:p>
+      <w:pPr>
+        <w:pStyle w:val="Lgende"/>
+      </w:pPr>
+      <w:r>
+        <w:t xml:space="preserve">Figure </w:t>
+      </w:r>
+      <w:r>
+        <w:fldChar w:fldCharType="begin"/>
+      </w:r>
+      <w:r>
+        <w:instrText xml:space="preserve"> SEQ Figure \* ARABIC </w:instrText>
+      </w:r>
+      <w:r>
+        <w:fldChar w:fldCharType="separate"/>
+      </w:r>
+      <w:r>
+        <w:rPr>
+          <w:noProof/>
+        </w:rPr>
+        <w:t>6</w:t>
+      </w:r>
+      <w:r>
+        <w:fldChar w:fldCharType="end"/>
+      </w:r>
+      <w:r>
+        <w:t xml:space="preserve"> </w:t>
+      </w:r>
+      <w:r>
+        <w:t>Pourcentage de variance totale en fonction du nombr</w:t>
+      </w:r>
+      <w:r>
+        <w:t>e de groupe pour le dataset breast cancer</w:t>
+      </w:r>
+    </w:p>
+    <w:p/>
+    <w:p>
+      <w:pPr>
+        <w:spacing w:line="360" w:lineRule="auto"/>
+        <w:jc w:val="both"/>
+      </w:pPr>
+      <w:r>
+        <w:t>K optimal =3 pour iris et 5 pour Breat cancer</w:t>
+      </w:r>
+    </w:p>
+    <w:p>
+      <w:pPr>
+        <w:spacing w:line="360" w:lineRule="auto"/>
+        <w:jc w:val="both"/>
+      </w:pPr>
+    </w:p>
+    <w:p>
+      <w:pPr>
+        <w:spacing w:line="360" w:lineRule="auto"/>
+        <w:jc w:val="both"/>
+      </w:pPr>
+    </w:p>
+    <w:p>
+      <w:pPr>
+        <w:spacing w:line="360" w:lineRule="auto"/>
+        <w:jc w:val="both"/>
+        <w:rPr>
+          <w:rFonts w:ascii="Algerian" w:hAnsi="Algerian" w:cs="Arial"/>
+          <w:iCs/>
+          <w:color w:val="FF0000"/>
+          <w:u w:val="single"/>
+        </w:rPr>
+      </w:pPr>
+      <w:r>
+        <w:rPr>
+          <w:rFonts w:ascii="Algerian" w:hAnsi="Algerian" w:cs="Arial"/>
+          <w:iCs/>
+          <w:color w:val="0070C0"/>
+          <w:u w:val="single"/>
+        </w:rPr>
+        <w:t>Réponse :</w:t>
+      </w:r>
+      <w:r>
+        <w:rPr>
+          <w:rFonts w:ascii="Algerian" w:hAnsi="Algerian" w:cs="Arial"/>
+          <w:iCs/>
+          <w:color w:val="0070C0"/>
+        </w:rPr>
+        <w:t xml:space="preserve">  </w:t>
+      </w:r>
+      <w:r>
+        <w:rPr>
+          <w:rFonts w:ascii="Algerian" w:hAnsi="Algerian" w:cs="Arial"/>
+          <w:iCs/>
+          <w:color w:val="FF0000"/>
+          <w:u w:val="single"/>
+        </w:rPr>
+        <w:t xml:space="preserve">Algorithme </w:t>
+      </w:r>
+      <w:r>
+        <w:rPr>
+          <w:rFonts w:ascii="Algerian" w:hAnsi="Algerian" w:cs="Arial"/>
+          <w:b/>
+          <w:bCs/>
+          <w:iCs/>
+          <w:color w:val="FF0000"/>
+          <w:u w:val="single"/>
+        </w:rPr>
+        <w:t>k-médoïdes++</w:t>
+      </w:r>
+    </w:p>
+    <w:p>
+      <w:r>
+        <w:t xml:space="preserve">L’algorithme </w:t>
+      </w:r>
+      <w:r>
+        <w:t xml:space="preserve">k-médoïdes++ </w:t>
+      </w:r>
+      <w:r>
+        <w:t>est</w:t>
+      </w:r>
+      <w:r>
+        <w:t xml:space="preserve"> une variante de l’algorithme K-moyenne</w:t>
+      </w:r>
+      <w:r>
+        <w:t xml:space="preserve">++ la seule différence est qu’au lieu de prendre la moyenne de l’ensemble des elements d’un groupe comme centroide, </w:t>
+      </w:r>
+      <w:r>
+        <w:t>k-médoïdes++</w:t>
+      </w:r>
+      <w:r>
+        <w:t xml:space="preserve"> prend l’élément dont la somme de ses distances par rapport aux autres éléments du groupe est la plus faible</w:t>
+      </w:r>
+      <w:r>
+        <w:t xml:space="preserve">. Concernant les choix d’implémentation en terme de structure de données ou de paramètre d’entre et de sortie </w:t>
+      </w:r>
+      <w:r>
+        <w:rPr>
+          <w:rFonts w:ascii="Arial" w:hAnsi="Arial" w:cs="Arial"/>
+          <w:iCs/>
+        </w:rPr>
+        <w:t>k-médoïdes++</w:t>
+      </w:r>
+      <w:r>
+        <w:t xml:space="preserve"> à la même configuration que K-moyenne</w:t>
+      </w:r>
+      <w:r>
+        <w:t>++</w:t>
+      </w:r>
+      <w:r>
+        <w:t xml:space="preserve"> sauf </w:t>
+      </w:r>
+      <w:r>
+        <w:t xml:space="preserve">le calcul </w:t>
+      </w:r>
+      <w:proofErr w:type="gramStart"/>
+      <w:r>
+        <w:t>des  distances</w:t>
+      </w:r>
+      <w:proofErr w:type="gramEnd"/>
+      <w:r>
+        <w:t xml:space="preserve"> 2 à 2 de chaque groupe</w:t>
+      </w:r>
+    </w:p>
+    <w:p>
+      <w:pPr>
+        <w:jc w:val="both"/>
+        <w:rPr>
+          <w:rFonts w:ascii="Arial" w:hAnsi="Arial" w:cs="Arial"/>
+          <w:iCs/>
+        </w:rPr>
+      </w:pPr>
+    </w:p>
+    <w:p>
+      <w:pPr>
+        <w:rPr>
+          <w:rFonts w:ascii="Arial" w:hAnsi="Arial" w:cs="Arial"/>
+        </w:rPr>
+      </w:pPr>
+      <w:r>
+        <w:rPr>
+          <w:rFonts w:ascii="Arial" w:hAnsi="Arial" w:cs="Arial"/>
+        </w:rPr>
+        <w:t>-Avec iris</w:t>
+      </w:r>
+    </w:p>
+    <w:p>
+      <w:pPr>
+        <w:rPr>
+          <w:rFonts w:ascii="Arial" w:hAnsi="Arial" w:cs="Arial"/>
+        </w:rPr>
+      </w:pPr>
+    </w:p>
+    <w:p>
+      <w:pPr>
+        <w:rPr>
+          <w:i/>
+          <w:u w:val="single"/>
+        </w:rPr>
+      </w:pPr>
+      <w:r>
+        <w:rPr>
+          <w:i/>
+          <w:u w:val="single"/>
+        </w:rPr>
+        <w:t>1ere exécution</w:t>
+      </w:r>
+    </w:p>
+    <w:p>
+      <w:pPr>
+        <w:keepNext/>
+        <w:spacing w:line="360" w:lineRule="auto"/>
+        <w:jc w:val="both"/>
+      </w:pPr>
+      <w:r>
+        <w:rPr>
+          <w:noProof/>
+          <w:lang w:val="en-US" w:eastAsia="en-US"/>
+        </w:rPr>
+        <w:lastRenderedPageBreak/>
+        <w:drawing>
+          <wp:inline distT="0" distB="0" distL="0" distR="0" wp14:anchorId="544E322F" wp14:editId="2A5432DB">
+            <wp:extent cx="2742999" cy="1523559"/>
+            <wp:effectExtent l="0" t="0" r="635" b="635"/>
+            <wp:docPr id="62" name="Image 62"/>
+            <wp:cNvGraphicFramePr>
+              <a:graphicFrameLocks xmlns:a="http://schemas.openxmlformats.org/drawingml/2006/main" noChangeAspect="1"/>
+            </wp:cNvGraphicFramePr>
+            <a:graphic xmlns:a="http://schemas.openxmlformats.org/drawingml/2006/main">
+              <a:graphicData uri="http://schemas.openxmlformats.org/drawingml/2006/picture">
+                <pic:pic xmlns:pic="http://schemas.openxmlformats.org/drawingml/2006/picture">
+                  <pic:nvPicPr>
+                    <pic:cNvPr id="62" name="fig_TP9.png"/>
+                    <pic:cNvPicPr/>
+                  </pic:nvPicPr>
+                  <pic:blipFill>
+                    <a:blip r:embed="rId31" cstate="print">
+                      <a:extLst>
+                        <a:ext uri="{28A0092B-C50C-407E-A947-70E740481C1C}">
+                          <a14:useLocalDpi xmlns:a14="http://schemas.microsoft.com/office/drawing/2010/main" val="0"/>
+                        </a:ext>
+                      </a:extLst>
+                    </a:blip>
+                    <a:stretch>
+                      <a:fillRect/>
+                    </a:stretch>
+                  </pic:blipFill>
+                  <pic:spPr>
+                    <a:xfrm>
+                      <a:off x="0" y="0"/>
+                      <a:ext cx="2753158" cy="1529201"/>
+                    </a:xfrm>
+                    <a:prstGeom prst="rect">
+                      <a:avLst/>
+                    </a:prstGeom>
+                  </pic:spPr>
+                </pic:pic>
+              </a:graphicData>
+            </a:graphic>
+          </wp:inline>
+        </w:drawing>
+      </w:r>
+    </w:p>
+    <w:p>
+      <w:pPr>
+        <w:pStyle w:val="Lgende"/>
+        <w:jc w:val="both"/>
+      </w:pPr>
+      <w:r>
+        <w:t xml:space="preserve">Figure </w:t>
+      </w:r>
+      <w:r>
+        <w:fldChar w:fldCharType="begin"/>
+      </w:r>
+      <w:r>
+        <w:instrText xml:space="preserve"> SEQ Figure \* ARABIC </w:instrText>
+      </w:r>
+      <w:r>
+        <w:fldChar w:fldCharType="separate"/>
+      </w:r>
+      <w:r>
+        <w:rPr>
+          <w:noProof/>
+        </w:rPr>
+        <w:t>1</w:t>
+      </w:r>
+      <w:r>
+        <w:fldChar w:fldCharType="end"/>
+      </w:r>
+      <w:r>
+        <w:t xml:space="preserve"> </w:t>
+      </w:r>
+      <w:r>
+        <w:t>Resultat de classification de k-moyennes</w:t>
+      </w:r>
+      <w:r>
+        <w:t>-plus-plus</w:t>
+      </w:r>
+      <w:r>
+        <w:t xml:space="preserve"> sur le dataset iris avec k=3</w:t>
+      </w:r>
+      <w:r>
+        <w:t xml:space="preserve"> </w:t>
+      </w:r>
+    </w:p>
+    <w:p>
+      <w:pPr>
+        <w:rPr>
+          <w:i/>
+          <w:u w:val="single"/>
+        </w:rPr>
+      </w:pPr>
+      <w:r>
+        <w:rPr>
+          <w:i/>
+          <w:u w:val="single"/>
+        </w:rPr>
+        <w:t>2e</w:t>
+      </w:r>
+      <w:r>
+        <w:rPr>
+          <w:i/>
+          <w:u w:val="single"/>
+        </w:rPr>
+        <w:t xml:space="preserve"> exécution</w:t>
+      </w:r>
+    </w:p>
+    <w:p/>
+    <w:p>
+      <w:pPr>
+        <w:keepNext/>
+      </w:pPr>
+      <w:r>
+        <w:rPr>
+          <w:noProof/>
+          <w:lang w:val="en-US" w:eastAsia="en-US"/>
+        </w:rPr>
+        <w:drawing>
+          <wp:inline distT="0" distB="0" distL="0" distR="0" wp14:anchorId="1A5F68CD" wp14:editId="7038BEB3">
+            <wp:extent cx="2240742" cy="1509881"/>
+            <wp:effectExtent l="0" t="0" r="7620" b="0"/>
+            <wp:docPr id="64" name="Image 64"/>
+            <wp:cNvGraphicFramePr>
+              <a:graphicFrameLocks xmlns:a="http://schemas.openxmlformats.org/drawingml/2006/main" noChangeAspect="1"/>
+            </wp:cNvGraphicFramePr>
+            <a:graphic xmlns:a="http://schemas.openxmlformats.org/drawingml/2006/main">
+              <a:graphicData uri="http://schemas.openxmlformats.org/drawingml/2006/picture">
+                <pic:pic xmlns:pic="http://schemas.openxmlformats.org/drawingml/2006/picture">
+                  <pic:nvPicPr>
+                    <pic:cNvPr id="64" name="fig_TP9.png"/>
+                    <pic:cNvPicPr/>
+                  </pic:nvPicPr>
+                  <pic:blipFill>
+                    <a:blip r:embed="rId32" cstate="print">
+                      <a:extLst>
+                        <a:ext uri="{28A0092B-C50C-407E-A947-70E740481C1C}">
+                          <a14:useLocalDpi xmlns:a14="http://schemas.microsoft.com/office/drawing/2010/main" val="0"/>
+                        </a:ext>
+                      </a:extLst>
+                    </a:blip>
+                    <a:stretch>
+                      <a:fillRect/>
+                    </a:stretch>
+                  </pic:blipFill>
+                  <pic:spPr>
+                    <a:xfrm>
+                      <a:off x="0" y="0"/>
+                      <a:ext cx="2291782" cy="1544273"/>
+                    </a:xfrm>
+                    <a:prstGeom prst="rect">
+                      <a:avLst/>
+                    </a:prstGeom>
+                  </pic:spPr>
+                </pic:pic>
+              </a:graphicData>
+            </a:graphic>
+          </wp:inline>
+        </w:drawing>
+      </w:r>
+    </w:p>
+    <w:p>
+      <w:pPr>
+        <w:pStyle w:val="Lgende"/>
+      </w:pPr>
+      <w:r>
+        <w:t xml:space="preserve">Figure 2 </w:t>
+      </w:r>
+      <w:r>
+        <w:t>Resultat de classification de k-moyennes</w:t>
+      </w:r>
+      <w:r>
+        <w:t>-plus-plus</w:t>
+      </w:r>
+      <w:r>
+        <w:t xml:space="preserve"> sur le dataset iris avec k=3</w:t>
+      </w:r>
+    </w:p>
+    <w:p>
+      <w:r>
+        <w:t xml:space="preserve">On voit que les positions de centroides </w:t>
+      </w:r>
+      <w:r>
+        <w:t>n</w:t>
+      </w:r>
+      <w:r>
+        <w:t>’ont pas</w:t>
+      </w:r>
+      <w:r>
+        <w:t xml:space="preserve"> changes</w:t>
+      </w:r>
+      <w:r>
+        <w:t xml:space="preserve">. </w:t>
+      </w:r>
+    </w:p>
+    <w:p/>
+    <w:p>
+      <w:pPr>
+        <w:rPr>
+          <w:i/>
+          <w:u w:val="single"/>
+        </w:rPr>
+      </w:pPr>
+      <w:r>
+        <w:rPr>
+          <w:i/>
+          <w:u w:val="single"/>
+        </w:rPr>
+        <w:t>1er</w:t>
+      </w:r>
+      <w:r>
+        <w:rPr>
+          <w:i/>
+          <w:u w:val="single"/>
+        </w:rPr>
+        <w:t>e exécution</w:t>
+      </w:r>
+    </w:p>
+    <w:p>
+      <w:pPr>
+        <w:rPr>
+          <w:i/>
+          <w:u w:val="single"/>
+        </w:rPr>
+      </w:pPr>
+    </w:p>
+    <w:p>
+      <w:r>
+        <w:rPr>
+          <w:noProof/>
+          <w:lang w:val="en-US" w:eastAsia="en-US"/>
+        </w:rPr>
+        <w:drawing>
+          <wp:inline distT="0" distB="0" distL="0" distR="0" wp14:anchorId="3A1A237F" wp14:editId="511C6143">
+            <wp:extent cx="2209360" cy="1657142"/>
+            <wp:effectExtent l="0" t="0" r="635" b="635"/>
+            <wp:docPr id="63" name="Image 63"/>
+            <wp:cNvGraphicFramePr>
+              <a:graphicFrameLocks xmlns:a="http://schemas.openxmlformats.org/drawingml/2006/main" noChangeAspect="1"/>
+            </wp:cNvGraphicFramePr>
+            <a:graphic xmlns:a="http://schemas.openxmlformats.org/drawingml/2006/main">
+              <a:graphicData uri="http://schemas.openxmlformats.org/drawingml/2006/picture">
+                <pic:pic xmlns:pic="http://schemas.openxmlformats.org/drawingml/2006/picture">
+                  <pic:nvPicPr>
+                    <pic:cNvPr id="63" name="critere.png"/>
+                    <pic:cNvPicPr/>
+                  </pic:nvPicPr>
+                  <pic:blipFill>
+                    <a:blip r:embed="rId33" cstate="print">
+                      <a:extLst>
+                        <a:ext uri="{28A0092B-C50C-407E-A947-70E740481C1C}">
+                          <a14:useLocalDpi xmlns:a14="http://schemas.microsoft.com/office/drawing/2010/main" val="0"/>
+                        </a:ext>
+                      </a:extLst>
+                    </a:blip>
+                    <a:stretch>
+                      <a:fillRect/>
+                    </a:stretch>
+                  </pic:blipFill>
+                  <pic:spPr>
+                    <a:xfrm>
+                      <a:off x="0" y="0"/>
+                      <a:ext cx="2218119" cy="1663712"/>
+                    </a:xfrm>
+                    <a:prstGeom prst="rect">
+                      <a:avLst/>
+                    </a:prstGeom>
+                  </pic:spPr>
+                </pic:pic>
+              </a:graphicData>
+            </a:graphic>
+          </wp:inline>
+        </w:drawing>
+      </w:r>
+    </w:p>
+    <w:p/>
+    <w:p>
+      <w:pPr>
+        <w:rPr>
+          <w:i/>
+          <w:u w:val="single"/>
+        </w:rPr>
+      </w:pPr>
+      <w:r>
+        <w:rPr>
+          <w:i/>
+          <w:u w:val="single"/>
+        </w:rPr>
+        <w:t>2eme exécution</w:t>
+      </w:r>
+    </w:p>
+    <w:p/>
+    <w:p>
+      <w:r>
+        <w:rPr>
+          <w:noProof/>
+          <w:lang w:val="en-US" w:eastAsia="en-US"/>
+        </w:rPr>
+        <w:drawing>
+          <wp:inline distT="0" distB="0" distL="0" distR="0" wp14:anchorId="6DAE46DA" wp14:editId="650761E2">
+            <wp:extent cx="3197225" cy="1485240"/>
+            <wp:effectExtent l="0" t="0" r="3175" b="1270"/>
+            <wp:docPr id="65" name="Image 65"/>
+            <wp:cNvGraphicFramePr>
+              <a:graphicFrameLocks xmlns:a="http://schemas.openxmlformats.org/drawingml/2006/main" noChangeAspect="1"/>
+            </wp:cNvGraphicFramePr>
+            <a:graphic xmlns:a="http://schemas.openxmlformats.org/drawingml/2006/main">
+              <a:graphicData uri="http://schemas.openxmlformats.org/drawingml/2006/picture">
+                <pic:pic xmlns:pic="http://schemas.openxmlformats.org/drawingml/2006/picture">
+                  <pic:nvPicPr>
+                    <pic:cNvPr id="65" name="critere.png"/>
+                    <pic:cNvPicPr/>
+                  </pic:nvPicPr>
+                  <pic:blipFill>
+                    <a:blip r:embed="rId34" cstate="print">
+                      <a:extLst>
+                        <a:ext uri="{28A0092B-C50C-407E-A947-70E740481C1C}">
+                          <a14:useLocalDpi xmlns:a14="http://schemas.microsoft.com/office/drawing/2010/main" val="0"/>
+                        </a:ext>
+                      </a:extLst>
+                    </a:blip>
+                    <a:stretch>
+                      <a:fillRect/>
+                    </a:stretch>
+                  </pic:blipFill>
+                  <pic:spPr>
+                    <a:xfrm>
+                      <a:off x="0" y="0"/>
+                      <a:ext cx="3225861" cy="1498542"/>
+                    </a:xfrm>
+                    <a:prstGeom prst="rect">
+                      <a:avLst/>
+                    </a:prstGeom>
+                  </pic:spPr>
+                </pic:pic>
+              </a:graphicData>
+            </a:graphic>
+          </wp:inline>
+        </w:drawing>
+      </w:r>
+    </w:p>
+    <w:p>
+      <w:r>
+        <w:t xml:space="preserve">On voit que le nombre d’itération est </w:t>
+      </w:r>
+      <w:r>
+        <w:t xml:space="preserve">le même </w:t>
+      </w:r>
+      <w:r>
+        <w:t>dans la deuxième exécution que sur la première.</w:t>
+      </w:r>
+    </w:p>
+    <w:p/>
+    <w:p>
+      <w:pPr>
+        <w:rPr>
+          <w:rFonts w:ascii="Arial" w:hAnsi="Arial" w:cs="Arial"/>
+        </w:rPr>
+      </w:pPr>
+      <w:r>
+        <w:rPr>
+          <w:rFonts w:ascii="Arial" w:hAnsi="Arial" w:cs="Arial"/>
+        </w:rPr>
+        <w:lastRenderedPageBreak/>
+        <w:t>-Brest cancer</w:t>
+      </w:r>
+    </w:p>
+    <w:p>
+      <w:pPr>
+        <w:rPr>
+          <w:rFonts w:ascii="Arial" w:hAnsi="Arial" w:cs="Arial"/>
+        </w:rPr>
+      </w:pPr>
+    </w:p>
+    <w:p>
+      <w:pPr>
+        <w:rPr>
+          <w:i/>
+          <w:u w:val="single"/>
+        </w:rPr>
+      </w:pPr>
+      <w:r>
+        <w:rPr>
+          <w:i/>
+          <w:u w:val="single"/>
+        </w:rPr>
+        <w:t>1ere exécution</w:t>
+      </w:r>
+    </w:p>
+    <w:p>
+      <w:pPr>
+        <w:keepNext/>
+        <w:spacing w:line="360" w:lineRule="auto"/>
+        <w:jc w:val="both"/>
+      </w:pPr>
+      <w:r>
+        <w:rPr>
+          <w:noProof/>
+          <w:lang w:val="en-US" w:eastAsia="en-US"/>
+        </w:rPr>
+        <w:drawing>
+          <wp:inline distT="0" distB="0" distL="0" distR="0" wp14:anchorId="631F1262" wp14:editId="384E213D">
+            <wp:extent cx="2933480" cy="2200272"/>
+            <wp:effectExtent l="0" t="0" r="635" b="0"/>
+            <wp:docPr id="66" name="Image 66"/>
+            <wp:cNvGraphicFramePr>
+              <a:graphicFrameLocks xmlns:a="http://schemas.openxmlformats.org/drawingml/2006/main" noChangeAspect="1"/>
+            </wp:cNvGraphicFramePr>
+            <a:graphic xmlns:a="http://schemas.openxmlformats.org/drawingml/2006/main">
+              <a:graphicData uri="http://schemas.openxmlformats.org/drawingml/2006/picture">
+                <pic:pic xmlns:pic="http://schemas.openxmlformats.org/drawingml/2006/picture">
+                  <pic:nvPicPr>
+                    <pic:cNvPr id="66" name="fig_TP9.png"/>
+                    <pic:cNvPicPr/>
+                  </pic:nvPicPr>
+                  <pic:blipFill>
+                    <a:blip r:embed="rId35" cstate="print">
+                      <a:extLst>
+                        <a:ext uri="{28A0092B-C50C-407E-A947-70E740481C1C}">
+                          <a14:useLocalDpi xmlns:a14="http://schemas.microsoft.com/office/drawing/2010/main" val="0"/>
+                        </a:ext>
+                      </a:extLst>
+                    </a:blip>
+                    <a:stretch>
+                      <a:fillRect/>
+                    </a:stretch>
+                  </pic:blipFill>
+                  <pic:spPr>
+                    <a:xfrm>
+                      <a:off x="0" y="0"/>
+                      <a:ext cx="2966628" cy="2225135"/>
+                    </a:xfrm>
+                    <a:prstGeom prst="rect">
+                      <a:avLst/>
+                    </a:prstGeom>
+                  </pic:spPr>
+                </pic:pic>
+              </a:graphicData>
+            </a:graphic>
+          </wp:inline>
+        </w:drawing>
+      </w:r>
+    </w:p>
+    <w:p>
+      <w:pPr>
+        <w:pStyle w:val="Lgende"/>
+        <w:jc w:val="both"/>
+      </w:pPr>
+      <w:r>
+        <w:t xml:space="preserve">Figure </w:t>
+      </w:r>
+      <w:r>
+        <w:fldChar w:fldCharType="begin"/>
+      </w:r>
+      <w:r>
+        <w:instrText xml:space="preserve"> SEQ Figure \* ARABIC </w:instrText>
+      </w:r>
+      <w:r>
+        <w:fldChar w:fldCharType="separate"/>
+      </w:r>
+      <w:r>
+        <w:rPr>
+          <w:noProof/>
+        </w:rPr>
+        <w:t>1</w:t>
+      </w:r>
+      <w:r>
+        <w:fldChar w:fldCharType="end"/>
+      </w:r>
+      <w:r>
+        <w:t xml:space="preserve"> </w:t>
+      </w:r>
+      <w:r>
+        <w:t>Resultat de classification de k-moyennes sur le dataset iris avec k=3</w:t>
+      </w:r>
+    </w:p>
+    <w:p>
+      <w:pPr>
+        <w:rPr>
+          <w:i/>
+          <w:u w:val="single"/>
+        </w:rPr>
+      </w:pPr>
+      <w:r>
+        <w:rPr>
+          <w:i/>
+          <w:u w:val="single"/>
+        </w:rPr>
+        <w:t>2e</w:t>
+      </w:r>
+      <w:r>
+        <w:rPr>
+          <w:i/>
+          <w:u w:val="single"/>
+        </w:rPr>
+        <w:t xml:space="preserve"> exécution</w:t>
+      </w:r>
+    </w:p>
+    <w:p/>
+    <w:p>
+      <w:pPr>
+        <w:keepNext/>
+      </w:pPr>
+      <w:r>
+        <w:rPr>
+          <w:noProof/>
+          <w:lang w:val="en-US" w:eastAsia="en-US"/>
+        </w:rPr>
+        <w:drawing>
+          <wp:inline distT="0" distB="0" distL="0" distR="0" wp14:anchorId="1EEA584F" wp14:editId="1F4A91B0">
+            <wp:extent cx="2917623" cy="2188377"/>
+            <wp:effectExtent l="0" t="0" r="0" b="2540"/>
+            <wp:docPr id="56" name="Image 56"/>
+            <wp:cNvGraphicFramePr>
+              <a:graphicFrameLocks xmlns:a="http://schemas.openxmlformats.org/drawingml/2006/main" noChangeAspect="1"/>
+            </wp:cNvGraphicFramePr>
+            <a:graphic xmlns:a="http://schemas.openxmlformats.org/drawingml/2006/main">
+              <a:graphicData uri="http://schemas.openxmlformats.org/drawingml/2006/picture">
+                <pic:pic xmlns:pic="http://schemas.openxmlformats.org/drawingml/2006/picture">
+                  <pic:nvPicPr>
+                    <pic:cNvPr id="44" name="fig_TP9.png"/>
+                    <pic:cNvPicPr/>
+                  </pic:nvPicPr>
+                  <pic:blipFill>
+                    <a:blip r:embed="rId26" cstate="print">
+                      <a:extLst>
+                        <a:ext uri="{28A0092B-C50C-407E-A947-70E740481C1C}">
+                          <a14:useLocalDpi xmlns:a14="http://schemas.microsoft.com/office/drawing/2010/main" val="0"/>
+                        </a:ext>
+                      </a:extLst>
+                    </a:blip>
+                    <a:stretch>
+                      <a:fillRect/>
+                    </a:stretch>
+                  </pic:blipFill>
+                  <pic:spPr>
+                    <a:xfrm>
+                      <a:off x="0" y="0"/>
+                      <a:ext cx="2925423" cy="2194228"/>
+                    </a:xfrm>
+                    <a:prstGeom prst="rect">
+                      <a:avLst/>
+                    </a:prstGeom>
+                  </pic:spPr>
+                </pic:pic>
+              </a:graphicData>
+            </a:graphic>
+          </wp:inline>
+        </w:drawing>
+      </w:r>
+    </w:p>
+    <w:p>
+      <w:pPr>
+        <w:pStyle w:val="Lgende"/>
+      </w:pPr>
+      <w:r>
+        <w:t>Figure 2 Diminution de l’errer quadratique en fonction du nombre d’itérations</w:t>
+      </w:r>
+      <w:r>
+        <w:t xml:space="preserve"> avec le data set iris</w:t>
+      </w:r>
+    </w:p>
+    <w:p>
+      <w:r>
+        <w:t>On voit que les positions de centroides ne changent pas dans ce cas-ci</w:t>
+      </w:r>
+    </w:p>
+    <w:p/>
+    <w:p>
+      <w:pPr>
+        <w:rPr>
+          <w:i/>
+          <w:u w:val="single"/>
+        </w:rPr>
+      </w:pPr>
+      <w:r>
+        <w:rPr>
+          <w:i/>
+          <w:u w:val="single"/>
+        </w:rPr>
+        <w:t>1er</w:t>
+      </w:r>
+      <w:r>
+        <w:rPr>
+          <w:i/>
+          <w:u w:val="single"/>
+        </w:rPr>
+        <w:t>e exécution</w:t>
+      </w:r>
+    </w:p>
+    <w:p>
+      <w:r>
+        <w:rPr>
+          <w:noProof/>
+          <w:lang w:val="en-US" w:eastAsia="en-US"/>
+        </w:rPr>
+        <w:drawing>
+          <wp:inline distT="0" distB="0" distL="0" distR="0" wp14:anchorId="1546D338" wp14:editId="76734276">
+            <wp:extent cx="2362641" cy="1772111"/>
+            <wp:effectExtent l="0" t="0" r="0" b="0"/>
+            <wp:docPr id="67" name="Image 67"/>
+            <wp:cNvGraphicFramePr>
+              <a:graphicFrameLocks xmlns:a="http://schemas.openxmlformats.org/drawingml/2006/main" noChangeAspect="1"/>
+            </wp:cNvGraphicFramePr>
+            <a:graphic xmlns:a="http://schemas.openxmlformats.org/drawingml/2006/main">
+              <a:graphicData uri="http://schemas.openxmlformats.org/drawingml/2006/picture">
+                <pic:pic xmlns:pic="http://schemas.openxmlformats.org/drawingml/2006/picture">
+                  <pic:nvPicPr>
+                    <pic:cNvPr id="67" name="critere.png"/>
+                    <pic:cNvPicPr/>
+                  </pic:nvPicPr>
+                  <pic:blipFill>
+                    <a:blip r:embed="rId36" cstate="print">
+                      <a:extLst>
+                        <a:ext uri="{28A0092B-C50C-407E-A947-70E740481C1C}">
+                          <a14:useLocalDpi xmlns:a14="http://schemas.microsoft.com/office/drawing/2010/main" val="0"/>
+                        </a:ext>
+                      </a:extLst>
+                    </a:blip>
+                    <a:stretch>
+                      <a:fillRect/>
+                    </a:stretch>
+                  </pic:blipFill>
+                  <pic:spPr>
+                    <a:xfrm>
+                      <a:off x="0" y="0"/>
+                      <a:ext cx="2375626" cy="1781851"/>
+                    </a:xfrm>
+                    <a:prstGeom prst="rect">
+                      <a:avLst/>
+                    </a:prstGeom>
+                  </pic:spPr>
+                </pic:pic>
+              </a:graphicData>
+            </a:graphic>
+          </wp:inline>
+        </w:drawing>
+      </w:r>
+    </w:p>
+    <w:p>
+      <w:pPr>
+        <w:rPr>
+          <w:i/>
+          <w:u w:val="single"/>
+        </w:rPr>
+      </w:pPr>
+      <w:r>
+        <w:rPr>
+          <w:i/>
+          <w:u w:val="single"/>
+        </w:rPr>
+        <w:t>2eme exécution</w:t>
+      </w:r>
+    </w:p>
+    <w:p>
+      <w:r>
+        <w:rPr>
+          <w:noProof/>
+          <w:lang w:val="en-US" w:eastAsia="en-US"/>
+        </w:rPr>
+        <w:lastRenderedPageBreak/>
+        <w:drawing>
+          <wp:inline distT="0" distB="0" distL="0" distR="0" wp14:anchorId="5807D0F9" wp14:editId="2737A6BD">
+            <wp:extent cx="2019080" cy="1514421"/>
+            <wp:effectExtent l="0" t="0" r="635" b="0"/>
+            <wp:docPr id="68" name="Image 68"/>
+            <wp:cNvGraphicFramePr>
+              <a:graphicFrameLocks xmlns:a="http://schemas.openxmlformats.org/drawingml/2006/main" noChangeAspect="1"/>
+            </wp:cNvGraphicFramePr>
+            <a:graphic xmlns:a="http://schemas.openxmlformats.org/drawingml/2006/main">
+              <a:graphicData uri="http://schemas.openxmlformats.org/drawingml/2006/picture">
+                <pic:pic xmlns:pic="http://schemas.openxmlformats.org/drawingml/2006/picture">
+                  <pic:nvPicPr>
+                    <pic:cNvPr id="68" name="critere.png"/>
+                    <pic:cNvPicPr/>
+                  </pic:nvPicPr>
+                  <pic:blipFill>
+                    <a:blip r:embed="rId37" cstate="print">
+                      <a:extLst>
+                        <a:ext uri="{28A0092B-C50C-407E-A947-70E740481C1C}">
+                          <a14:useLocalDpi xmlns:a14="http://schemas.microsoft.com/office/drawing/2010/main" val="0"/>
+                        </a:ext>
+                      </a:extLst>
+                    </a:blip>
+                    <a:stretch>
+                      <a:fillRect/>
+                    </a:stretch>
+                  </pic:blipFill>
+                  <pic:spPr>
+                    <a:xfrm>
+                      <a:off x="0" y="0"/>
+                      <a:ext cx="2026784" cy="1520199"/>
+                    </a:xfrm>
+                    <a:prstGeom prst="rect">
+                      <a:avLst/>
+                    </a:prstGeom>
+                  </pic:spPr>
+                </pic:pic>
+              </a:graphicData>
+            </a:graphic>
+          </wp:inline>
+        </w:drawing>
+      </w:r>
+    </w:p>
+    <w:p/>
+    <w:p>
+      <w:r>
+        <w:t>On voit que le nombre d’itération est plus grand dans la deuxième exécution que sur la première.</w:t>
+      </w:r>
+    </w:p>
+    <w:p/>
+    <w:p>
+      <w:r>
+        <w:rPr>
+          <w:noProof/>
+          <w:lang w:val="en-US" w:eastAsia="en-US"/>
+        </w:rPr>
+        <w:drawing>
+          <wp:inline distT="0" distB="0" distL="0" distR="0" wp14:anchorId="09E19B93" wp14:editId="57F4B306">
+            <wp:extent cx="3107903" cy="2331099"/>
+            <wp:effectExtent l="0" t="0" r="0" b="0"/>
+            <wp:docPr id="73" name="Image 73"/>
+            <wp:cNvGraphicFramePr>
+              <a:graphicFrameLocks xmlns:a="http://schemas.openxmlformats.org/drawingml/2006/main" noChangeAspect="1"/>
+            </wp:cNvGraphicFramePr>
+            <a:graphic xmlns:a="http://schemas.openxmlformats.org/drawingml/2006/main">
+              <a:graphicData uri="http://schemas.openxmlformats.org/drawingml/2006/picture">
+                <pic:pic xmlns:pic="http://schemas.openxmlformats.org/drawingml/2006/picture">
+                  <pic:nvPicPr>
+                    <pic:cNvPr id="73" name="qualite.png"/>
+                    <pic:cNvPicPr/>
+                  </pic:nvPicPr>
+                  <pic:blipFill>
+                    <a:blip r:embed="rId38" cstate="print">
+                      <a:extLst>
+                        <a:ext uri="{28A0092B-C50C-407E-A947-70E740481C1C}">
+                          <a14:useLocalDpi xmlns:a14="http://schemas.microsoft.com/office/drawing/2010/main" val="0"/>
+                        </a:ext>
+                      </a:extLst>
+                    </a:blip>
+                    <a:stretch>
+                      <a:fillRect/>
+                    </a:stretch>
+                  </pic:blipFill>
+                  <pic:spPr>
+                    <a:xfrm>
+                      <a:off x="0" y="0"/>
+                      <a:ext cx="3119747" cy="2339983"/>
+                    </a:xfrm>
+                    <a:prstGeom prst="rect">
+                      <a:avLst/>
+                    </a:prstGeom>
+                  </pic:spPr>
+                </pic:pic>
+              </a:graphicData>
+            </a:graphic>
+          </wp:inline>
+        </w:drawing>
+      </w:r>
+    </w:p>
+    <w:p/>
+    <w:p>
+      <w:pPr>
+        <w:keepNext/>
+      </w:pPr>
+    </w:p>
+    <w:p>
+      <w:pPr>
+        <w:pStyle w:val="Lgende"/>
+      </w:pPr>
+      <w:r>
+        <w:t xml:space="preserve">Figure </w:t>
+      </w:r>
+      <w:r>
+        <w:fldChar w:fldCharType="begin"/>
+      </w:r>
+      <w:r>
+        <w:instrText xml:space="preserve"> SEQ Figure \* ARABIC </w:instrText>
+      </w:r>
+      <w:r>
+        <w:fldChar w:fldCharType="separate"/>
+      </w:r>
+      <w:r>
+        <w:rPr>
+          <w:noProof/>
+        </w:rPr>
+        <w:t>5</w:t>
+      </w:r>
+      <w:r>
+        <w:fldChar w:fldCharType="end"/>
+      </w:r>
+      <w:r>
+        <w:t xml:space="preserve"> Pourcentage de variance totale en fonction du nombre de groupe pour le dataset iris</w:t>
+      </w:r>
+    </w:p>
+    <w:p/>
+    <w:p>
+      <w:pPr>
+        <w:keepNext/>
+      </w:pPr>
+      <w:r>
+        <w:rPr>
+          <w:noProof/>
+          <w:lang w:val="en-US" w:eastAsia="en-US"/>
+        </w:rPr>
+        <w:drawing>
+          <wp:inline distT="0" distB="0" distL="0" distR="0" wp14:anchorId="7A02C7A7" wp14:editId="2EE91CAA">
+            <wp:extent cx="3726312" cy="2794940"/>
+            <wp:effectExtent l="0" t="0" r="7620" b="5715"/>
+            <wp:docPr id="74" name="Image 74"/>
+            <wp:cNvGraphicFramePr>
+              <a:graphicFrameLocks xmlns:a="http://schemas.openxmlformats.org/drawingml/2006/main" noChangeAspect="1"/>
+            </wp:cNvGraphicFramePr>
+            <a:graphic xmlns:a="http://schemas.openxmlformats.org/drawingml/2006/main">
+              <a:graphicData uri="http://schemas.openxmlformats.org/drawingml/2006/picture">
+                <pic:pic xmlns:pic="http://schemas.openxmlformats.org/drawingml/2006/picture">
+                  <pic:nvPicPr>
+                    <pic:cNvPr id="74" name="qualite.png"/>
+                    <pic:cNvPicPr/>
+                  </pic:nvPicPr>
+                  <pic:blipFill>
+                    <a:blip r:embed="rId39">
+                      <a:extLst>
+                        <a:ext uri="{28A0092B-C50C-407E-A947-70E740481C1C}">
+                          <a14:useLocalDpi xmlns:a14="http://schemas.microsoft.com/office/drawing/2010/main" val="0"/>
+                        </a:ext>
+                      </a:extLst>
+                    </a:blip>
+                    <a:stretch>
+                      <a:fillRect/>
+                    </a:stretch>
+                  </pic:blipFill>
+                  <pic:spPr>
+                    <a:xfrm>
+                      <a:off x="0" y="0"/>
+                      <a:ext cx="3732828" cy="2799828"/>
+                    </a:xfrm>
+                    <a:prstGeom prst="rect">
+                      <a:avLst/>
+                    </a:prstGeom>
+                  </pic:spPr>
+                </pic:pic>
+              </a:graphicData>
+            </a:graphic>
+          </wp:inline>
+        </w:drawing>
+      </w:r>
+    </w:p>
+    <w:p>
+      <w:pPr>
+        <w:pStyle w:val="Lgende"/>
+      </w:pPr>
+      <w:r>
+        <w:t xml:space="preserve">Figure </w:t>
+      </w:r>
+      <w:r>
+        <w:fldChar w:fldCharType="begin"/>
+      </w:r>
+      <w:r>
+        <w:instrText xml:space="preserve"> SEQ Figure \* ARABIC </w:instrText>
+      </w:r>
+      <w:r>
+        <w:fldChar w:fldCharType="separate"/>
+      </w:r>
+      <w:r>
+        <w:rPr>
+          <w:noProof/>
+        </w:rPr>
+        <w:t>6</w:t>
+      </w:r>
+      <w:r>
+        <w:fldChar w:fldCharType="end"/>
+      </w:r>
+      <w:r>
+        <w:t xml:space="preserve"> </w:t>
+      </w:r>
+      <w:r>
+        <w:t>Pourcentage de variance totale en fonction du nombr</w:t>
+      </w:r>
+      <w:r>
+        <w:t>e de groupe pour le dataset breast cancer</w:t>
+      </w:r>
+    </w:p>
+    <w:p/>
+    <w:p>
+      <w:pPr>
+        <w:spacing w:line="360" w:lineRule="auto"/>
+        <w:jc w:val="both"/>
+      </w:pPr>
+      <w:r>
+        <w:t>K optimal =3 pour iris et 5 pour Breat cancer</w:t>
+      </w:r>
+      <w:bookmarkStart w:id="0" w:name="_GoBack"/>
+      <w:bookmarkEnd w:id="0"/>
+    </w:p>
+    <w:p>
+      <w:pPr>
+        <w:spacing w:line="360" w:lineRule="auto"/>
+        <w:jc w:val="both"/>
+      </w:pPr>
+    </w:p>
+    <w:p>
+      <w:pPr>
+        <w:spacing w:line="360" w:lineRule="auto"/>
+        <w:jc w:val="both"/>
+        <w:rPr>
+          <w:rFonts w:ascii="Arial" w:hAnsi="Arial" w:cs="Arial"/>
+          <w:bCs/>
+          <w:iCs/>
+        </w:rPr>
+      </w:pPr>
+    </w:p>
+    <w:p>
+      <w:pPr>
+        <w:jc w:val="both"/>
+        <w:rPr>
+          <w:rFonts w:ascii="Arial" w:hAnsi="Arial" w:cs="Arial"/>
+          <w:iCs/>
+        </w:rPr>
+      </w:pPr>
+    </w:p>
+    <w:p>
+      <w:pPr>
+        <w:spacing w:line="360" w:lineRule="auto"/>
+        <w:jc w:val="both"/>
+        <w:rPr>
+          <w:rFonts w:ascii="Algerian" w:hAnsi="Algerian" w:cs="Arial"/>
+          <w:iCs/>
+          <w:color w:val="FF0000"/>
+          <w:u w:val="single"/>
+        </w:rPr>
+      </w:pPr>
+    </w:p>
+    <w:p>
+      <w:pPr>
+        <w:spacing w:line="360" w:lineRule="auto"/>
+        <w:jc w:val="both"/>
+      </w:pPr>
+    </w:p>
+    <w:p>
+      <w:pPr>
+        <w:spacing w:line="360" w:lineRule="auto"/>
+        <w:jc w:val="both"/>
+      </w:pPr>
+    </w:p>
+    <w:p>
+      <w:pPr>
+        <w:spacing w:line="360" w:lineRule="auto"/>
+        <w:jc w:val="both"/>
+        <w:rPr>
+          <w:rFonts w:ascii="Arial" w:hAnsi="Arial" w:cs="Arial"/>
+          <w:bCs/>
+          <w:iCs/>
+        </w:rPr>
+      </w:pPr>
+    </w:p>
+    <w:p>
+      <w:pPr>
+        <w:jc w:val="both"/>
+        <w:rPr>
+          <w:rFonts w:ascii="Arial" w:hAnsi="Arial" w:cs="Arial"/>
+          <w:iCs/>
+        </w:rPr>
+      </w:pPr>
+    </w:p>
+    <w:p>
+      <w:pPr>
+        <w:spacing w:line="360" w:lineRule="auto"/>
+        <w:jc w:val="both"/>
+        <w:rPr>
+          <w:rFonts w:ascii="Algerian" w:hAnsi="Algerian" w:cs="Arial"/>
+          <w:iCs/>
+          <w:color w:val="FF0000"/>
+          <w:u w:val="single"/>
         </w:rPr>
       </w:pPr>
     </w:p>
@@ -1931,7 +5410,7 @@
 </file>
 
 <file path=word/endnotes.xml><?xml version="1.0" encoding="utf-8"?>
-<w:endnotes xmlns:wpc="http://schemas.microsoft.com/office/word/2010/wordprocessingCanvas" xmlns:cx="http://schemas.microsoft.com/office/drawing/2014/chartex" xmlns:cx1="http://schemas.microsoft.com/office/drawing/2015/9/8/chartex" xmlns:cx2="http://schemas.microsoft.com/office/drawing/2015/10/21/chartex" xmlns:cx3="http://schemas.microsoft.com/office/drawing/2016/5/9/chartex" xmlns:cx4="http://schemas.microsoft.com/office/drawing/2016/5/10/chartex" xmlns:cx5="http://schemas.microsoft.com/office/drawing/2016/5/11/chartex" xmlns:cx6="http://schemas.microsoft.com/office/drawing/2016/5/12/chartex" xmlns:cx7="http://schemas.microsoft.com/office/drawing/2016/5/13/chartex" xmlns:cx8="http://schemas.microsoft.com/office/drawing/2016/5/14/chartex" xmlns:mc="http://schemas.openxmlformats.org/markup-compatibility/2006" xmlns:aink="http://schemas.microsoft.com/office/drawing/2016/ink" xmlns:am3d="http://schemas.microsoft.com/office/drawing/2017/model3d" xmlns:o="urn:schemas-microsoft-com:office:office" xmlns:oel="http://schemas.microsoft.com/office/2019/extlst" xmlns:r="http://schemas.openxmlformats.org/officeDocument/2006/relationships" xmlns:m="http://schemas.openxmlformats.org/officeDocument/2006/math" xmlns:v="urn:schemas-microsoft-com:vml" xmlns:wp14="http://schemas.microsoft.com/office/word/2010/wordprocessingDrawing" xmlns:wp="http://schemas.openxmlformats.org/drawingml/2006/wordprocessingDrawing" xmlns:w10="urn:schemas-microsoft-com:office:word" xmlns:w="http://schemas.openxmlformats.org/wordprocessingml/2006/main" xmlns:w14="http://schemas.microsoft.com/office/word/2010/wordml" xmlns:w15="http://schemas.microsoft.com/office/word/2012/wordml" xmlns:w16cex="http://schemas.microsoft.com/office/word/2018/wordml/cex" xmlns:w16cid="http://schemas.microsoft.com/office/word/2016/wordml/cid" xmlns:w16="http://schemas.microsoft.com/office/word/2018/wordml" xmlns:w16sdtdh="http://schemas.microsoft.com/office/word/2020/wordml/sdtdatahash" xmlns:w16se="http://schemas.microsoft.com/office/word/2015/wordml/symex" xmlns:wpg="http://schemas.microsoft.com/office/word/2010/wordprocessingGroup" xmlns:wpi="http://schemas.microsoft.com/office/word/2010/wordprocessingInk" xmlns:wne="http://schemas.microsoft.com/office/word/2006/wordml" xmlns:wps="http://schemas.microsoft.com/office/word/2010/wordprocessingShape" mc:Ignorable="w14 w15 w16se w16cid w16 w16cex w16sdtdh wp14">
+<w:endnotes xmlns:wpc="http://schemas.microsoft.com/office/word/2010/wordprocessingCanvas" xmlns:cx="http://schemas.microsoft.com/office/drawing/2014/chartex" xmlns:mc="http://schemas.openxmlformats.org/markup-compatibility/2006" xmlns:o="urn:schemas-microsoft-com:office:office" xmlns:r="http://schemas.openxmlformats.org/officeDocument/2006/relationships" xmlns:m="http://schemas.openxmlformats.org/officeDocument/2006/math" xmlns:v="urn:schemas-microsoft-com:vml" xmlns:wp14="http://schemas.microsoft.com/office/word/2010/wordprocessingDrawing" xmlns:wp="http://schemas.openxmlformats.org/drawingml/2006/wordprocessingDrawing" xmlns:w10="urn:schemas-microsoft-com:office:word" xmlns:w="http://schemas.openxmlformats.org/wordprocessingml/2006/main" xmlns:w14="http://schemas.microsoft.com/office/word/2010/wordml" xmlns:w15="http://schemas.microsoft.com/office/word/2012/wordml" xmlns:w16se="http://schemas.microsoft.com/office/word/2015/wordml/symex" xmlns:wpg="http://schemas.microsoft.com/office/word/2010/wordprocessingGroup" xmlns:wpi="http://schemas.microsoft.com/office/word/2010/wordprocessingInk" xmlns:wne="http://schemas.microsoft.com/office/word/2006/wordml" xmlns:wps="http://schemas.microsoft.com/office/word/2010/wordprocessingShape" mc:Ignorable="w14 w15 w16se wp14">
   <w:endnote w:type="separator" w:id="-1">
     <w:p>
       <w:r>
@@ -1950,7 +5429,7 @@
 </file>
 
 <file path=word/footnotes.xml><?xml version="1.0" encoding="utf-8"?>
-<w:footnotes xmlns:wpc="http://schemas.microsoft.com/office/word/2010/wordprocessingCanvas" xmlns:cx="http://schemas.microsoft.com/office/drawing/2014/chartex" xmlns:cx1="http://schemas.microsoft.com/office/drawing/2015/9/8/chartex" xmlns:cx2="http://schemas.microsoft.com/office/drawing/2015/10/21/chartex" xmlns:cx3="http://schemas.microsoft.com/office/drawing/2016/5/9/chartex" xmlns:cx4="http://schemas.microsoft.com/office/drawing/2016/5/10/chartex" xmlns:cx5="http://schemas.microsoft.com/office/drawing/2016/5/11/chartex" xmlns:cx6="http://schemas.microsoft.com/office/drawing/2016/5/12/chartex" xmlns:cx7="http://schemas.microsoft.com/office/drawing/2016/5/13/chartex" xmlns:cx8="http://schemas.microsoft.com/office/drawing/2016/5/14/chartex" xmlns:mc="http://schemas.openxmlformats.org/markup-compatibility/2006" xmlns:aink="http://schemas.microsoft.com/office/drawing/2016/ink" xmlns:am3d="http://schemas.microsoft.com/office/drawing/2017/model3d" xmlns:o="urn:schemas-microsoft-com:office:office" xmlns:oel="http://schemas.microsoft.com/office/2019/extlst" xmlns:r="http://schemas.openxmlformats.org/officeDocument/2006/relationships" xmlns:m="http://schemas.openxmlformats.org/officeDocument/2006/math" xmlns:v="urn:schemas-microsoft-com:vml" xmlns:wp14="http://schemas.microsoft.com/office/word/2010/wordprocessingDrawing" xmlns:wp="http://schemas.openxmlformats.org/drawingml/2006/wordprocessingDrawing" xmlns:w10="urn:schemas-microsoft-com:office:word" xmlns:w="http://schemas.openxmlformats.org/wordprocessingml/2006/main" xmlns:w14="http://schemas.microsoft.com/office/word/2010/wordml" xmlns:w15="http://schemas.microsoft.com/office/word/2012/wordml" xmlns:w16cex="http://schemas.microsoft.com/office/word/2018/wordml/cex" xmlns:w16cid="http://schemas.microsoft.com/office/word/2016/wordml/cid" xmlns:w16="http://schemas.microsoft.com/office/word/2018/wordml" xmlns:w16sdtdh="http://schemas.microsoft.com/office/word/2020/wordml/sdtdatahash" xmlns:w16se="http://schemas.microsoft.com/office/word/2015/wordml/symex" xmlns:wpg="http://schemas.microsoft.com/office/word/2010/wordprocessingGroup" xmlns:wpi="http://schemas.microsoft.com/office/word/2010/wordprocessingInk" xmlns:wne="http://schemas.microsoft.com/office/word/2006/wordml" xmlns:wps="http://schemas.microsoft.com/office/word/2010/wordprocessingShape" mc:Ignorable="w14 w15 w16se w16cid w16 w16cex w16sdtdh wp14">
+<w:footnotes xmlns:wpc="http://schemas.microsoft.com/office/word/2010/wordprocessingCanvas" xmlns:cx="http://schemas.microsoft.com/office/drawing/2014/chartex" xmlns:mc="http://schemas.openxmlformats.org/markup-compatibility/2006" xmlns:o="urn:schemas-microsoft-com:office:office" xmlns:r="http://schemas.openxmlformats.org/officeDocument/2006/relationships" xmlns:m="http://schemas.openxmlformats.org/officeDocument/2006/math" xmlns:v="urn:schemas-microsoft-com:vml" xmlns:wp14="http://schemas.microsoft.com/office/word/2010/wordprocessingDrawing" xmlns:wp="http://schemas.openxmlformats.org/drawingml/2006/wordprocessingDrawing" xmlns:w10="urn:schemas-microsoft-com:office:word" xmlns:w="http://schemas.openxmlformats.org/wordprocessingml/2006/main" xmlns:w14="http://schemas.microsoft.com/office/word/2010/wordml" xmlns:w15="http://schemas.microsoft.com/office/word/2012/wordml" xmlns:w16se="http://schemas.microsoft.com/office/word/2015/wordml/symex" xmlns:wpg="http://schemas.microsoft.com/office/word/2010/wordprocessingGroup" xmlns:wpi="http://schemas.microsoft.com/office/word/2010/wordprocessingInk" xmlns:wne="http://schemas.microsoft.com/office/word/2006/wordml" xmlns:wps="http://schemas.microsoft.com/office/word/2010/wordprocessingShape" mc:Ignorable="w14 w15 w16se wp14">
   <w:footnote w:type="separator" w:id="-1">
     <w:p>
       <w:r>
@@ -1969,7 +5448,7 @@
 </file>
 
 <file path=word/numbering.xml><?xml version="1.0" encoding="utf-8"?>
-<w:numbering xmlns:wpc="http://schemas.microsoft.com/office/word/2010/wordprocessingCanvas" xmlns:cx="http://schemas.microsoft.com/office/drawing/2014/chartex" xmlns:cx1="http://schemas.microsoft.com/office/drawing/2015/9/8/chartex" xmlns:cx2="http://schemas.microsoft.com/office/drawing/2015/10/21/chartex" xmlns:cx3="http://schemas.microsoft.com/office/drawing/2016/5/9/chartex" xmlns:cx4="http://schemas.microsoft.com/office/drawing/2016/5/10/chartex" xmlns:cx5="http://schemas.microsoft.com/office/drawing/2016/5/11/chartex" xmlns:cx6="http://schemas.microsoft.com/office/drawing/2016/5/12/chartex" xmlns:cx7="http://schemas.microsoft.com/office/drawing/2016/5/13/chartex" xmlns:cx8="http://schemas.microsoft.com/office/drawing/2016/5/14/chartex" xmlns:mc="http://schemas.openxmlformats.org/markup-compatibility/2006" xmlns:aink="http://schemas.microsoft.com/office/drawing/2016/ink" xmlns:am3d="http://schemas.microsoft.com/office/drawing/2017/model3d" xmlns:o="urn:schemas-microsoft-com:office:office" xmlns:oel="http://schemas.microsoft.com/office/2019/extlst" xmlns:r="http://schemas.openxmlformats.org/officeDocument/2006/relationships" xmlns:m="http://schemas.openxmlformats.org/officeDocument/2006/math" xmlns:v="urn:schemas-microsoft-com:vml" xmlns:wp14="http://schemas.microsoft.com/office/word/2010/wordprocessingDrawing" xmlns:wp="http://schemas.openxmlformats.org/drawingml/2006/wordprocessingDrawing" xmlns:w10="urn:schemas-microsoft-com:office:word" xmlns:w="http://schemas.openxmlformats.org/wordprocessingml/2006/main" xmlns:w14="http://schemas.microsoft.com/office/word/2010/wordml" xmlns:w15="http://schemas.microsoft.com/office/word/2012/wordml" xmlns:w16cex="http://schemas.microsoft.com/office/word/2018/wordml/cex" xmlns:w16cid="http://schemas.microsoft.com/office/word/2016/wordml/cid" xmlns:w16="http://schemas.microsoft.com/office/word/2018/wordml" xmlns:w16sdtdh="http://schemas.microsoft.com/office/word/2020/wordml/sdtdatahash" xmlns:w16se="http://schemas.microsoft.com/office/word/2015/wordml/symex" xmlns:wpg="http://schemas.microsoft.com/office/word/2010/wordprocessingGroup" xmlns:wpi="http://schemas.microsoft.com/office/word/2010/wordprocessingInk" xmlns:wne="http://schemas.microsoft.com/office/word/2006/wordml" xmlns:wps="http://schemas.microsoft.com/office/word/2010/wordprocessingShape" mc:Ignorable="w14 w15 w16se w16cid w16 w16cex w16sdtdh wp14">
+<w:numbering xmlns:wpc="http://schemas.microsoft.com/office/word/2010/wordprocessingCanvas" xmlns:cx="http://schemas.microsoft.com/office/drawing/2014/chartex" xmlns:mc="http://schemas.openxmlformats.org/markup-compatibility/2006" xmlns:o="urn:schemas-microsoft-com:office:office" xmlns:r="http://schemas.openxmlformats.org/officeDocument/2006/relationships" xmlns:m="http://schemas.openxmlformats.org/officeDocument/2006/math" xmlns:v="urn:schemas-microsoft-com:vml" xmlns:wp14="http://schemas.microsoft.com/office/word/2010/wordprocessingDrawing" xmlns:wp="http://schemas.openxmlformats.org/drawingml/2006/wordprocessingDrawing" xmlns:w10="urn:schemas-microsoft-com:office:word" xmlns:w="http://schemas.openxmlformats.org/wordprocessingml/2006/main" xmlns:w14="http://schemas.microsoft.com/office/word/2010/wordml" xmlns:w15="http://schemas.microsoft.com/office/word/2012/wordml" xmlns:w16se="http://schemas.microsoft.com/office/word/2015/wordml/symex" xmlns:wpg="http://schemas.microsoft.com/office/word/2010/wordprocessingGroup" xmlns:wpi="http://schemas.microsoft.com/office/word/2010/wordprocessingInk" xmlns:wne="http://schemas.microsoft.com/office/word/2006/wordml" xmlns:wps="http://schemas.microsoft.com/office/word/2010/wordprocessingShape" mc:Ignorable="w14 w15 w16se wp14">
   <w:abstractNum w:abstractNumId="0" w15:restartNumberingAfterBreak="0">
     <w:nsid w:val="041C5360"/>
     <w:multiLevelType w:val="hybridMultilevel"/>
@@ -5892,131 +9371,131 @@
       </w:pPr>
     </w:lvl>
   </w:abstractNum>
-  <w:num w:numId="1" w16cid:durableId="1155537036">
+  <w:num w:numId="1">
     <w:abstractNumId w:val="9"/>
   </w:num>
-  <w:num w:numId="2" w16cid:durableId="370305019">
+  <w:num w:numId="2">
     <w:abstractNumId w:val="8"/>
   </w:num>
-  <w:num w:numId="3" w16cid:durableId="587663120">
+  <w:num w:numId="3">
     <w:abstractNumId w:val="20"/>
   </w:num>
-  <w:num w:numId="4" w16cid:durableId="879435891">
+  <w:num w:numId="4">
     <w:abstractNumId w:val="14"/>
   </w:num>
-  <w:num w:numId="5" w16cid:durableId="1918981858">
+  <w:num w:numId="5">
     <w:abstractNumId w:val="30"/>
   </w:num>
-  <w:num w:numId="6" w16cid:durableId="420299137">
+  <w:num w:numId="6">
     <w:abstractNumId w:val="36"/>
   </w:num>
-  <w:num w:numId="7" w16cid:durableId="1574269784">
+  <w:num w:numId="7">
     <w:abstractNumId w:val="17"/>
   </w:num>
-  <w:num w:numId="8" w16cid:durableId="1699156489">
+  <w:num w:numId="8">
     <w:abstractNumId w:val="39"/>
   </w:num>
-  <w:num w:numId="9" w16cid:durableId="556550963">
+  <w:num w:numId="9">
     <w:abstractNumId w:val="3"/>
   </w:num>
-  <w:num w:numId="10" w16cid:durableId="1449809431">
+  <w:num w:numId="10">
     <w:abstractNumId w:val="31"/>
   </w:num>
-  <w:num w:numId="11" w16cid:durableId="19164037">
+  <w:num w:numId="11">
     <w:abstractNumId w:val="1"/>
   </w:num>
-  <w:num w:numId="12" w16cid:durableId="1566525913">
+  <w:num w:numId="12">
     <w:abstractNumId w:val="32"/>
   </w:num>
-  <w:num w:numId="13" w16cid:durableId="703362276">
+  <w:num w:numId="13">
     <w:abstractNumId w:val="15"/>
   </w:num>
-  <w:num w:numId="14" w16cid:durableId="1750494798">
+  <w:num w:numId="14">
     <w:abstractNumId w:val="19"/>
   </w:num>
-  <w:num w:numId="15" w16cid:durableId="1973824345">
+  <w:num w:numId="15">
     <w:abstractNumId w:val="28"/>
   </w:num>
-  <w:num w:numId="16" w16cid:durableId="2041081432">
+  <w:num w:numId="16">
     <w:abstractNumId w:val="2"/>
   </w:num>
-  <w:num w:numId="17" w16cid:durableId="602302856">
+  <w:num w:numId="17">
     <w:abstractNumId w:val="24"/>
   </w:num>
-  <w:num w:numId="18" w16cid:durableId="1039740518">
+  <w:num w:numId="18">
     <w:abstractNumId w:val="21"/>
   </w:num>
-  <w:num w:numId="19" w16cid:durableId="1100685197">
+  <w:num w:numId="19">
     <w:abstractNumId w:val="38"/>
   </w:num>
-  <w:num w:numId="20" w16cid:durableId="1271281321">
+  <w:num w:numId="20">
     <w:abstractNumId w:val="0"/>
   </w:num>
-  <w:num w:numId="21" w16cid:durableId="1990597427">
+  <w:num w:numId="21">
     <w:abstractNumId w:val="10"/>
   </w:num>
-  <w:num w:numId="22" w16cid:durableId="1848641965">
+  <w:num w:numId="22">
     <w:abstractNumId w:val="37"/>
   </w:num>
-  <w:num w:numId="23" w16cid:durableId="938561841">
+  <w:num w:numId="23">
     <w:abstractNumId w:val="26"/>
   </w:num>
-  <w:num w:numId="24" w16cid:durableId="742218561">
+  <w:num w:numId="24">
     <w:abstractNumId w:val="4"/>
   </w:num>
-  <w:num w:numId="25" w16cid:durableId="1149663996">
+  <w:num w:numId="25">
     <w:abstractNumId w:val="22"/>
   </w:num>
-  <w:num w:numId="26" w16cid:durableId="117576044">
+  <w:num w:numId="26">
     <w:abstractNumId w:val="6"/>
   </w:num>
-  <w:num w:numId="27" w16cid:durableId="1243028174">
+  <w:num w:numId="27">
     <w:abstractNumId w:val="5"/>
   </w:num>
-  <w:num w:numId="28" w16cid:durableId="395664744">
+  <w:num w:numId="28">
     <w:abstractNumId w:val="12"/>
   </w:num>
-  <w:num w:numId="29" w16cid:durableId="657074799">
+  <w:num w:numId="29">
     <w:abstractNumId w:val="11"/>
   </w:num>
-  <w:num w:numId="30" w16cid:durableId="56829697">
+  <w:num w:numId="30">
     <w:abstractNumId w:val="13"/>
   </w:num>
-  <w:num w:numId="31" w16cid:durableId="1401977253">
+  <w:num w:numId="31">
     <w:abstractNumId w:val="33"/>
   </w:num>
-  <w:num w:numId="32" w16cid:durableId="1692102765">
+  <w:num w:numId="32">
     <w:abstractNumId w:val="7"/>
   </w:num>
-  <w:num w:numId="33" w16cid:durableId="1005204451">
+  <w:num w:numId="33">
     <w:abstractNumId w:val="34"/>
   </w:num>
-  <w:num w:numId="34" w16cid:durableId="1205824350">
+  <w:num w:numId="34">
     <w:abstractNumId w:val="35"/>
   </w:num>
-  <w:num w:numId="35" w16cid:durableId="1417440066">
+  <w:num w:numId="35">
     <w:abstractNumId w:val="29"/>
   </w:num>
-  <w:num w:numId="36" w16cid:durableId="61147334">
+  <w:num w:numId="36">
     <w:abstractNumId w:val="16"/>
   </w:num>
-  <w:num w:numId="37" w16cid:durableId="52047109">
+  <w:num w:numId="37">
     <w:abstractNumId w:val="18"/>
   </w:num>
-  <w:num w:numId="38" w16cid:durableId="794373625">
+  <w:num w:numId="38">
     <w:abstractNumId w:val="27"/>
   </w:num>
-  <w:num w:numId="39" w16cid:durableId="1346831990">
+  <w:num w:numId="39">
     <w:abstractNumId w:val="23"/>
   </w:num>
-  <w:num w:numId="40" w16cid:durableId="1129275408">
+  <w:num w:numId="40">
     <w:abstractNumId w:val="25"/>
   </w:num>
 </w:numbering>
 </file>
 
 <file path=word/styles.xml><?xml version="1.0" encoding="utf-8"?>
-<w:styles xmlns:mc="http://schemas.openxmlformats.org/markup-compatibility/2006" xmlns:r="http://schemas.openxmlformats.org/officeDocument/2006/relationships" xmlns:w="http://schemas.openxmlformats.org/wordprocessingml/2006/main" xmlns:w14="http://schemas.microsoft.com/office/word/2010/wordml" xmlns:w15="http://schemas.microsoft.com/office/word/2012/wordml" xmlns:w16cex="http://schemas.microsoft.com/office/word/2018/wordml/cex" xmlns:w16cid="http://schemas.microsoft.com/office/word/2016/wordml/cid" xmlns:w16="http://schemas.microsoft.com/office/word/2018/wordml" xmlns:w16sdtdh="http://schemas.microsoft.com/office/word/2020/wordml/sdtdatahash" xmlns:w16se="http://schemas.microsoft.com/office/word/2015/wordml/symex" mc:Ignorable="w14 w15 w16se w16cid w16 w16cex w16sdtdh">
+<w:styles xmlns:mc="http://schemas.openxmlformats.org/markup-compatibility/2006" xmlns:r="http://schemas.openxmlformats.org/officeDocument/2006/relationships" xmlns:w="http://schemas.openxmlformats.org/wordprocessingml/2006/main" xmlns:w14="http://schemas.microsoft.com/office/word/2010/wordml" xmlns:w15="http://schemas.microsoft.com/office/word/2012/wordml" xmlns:w16se="http://schemas.microsoft.com/office/word/2015/wordml/symex" mc:Ignorable="w14 w15 w16se">
   <w:docDefaults>
     <w:rPrDefault>
       <w:rPr>
@@ -6028,7 +9507,7 @@
     </w:rPrDefault>
     <w:pPrDefault/>
   </w:docDefaults>
-  <w:latentStyles w:defLockedState="0" w:defUIPriority="99" w:defSemiHidden="0" w:defUnhideWhenUsed="0" w:defQFormat="0" w:count="376">
+  <w:latentStyles w:defLockedState="0" w:defUIPriority="99" w:defSemiHidden="0" w:defUnhideWhenUsed="0" w:defQFormat="0" w:count="371">
     <w:lsdException w:name="Normal" w:uiPriority="0" w:qFormat="1"/>
     <w:lsdException w:name="heading 1" w:uiPriority="0" w:qFormat="1"/>
     <w:lsdException w:name="heading 2" w:semiHidden="1" w:uiPriority="9" w:unhideWhenUsed="1" w:qFormat="1"/>
@@ -6400,8 +9879,6 @@
     <w:lsdException w:name="List Table 5 Dark Accent 6" w:uiPriority="50"/>
     <w:lsdException w:name="List Table 6 Colorful Accent 6" w:uiPriority="51"/>
     <w:lsdException w:name="List Table 7 Colorful Accent 6" w:uiPriority="52"/>
-    <w:lsdException w:name="Mention" w:semiHidden="1" w:unhideWhenUsed="1"/>
-    <w:lsdException w:name="Smart Hyperlink" w:semiHidden="1" w:unhideWhenUsed="1"/>
   </w:latentStyles>
   <w:style w:type="paragraph" w:default="1" w:styleId="Normal">
     <w:name w:val="Normal"/>
@@ -6434,6 +9911,7 @@
   <w:style w:type="character" w:default="1" w:styleId="Policepardfaut">
     <w:name w:val="Default Paragraph Font"/>
     <w:uiPriority w:val="1"/>
+    <w:semiHidden/>
     <w:unhideWhenUsed/>
   </w:style>
   <w:style w:type="table" w:default="1" w:styleId="TableauNormal">
@@ -6620,6 +10098,75 @@
         <w:numId w:val="39"/>
       </w:numPr>
     </w:pPr>
+  </w:style>
+  <w:style w:type="paragraph" w:styleId="Lgende">
+    <w:name w:val="caption"/>
+    <w:basedOn w:val="Normal"/>
+    <w:next w:val="Normal"/>
+    <w:uiPriority w:val="35"/>
+    <w:unhideWhenUsed/>
+    <w:qFormat/>
+    <w:rsid w:val="0001325D"/>
+    <w:pPr>
+      <w:spacing w:after="200"/>
+    </w:pPr>
+    <w:rPr>
+      <w:i/>
+      <w:iCs/>
+      <w:color w:val="44546A" w:themeColor="text2"/>
+      <w:sz w:val="18"/>
+      <w:szCs w:val="18"/>
+    </w:rPr>
+  </w:style>
+  <w:style w:type="paragraph" w:styleId="En-tte">
+    <w:name w:val="header"/>
+    <w:basedOn w:val="Normal"/>
+    <w:link w:val="En-tteCar"/>
+    <w:uiPriority w:val="99"/>
+    <w:unhideWhenUsed/>
+    <w:rsid w:val="007B674D"/>
+    <w:pPr>
+      <w:tabs>
+        <w:tab w:val="center" w:pos="4703"/>
+        <w:tab w:val="right" w:pos="9406"/>
+      </w:tabs>
+    </w:pPr>
+  </w:style>
+  <w:style w:type="character" w:customStyle="1" w:styleId="En-tteCar">
+    <w:name w:val="En-tête Car"/>
+    <w:basedOn w:val="Policepardfaut"/>
+    <w:link w:val="En-tte"/>
+    <w:uiPriority w:val="99"/>
+    <w:rsid w:val="007B674D"/>
+    <w:rPr>
+      <w:rFonts w:ascii="Times New Roman" w:eastAsia="Times New Roman" w:hAnsi="Times New Roman" w:cs="Times New Roman"/>
+      <w:lang w:eastAsia="ar-SA"/>
+    </w:rPr>
+  </w:style>
+  <w:style w:type="paragraph" w:styleId="Pieddepage">
+    <w:name w:val="footer"/>
+    <w:basedOn w:val="Normal"/>
+    <w:link w:val="PieddepageCar"/>
+    <w:uiPriority w:val="99"/>
+    <w:unhideWhenUsed/>
+    <w:rsid w:val="007B674D"/>
+    <w:pPr>
+      <w:tabs>
+        <w:tab w:val="center" w:pos="4703"/>
+        <w:tab w:val="right" w:pos="9406"/>
+      </w:tabs>
+    </w:pPr>
+  </w:style>
+  <w:style w:type="character" w:customStyle="1" w:styleId="PieddepageCar">
+    <w:name w:val="Pied de page Car"/>
+    <w:basedOn w:val="Policepardfaut"/>
+    <w:link w:val="Pieddepage"/>
+    <w:uiPriority w:val="99"/>
+    <w:rsid w:val="007B674D"/>
+    <w:rPr>
+      <w:rFonts w:ascii="Times New Roman" w:eastAsia="Times New Roman" w:hAnsi="Times New Roman" w:cs="Times New Roman"/>
+      <w:lang w:eastAsia="ar-SA"/>
+    </w:rPr>
   </w:style>
 </w:styles>
 </file>
@@ -6883,4 +10430,16 @@
     </a:ext>
   </a:extLst>
 </a:theme>
+</file>
+
+<file path=customXml/item1.xml><?xml version="1.0" encoding="utf-8"?>
+<b:Sources xmlns:b="http://schemas.openxmlformats.org/officeDocument/2006/bibliography" xmlns="http://schemas.openxmlformats.org/officeDocument/2006/bibliography" SelectedStyle="\APASixthEditionOfficeOnline.xsl" StyleName="APA" Version="6"/>
+</file>
+
+<file path=customXml/itemProps1.xml><?xml version="1.0" encoding="utf-8"?>
+<ds:datastoreItem xmlns:ds="http://schemas.openxmlformats.org/officeDocument/2006/customXml" ds:itemID="{C0BAB280-D46F-49A3-BFF7-6EFFCA8EE7D8}">
+  <ds:schemaRefs>
+    <ds:schemaRef ds:uri="http://schemas.openxmlformats.org/officeDocument/2006/bibliography"/>
+  </ds:schemaRefs>
+</ds:datastoreItem>
 </file>
--- a/AVD/TP-2-Clustering etudiant/Template_TP2.docx
+++ b/AVD/TP-2-Clustering etudiant/Template_TP2.docx
@@ -1918,21 +1918,7 @@
         <w:rPr>
           <w:rFonts w:ascii="Arial" w:hAnsi="Arial" w:cs="Arial"/>
         </w:rPr>
-        <w:t xml:space="preserve"> dont la taille est égale à len(X) et que </w:t>
-      </w:r>
-      <w:proofErr w:type="gramStart"/>
-      <w:r>
-        <w:rPr>
-          <w:rFonts w:ascii="Arial" w:hAnsi="Arial" w:cs="Arial"/>
-        </w:rPr>
-        <w:t>y[ i</w:t>
-      </w:r>
-      <w:proofErr w:type="gramEnd"/>
-      <w:r>
-        <w:rPr>
-          <w:rFonts w:ascii="Arial" w:hAnsi="Arial" w:cs="Arial"/>
-        </w:rPr>
-        <w:t xml:space="preserve"> ] représente le groupe de X[ i ] et un vecteur J dont la taille est égale au nombre d’itérations et représente le MSE de chaque itération .</w:t>
+        <w:t xml:space="preserve"> dont la taille est égale à len(X) et que y[ i ] représente le groupe de X[ i ] et un vecteur J dont la taille est égale au nombre d’itérations et représente le MSE de chaque itération .</w:t>
       </w:r>
     </w:p>
     <w:p>
@@ -2029,10 +2015,10 @@
           <w:lang w:val="en-US" w:eastAsia="en-US"/>
         </w:rPr>
         <w:drawing>
-          <wp:inline distT="0" distB="0" distL="0" distR="0" wp14:anchorId="6276ED66" wp14:editId="3D182D91">
-            <wp:extent cx="3439160" cy="1760562"/>
-            <wp:effectExtent l="0" t="0" r="0" b="0"/>
-            <wp:docPr id="3" name="Image 3"/>
+          <wp:inline distT="0" distB="0" distL="0" distR="0" wp14:anchorId="6FE0C93F" wp14:editId="5BAC828A">
+            <wp:extent cx="5756910" cy="2399030"/>
+            <wp:effectExtent l="0" t="0" r="0" b="1270"/>
+            <wp:docPr id="2" name="Image 2"/>
             <wp:cNvGraphicFramePr>
               <a:graphicFrameLocks xmlns:a="http://schemas.openxmlformats.org/drawingml/2006/main" noChangeAspect="1"/>
             </wp:cNvGraphicFramePr>
@@ -2040,7 +2026,7 @@
               <a:graphicData uri="http://schemas.openxmlformats.org/drawingml/2006/picture">
                 <pic:pic xmlns:pic="http://schemas.openxmlformats.org/drawingml/2006/picture">
                   <pic:nvPicPr>
-                    <pic:cNvPr id="3" name="fig_TP9.png"/>
+                    <pic:cNvPr id="2" name="qualite.png"/>
                     <pic:cNvPicPr/>
                   </pic:nvPicPr>
                   <pic:blipFill>
@@ -2058,7 +2044,7 @@
                   <pic:spPr>
                     <a:xfrm>
                       <a:off x="0" y="0"/>
-                      <a:ext cx="3526873" cy="1805464"/>
+                      <a:ext cx="5756910" cy="2399030"/>
                     </a:xfrm>
                     <a:prstGeom prst="rect">
                       <a:avLst/>
@@ -2073,39 +2059,6 @@
     </w:p>
     <w:p>
       <w:pPr>
-        <w:pStyle w:val="Lgende"/>
-        <w:jc w:val="both"/>
-      </w:pPr>
-      <w:r>
-        <w:t xml:space="preserve">Figure </w:t>
-      </w:r>
-      <w:r>
-        <w:fldChar w:fldCharType="begin"/>
-      </w:r>
-      <w:r>
-        <w:instrText xml:space="preserve"> SEQ Figure \* ARABIC </w:instrText>
-      </w:r>
-      <w:r>
-        <w:fldChar w:fldCharType="separate"/>
-      </w:r>
-      <w:r>
-        <w:rPr>
-          <w:noProof/>
-        </w:rPr>
-        <w:t>1</w:t>
-      </w:r>
-      <w:r>
-        <w:fldChar w:fldCharType="end"/>
-      </w:r>
-      <w:r>
-        <w:t xml:space="preserve"> </w:t>
-      </w:r>
-      <w:r>
-        <w:t>Resultat de classification de k-moyennes sur le dataset iris avec k=3</w:t>
-      </w:r>
-    </w:p>
-    <w:p>
-      <w:pPr>
         <w:rPr>
           <w:i/>
           <w:u w:val="single"/>
@@ -2126,21 +2079,18 @@
         <w:t xml:space="preserve"> exécution</w:t>
       </w:r>
     </w:p>
-    <w:p/>
-    <w:p>
-      <w:pPr>
-        <w:keepNext/>
-      </w:pPr>
+    <w:p>
       <w:r>
         <w:rPr>
           <w:noProof/>
           <w:lang w:val="en-US" w:eastAsia="en-US"/>
         </w:rPr>
+        <w:lastRenderedPageBreak/>
         <w:drawing>
-          <wp:inline distT="0" distB="0" distL="0" distR="0" wp14:anchorId="4AA40743" wp14:editId="062692FC">
-            <wp:extent cx="2700521" cy="1152250"/>
-            <wp:effectExtent l="0" t="0" r="5080" b="0"/>
-            <wp:docPr id="25" name="Image 25"/>
+          <wp:inline distT="0" distB="0" distL="0" distR="0" wp14:anchorId="6ED967BE" wp14:editId="00C40CE2">
+            <wp:extent cx="5756910" cy="2399030"/>
+            <wp:effectExtent l="0" t="0" r="0" b="1270"/>
+            <wp:docPr id="5" name="Image 5"/>
             <wp:cNvGraphicFramePr>
               <a:graphicFrameLocks xmlns:a="http://schemas.openxmlformats.org/drawingml/2006/main" noChangeAspect="1"/>
             </wp:cNvGraphicFramePr>
@@ -2148,11 +2098,11 @@
               <a:graphicData uri="http://schemas.openxmlformats.org/drawingml/2006/picture">
                 <pic:pic xmlns:pic="http://schemas.openxmlformats.org/drawingml/2006/picture">
                   <pic:nvPicPr>
-                    <pic:cNvPr id="25" name="fig_TP9.png"/>
+                    <pic:cNvPr id="5" name="qualite.png"/>
                     <pic:cNvPicPr/>
                   </pic:nvPicPr>
                   <pic:blipFill>
-                    <a:blip r:embed="rId11" cstate="print">
+                    <a:blip r:embed="rId11">
                       <a:extLst>
                         <a:ext uri="{28A0092B-C50C-407E-A947-70E740481C1C}">
                           <a14:useLocalDpi xmlns:a14="http://schemas.microsoft.com/office/drawing/2010/main" val="0"/>
@@ -2166,7 +2116,7 @@
                   <pic:spPr>
                     <a:xfrm>
                       <a:off x="0" y="0"/>
-                      <a:ext cx="2730293" cy="1164953"/>
+                      <a:ext cx="5756910" cy="2399030"/>
                     </a:xfrm>
                     <a:prstGeom prst="rect">
                       <a:avLst/>
@@ -2179,27 +2129,27 @@
         </w:drawing>
       </w:r>
     </w:p>
-    <w:p>
-      <w:pPr>
-        <w:pStyle w:val="Lgende"/>
-      </w:pPr>
-      <w:r>
-        <w:t>Figure 2 Diminution de l’errer quadratique en fonction du nombre d’itérations</w:t>
-      </w:r>
-      <w:r>
-        <w:t xml:space="preserve"> avec le data set iris</w:t>
-      </w:r>
-    </w:p>
-    <w:p>
-      <w:r>
-        <w:lastRenderedPageBreak/>
-        <w:t>On voit que les positions de ce</w:t>
-      </w:r>
-      <w:r>
-        <w:t>ntroides changent. Cette instabilité du k- moyennes est due au tirage aléatoire des clusters à l’initialisation</w:t>
-      </w:r>
-    </w:p>
     <w:p/>
+    <w:p>
+      <w:pPr>
+        <w:rPr>
+          <w:rFonts w:ascii="Arial" w:hAnsi="Arial" w:cs="Arial"/>
+        </w:rPr>
+      </w:pPr>
+      <w:r>
+        <w:rPr>
+          <w:rFonts w:ascii="Arial" w:hAnsi="Arial" w:cs="Arial"/>
+        </w:rPr>
+        <w:t>-Brest cancer</w:t>
+      </w:r>
+    </w:p>
+    <w:p>
+      <w:pPr>
+        <w:rPr>
+          <w:rFonts w:ascii="Arial" w:hAnsi="Arial" w:cs="Arial"/>
+        </w:rPr>
+      </w:pPr>
+    </w:p>
     <w:p>
       <w:pPr>
         <w:rPr>
@@ -2212,27 +2162,25 @@
           <w:i/>
           <w:u w:val="single"/>
         </w:rPr>
-        <w:t>1er</w:t>
-      </w:r>
-      <w:r>
-        <w:rPr>
-          <w:i/>
-          <w:u w:val="single"/>
-        </w:rPr>
-        <w:t>e exécution</w:t>
-      </w:r>
-    </w:p>
-    <w:p>
+        <w:t>1ere exécution</w:t>
+      </w:r>
+    </w:p>
+    <w:p>
+      <w:pPr>
+        <w:keepNext/>
+        <w:spacing w:line="360" w:lineRule="auto"/>
+        <w:jc w:val="both"/>
+      </w:pPr>
       <w:r>
         <w:rPr>
           <w:noProof/>
           <w:lang w:val="en-US" w:eastAsia="en-US"/>
         </w:rPr>
         <w:drawing>
-          <wp:inline distT="0" distB="0" distL="0" distR="0" wp14:anchorId="6A342FE6" wp14:editId="6F1E70AE">
-            <wp:extent cx="3348344" cy="1903862"/>
-            <wp:effectExtent l="0" t="0" r="5080" b="1270"/>
-            <wp:docPr id="12" name="Image 12"/>
+          <wp:inline distT="0" distB="0" distL="0" distR="0" wp14:anchorId="2D799D22" wp14:editId="66E79DCA">
+            <wp:extent cx="4820285" cy="1812943"/>
+            <wp:effectExtent l="0" t="0" r="0" b="0"/>
+            <wp:docPr id="6" name="Image 6"/>
             <wp:cNvGraphicFramePr>
               <a:graphicFrameLocks xmlns:a="http://schemas.openxmlformats.org/drawingml/2006/main" noChangeAspect="1"/>
             </wp:cNvGraphicFramePr>
@@ -2240,11 +2188,11 @@
               <a:graphicData uri="http://schemas.openxmlformats.org/drawingml/2006/picture">
                 <pic:pic xmlns:pic="http://schemas.openxmlformats.org/drawingml/2006/picture">
                   <pic:nvPicPr>
-                    <pic:cNvPr id="12" name="critere.png"/>
+                    <pic:cNvPr id="6" name="qualite.png"/>
                     <pic:cNvPicPr/>
                   </pic:nvPicPr>
                   <pic:blipFill>
-                    <a:blip r:embed="rId12">
+                    <a:blip r:embed="rId12" cstate="print">
                       <a:extLst>
                         <a:ext uri="{28A0092B-C50C-407E-A947-70E740481C1C}">
                           <a14:useLocalDpi xmlns:a14="http://schemas.microsoft.com/office/drawing/2010/main" val="0"/>
@@ -2258,7 +2206,7 @@
                   <pic:spPr>
                     <a:xfrm>
                       <a:off x="0" y="0"/>
-                      <a:ext cx="3375586" cy="1919352"/>
+                      <a:ext cx="4840261" cy="1820456"/>
                     </a:xfrm>
                     <a:prstGeom prst="rect">
                       <a:avLst/>
@@ -2283,10 +2231,16 @@
           <w:i/>
           <w:u w:val="single"/>
         </w:rPr>
-        <w:t>2eme exécution</w:t>
-      </w:r>
-    </w:p>
-    <w:p/>
+        <w:t>2e</w:t>
+      </w:r>
+      <w:r>
+        <w:rPr>
+          <w:i/>
+          <w:u w:val="single"/>
+        </w:rPr>
+        <w:t xml:space="preserve"> exécution</w:t>
+      </w:r>
+    </w:p>
     <w:p>
       <w:r>
         <w:rPr>
@@ -2294,10 +2248,10 @@
           <w:lang w:val="en-US" w:eastAsia="en-US"/>
         </w:rPr>
         <w:drawing>
-          <wp:inline distT="0" distB="0" distL="0" distR="0" wp14:anchorId="0BC24FA9" wp14:editId="306F7343">
-            <wp:extent cx="3520864" cy="2640842"/>
-            <wp:effectExtent l="0" t="0" r="3810" b="7620"/>
-            <wp:docPr id="13" name="Image 13"/>
+          <wp:inline distT="0" distB="0" distL="0" distR="0" wp14:anchorId="6A1D4F08" wp14:editId="0C048BCF">
+            <wp:extent cx="5756910" cy="2399030"/>
+            <wp:effectExtent l="0" t="0" r="0" b="1270"/>
+            <wp:docPr id="8" name="Image 8"/>
             <wp:cNvGraphicFramePr>
               <a:graphicFrameLocks xmlns:a="http://schemas.openxmlformats.org/drawingml/2006/main" noChangeAspect="1"/>
             </wp:cNvGraphicFramePr>
@@ -2305,7 +2259,7 @@
               <a:graphicData uri="http://schemas.openxmlformats.org/drawingml/2006/picture">
                 <pic:pic xmlns:pic="http://schemas.openxmlformats.org/drawingml/2006/picture">
                   <pic:nvPicPr>
-                    <pic:cNvPr id="13" name="critere.png"/>
+                    <pic:cNvPr id="8" name="qualite.png"/>
                     <pic:cNvPicPr/>
                   </pic:nvPicPr>
                   <pic:blipFill>
@@ -2323,7 +2277,7 @@
                   <pic:spPr>
                     <a:xfrm>
                       <a:off x="0" y="0"/>
-                      <a:ext cx="3527421" cy="2645760"/>
+                      <a:ext cx="5756910" cy="2399030"/>
                     </a:xfrm>
                     <a:prstGeom prst="rect">
                       <a:avLst/>
@@ -2338,21 +2292,311 @@
     </w:p>
     <w:p>
       <w:r>
-        <w:t>On voit que le nombre d’itération est plus grand dans la deuxième exécution que sur la première.</w:t>
+        <w:t>Sur les deux datasets on voit que les positions de centroides changent. Cette instabilité du k- moyennes est due au tirage aléatoire des clusters à l’initialisation.</w:t>
+      </w:r>
+    </w:p>
+    <w:p>
+      <w:r>
+        <w:t xml:space="preserve">On voit que le nombre d’itération change d’une exécution à l’autre. La troisième figure permet de visualiser l’évolution du pourcentage de la variance totale expliquée en fonction du nombre de groupe et cela permet de voir le nombre de groupe optimal. </w:t>
       </w:r>
     </w:p>
     <w:p/>
     <w:p>
-      <w:pPr>
-        <w:rPr>
-          <w:rFonts w:ascii="Arial" w:hAnsi="Arial" w:cs="Arial"/>
-        </w:rPr>
-      </w:pPr>
-      <w:r>
-        <w:rPr>
-          <w:rFonts w:ascii="Arial" w:hAnsi="Arial" w:cs="Arial"/>
-        </w:rPr>
-        <w:t>-Brest cancer</w:t>
+      <w:r>
+        <w:lastRenderedPageBreak/>
+        <w:t>Pour choisir un k optimal j’ai exécuté l’algorithme sur plusieurs valeurs de k</w:t>
+      </w:r>
+      <w:r>
+        <w:t>(3</w:t>
+      </w:r>
+      <w:r>
+        <w:rPr>
+          <w:vertAlign w:val="superscript"/>
+        </w:rPr>
+        <w:t>e</w:t>
+      </w:r>
+      <w:r>
+        <w:t xml:space="preserve"> figure )</w:t>
+      </w:r>
+      <w:r>
+        <w:t xml:space="preserve"> et ensuite j’ai calculé le p</w:t>
+      </w:r>
+      <w:r>
+        <w:t>ourcentage de variance totale expliquée</w:t>
+      </w:r>
+      <w:r>
+        <w:t xml:space="preserve"> pour chaque valeur de k.</w:t>
+      </w:r>
+    </w:p>
+    <w:p>
+      <w:r>
+        <w:t xml:space="preserve">Avec le dataset iris </w:t>
+      </w:r>
+      <w:r>
+        <w:t xml:space="preserve">on voit que pour les valeurs de k&lt;3 le pourcentage est </w:t>
+      </w:r>
+      <w:r>
+        <w:t xml:space="preserve">un peu </w:t>
+      </w:r>
+      <w:r>
+        <w:t xml:space="preserve">faible (si k=1 le pourcentage est nul et on ne veut pas ça) alors que pour celles &gt;3 le pourcentage est très élevé (si k=len(X) le pourcentage est nul et on ne veut pas ça non plus) donc la valeur optimale est k=3 </w:t>
+      </w:r>
+      <w:r>
+        <w:t xml:space="preserve">par contre avce le data set Breast cancer la </w:t>
+      </w:r>
+      <w:r>
+        <w:t>valeur optimale est ici k=</w:t>
+      </w:r>
+      <w:r>
+        <w:t>5</w:t>
+      </w:r>
+    </w:p>
+    <w:p>
+      <w:pPr>
+        <w:spacing w:line="360" w:lineRule="auto"/>
+        <w:jc w:val="both"/>
+        <w:rPr>
+          <w:rFonts w:ascii="Arial" w:hAnsi="Arial" w:cs="Arial"/>
+          <w:bCs/>
+          <w:iCs/>
+        </w:rPr>
+      </w:pPr>
+    </w:p>
+    <w:p>
+      <w:pPr>
+        <w:spacing w:line="360" w:lineRule="auto"/>
+        <w:jc w:val="both"/>
+        <w:rPr>
+          <w:rFonts w:ascii="Algerian" w:hAnsi="Algerian" w:cs="Arial"/>
+          <w:iCs/>
+          <w:color w:val="FF0000"/>
+          <w:u w:val="single"/>
+        </w:rPr>
+      </w:pPr>
+      <w:r>
+        <w:rPr>
+          <w:rFonts w:ascii="Algerian" w:hAnsi="Algerian" w:cs="Arial"/>
+          <w:iCs/>
+          <w:color w:val="0070C0"/>
+          <w:u w:val="single"/>
+        </w:rPr>
+        <w:t>Réponse :</w:t>
+      </w:r>
+      <w:r>
+        <w:rPr>
+          <w:rFonts w:ascii="Algerian" w:hAnsi="Algerian" w:cs="Arial"/>
+          <w:iCs/>
+          <w:color w:val="0070C0"/>
+        </w:rPr>
+        <w:t xml:space="preserve">  </w:t>
+      </w:r>
+      <w:r>
+        <w:rPr>
+          <w:rFonts w:ascii="Algerian" w:hAnsi="Algerian" w:cs="Arial"/>
+          <w:iCs/>
+          <w:color w:val="FF0000"/>
+          <w:u w:val="single"/>
+        </w:rPr>
+        <w:t>Algorithme K-moyenne Plus-Plus</w:t>
+      </w:r>
+      <w:r>
+        <w:rPr>
+          <w:rFonts w:ascii="Algerian" w:hAnsi="Algerian" w:cs="Arial"/>
+          <w:iCs/>
+          <w:color w:val="FF0000"/>
+          <w:u w:val="single"/>
+        </w:rPr>
+        <w:t xml:space="preserve"> </w:t>
+      </w:r>
+    </w:p>
+    <w:p>
+      <w:pPr>
+        <w:jc w:val="both"/>
+        <w:rPr>
+          <w:rFonts w:ascii="Arial" w:hAnsi="Arial" w:cs="Arial"/>
+          <w:iCs/>
+        </w:rPr>
+      </w:pPr>
+      <w:r>
+        <w:rPr>
+          <w:rFonts w:ascii="Arial" w:hAnsi="Arial" w:cs="Arial"/>
+          <w:iCs/>
+        </w:rPr>
+        <w:t xml:space="preserve">L’algorithme </w:t>
+      </w:r>
+      <w:r>
+        <w:rPr>
+          <w:rFonts w:ascii="Arial" w:hAnsi="Arial" w:cs="Arial"/>
+          <w:iCs/>
+        </w:rPr>
+        <w:t>K-moyenne Plus-Plus</w:t>
+      </w:r>
+      <w:r>
+        <w:rPr>
+          <w:rFonts w:ascii="Arial" w:hAnsi="Arial" w:cs="Arial"/>
+          <w:iCs/>
+        </w:rPr>
+        <w:t xml:space="preserve"> est une variante de l’algorithme K-moyenne la seule différence est que </w:t>
+      </w:r>
+      <w:r>
+        <w:rPr>
+          <w:rFonts w:ascii="Arial" w:hAnsi="Arial" w:cs="Arial"/>
+          <w:iCs/>
+        </w:rPr>
+        <w:t>K-moyenne</w:t>
+      </w:r>
+      <w:r>
+        <w:rPr>
+          <w:rFonts w:ascii="Arial" w:hAnsi="Arial" w:cs="Arial"/>
+          <w:iCs/>
+        </w:rPr>
+        <w:t>-</w:t>
+      </w:r>
+      <w:r>
+        <w:rPr>
+          <w:rFonts w:ascii="Arial" w:hAnsi="Arial" w:cs="Arial"/>
+          <w:iCs/>
+        </w:rPr>
+        <w:t>plus-plus</w:t>
+      </w:r>
+      <w:r>
+        <w:rPr>
+          <w:rFonts w:ascii="Arial" w:hAnsi="Arial" w:cs="Arial"/>
+          <w:iCs/>
+        </w:rPr>
+        <w:t xml:space="preserve"> diminue l’effet aléatoire de K-moyenne c’est-à-dire au lieu de choisir des clusters de </w:t>
+      </w:r>
+      <w:r>
+        <w:rPr>
+          <w:rFonts w:ascii="Arial" w:hAnsi="Arial" w:cs="Arial"/>
+          <w:iCs/>
+        </w:rPr>
+        <w:t>manière</w:t>
+      </w:r>
+      <w:r>
+        <w:rPr>
+          <w:rFonts w:ascii="Arial" w:hAnsi="Arial" w:cs="Arial"/>
+          <w:iCs/>
+        </w:rPr>
+        <w:t xml:space="preserve"> aléatoire lors de la première itération K-moyenne</w:t>
+      </w:r>
+      <w:r>
+        <w:rPr>
+          <w:rFonts w:ascii="Arial" w:hAnsi="Arial" w:cs="Arial"/>
+          <w:iCs/>
+        </w:rPr>
+        <w:t>-</w:t>
+      </w:r>
+      <w:r>
+        <w:rPr>
+          <w:rFonts w:ascii="Arial" w:hAnsi="Arial" w:cs="Arial"/>
+          <w:iCs/>
+        </w:rPr>
+        <w:t xml:space="preserve">plus-plus choisit des centroide très éloigne en se basant sur des </w:t>
+      </w:r>
+      <w:r>
+        <w:rPr>
+          <w:rFonts w:ascii="Arial" w:hAnsi="Arial" w:cs="Arial"/>
+          <w:iCs/>
+        </w:rPr>
+        <w:t>probabilité éléments</w:t>
+      </w:r>
+      <w:r>
+        <w:rPr>
+          <w:rFonts w:ascii="Arial" w:hAnsi="Arial" w:cs="Arial"/>
+          <w:iCs/>
+        </w:rPr>
+        <w:t>. Concernant les choix d’implémentation en terme de structure de données ou de paramètre d’entre et de sortie K-moyenne</w:t>
+      </w:r>
+      <w:r>
+        <w:rPr>
+          <w:rFonts w:ascii="Arial" w:hAnsi="Arial" w:cs="Arial"/>
+          <w:iCs/>
+        </w:rPr>
+        <w:t>-</w:t>
+      </w:r>
+      <w:r>
+        <w:rPr>
+          <w:rFonts w:ascii="Arial" w:hAnsi="Arial" w:cs="Arial"/>
+          <w:iCs/>
+        </w:rPr>
+        <w:t xml:space="preserve">plus-plus à la même configuration que K-moyenne sauf l’ajout d’une fonction nommée </w:t>
+      </w:r>
+      <w:r>
+        <w:rPr>
+          <w:rFonts w:ascii="Arial" w:hAnsi="Arial" w:cs="Arial"/>
+          <w:b/>
+          <w:iCs/>
+        </w:rPr>
+        <w:t>initPlus</w:t>
+      </w:r>
+      <w:r>
+        <w:rPr>
+          <w:rFonts w:ascii="Arial" w:hAnsi="Arial" w:cs="Arial"/>
+          <w:b/>
+          <w:iCs/>
+        </w:rPr>
+        <w:t xml:space="preserve"> </w:t>
+      </w:r>
+      <w:r>
+        <w:rPr>
+          <w:rFonts w:ascii="Arial" w:hAnsi="Arial" w:cs="Arial"/>
+          <w:iCs/>
+        </w:rPr>
+        <w:t xml:space="preserve">qui prend en paramètre une matrice X représentant les données et un entier K représentant le nombre de groupe et retourne la fin une matrice </w:t>
+      </w:r>
+      <w:r>
+        <w:rPr>
+          <w:rFonts w:ascii="Arial" w:hAnsi="Arial" w:cs="Arial"/>
+          <w:b/>
+        </w:rPr>
+        <w:t>C</w:t>
+      </w:r>
+      <w:r>
+        <w:rPr>
+          <w:rFonts w:ascii="Arial" w:hAnsi="Arial" w:cs="Arial"/>
+        </w:rPr>
+        <w:t xml:space="preserve"> </w:t>
+      </w:r>
+      <w:r>
+        <w:rPr>
+          <w:rFonts w:ascii="Arial" w:hAnsi="Arial" w:cs="Arial"/>
+        </w:rPr>
+        <w:t>qui contient les centroide lors à l</w:t>
+      </w:r>
+      <w:r>
+        <w:rPr>
+          <w:rFonts w:ascii="Arial" w:hAnsi="Arial" w:cs="Arial"/>
+        </w:rPr>
+        <w:t>’</w:t>
+      </w:r>
+      <w:r>
+        <w:rPr>
+          <w:rFonts w:ascii="Arial" w:hAnsi="Arial" w:cs="Arial"/>
+        </w:rPr>
+        <w:t>initialisation</w:t>
+      </w:r>
+    </w:p>
+    <w:p>
+      <w:pPr>
+        <w:jc w:val="both"/>
+        <w:rPr>
+          <w:rFonts w:ascii="Arial" w:hAnsi="Arial" w:cs="Arial"/>
+          <w:iCs/>
+        </w:rPr>
+      </w:pPr>
+    </w:p>
+    <w:p>
+      <w:pPr>
+        <w:rPr>
+          <w:rFonts w:ascii="Arial" w:hAnsi="Arial" w:cs="Arial"/>
+        </w:rPr>
+      </w:pPr>
+      <w:r>
+        <w:rPr>
+          <w:rFonts w:ascii="Arial" w:hAnsi="Arial" w:cs="Arial"/>
+        </w:rPr>
+        <w:t>-Avec iris</w:t>
       </w:r>
     </w:p>
     <w:p>
@@ -2388,12 +2632,11 @@
           <w:noProof/>
           <w:lang w:val="en-US" w:eastAsia="en-US"/>
         </w:rPr>
-        <w:lastRenderedPageBreak/>
         <w:drawing>
-          <wp:inline distT="0" distB="0" distL="0" distR="0" wp14:anchorId="4037E9D2" wp14:editId="6CA30419">
-            <wp:extent cx="2809209" cy="2107062"/>
-            <wp:effectExtent l="0" t="0" r="0" b="7620"/>
-            <wp:docPr id="19" name="Image 19"/>
+          <wp:inline distT="0" distB="0" distL="0" distR="0" wp14:anchorId="21958BB5" wp14:editId="1A1805C2">
+            <wp:extent cx="4799279" cy="1516380"/>
+            <wp:effectExtent l="0" t="0" r="1905" b="7620"/>
+            <wp:docPr id="3" name="Image 3"/>
             <wp:cNvGraphicFramePr>
               <a:graphicFrameLocks xmlns:a="http://schemas.openxmlformats.org/drawingml/2006/main" noChangeAspect="1"/>
             </wp:cNvGraphicFramePr>
@@ -2401,7 +2644,7 @@
               <a:graphicData uri="http://schemas.openxmlformats.org/drawingml/2006/picture">
                 <pic:pic xmlns:pic="http://schemas.openxmlformats.org/drawingml/2006/picture">
                   <pic:nvPicPr>
-                    <pic:cNvPr id="19" name="fig_TP9.png"/>
+                    <pic:cNvPr id="3" name="qualite.png"/>
                     <pic:cNvPicPr/>
                   </pic:nvPicPr>
                   <pic:blipFill>
@@ -2419,7 +2662,7 @@
                   <pic:spPr>
                     <a:xfrm>
                       <a:off x="0" y="0"/>
-                      <a:ext cx="2820996" cy="2115903"/>
+                      <a:ext cx="4830648" cy="1526291"/>
                     </a:xfrm>
                     <a:prstGeom prst="rect">
                       <a:avLst/>
@@ -2440,29 +2683,28 @@
       <w:r>
         <w:t xml:space="preserve">Figure </w:t>
       </w:r>
-      <w:r>
-        <w:fldChar w:fldCharType="begin"/>
-      </w:r>
-      <w:r>
-        <w:instrText xml:space="preserve"> SEQ Figure \* ARABIC </w:instrText>
-      </w:r>
-      <w:r>
-        <w:fldChar w:fldCharType="separate"/>
-      </w:r>
-      <w:r>
-        <w:rPr>
-          <w:noProof/>
-        </w:rPr>
-        <w:t>1</w:t>
-      </w:r>
-      <w:r>
-        <w:fldChar w:fldCharType="end"/>
-      </w:r>
+      <w:fldSimple w:instr=" SEQ Figure \* ARABIC ">
+        <w:r>
+          <w:rPr>
+            <w:noProof/>
+          </w:rPr>
+          <w:t>1</w:t>
+        </w:r>
+      </w:fldSimple>
       <w:r>
         <w:t xml:space="preserve"> </w:t>
       </w:r>
       <w:r>
-        <w:t>Resultat de classification de k-moyennes sur le dataset iris avec k=3</w:t>
+        <w:t>Resultat de classification de k-moyennes</w:t>
+      </w:r>
+      <w:r>
+        <w:t>-plus-plus</w:t>
+      </w:r>
+      <w:r>
+        <w:t xml:space="preserve"> sur le dataset iris avec k=3</w:t>
+      </w:r>
+      <w:r>
+        <w:t xml:space="preserve"> </w:t>
       </w:r>
     </w:p>
     <w:p>
@@ -2498,10 +2740,10 @@
           <w:lang w:val="en-US" w:eastAsia="en-US"/>
         </w:rPr>
         <w:drawing>
-          <wp:inline distT="0" distB="0" distL="0" distR="0" wp14:anchorId="0C5BAC88" wp14:editId="65835C49">
-            <wp:extent cx="2702257" cy="2026842"/>
-            <wp:effectExtent l="0" t="0" r="3175" b="0"/>
-            <wp:docPr id="22" name="Image 22"/>
+          <wp:inline distT="0" distB="0" distL="0" distR="0" wp14:anchorId="1C15D36F" wp14:editId="1E0B3A7B">
+            <wp:extent cx="5756910" cy="1598930"/>
+            <wp:effectExtent l="0" t="0" r="0" b="1270"/>
+            <wp:docPr id="4" name="Image 4"/>
             <wp:cNvGraphicFramePr>
               <a:graphicFrameLocks xmlns:a="http://schemas.openxmlformats.org/drawingml/2006/main" noChangeAspect="1"/>
             </wp:cNvGraphicFramePr>
@@ -2509,7 +2751,7 @@
               <a:graphicData uri="http://schemas.openxmlformats.org/drawingml/2006/picture">
                 <pic:pic xmlns:pic="http://schemas.openxmlformats.org/drawingml/2006/picture">
                   <pic:nvPicPr>
-                    <pic:cNvPr id="22" name="fig_TP9.png"/>
+                    <pic:cNvPr id="4" name="qualite.png"/>
                     <pic:cNvPicPr/>
                   </pic:nvPicPr>
                   <pic:blipFill>
@@ -2527,7 +2769,7 @@
                   <pic:spPr>
                     <a:xfrm>
                       <a:off x="0" y="0"/>
-                      <a:ext cx="2736042" cy="2052183"/>
+                      <a:ext cx="5756910" cy="1598930"/>
                     </a:xfrm>
                     <a:prstGeom prst="rect">
                       <a:avLst/>
@@ -2541,28 +2783,63 @@
       </w:r>
     </w:p>
     <w:p>
-      <w:pPr>
-        <w:pStyle w:val="Lgende"/>
-      </w:pPr>
-      <w:r>
-        <w:t>Figure 2 Diminution de l’errer quadratique en fonction du nombre d’itérations</w:t>
-      </w:r>
-      <w:r>
-        <w:t xml:space="preserve"> avec le data set iris</w:t>
-      </w:r>
-    </w:p>
-    <w:p>
-      <w:r>
-        <w:t>On voit que les positions de centroides changent</w:t>
-      </w:r>
-      <w:r>
-        <w:t xml:space="preserve"> aussi</w:t>
-      </w:r>
-      <w:r>
-        <w:t xml:space="preserve"> dans ce cas-ci</w:t>
+      <w:bookmarkStart w:id="0" w:name="_GoBack"/>
+      <w:bookmarkEnd w:id="0"/>
+      <w:r>
+        <w:t>On voit que les positions de centroides chang</w:t>
+      </w:r>
+      <w:r>
+        <w:t>ent de manière moins significatis</w:t>
+      </w:r>
+      <w:r>
+        <w:t xml:space="preserve"> </w:t>
+      </w:r>
+      <w:r>
+        <w:t>contrairement avec k</w:t>
+      </w:r>
+      <w:r>
+        <w:t>-</w:t>
+      </w:r>
+      <w:r>
+        <w:t>moyenne</w:t>
+      </w:r>
+      <w:r>
+        <w:t xml:space="preserve">. </w:t>
       </w:r>
     </w:p>
     <w:p/>
+    <w:p>
+      <w:r>
+        <w:t xml:space="preserve">On voit que le nombre d’itération est plus </w:t>
+      </w:r>
+      <w:r>
+        <w:t xml:space="preserve">petit </w:t>
+      </w:r>
+      <w:r>
+        <w:t>dans la deuxième exécution que sur la première.</w:t>
+      </w:r>
+    </w:p>
+    <w:p/>
+    <w:p>
+      <w:pPr>
+        <w:rPr>
+          <w:rFonts w:ascii="Arial" w:hAnsi="Arial" w:cs="Arial"/>
+        </w:rPr>
+      </w:pPr>
+      <w:r>
+        <w:rPr>
+          <w:rFonts w:ascii="Arial" w:hAnsi="Arial" w:cs="Arial"/>
+        </w:rPr>
+        <w:t>-Brest cancer</w:t>
+      </w:r>
+    </w:p>
+    <w:p>
+      <w:pPr>
+        <w:rPr>
+          <w:rFonts w:ascii="Arial" w:hAnsi="Arial" w:cs="Arial"/>
+        </w:rPr>
+      </w:pPr>
+    </w:p>
     <w:p>
       <w:pPr>
         <w:rPr>
@@ -2575,27 +2852,25 @@
           <w:i/>
           <w:u w:val="single"/>
         </w:rPr>
-        <w:t>1er</w:t>
-      </w:r>
-      <w:r>
-        <w:rPr>
-          <w:i/>
-          <w:u w:val="single"/>
-        </w:rPr>
-        <w:t>e exécution</w:t>
-      </w:r>
-    </w:p>
-    <w:p>
+        <w:t>1ere exécution</w:t>
+      </w:r>
+    </w:p>
+    <w:p>
+      <w:pPr>
+        <w:keepNext/>
+        <w:spacing w:line="360" w:lineRule="auto"/>
+        <w:jc w:val="both"/>
+      </w:pPr>
       <w:r>
         <w:rPr>
           <w:noProof/>
           <w:lang w:val="en-US" w:eastAsia="en-US"/>
         </w:rPr>
         <w:drawing>
-          <wp:inline distT="0" distB="0" distL="0" distR="0" wp14:anchorId="3683622B" wp14:editId="73A7ABC1">
-            <wp:extent cx="3793798" cy="2845558"/>
-            <wp:effectExtent l="0" t="0" r="0" b="0"/>
-            <wp:docPr id="20" name="Image 20"/>
+          <wp:inline distT="0" distB="0" distL="0" distR="0" wp14:anchorId="10B7F93C" wp14:editId="7C44E298">
+            <wp:extent cx="5756910" cy="1598930"/>
+            <wp:effectExtent l="0" t="0" r="0" b="1270"/>
+            <wp:docPr id="7" name="Image 7"/>
             <wp:cNvGraphicFramePr>
               <a:graphicFrameLocks xmlns:a="http://schemas.openxmlformats.org/drawingml/2006/main" noChangeAspect="1"/>
             </wp:cNvGraphicFramePr>
@@ -2603,11 +2878,11 @@
               <a:graphicData uri="http://schemas.openxmlformats.org/drawingml/2006/picture">
                 <pic:pic xmlns:pic="http://schemas.openxmlformats.org/drawingml/2006/picture">
                   <pic:nvPicPr>
-                    <pic:cNvPr id="20" name="critere.png"/>
+                    <pic:cNvPr id="7" name="qualite.png"/>
                     <pic:cNvPicPr/>
                   </pic:nvPicPr>
                   <pic:blipFill>
-                    <a:blip r:embed="rId16">
+                    <a:blip r:embed="rId16" cstate="print">
                       <a:extLst>
                         <a:ext uri="{28A0092B-C50C-407E-A947-70E740481C1C}">
                           <a14:useLocalDpi xmlns:a14="http://schemas.microsoft.com/office/drawing/2010/main" val="0"/>
@@ -2621,7 +2896,7 @@
                   <pic:spPr>
                     <a:xfrm>
                       <a:off x="0" y="0"/>
-                      <a:ext cx="3802431" cy="2852033"/>
+                      <a:ext cx="5756910" cy="1598930"/>
                     </a:xfrm>
                     <a:prstGeom prst="rect">
                       <a:avLst/>
@@ -2646,21 +2921,30 @@
           <w:i/>
           <w:u w:val="single"/>
         </w:rPr>
-        <w:t>2eme exécution</w:t>
-      </w:r>
-    </w:p>
-    <w:p>
+        <w:t>2e</w:t>
+      </w:r>
+      <w:r>
+        <w:rPr>
+          <w:i/>
+          <w:u w:val="single"/>
+        </w:rPr>
+        <w:t xml:space="preserve"> exécution</w:t>
+      </w:r>
+    </w:p>
+    <w:p>
+      <w:pPr>
+        <w:keepNext/>
+      </w:pPr>
       <w:r>
         <w:rPr>
           <w:noProof/>
           <w:lang w:val="en-US" w:eastAsia="en-US"/>
         </w:rPr>
-        <w:lastRenderedPageBreak/>
         <w:drawing>
-          <wp:inline distT="0" distB="0" distL="0" distR="0" wp14:anchorId="3BC11E01" wp14:editId="6F2FAB21">
-            <wp:extent cx="5756910" cy="4318000"/>
-            <wp:effectExtent l="0" t="0" r="0" b="6350"/>
-            <wp:docPr id="21" name="Image 21"/>
+          <wp:inline distT="0" distB="0" distL="0" distR="0" wp14:anchorId="08AF5E8B" wp14:editId="5A70436B">
+            <wp:extent cx="5756910" cy="1598930"/>
+            <wp:effectExtent l="0" t="0" r="0" b="1270"/>
+            <wp:docPr id="9" name="Image 9"/>
             <wp:cNvGraphicFramePr>
               <a:graphicFrameLocks xmlns:a="http://schemas.openxmlformats.org/drawingml/2006/main" noChangeAspect="1"/>
             </wp:cNvGraphicFramePr>
@@ -2668,11 +2952,11 @@
               <a:graphicData uri="http://schemas.openxmlformats.org/drawingml/2006/picture">
                 <pic:pic xmlns:pic="http://schemas.openxmlformats.org/drawingml/2006/picture">
                   <pic:nvPicPr>
-                    <pic:cNvPr id="21" name="critere.png"/>
+                    <pic:cNvPr id="9" name="qualite.png"/>
                     <pic:cNvPicPr/>
                   </pic:nvPicPr>
                   <pic:blipFill>
-                    <a:blip r:embed="rId17">
+                    <a:blip r:embed="rId17" cstate="print">
                       <a:extLst>
                         <a:ext uri="{28A0092B-C50C-407E-A947-70E740481C1C}">
                           <a14:useLocalDpi xmlns:a14="http://schemas.microsoft.com/office/drawing/2010/main" val="0"/>
@@ -2686,7 +2970,7 @@
                   <pic:spPr>
                     <a:xfrm>
                       <a:off x="0" y="0"/>
-                      <a:ext cx="5756910" cy="4318000"/>
+                      <a:ext cx="5756910" cy="1598930"/>
                     </a:xfrm>
                     <a:prstGeom prst="rect">
                       <a:avLst/>
@@ -2699,29 +2983,243 @@
         </w:drawing>
       </w:r>
     </w:p>
-    <w:p/>
-    <w:p>
-      <w:r>
-        <w:t>On voit que le nombre d’itération est plus grand dans la deuxième exécution que sur la première</w:t>
+    <w:p>
+      <w:r>
+        <w:t>Dans les deux datasets o</w:t>
+      </w:r>
+      <w:r>
+        <w:t>n voit que les positions de</w:t>
+      </w:r>
+      <w:r>
+        <w:t>s</w:t>
+      </w:r>
+      <w:r>
+        <w:t xml:space="preserve"> centroides </w:t>
+      </w:r>
+      <w:r>
+        <w:t xml:space="preserve">ne </w:t>
+      </w:r>
+      <w:r>
+        <w:t>changent</w:t>
+      </w:r>
+      <w:r>
+        <w:t xml:space="preserve"> pas</w:t>
+      </w:r>
+      <w:r>
+        <w:t xml:space="preserve"> </w:t>
+      </w:r>
+      <w:r>
+        <w:t xml:space="preserve">ou bien très peu </w:t>
+      </w:r>
+      <w:r>
+        <w:t>dans ce cas-ci</w:t>
+      </w:r>
+      <w:r>
+        <w:t>,</w:t>
+      </w:r>
+      <w:r>
+        <w:t xml:space="preserve"> le nombre d’itération est plus grand dans la </w:t>
+      </w:r>
+      <w:r>
+        <w:t xml:space="preserve">deuxième </w:t>
+      </w:r>
+      <w:r>
+        <w:t>exécution que sur la</w:t>
+      </w:r>
+      <w:r>
+        <w:t xml:space="preserve"> première</w:t>
       </w:r>
       <w:r>
         <w:t>.</w:t>
       </w:r>
+      <w:r>
+        <w:t xml:space="preserve"> On voit bien l’initialisation de l’algorithme de k-moyennes++ qui permet de contrôler l’aspect aléatoire de k-moyennes diminue l’instabilité</w:t>
+      </w:r>
+    </w:p>
+    <w:p>
+      <w:pPr>
+        <w:jc w:val="both"/>
+      </w:pPr>
+      <w:r>
+        <w:t xml:space="preserve">En se basant sur le pourcentage de la variance expliquée, la valeur de K optimal est égale </w:t>
+      </w:r>
+      <w:r>
+        <w:t>3 pour iris et 5 pour Brea</w:t>
+      </w:r>
+      <w:r>
+        <w:t>s</w:t>
+      </w:r>
+      <w:r>
+        <w:t>t cancer</w:t>
+      </w:r>
+    </w:p>
+    <w:p>
+      <w:pPr>
+        <w:spacing w:line="360" w:lineRule="auto"/>
+        <w:jc w:val="both"/>
+      </w:pPr>
+    </w:p>
+    <w:p>
+      <w:pPr>
+        <w:spacing w:line="360" w:lineRule="auto"/>
+        <w:jc w:val="both"/>
+      </w:pPr>
+    </w:p>
+    <w:p>
+      <w:pPr>
+        <w:spacing w:line="360" w:lineRule="auto"/>
+        <w:jc w:val="both"/>
+        <w:rPr>
+          <w:rFonts w:ascii="Algerian" w:hAnsi="Algerian" w:cs="Arial"/>
+          <w:iCs/>
+          <w:color w:val="FF0000"/>
+          <w:u w:val="single"/>
+        </w:rPr>
+      </w:pPr>
+      <w:r>
+        <w:rPr>
+          <w:rFonts w:ascii="Algerian" w:hAnsi="Algerian" w:cs="Arial"/>
+          <w:iCs/>
+          <w:color w:val="0070C0"/>
+          <w:u w:val="single"/>
+        </w:rPr>
+        <w:t>Réponse :</w:t>
+      </w:r>
+      <w:r>
+        <w:rPr>
+          <w:rFonts w:ascii="Algerian" w:hAnsi="Algerian" w:cs="Arial"/>
+          <w:iCs/>
+          <w:color w:val="0070C0"/>
+        </w:rPr>
+        <w:t xml:space="preserve">  </w:t>
+      </w:r>
+      <w:r>
+        <w:rPr>
+          <w:rFonts w:ascii="Algerian" w:hAnsi="Algerian" w:cs="Arial"/>
+          <w:iCs/>
+          <w:color w:val="FF0000"/>
+          <w:u w:val="single"/>
+        </w:rPr>
+        <w:t xml:space="preserve">Algorithme </w:t>
+      </w:r>
+      <w:r>
+        <w:rPr>
+          <w:rFonts w:ascii="Algerian" w:hAnsi="Algerian" w:cs="Arial"/>
+          <w:b/>
+          <w:bCs/>
+          <w:iCs/>
+          <w:color w:val="FF0000"/>
+          <w:u w:val="single"/>
+        </w:rPr>
+        <w:t>k-médoïdes++</w:t>
+      </w:r>
+    </w:p>
+    <w:p>
+      <w:r>
+        <w:t xml:space="preserve">L’algorithme </w:t>
+      </w:r>
+      <w:r>
+        <w:t xml:space="preserve">k-médoïdes++ </w:t>
+      </w:r>
+      <w:r>
+        <w:t>est</w:t>
+      </w:r>
+      <w:r>
+        <w:t xml:space="preserve"> une variante de l’algorithme K-moyenne</w:t>
+      </w:r>
+      <w:r>
+        <w:t xml:space="preserve">++ la seule différence est qu’au lieu de prendre la moyenne de l’ensemble des elements d’un groupe comme centroide, </w:t>
+      </w:r>
+      <w:r>
+        <w:t>k-médoïdes++</w:t>
+      </w:r>
+      <w:r>
+        <w:t xml:space="preserve"> prend l’élément dont la somme de ses distances par rapport aux autres éléments du groupe est la plus faible</w:t>
+      </w:r>
+      <w:r>
+        <w:t xml:space="preserve">. Concernant les choix d’implémentation en terme de structure de données ou de paramètre d’entre et de sortie </w:t>
+      </w:r>
+      <w:r>
+        <w:rPr>
+          <w:rFonts w:ascii="Arial" w:hAnsi="Arial" w:cs="Arial"/>
+          <w:iCs/>
+        </w:rPr>
+        <w:t>k-médoïdes++</w:t>
+      </w:r>
+      <w:r>
+        <w:t xml:space="preserve"> à la même configuration que K-moyenne</w:t>
+      </w:r>
+      <w:r>
+        <w:t>++</w:t>
+      </w:r>
+      <w:r>
+        <w:t xml:space="preserve"> sauf </w:t>
+      </w:r>
+      <w:r>
+        <w:t>le calcul des  distances 2 à 2 de chaque groupe</w:t>
+      </w:r>
+    </w:p>
+    <w:p>
+      <w:pPr>
+        <w:jc w:val="both"/>
+        <w:rPr>
+          <w:rFonts w:ascii="Arial" w:hAnsi="Arial" w:cs="Arial"/>
+          <w:iCs/>
+        </w:rPr>
+      </w:pPr>
+    </w:p>
+    <w:p>
+      <w:pPr>
+        <w:rPr>
+          <w:rFonts w:ascii="Arial" w:hAnsi="Arial" w:cs="Arial"/>
+        </w:rPr>
+      </w:pPr>
+      <w:r>
+        <w:rPr>
+          <w:rFonts w:ascii="Arial" w:hAnsi="Arial" w:cs="Arial"/>
+        </w:rPr>
+        <w:t>-Avec iris</w:t>
+      </w:r>
+    </w:p>
+    <w:p>
+      <w:pPr>
+        <w:rPr>
+          <w:rFonts w:ascii="Arial" w:hAnsi="Arial" w:cs="Arial"/>
+        </w:rPr>
+      </w:pPr>
+    </w:p>
+    <w:p>
+      <w:pPr>
+        <w:rPr>
+          <w:i/>
+          <w:u w:val="single"/>
+        </w:rPr>
+      </w:pPr>
+      <w:r>
+        <w:rPr>
+          <w:i/>
+          <w:u w:val="single"/>
+        </w:rPr>
+        <w:t>1ere exécution</w:t>
+      </w:r>
     </w:p>
     <w:p>
       <w:pPr>
         <w:keepNext/>
+        <w:spacing w:line="360" w:lineRule="auto"/>
+        <w:jc w:val="both"/>
       </w:pPr>
       <w:r>
         <w:rPr>
           <w:noProof/>
           <w:lang w:val="en-US" w:eastAsia="en-US"/>
         </w:rPr>
+        <w:lastRenderedPageBreak/>
         <w:drawing>
-          <wp:inline distT="0" distB="0" distL="0" distR="0" wp14:anchorId="41177C3D" wp14:editId="73AC01D1">
-            <wp:extent cx="3152633" cy="2094635"/>
+          <wp:inline distT="0" distB="0" distL="0" distR="0" wp14:anchorId="0C19A144" wp14:editId="053E7D3F">
+            <wp:extent cx="5756910" cy="1598930"/>
             <wp:effectExtent l="0" t="0" r="0" b="1270"/>
-            <wp:docPr id="9" name="Image 9"/>
+            <wp:docPr id="13" name="Image 13"/>
             <wp:cNvGraphicFramePr>
               <a:graphicFrameLocks xmlns:a="http://schemas.openxmlformats.org/drawingml/2006/main" noChangeAspect="1"/>
             </wp:cNvGraphicFramePr>
@@ -2729,7 +3227,7 @@
               <a:graphicData uri="http://schemas.openxmlformats.org/drawingml/2006/picture">
                 <pic:pic xmlns:pic="http://schemas.openxmlformats.org/drawingml/2006/picture">
                   <pic:nvPicPr>
-                    <pic:cNvPr id="9" name="critere.png"/>
+                    <pic:cNvPr id="13" name="qualite.png"/>
                     <pic:cNvPicPr/>
                   </pic:nvPicPr>
                   <pic:blipFill>
@@ -2747,7 +3245,7 @@
                   <pic:spPr>
                     <a:xfrm>
                       <a:off x="0" y="0"/>
-                      <a:ext cx="3174458" cy="2109136"/>
+                      <a:ext cx="5756910" cy="1598930"/>
                     </a:xfrm>
                     <a:prstGeom prst="rect">
                       <a:avLst/>
@@ -2760,49 +3258,43 @@
         </w:drawing>
       </w:r>
     </w:p>
+    <w:p>
+      <w:pPr>
+        <w:rPr>
+          <w:i/>
+          <w:u w:val="single"/>
+        </w:rPr>
+      </w:pPr>
+      <w:r>
+        <w:rPr>
+          <w:i/>
+          <w:u w:val="single"/>
+        </w:rPr>
+        <w:t>2e</w:t>
+      </w:r>
+      <w:r>
+        <w:rPr>
+          <w:i/>
+          <w:u w:val="single"/>
+        </w:rPr>
+        <w:t xml:space="preserve"> exécution</w:t>
+      </w:r>
+    </w:p>
     <w:p/>
     <w:p>
-      <w:r>
-        <w:t>La figure 2</w:t>
-      </w:r>
-      <w:r>
-        <w:t xml:space="preserve"> et 3</w:t>
-      </w:r>
-      <w:r>
-        <w:t xml:space="preserve"> montre</w:t>
-      </w:r>
-      <w:r>
-        <w:t>nt</w:t>
-      </w:r>
-      <w:r>
-        <w:t xml:space="preserve"> qu</w:t>
-      </w:r>
-      <w:r>
-        <w:t>e l’</w:t>
-      </w:r>
-      <w:r>
-        <w:t>erreur</w:t>
-      </w:r>
-      <w:r>
-        <w:t xml:space="preserve"> quadratique moyenne</w:t>
-      </w:r>
-      <w:r>
-        <w:t xml:space="preserve"> diminue en fonction du nombre d’itération de l’algorithme.</w:t>
-      </w:r>
-    </w:p>
-    <w:p/>
-    <w:p>
+      <w:pPr>
+        <w:keepNext/>
+      </w:pPr>
       <w:r>
         <w:rPr>
           <w:noProof/>
           <w:lang w:val="en-US" w:eastAsia="en-US"/>
         </w:rPr>
-        <w:lastRenderedPageBreak/>
         <w:drawing>
-          <wp:inline distT="0" distB="0" distL="0" distR="0" wp14:anchorId="2FA56956" wp14:editId="1A0D208B">
-            <wp:extent cx="5756910" cy="3039191"/>
-            <wp:effectExtent l="0" t="0" r="0" b="8890"/>
-            <wp:docPr id="23" name="Image 23"/>
+          <wp:inline distT="0" distB="0" distL="0" distR="0" wp14:anchorId="76725860" wp14:editId="3351D8F9">
+            <wp:extent cx="5756910" cy="1598930"/>
+            <wp:effectExtent l="0" t="0" r="0" b="1270"/>
+            <wp:docPr id="14" name="Image 14"/>
             <wp:cNvGraphicFramePr>
               <a:graphicFrameLocks xmlns:a="http://schemas.openxmlformats.org/drawingml/2006/main" noChangeAspect="1"/>
             </wp:cNvGraphicFramePr>
@@ -2810,11 +3302,11 @@
               <a:graphicData uri="http://schemas.openxmlformats.org/drawingml/2006/picture">
                 <pic:pic xmlns:pic="http://schemas.openxmlformats.org/drawingml/2006/picture">
                   <pic:nvPicPr>
-                    <pic:cNvPr id="23" name="qualite.png"/>
+                    <pic:cNvPr id="14" name="qualite.png"/>
                     <pic:cNvPicPr/>
                   </pic:nvPicPr>
                   <pic:blipFill>
-                    <a:blip r:embed="rId19">
+                    <a:blip r:embed="rId19" cstate="print">
                       <a:extLst>
                         <a:ext uri="{28A0092B-C50C-407E-A947-70E740481C1C}">
                           <a14:useLocalDpi xmlns:a14="http://schemas.microsoft.com/office/drawing/2010/main" val="0"/>
@@ -2828,7 +3320,7 @@
                   <pic:spPr>
                     <a:xfrm>
                       <a:off x="0" y="0"/>
-                      <a:ext cx="5760094" cy="3040872"/>
+                      <a:ext cx="5756910" cy="1598930"/>
                     </a:xfrm>
                     <a:prstGeom prst="rect">
                       <a:avLst/>
@@ -2844,51 +3336,44 @@
     <w:p/>
     <w:p>
       <w:pPr>
+        <w:rPr>
+          <w:rFonts w:ascii="Arial" w:hAnsi="Arial" w:cs="Arial"/>
+        </w:rPr>
+      </w:pPr>
+      <w:r>
+        <w:rPr>
+          <w:rFonts w:ascii="Arial" w:hAnsi="Arial" w:cs="Arial"/>
+        </w:rPr>
+        <w:t>-Brest cancer</w:t>
+      </w:r>
+    </w:p>
+    <w:p>
+      <w:pPr>
+        <w:rPr>
+          <w:rFonts w:ascii="Arial" w:hAnsi="Arial" w:cs="Arial"/>
+        </w:rPr>
+      </w:pPr>
+    </w:p>
+    <w:p>
+      <w:pPr>
+        <w:rPr>
+          <w:i/>
+          <w:u w:val="single"/>
+        </w:rPr>
+      </w:pPr>
+      <w:r>
+        <w:rPr>
+          <w:i/>
+          <w:u w:val="single"/>
+        </w:rPr>
+        <w:t>1ere exécution</w:t>
+      </w:r>
+    </w:p>
+    <w:p>
+      <w:pPr>
         <w:keepNext/>
-      </w:pPr>
-    </w:p>
-    <w:p>
-      <w:pPr>
-        <w:pStyle w:val="Lgende"/>
-      </w:pPr>
-      <w:r>
-        <w:t xml:space="preserve">Figure </w:t>
-      </w:r>
-      <w:r>
-        <w:fldChar w:fldCharType="begin"/>
-      </w:r>
-      <w:r>
-        <w:instrText xml:space="preserve"> SEQ Figure \* ARABIC </w:instrText>
-      </w:r>
-      <w:r>
-        <w:fldChar w:fldCharType="separate"/>
-      </w:r>
-      <w:r>
-        <w:rPr>
-          <w:noProof/>
-        </w:rPr>
-        <w:t>5</w:t>
-      </w:r>
-      <w:r>
-        <w:fldChar w:fldCharType="end"/>
-      </w:r>
-      <w:r>
-        <w:t xml:space="preserve"> Pourcentage de </w:t>
-      </w:r>
-      <w:r>
-        <w:t>variance totale en fonction</w:t>
-      </w:r>
-      <w:r>
-        <w:t xml:space="preserve"> du nombre de groupe</w:t>
-      </w:r>
-      <w:r>
-        <w:t xml:space="preserve"> pour le dataset iris</w:t>
-      </w:r>
-    </w:p>
-    <w:p/>
-    <w:p>
-      <w:pPr>
-        <w:keepNext/>
+        <w:spacing w:line="360" w:lineRule="auto"/>
+        <w:jc w:val="both"/>
       </w:pPr>
       <w:r>
         <w:rPr>
@@ -2896,10 +3381,10 @@
           <w:lang w:val="en-US" w:eastAsia="en-US"/>
         </w:rPr>
         <w:drawing>
-          <wp:inline distT="0" distB="0" distL="0" distR="0" wp14:anchorId="04EFB969" wp14:editId="72E83A27">
-            <wp:extent cx="4550858" cy="3144520"/>
-            <wp:effectExtent l="0" t="0" r="2540" b="0"/>
-            <wp:docPr id="24" name="Image 24"/>
+          <wp:inline distT="0" distB="0" distL="0" distR="0" wp14:anchorId="2E16347F" wp14:editId="1510E596">
+            <wp:extent cx="5751467" cy="1242104"/>
+            <wp:effectExtent l="0" t="0" r="1905" b="0"/>
+            <wp:docPr id="10" name="Image 10"/>
             <wp:cNvGraphicFramePr>
               <a:graphicFrameLocks xmlns:a="http://schemas.openxmlformats.org/drawingml/2006/main" noChangeAspect="1"/>
             </wp:cNvGraphicFramePr>
@@ -2907,11 +3392,11 @@
               <a:graphicData uri="http://schemas.openxmlformats.org/drawingml/2006/picture">
                 <pic:pic xmlns:pic="http://schemas.openxmlformats.org/drawingml/2006/picture">
                   <pic:nvPicPr>
-                    <pic:cNvPr id="24" name="qualite.png"/>
+                    <pic:cNvPr id="10" name="qualite.png"/>
                     <pic:cNvPicPr/>
                   </pic:nvPicPr>
                   <pic:blipFill>
-                    <a:blip r:embed="rId20">
+                    <a:blip r:embed="rId20" cstate="print">
                       <a:extLst>
                         <a:ext uri="{28A0092B-C50C-407E-A947-70E740481C1C}">
                           <a14:useLocalDpi xmlns:a14="http://schemas.microsoft.com/office/drawing/2010/main" val="0"/>
@@ -2925,7 +3410,7 @@
                   <pic:spPr>
                     <a:xfrm>
                       <a:off x="0" y="0"/>
-                      <a:ext cx="4557102" cy="3148834"/>
+                      <a:ext cx="5795232" cy="1251556"/>
                     </a:xfrm>
                     <a:prstGeom prst="rect">
                       <a:avLst/>
@@ -2940,320 +3425,6 @@
     </w:p>
     <w:p>
       <w:pPr>
-        <w:pStyle w:val="Lgende"/>
-      </w:pPr>
-      <w:r>
-        <w:t xml:space="preserve">Figure </w:t>
-      </w:r>
-      <w:r>
-        <w:fldChar w:fldCharType="begin"/>
-      </w:r>
-      <w:r>
-        <w:instrText xml:space="preserve"> SEQ Figure \* ARABIC </w:instrText>
-      </w:r>
-      <w:r>
-        <w:fldChar w:fldCharType="separate"/>
-      </w:r>
-      <w:r>
-        <w:rPr>
-          <w:noProof/>
-        </w:rPr>
-        <w:t>6</w:t>
-      </w:r>
-      <w:r>
-        <w:fldChar w:fldCharType="end"/>
-      </w:r>
-      <w:r>
-        <w:t xml:space="preserve"> </w:t>
-      </w:r>
-      <w:r>
-        <w:t>Pourcentage de variance totale en fonction du nombr</w:t>
-      </w:r>
-      <w:r>
-        <w:t>e de groupe pour le dataset breast cancer</w:t>
-      </w:r>
-    </w:p>
-    <w:p/>
-    <w:p>
-      <w:r>
-        <w:t>Pour choisir un k optimal j’ai exécuté l’algorithme sur plusieurs valeurs de k et ensuite j’ai calculé le p</w:t>
-      </w:r>
-      <w:r>
-        <w:t>ourcentage de variance totale expliquée</w:t>
-      </w:r>
-      <w:r>
-        <w:t xml:space="preserve"> pour chaque valeur de k.</w:t>
-      </w:r>
-    </w:p>
-    <w:p>
-      <w:r>
-        <w:t xml:space="preserve">Avec le dataset iris </w:t>
-      </w:r>
-      <w:r>
-        <w:t xml:space="preserve">on voit que pour les valeurs de k&lt;3 le pourcentage est très faible (si k=1 le pourcentage est nul et on ne veut pas ça) alors que pour celles &gt;3 le pourcentage est très élevé (si k=len(X) le pourcentage est nul et on ne veut pas ça non plus) donc la valeur optimale est k=3 </w:t>
-      </w:r>
-      <w:r>
-        <w:t>par contre avce le data set Breast cancer la valeur optimale pour ce cas est 5</w:t>
-      </w:r>
-    </w:p>
-    <w:p>
-      <w:pPr>
-        <w:spacing w:line="360" w:lineRule="auto"/>
-        <w:jc w:val="both"/>
-        <w:rPr>
-          <w:rFonts w:ascii="Arial" w:hAnsi="Arial" w:cs="Arial"/>
-          <w:bCs/>
-          <w:iCs/>
-        </w:rPr>
-      </w:pPr>
-    </w:p>
-    <w:p>
-      <w:pPr>
-        <w:spacing w:line="360" w:lineRule="auto"/>
-        <w:jc w:val="both"/>
-        <w:rPr>
-          <w:rFonts w:ascii="Algerian" w:hAnsi="Algerian" w:cs="Arial"/>
-          <w:iCs/>
-          <w:color w:val="FF0000"/>
-          <w:u w:val="single"/>
-        </w:rPr>
-      </w:pPr>
-      <w:r>
-        <w:rPr>
-          <w:rFonts w:ascii="Algerian" w:hAnsi="Algerian" w:cs="Arial"/>
-          <w:iCs/>
-          <w:color w:val="0070C0"/>
-          <w:u w:val="single"/>
-        </w:rPr>
-        <w:lastRenderedPageBreak/>
-        <w:t>Réponse :</w:t>
-      </w:r>
-      <w:r>
-        <w:rPr>
-          <w:rFonts w:ascii="Algerian" w:hAnsi="Algerian" w:cs="Arial"/>
-          <w:iCs/>
-          <w:color w:val="0070C0"/>
-        </w:rPr>
-        <w:t xml:space="preserve">  </w:t>
-      </w:r>
-      <w:r>
-        <w:rPr>
-          <w:rFonts w:ascii="Algerian" w:hAnsi="Algerian" w:cs="Arial"/>
-          <w:iCs/>
-          <w:color w:val="FF0000"/>
-          <w:u w:val="single"/>
-        </w:rPr>
-        <w:t>Algorithme K-moyenne Plus-Plus</w:t>
-      </w:r>
-      <w:r>
-        <w:rPr>
-          <w:rFonts w:ascii="Algerian" w:hAnsi="Algerian" w:cs="Arial"/>
-          <w:iCs/>
-          <w:color w:val="FF0000"/>
-          <w:u w:val="single"/>
-        </w:rPr>
-        <w:t xml:space="preserve"> </w:t>
-      </w:r>
-    </w:p>
-    <w:p>
-      <w:pPr>
-        <w:jc w:val="both"/>
-        <w:rPr>
-          <w:rFonts w:ascii="Arial" w:hAnsi="Arial" w:cs="Arial"/>
-          <w:iCs/>
-        </w:rPr>
-      </w:pPr>
-      <w:r>
-        <w:rPr>
-          <w:rFonts w:ascii="Arial" w:hAnsi="Arial" w:cs="Arial"/>
-          <w:iCs/>
-        </w:rPr>
-        <w:t xml:space="preserve">L’algorithme </w:t>
-      </w:r>
-      <w:r>
-        <w:rPr>
-          <w:rFonts w:ascii="Arial" w:hAnsi="Arial" w:cs="Arial"/>
-          <w:iCs/>
-        </w:rPr>
-        <w:t>K-moyenne Plus-Plus</w:t>
-      </w:r>
-      <w:r>
-        <w:rPr>
-          <w:rFonts w:ascii="Arial" w:hAnsi="Arial" w:cs="Arial"/>
-          <w:iCs/>
-        </w:rPr>
-        <w:t xml:space="preserve"> est une variante de l’algorithme K-moyenne la seule différence est que </w:t>
-      </w:r>
-      <w:r>
-        <w:rPr>
-          <w:rFonts w:ascii="Arial" w:hAnsi="Arial" w:cs="Arial"/>
-          <w:iCs/>
-        </w:rPr>
-        <w:t>K-moyenne</w:t>
-      </w:r>
-      <w:r>
-        <w:rPr>
-          <w:rFonts w:ascii="Arial" w:hAnsi="Arial" w:cs="Arial"/>
-          <w:iCs/>
-        </w:rPr>
-        <w:t>-</w:t>
-      </w:r>
-      <w:r>
-        <w:rPr>
-          <w:rFonts w:ascii="Arial" w:hAnsi="Arial" w:cs="Arial"/>
-          <w:iCs/>
-        </w:rPr>
-        <w:t>plus-plus</w:t>
-      </w:r>
-      <w:r>
-        <w:rPr>
-          <w:rFonts w:ascii="Arial" w:hAnsi="Arial" w:cs="Arial"/>
-          <w:iCs/>
-        </w:rPr>
-        <w:t xml:space="preserve"> diminue l’effet aléatoire de K-moyenne c’est-à-dire au lieu de choisir des clusters de </w:t>
-      </w:r>
-      <w:r>
-        <w:rPr>
-          <w:rFonts w:ascii="Arial" w:hAnsi="Arial" w:cs="Arial"/>
-          <w:iCs/>
-        </w:rPr>
-        <w:t>manière</w:t>
-      </w:r>
-      <w:r>
-        <w:rPr>
-          <w:rFonts w:ascii="Arial" w:hAnsi="Arial" w:cs="Arial"/>
-          <w:iCs/>
-        </w:rPr>
-        <w:t xml:space="preserve"> aléatoire lors de la première itération K-moyenne</w:t>
-      </w:r>
-      <w:r>
-        <w:rPr>
-          <w:rFonts w:ascii="Arial" w:hAnsi="Arial" w:cs="Arial"/>
-          <w:iCs/>
-        </w:rPr>
-        <w:t>-</w:t>
-      </w:r>
-      <w:r>
-        <w:rPr>
-          <w:rFonts w:ascii="Arial" w:hAnsi="Arial" w:cs="Arial"/>
-          <w:iCs/>
-        </w:rPr>
-        <w:t xml:space="preserve">plus-plus choisit des centroide très éloigne en se basant sur des </w:t>
-      </w:r>
-      <w:r>
-        <w:rPr>
-          <w:rFonts w:ascii="Arial" w:hAnsi="Arial" w:cs="Arial"/>
-          <w:iCs/>
-        </w:rPr>
-        <w:t>probabilité éléments</w:t>
-      </w:r>
-      <w:r>
-        <w:rPr>
-          <w:rFonts w:ascii="Arial" w:hAnsi="Arial" w:cs="Arial"/>
-          <w:iCs/>
-        </w:rPr>
-        <w:t>. Concernant les choix d’implémentation en terme de structure de données ou de paramètre d’entre et de sortie K-moyenne</w:t>
-      </w:r>
-      <w:r>
-        <w:rPr>
-          <w:rFonts w:ascii="Arial" w:hAnsi="Arial" w:cs="Arial"/>
-          <w:iCs/>
-        </w:rPr>
-        <w:t>-</w:t>
-      </w:r>
-      <w:r>
-        <w:rPr>
-          <w:rFonts w:ascii="Arial" w:hAnsi="Arial" w:cs="Arial"/>
-          <w:iCs/>
-        </w:rPr>
-        <w:t xml:space="preserve">plus-plus à la même configuration que K-moyenne sauf l’ajout d’une fonction nommée </w:t>
-      </w:r>
-      <w:r>
-        <w:rPr>
-          <w:rFonts w:ascii="Arial" w:hAnsi="Arial" w:cs="Arial"/>
-          <w:b/>
-          <w:iCs/>
-        </w:rPr>
-        <w:t>initPlus</w:t>
-      </w:r>
-      <w:r>
-        <w:rPr>
-          <w:rFonts w:ascii="Arial" w:hAnsi="Arial" w:cs="Arial"/>
-          <w:b/>
-          <w:iCs/>
-        </w:rPr>
-        <w:t xml:space="preserve"> </w:t>
-      </w:r>
-      <w:r>
-        <w:rPr>
-          <w:rFonts w:ascii="Arial" w:hAnsi="Arial" w:cs="Arial"/>
-          <w:iCs/>
-        </w:rPr>
-        <w:t xml:space="preserve">qui prend en paramètre une matrice X représentant les données et un entier K représentant le nombre de groupe et retourne la fin une matrice </w:t>
-      </w:r>
-      <w:r>
-        <w:rPr>
-          <w:rFonts w:ascii="Arial" w:hAnsi="Arial" w:cs="Arial"/>
-          <w:b/>
-        </w:rPr>
-        <w:t>C</w:t>
-      </w:r>
-      <w:r>
-        <w:rPr>
-          <w:rFonts w:ascii="Arial" w:hAnsi="Arial" w:cs="Arial"/>
-        </w:rPr>
-        <w:t xml:space="preserve"> </w:t>
-      </w:r>
-      <w:r>
-        <w:rPr>
-          <w:rFonts w:ascii="Arial" w:hAnsi="Arial" w:cs="Arial"/>
-        </w:rPr>
-        <w:t>qui contient les centroide lors à l</w:t>
-      </w:r>
-      <w:r>
-        <w:rPr>
-          <w:rFonts w:ascii="Arial" w:hAnsi="Arial" w:cs="Arial"/>
-        </w:rPr>
-        <w:t>’</w:t>
-      </w:r>
-      <w:r>
-        <w:rPr>
-          <w:rFonts w:ascii="Arial" w:hAnsi="Arial" w:cs="Arial"/>
-        </w:rPr>
-        <w:t>initialisation</w:t>
-      </w:r>
-    </w:p>
-    <w:p>
-      <w:pPr>
-        <w:jc w:val="both"/>
-        <w:rPr>
-          <w:rFonts w:ascii="Arial" w:hAnsi="Arial" w:cs="Arial"/>
-          <w:iCs/>
-        </w:rPr>
-      </w:pPr>
-    </w:p>
-    <w:p>
-      <w:pPr>
-        <w:rPr>
-          <w:rFonts w:ascii="Arial" w:hAnsi="Arial" w:cs="Arial"/>
-        </w:rPr>
-      </w:pPr>
-      <w:r>
-        <w:rPr>
-          <w:rFonts w:ascii="Arial" w:hAnsi="Arial" w:cs="Arial"/>
-        </w:rPr>
-        <w:t>-Avec iris</w:t>
-      </w:r>
-    </w:p>
-    <w:p>
-      <w:pPr>
-        <w:rPr>
-          <w:rFonts w:ascii="Arial" w:hAnsi="Arial" w:cs="Arial"/>
-        </w:rPr>
-      </w:pPr>
-    </w:p>
-    <w:p>
-      <w:pPr>
         <w:rPr>
           <w:i/>
           <w:u w:val="single"/>
@@ -3264,25 +3435,27 @@
           <w:i/>
           <w:u w:val="single"/>
         </w:rPr>
-        <w:t>1ere exécution</w:t>
-      </w:r>
-    </w:p>
-    <w:p>
-      <w:pPr>
-        <w:keepNext/>
-        <w:spacing w:line="360" w:lineRule="auto"/>
-        <w:jc w:val="both"/>
-      </w:pPr>
+        <w:t>2e</w:t>
+      </w:r>
+      <w:r>
+        <w:rPr>
+          <w:i/>
+          <w:u w:val="single"/>
+        </w:rPr>
+        <w:t xml:space="preserve"> exécution</w:t>
+      </w:r>
+    </w:p>
+    <w:p>
       <w:r>
         <w:rPr>
           <w:noProof/>
           <w:lang w:val="en-US" w:eastAsia="en-US"/>
         </w:rPr>
         <w:drawing>
-          <wp:inline distT="0" distB="0" distL="0" distR="0" wp14:anchorId="3481D083" wp14:editId="75295EEB">
-            <wp:extent cx="2764343" cy="1503171"/>
-            <wp:effectExtent l="0" t="0" r="0" b="1905"/>
-            <wp:docPr id="38" name="Image 38"/>
+          <wp:inline distT="0" distB="0" distL="0" distR="0" wp14:anchorId="2D32D952" wp14:editId="0AD851BC">
+            <wp:extent cx="5756910" cy="1598930"/>
+            <wp:effectExtent l="0" t="0" r="0" b="1270"/>
+            <wp:docPr id="12" name="Image 12"/>
             <wp:cNvGraphicFramePr>
               <a:graphicFrameLocks xmlns:a="http://schemas.openxmlformats.org/drawingml/2006/main" noChangeAspect="1"/>
             </wp:cNvGraphicFramePr>
@@ -3290,7 +3463,7 @@
               <a:graphicData uri="http://schemas.openxmlformats.org/drawingml/2006/picture">
                 <pic:pic xmlns:pic="http://schemas.openxmlformats.org/drawingml/2006/picture">
                   <pic:nvPicPr>
-                    <pic:cNvPr id="38" name="fig_TP9.png"/>
+                    <pic:cNvPr id="12" name="qualite.png"/>
                     <pic:cNvPicPr/>
                   </pic:nvPicPr>
                   <pic:blipFill>
@@ -3308,7 +3481,7 @@
                   <pic:spPr>
                     <a:xfrm>
                       <a:off x="0" y="0"/>
-                      <a:ext cx="2809958" cy="1527975"/>
+                      <a:ext cx="5756910" cy="1598930"/>
                     </a:xfrm>
                     <a:prstGeom prst="rect">
                       <a:avLst/>
@@ -3322,84 +3495,110 @@
       </w:r>
     </w:p>
     <w:p>
-      <w:pPr>
-        <w:pStyle w:val="Lgende"/>
-        <w:jc w:val="both"/>
-      </w:pPr>
-      <w:r>
-        <w:t xml:space="preserve">Figure </w:t>
-      </w:r>
-      <w:r>
-        <w:fldChar w:fldCharType="begin"/>
-      </w:r>
-      <w:r>
-        <w:instrText xml:space="preserve"> SEQ Figure \* ARABIC </w:instrText>
-      </w:r>
-      <w:r>
-        <w:fldChar w:fldCharType="separate"/>
-      </w:r>
-      <w:r>
-        <w:rPr>
+      <w:r>
+        <w:t>Dans les deux datasets on voit que les positions des centroides ne changent pas ou bien très peu comme k-moyennes++, on peut noter aussi que sur le dataset iris le nombre d’itération est plus faible avec l’algorithme des k-medoide++ par rapport à k-moyennes ou k-moyennes++. On voit bien comme avec k-moyennes++ l’initialisation de l’algorithme permet de contrôler l’aspect aléatoire et diminue l’instabilité.</w:t>
+      </w:r>
+    </w:p>
+    <w:p>
+      <w:r>
+        <w:t>La diminution du nombre d’itération est due au fait que le k-medoides ne prend pas la moyenne des éléments comme centroides mais plutôt l’élément le plus proches des tous les autres et comme ça tous les centroides se trouve dans X</w:t>
+      </w:r>
+    </w:p>
+    <w:p>
+      <w:pPr>
+        <w:jc w:val="both"/>
+      </w:pPr>
+      <w:r>
+        <w:lastRenderedPageBreak/>
+        <w:t>En se basant sur le pourcentage de la variance expliquée, la valeur de K optimal est égale 3 pour iris et 5 pour Breast cancer</w:t>
+      </w:r>
+    </w:p>
+    <w:p>
+      <w:pPr>
+        <w:jc w:val="both"/>
+      </w:pPr>
+    </w:p>
+    <w:p>
+      <w:pPr>
+        <w:jc w:val="both"/>
+        <w:rPr>
+          <w:rFonts w:ascii="Algerian" w:hAnsi="Algerian"/>
+          <w:b/>
+          <w:color w:val="FF0000"/>
+          <w:u w:val="single"/>
+        </w:rPr>
+      </w:pPr>
+      <w:r>
+        <w:rPr>
+          <w:rFonts w:ascii="Algerian" w:hAnsi="Algerian"/>
+          <w:b/>
+          <w:color w:val="FF0000"/>
+          <w:u w:val="single"/>
+        </w:rPr>
+        <w:t>Comparaison avec les methodes de skcitlearn</w:t>
+      </w:r>
+    </w:p>
+    <w:p>
+      <w:pPr>
+        <w:pStyle w:val="Paragraphedeliste"/>
+        <w:numPr>
+          <w:ilvl w:val="0"/>
+          <w:numId w:val="42"/>
+        </w:numPr>
+        <w:jc w:val="both"/>
+        <w:rPr>
+          <w:rFonts w:ascii="Algerian" w:hAnsi="Algerian"/>
+          <w:b/>
+          <w:color w:val="FF0000"/>
+        </w:rPr>
+      </w:pPr>
+      <w:r>
+        <w:rPr>
+          <w:rFonts w:ascii="Algerian" w:hAnsi="Algerian"/>
+          <w:b/>
+          <w:color w:val="000000" w:themeColor="text1"/>
+        </w:rPr>
+        <w:t>k-mean</w:t>
+      </w:r>
+    </w:p>
+    <w:p>
+      <w:pPr>
+        <w:pStyle w:val="Paragraphedeliste"/>
+        <w:jc w:val="both"/>
+        <w:rPr>
+          <w:rFonts w:ascii="Arial" w:hAnsi="Arial" w:cs="Arial"/>
+          <w:color w:val="000000" w:themeColor="text1"/>
+        </w:rPr>
+      </w:pPr>
+      <w:r>
+        <w:rPr>
+          <w:rFonts w:ascii="Arial" w:hAnsi="Arial" w:cs="Arial"/>
+          <w:color w:val="000000" w:themeColor="text1"/>
+        </w:rPr>
+        <w:t>Comparaison entre l’algorithme K-means et celui de sckitlearn</w:t>
+      </w:r>
+    </w:p>
+    <w:p>
+      <w:pPr>
+        <w:pStyle w:val="Paragraphedeliste"/>
+        <w:jc w:val="both"/>
+        <w:rPr>
+          <w:rFonts w:ascii="Arial" w:hAnsi="Arial" w:cs="Arial"/>
+          <w:color w:val="FF0000"/>
+        </w:rPr>
+      </w:pPr>
+      <w:r>
+        <w:rPr>
+          <w:rFonts w:ascii="Arial" w:hAnsi="Arial" w:cs="Arial"/>
           <w:noProof/>
-        </w:rPr>
-        <w:t>1</w:t>
-      </w:r>
-      <w:r>
-        <w:fldChar w:fldCharType="end"/>
-      </w:r>
-      <w:r>
-        <w:t xml:space="preserve"> </w:t>
-      </w:r>
-      <w:r>
-        <w:t>Resultat de classification de k-moyennes</w:t>
-      </w:r>
-      <w:r>
-        <w:t>-plus-plus</w:t>
-      </w:r>
-      <w:r>
-        <w:t xml:space="preserve"> sur le dataset iris avec k=3</w:t>
-      </w:r>
-      <w:r>
-        <w:t xml:space="preserve"> </w:t>
-      </w:r>
-    </w:p>
-    <w:p>
-      <w:pPr>
-        <w:rPr>
-          <w:i/>
-          <w:u w:val="single"/>
-        </w:rPr>
-      </w:pPr>
-      <w:r>
-        <w:rPr>
-          <w:i/>
-          <w:u w:val="single"/>
-        </w:rPr>
-        <w:t>2e</w:t>
-      </w:r>
-      <w:r>
-        <w:rPr>
-          <w:i/>
-          <w:u w:val="single"/>
-        </w:rPr>
-        <w:t xml:space="preserve"> exécution</w:t>
-      </w:r>
-    </w:p>
-    <w:p/>
-    <w:p>
-      <w:pPr>
-        <w:keepNext/>
-      </w:pPr>
-      <w:r>
-        <w:rPr>
-          <w:noProof/>
+          <w:color w:val="FF0000"/>
           <w:lang w:val="en-US" w:eastAsia="en-US"/>
         </w:rPr>
         <w:drawing>
-          <wp:inline distT="0" distB="0" distL="0" distR="0" wp14:anchorId="724A502D" wp14:editId="416733E1">
-            <wp:extent cx="2272786" cy="1364615"/>
-            <wp:effectExtent l="0" t="0" r="0" b="6985"/>
-            <wp:docPr id="39" name="Image 39"/>
+          <wp:inline distT="0" distB="0" distL="0" distR="0" wp14:anchorId="7E23ACF2" wp14:editId="6F185955">
+            <wp:extent cx="5756910" cy="3837940"/>
+            <wp:effectExtent l="0" t="0" r="0" b="0"/>
+            <wp:docPr id="16" name="Image 16"/>
             <wp:cNvGraphicFramePr>
               <a:graphicFrameLocks xmlns:a="http://schemas.openxmlformats.org/drawingml/2006/main" noChangeAspect="1"/>
             </wp:cNvGraphicFramePr>
@@ -3407,11 +3606,11 @@
               <a:graphicData uri="http://schemas.openxmlformats.org/drawingml/2006/picture">
                 <pic:pic xmlns:pic="http://schemas.openxmlformats.org/drawingml/2006/picture">
                   <pic:nvPicPr>
-                    <pic:cNvPr id="39" name="fig_TP9.png"/>
+                    <pic:cNvPr id="16" name="qualite.png"/>
                     <pic:cNvPicPr/>
                   </pic:nvPicPr>
                   <pic:blipFill>
-                    <a:blip r:embed="rId22" cstate="print">
+                    <a:blip r:embed="rId22">
                       <a:extLst>
                         <a:ext uri="{28A0092B-C50C-407E-A947-70E740481C1C}">
                           <a14:useLocalDpi xmlns:a14="http://schemas.microsoft.com/office/drawing/2010/main" val="0"/>
@@ -3425,7 +3624,7 @@
                   <pic:spPr>
                     <a:xfrm>
                       <a:off x="0" y="0"/>
-                      <a:ext cx="2294617" cy="1377723"/>
+                      <a:ext cx="5756910" cy="3837940"/>
                     </a:xfrm>
                     <a:prstGeom prst="rect">
                       <a:avLst/>
@@ -3440,87 +3639,99 @@
     </w:p>
     <w:p>
       <w:pPr>
-        <w:pStyle w:val="Lgende"/>
-      </w:pPr>
-      <w:r>
-        <w:t xml:space="preserve">Figure 2 </w:t>
-      </w:r>
-      <w:r>
-        <w:t>Resultat de classification de k-moyennes</w:t>
-      </w:r>
-      <w:r>
-        <w:t>-plus-plus</w:t>
-      </w:r>
-      <w:r>
-        <w:t xml:space="preserve"> sur le dataset iris avec k=3</w:t>
-      </w:r>
-    </w:p>
-    <w:p>
-      <w:r>
-        <w:t>On voit que les positions de centroides chang</w:t>
-      </w:r>
-      <w:r>
-        <w:t>ent de manière moins significatis</w:t>
-      </w:r>
-      <w:r>
-        <w:t xml:space="preserve"> </w:t>
-      </w:r>
-      <w:r>
-        <w:t>contrairement avec k</w:t>
-      </w:r>
-      <w:r>
-        <w:t>-</w:t>
-      </w:r>
-      <w:r>
-        <w:t>moyenne</w:t>
-      </w:r>
-      <w:r>
-        <w:t xml:space="preserve">. </w:t>
-      </w:r>
-    </w:p>
-    <w:p/>
-    <w:p>
-      <w:pPr>
-        <w:rPr>
-          <w:i/>
-          <w:u w:val="single"/>
-        </w:rPr>
-      </w:pPr>
-      <w:r>
-        <w:rPr>
-          <w:i/>
-          <w:u w:val="single"/>
-        </w:rPr>
-        <w:t>1er</w:t>
-      </w:r>
-      <w:r>
-        <w:rPr>
-          <w:i/>
-          <w:u w:val="single"/>
-        </w:rPr>
-        <w:t>e exécution</w:t>
-      </w:r>
-    </w:p>
-    <w:p>
-      <w:pPr>
-        <w:rPr>
-          <w:i/>
-          <w:u w:val="single"/>
-        </w:rPr>
-      </w:pPr>
-    </w:p>
-    <w:p>
+        <w:spacing w:line="360" w:lineRule="auto"/>
+        <w:jc w:val="both"/>
+      </w:pPr>
+      <w:r>
+        <w:t xml:space="preserve">                          On les même ce</w:t>
+      </w:r>
+      <w:r>
+        <w:t>ntroide</w:t>
+      </w:r>
+      <w:r>
+        <w:t xml:space="preserve"> donc ma méthode fonctionne</w:t>
+      </w:r>
+    </w:p>
+    <w:p>
+      <w:pPr>
+        <w:pStyle w:val="Paragraphedeliste"/>
+        <w:numPr>
+          <w:ilvl w:val="0"/>
+          <w:numId w:val="42"/>
+        </w:numPr>
+        <w:jc w:val="both"/>
+        <w:rPr>
+          <w:rFonts w:ascii="Algerian" w:hAnsi="Algerian"/>
+          <w:b/>
+          <w:color w:val="FF0000"/>
+        </w:rPr>
+      </w:pPr>
+      <w:r>
+        <w:rPr>
+          <w:rFonts w:ascii="Algerian" w:hAnsi="Algerian"/>
+          <w:b/>
+          <w:color w:val="000000" w:themeColor="text1"/>
+        </w:rPr>
+        <w:t>k-mean</w:t>
+      </w:r>
+      <w:r>
+        <w:rPr>
+          <w:rFonts w:ascii="Algerian" w:hAnsi="Algerian"/>
+          <w:b/>
+          <w:color w:val="000000" w:themeColor="text1"/>
+        </w:rPr>
+        <w:t>++</w:t>
+      </w:r>
+    </w:p>
+    <w:p>
+      <w:pPr>
+        <w:pStyle w:val="Paragraphedeliste"/>
+        <w:jc w:val="both"/>
+        <w:rPr>
+          <w:rFonts w:ascii="Arial" w:hAnsi="Arial" w:cs="Arial"/>
+          <w:color w:val="000000" w:themeColor="text1"/>
+        </w:rPr>
+      </w:pPr>
+      <w:r>
+        <w:rPr>
+          <w:rFonts w:ascii="Arial" w:hAnsi="Arial" w:cs="Arial"/>
+          <w:color w:val="000000" w:themeColor="text1"/>
+        </w:rPr>
+        <w:t>Comparaison entre l’algorithme K-means</w:t>
+      </w:r>
+      <w:r>
+        <w:rPr>
+          <w:rFonts w:ascii="Arial" w:hAnsi="Arial" w:cs="Arial"/>
+          <w:color w:val="000000" w:themeColor="text1"/>
+        </w:rPr>
+        <w:t>++</w:t>
+      </w:r>
+      <w:r>
+        <w:rPr>
+          <w:rFonts w:ascii="Arial" w:hAnsi="Arial" w:cs="Arial"/>
+          <w:color w:val="000000" w:themeColor="text1"/>
+        </w:rPr>
+        <w:t xml:space="preserve"> et celui de sckitlearn</w:t>
+      </w:r>
+    </w:p>
+    <w:p>
+      <w:pPr>
+        <w:spacing w:line="360" w:lineRule="auto"/>
+        <w:jc w:val="both"/>
+      </w:pPr>
+      <w:r>
+        <w:t xml:space="preserve">            </w:t>
+      </w:r>
       <w:r>
         <w:rPr>
           <w:noProof/>
           <w:lang w:val="en-US" w:eastAsia="en-US"/>
         </w:rPr>
-        <w:lastRenderedPageBreak/>
         <w:drawing>
-          <wp:inline distT="0" distB="0" distL="0" distR="0" wp14:anchorId="7FF7A60C" wp14:editId="454EE93E">
-            <wp:extent cx="2779402" cy="1437670"/>
-            <wp:effectExtent l="0" t="0" r="1905" b="0"/>
-            <wp:docPr id="40" name="Image 40"/>
+          <wp:inline distT="0" distB="0" distL="0" distR="0" wp14:anchorId="1D456579" wp14:editId="5F139E01">
+            <wp:extent cx="5185124" cy="3028950"/>
+            <wp:effectExtent l="0" t="0" r="0" b="0"/>
+            <wp:docPr id="17" name="Image 17"/>
             <wp:cNvGraphicFramePr>
               <a:graphicFrameLocks xmlns:a="http://schemas.openxmlformats.org/drawingml/2006/main" noChangeAspect="1"/>
             </wp:cNvGraphicFramePr>
@@ -3528,11 +3739,11 @@
               <a:graphicData uri="http://schemas.openxmlformats.org/drawingml/2006/picture">
                 <pic:pic xmlns:pic="http://schemas.openxmlformats.org/drawingml/2006/picture">
                   <pic:nvPicPr>
-                    <pic:cNvPr id="40" name="critere.png"/>
+                    <pic:cNvPr id="17" name="qualite.png"/>
                     <pic:cNvPicPr/>
                   </pic:nvPicPr>
                   <pic:blipFill>
-                    <a:blip r:embed="rId23" cstate="print">
+                    <a:blip r:embed="rId23">
                       <a:extLst>
                         <a:ext uri="{28A0092B-C50C-407E-A947-70E740481C1C}">
                           <a14:useLocalDpi xmlns:a14="http://schemas.microsoft.com/office/drawing/2010/main" val="0"/>
@@ -3546,7 +3757,7 @@
                   <pic:spPr>
                     <a:xfrm>
                       <a:off x="0" y="0"/>
-                      <a:ext cx="2818180" cy="1457728"/>
+                      <a:ext cx="5193745" cy="3033986"/>
                     </a:xfrm>
                     <a:prstGeom prst="rect">
                       <a:avLst/>
@@ -3559,34 +3770,101 @@
         </w:drawing>
       </w:r>
     </w:p>
-    <w:p/>
-    <w:p>
-      <w:pPr>
-        <w:rPr>
-          <w:i/>
-          <w:u w:val="single"/>
-        </w:rPr>
-      </w:pPr>
-      <w:r>
-        <w:rPr>
-          <w:i/>
-          <w:u w:val="single"/>
-        </w:rPr>
-        <w:t>2eme exécution</w:t>
-      </w:r>
-    </w:p>
-    <w:p/>
-    <w:p>
-      <w:r>
-        <w:rPr>
+    <w:p>
+      <w:pPr>
+        <w:spacing w:line="360" w:lineRule="auto"/>
+        <w:jc w:val="both"/>
+      </w:pPr>
+      <w:r>
+        <w:t xml:space="preserve">Ils ont les même centroide </w:t>
+      </w:r>
+    </w:p>
+    <w:p>
+      <w:pPr>
+        <w:pStyle w:val="Paragraphedeliste"/>
+        <w:numPr>
+          <w:ilvl w:val="0"/>
+          <w:numId w:val="42"/>
+        </w:numPr>
+        <w:jc w:val="both"/>
+        <w:rPr>
+          <w:rFonts w:ascii="Algerian" w:hAnsi="Algerian"/>
+          <w:b/>
+          <w:color w:val="FF0000"/>
+        </w:rPr>
+      </w:pPr>
+      <w:r>
+        <w:rPr>
+          <w:rFonts w:ascii="Algerian" w:hAnsi="Algerian"/>
+          <w:b/>
+          <w:color w:val="000000" w:themeColor="text1"/>
+        </w:rPr>
+        <w:lastRenderedPageBreak/>
+        <w:t>k-mEDOIDES</w:t>
+      </w:r>
+    </w:p>
+    <w:p>
+      <w:pPr>
+        <w:pStyle w:val="Paragraphedeliste"/>
+        <w:jc w:val="both"/>
+        <w:rPr>
+          <w:rFonts w:ascii="Arial" w:hAnsi="Arial" w:cs="Arial"/>
+          <w:color w:val="000000" w:themeColor="text1"/>
+        </w:rPr>
+      </w:pPr>
+      <w:r>
+        <w:rPr>
+          <w:rFonts w:ascii="Arial" w:hAnsi="Arial" w:cs="Arial"/>
+          <w:color w:val="000000" w:themeColor="text1"/>
+        </w:rPr>
+        <w:t>Comparaison entre l’</w:t>
+      </w:r>
+      <w:r>
+        <w:rPr>
+          <w:rFonts w:ascii="Arial" w:hAnsi="Arial" w:cs="Arial"/>
+          <w:color w:val="000000" w:themeColor="text1"/>
+        </w:rPr>
+        <w:t>algorithme K-medoides</w:t>
+      </w:r>
+      <w:r>
+        <w:rPr>
+          <w:rFonts w:ascii="Arial" w:hAnsi="Arial" w:cs="Arial"/>
+          <w:color w:val="000000" w:themeColor="text1"/>
+        </w:rPr>
+        <w:t xml:space="preserve"> et celui de sckitlearn</w:t>
+      </w:r>
+    </w:p>
+    <w:p>
+      <w:pPr>
+        <w:spacing w:line="360" w:lineRule="auto"/>
+        <w:jc w:val="both"/>
+        <w:rPr>
+          <w:rFonts w:ascii="Arial" w:hAnsi="Arial" w:cs="Arial"/>
+          <w:bCs/>
+          <w:iCs/>
+        </w:rPr>
+      </w:pPr>
+      <w:r>
+        <w:rPr>
+          <w:rFonts w:ascii="Arial" w:hAnsi="Arial" w:cs="Arial"/>
+          <w:bCs/>
+          <w:iCs/>
+        </w:rPr>
+        <w:t xml:space="preserve">           </w:t>
+      </w:r>
+      <w:r>
+        <w:rPr>
+          <w:rFonts w:ascii="Arial" w:hAnsi="Arial" w:cs="Arial"/>
+          <w:bCs/>
+          <w:iCs/>
           <w:noProof/>
           <w:lang w:val="en-US" w:eastAsia="en-US"/>
         </w:rPr>
         <w:drawing>
-          <wp:inline distT="0" distB="0" distL="0" distR="0" wp14:anchorId="7A35EBEA" wp14:editId="378ECCA6">
-            <wp:extent cx="2932638" cy="1411241"/>
-            <wp:effectExtent l="0" t="0" r="1270" b="0"/>
-            <wp:docPr id="41" name="Image 41"/>
+          <wp:inline distT="0" distB="0" distL="0" distR="0" wp14:anchorId="0117A298" wp14:editId="0BB73414">
+            <wp:extent cx="5756910" cy="3662885"/>
+            <wp:effectExtent l="0" t="0" r="0" b="0"/>
+            <wp:docPr id="18" name="Image 18"/>
             <wp:cNvGraphicFramePr>
               <a:graphicFrameLocks xmlns:a="http://schemas.openxmlformats.org/drawingml/2006/main" noChangeAspect="1"/>
             </wp:cNvGraphicFramePr>
@@ -3594,11 +3872,11 @@
               <a:graphicData uri="http://schemas.openxmlformats.org/drawingml/2006/picture">
                 <pic:pic xmlns:pic="http://schemas.openxmlformats.org/drawingml/2006/picture">
                   <pic:nvPicPr>
-                    <pic:cNvPr id="41" name="critere.png"/>
+                    <pic:cNvPr id="18" name="qualite.png"/>
                     <pic:cNvPicPr/>
                   </pic:nvPicPr>
                   <pic:blipFill>
-                    <a:blip r:embed="rId24" cstate="print">
+                    <a:blip r:embed="rId24">
                       <a:extLst>
                         <a:ext uri="{28A0092B-C50C-407E-A947-70E740481C1C}">
                           <a14:useLocalDpi xmlns:a14="http://schemas.microsoft.com/office/drawing/2010/main" val="0"/>
@@ -3612,7 +3890,7 @@
                   <pic:spPr>
                     <a:xfrm>
                       <a:off x="0" y="0"/>
-                      <a:ext cx="2957355" cy="1423135"/>
+                      <a:ext cx="5760101" cy="3664915"/>
                     </a:xfrm>
                     <a:prstGeom prst="rect">
                       <a:avLst/>
@@ -3626,1711 +3904,4338 @@
       </w:r>
     </w:p>
     <w:p>
-      <w:r>
-        <w:t xml:space="preserve">On voit que le nombre d’itération est plus </w:t>
-      </w:r>
-      <w:r>
-        <w:t xml:space="preserve">petit </w:t>
-      </w:r>
-      <w:r>
-        <w:t>dans la deuxième exécution que sur la première.</w:t>
-      </w:r>
-    </w:p>
-    <w:p/>
-    <w:p>
-      <w:pPr>
-        <w:rPr>
-          <w:rFonts w:ascii="Arial" w:hAnsi="Arial" w:cs="Arial"/>
-        </w:rPr>
-      </w:pPr>
-      <w:r>
-        <w:rPr>
-          <w:rFonts w:ascii="Arial" w:hAnsi="Arial" w:cs="Arial"/>
-        </w:rPr>
-        <w:t>-Brest cancer</w:t>
-      </w:r>
-    </w:p>
-    <w:p>
-      <w:pPr>
-        <w:rPr>
-          <w:rFonts w:ascii="Arial" w:hAnsi="Arial" w:cs="Arial"/>
-        </w:rPr>
-      </w:pPr>
-    </w:p>
-    <w:p>
-      <w:pPr>
-        <w:rPr>
+      <w:pPr>
+        <w:spacing w:line="360" w:lineRule="auto"/>
+        <w:jc w:val="both"/>
+        <w:rPr>
+          <w:rFonts w:ascii="Arial" w:hAnsi="Arial" w:cs="Arial"/>
+          <w:bCs/>
+          <w:iCs/>
+        </w:rPr>
+      </w:pPr>
+      <w:r>
+        <w:rPr>
+          <w:rFonts w:ascii="Arial" w:hAnsi="Arial" w:cs="Arial"/>
+          <w:bCs/>
+          <w:iCs/>
+        </w:rPr>
+        <w:t>Les centroides sont un peu differents</w:t>
+      </w:r>
+    </w:p>
+    <w:p>
+      <w:pPr>
+        <w:spacing w:line="360" w:lineRule="auto"/>
+        <w:jc w:val="both"/>
+        <w:rPr>
+          <w:rFonts w:ascii="Arial" w:hAnsi="Arial" w:cs="Arial"/>
+          <w:bCs/>
+          <w:iCs/>
+        </w:rPr>
+      </w:pPr>
+    </w:p>
+    <w:p>
+      <w:pPr>
+        <w:spacing w:line="360" w:lineRule="auto"/>
+        <w:jc w:val="both"/>
+        <w:rPr>
+          <w:rFonts w:ascii="Arial" w:hAnsi="Arial" w:cs="Arial"/>
+          <w:b/>
+          <w:bCs/>
+          <w:iCs/>
+          <w:sz w:val="52"/>
+          <w:szCs w:val="52"/>
+          <w:u w:val="single"/>
+        </w:rPr>
+      </w:pPr>
+      <w:r>
+        <w:rPr>
+          <w:rFonts w:ascii="Arial" w:hAnsi="Arial" w:cs="Arial"/>
+          <w:b/>
+          <w:bCs/>
+          <w:iCs/>
+          <w:sz w:val="52"/>
+          <w:szCs w:val="52"/>
+          <w:u w:val="single"/>
+        </w:rPr>
+        <w:t>Annexe</w:t>
+      </w:r>
+    </w:p>
+    <w:p>
+      <w:pPr>
+        <w:spacing w:line="360" w:lineRule="auto"/>
+        <w:jc w:val="both"/>
+        <w:rPr>
+          <w:rFonts w:ascii="Arial" w:hAnsi="Arial" w:cs="Arial"/>
+          <w:b/>
+          <w:bCs/>
+          <w:iCs/>
+          <w:sz w:val="28"/>
+          <w:szCs w:val="28"/>
+          <w:u w:val="single"/>
+        </w:rPr>
+      </w:pPr>
+      <w:r>
+        <w:rPr>
+          <w:rFonts w:ascii="Arial" w:hAnsi="Arial" w:cs="Arial"/>
+          <w:b/>
+          <w:bCs/>
+          <w:iCs/>
+          <w:sz w:val="28"/>
+          <w:szCs w:val="28"/>
+          <w:u w:val="single"/>
+        </w:rPr>
+        <w:t>K-Means</w:t>
+      </w:r>
+    </w:p>
+    <w:p>
+      <w:pPr>
+        <w:spacing w:line="360" w:lineRule="auto"/>
+        <w:jc w:val="both"/>
+        <w:rPr>
+          <w:rFonts w:ascii="Arial" w:hAnsi="Arial" w:cs="Arial"/>
+          <w:bCs/>
+          <w:iCs/>
+          <w:sz w:val="22"/>
+          <w:szCs w:val="22"/>
+          <w:lang w:val="en-US"/>
+        </w:rPr>
+      </w:pPr>
+      <w:r>
+        <w:rPr>
+          <w:rFonts w:ascii="Arial" w:hAnsi="Arial" w:cs="Arial"/>
+          <w:b/>
+          <w:bCs/>
+          <w:iCs/>
+          <w:color w:val="00B050"/>
+          <w:sz w:val="22"/>
+          <w:szCs w:val="22"/>
+          <w:lang w:val="en-US"/>
+        </w:rPr>
+        <w:t>def</w:t>
+      </w:r>
+      <w:r>
+        <w:rPr>
+          <w:rFonts w:ascii="Arial" w:hAnsi="Arial" w:cs="Arial"/>
+          <w:bCs/>
+          <w:iCs/>
+          <w:color w:val="00B050"/>
+          <w:sz w:val="22"/>
+          <w:szCs w:val="22"/>
+          <w:lang w:val="en-US"/>
+        </w:rPr>
+        <w:t xml:space="preserve"> </w:t>
+      </w:r>
+      <w:r>
+        <w:rPr>
+          <w:rFonts w:ascii="Arial" w:hAnsi="Arial" w:cs="Arial"/>
+          <w:bCs/>
+          <w:iCs/>
+          <w:color w:val="0070C0"/>
+          <w:sz w:val="22"/>
+          <w:szCs w:val="22"/>
+          <w:lang w:val="en-US"/>
+        </w:rPr>
+        <w:t>my_kmeans</w:t>
+      </w:r>
+      <w:r>
+        <w:rPr>
+          <w:rFonts w:ascii="Arial" w:hAnsi="Arial" w:cs="Arial"/>
+          <w:bCs/>
+          <w:iCs/>
+          <w:sz w:val="22"/>
+          <w:szCs w:val="22"/>
+          <w:lang w:val="en-US"/>
+        </w:rPr>
+        <w:t>(X,K,Visualisation=False,Seuil=0.001,Max_iterations = 100000):</w:t>
+      </w:r>
+    </w:p>
+    <w:p>
+      <w:pPr>
+        <w:spacing w:line="360" w:lineRule="auto"/>
+        <w:jc w:val="both"/>
+        <w:rPr>
+          <w:rFonts w:ascii="Arial" w:hAnsi="Arial" w:cs="Arial"/>
+          <w:bCs/>
+          <w:iCs/>
+          <w:sz w:val="22"/>
+          <w:szCs w:val="22"/>
+          <w:lang w:val="en-US"/>
+        </w:rPr>
+      </w:pPr>
+      <w:r>
+        <w:rPr>
+          <w:rFonts w:ascii="Arial" w:hAnsi="Arial" w:cs="Arial"/>
+          <w:bCs/>
+          <w:iCs/>
+          <w:sz w:val="22"/>
+          <w:szCs w:val="22"/>
+          <w:lang w:val="en-US"/>
+        </w:rPr>
+        <w:t xml:space="preserve">    </w:t>
+      </w:r>
+    </w:p>
+    <w:p>
+      <w:pPr>
+        <w:spacing w:line="360" w:lineRule="auto"/>
+        <w:jc w:val="both"/>
+        <w:rPr>
+          <w:rFonts w:ascii="Arial" w:hAnsi="Arial" w:cs="Arial"/>
+          <w:bCs/>
+          <w:iCs/>
+          <w:sz w:val="22"/>
+          <w:szCs w:val="22"/>
+          <w:lang w:val="en-US"/>
+        </w:rPr>
+      </w:pPr>
+      <w:r>
+        <w:rPr>
+          <w:rFonts w:ascii="Arial" w:hAnsi="Arial" w:cs="Arial"/>
+          <w:bCs/>
+          <w:iCs/>
+          <w:sz w:val="22"/>
+          <w:szCs w:val="22"/>
+          <w:lang w:val="en-US"/>
+        </w:rPr>
+        <w:t xml:space="preserve">    N,p = np.shape(X)</w:t>
+      </w:r>
+    </w:p>
+    <w:p>
+      <w:pPr>
+        <w:spacing w:line="360" w:lineRule="auto"/>
+        <w:jc w:val="both"/>
+        <w:rPr>
+          <w:rFonts w:ascii="Arial" w:hAnsi="Arial" w:cs="Arial"/>
+          <w:bCs/>
+          <w:iCs/>
+          <w:sz w:val="22"/>
+          <w:szCs w:val="22"/>
+          <w:lang w:val="en-US"/>
+        </w:rPr>
+      </w:pPr>
+      <w:r>
+        <w:rPr>
+          <w:rFonts w:ascii="Arial" w:hAnsi="Arial" w:cs="Arial"/>
+          <w:bCs/>
+          <w:iCs/>
+          <w:sz w:val="22"/>
+          <w:szCs w:val="22"/>
+          <w:lang w:val="en-US"/>
+        </w:rPr>
+        <w:t xml:space="preserve">    iteration = 0        </w:t>
+      </w:r>
+    </w:p>
+    <w:p>
+      <w:pPr>
+        <w:spacing w:line="360" w:lineRule="auto"/>
+        <w:jc w:val="both"/>
+        <w:rPr>
+          <w:rFonts w:ascii="Arial" w:hAnsi="Arial" w:cs="Arial"/>
+          <w:bCs/>
+          <w:iCs/>
+          <w:sz w:val="22"/>
+          <w:szCs w:val="22"/>
+          <w:lang w:val="en-US"/>
+        </w:rPr>
+      </w:pPr>
+      <w:r>
+        <w:rPr>
+          <w:rFonts w:ascii="Arial" w:hAnsi="Arial" w:cs="Arial"/>
+          <w:bCs/>
+          <w:iCs/>
+          <w:sz w:val="22"/>
+          <w:szCs w:val="22"/>
+          <w:lang w:val="en-US"/>
+        </w:rPr>
+        <w:t xml:space="preserve">    Dist=np.zeros((K,N))</w:t>
+      </w:r>
+    </w:p>
+    <w:p>
+      <w:pPr>
+        <w:spacing w:line="360" w:lineRule="auto"/>
+        <w:jc w:val="both"/>
+        <w:rPr>
+          <w:rFonts w:ascii="Arial" w:hAnsi="Arial" w:cs="Arial"/>
+          <w:bCs/>
+          <w:iCs/>
+          <w:sz w:val="22"/>
+          <w:szCs w:val="22"/>
+          <w:lang w:val="en-US"/>
+        </w:rPr>
+      </w:pPr>
+      <w:r>
+        <w:rPr>
+          <w:rFonts w:ascii="Arial" w:hAnsi="Arial" w:cs="Arial"/>
+          <w:bCs/>
+          <w:iCs/>
+          <w:sz w:val="22"/>
+          <w:szCs w:val="22"/>
+          <w:lang w:val="en-US"/>
+        </w:rPr>
+        <w:t xml:space="preserve">    J=np.zeros(Max_iterations+1)</w:t>
+      </w:r>
+    </w:p>
+    <w:p>
+      <w:pPr>
+        <w:spacing w:line="360" w:lineRule="auto"/>
+        <w:jc w:val="both"/>
+        <w:rPr>
+          <w:rFonts w:ascii="Arial" w:hAnsi="Arial" w:cs="Arial"/>
+          <w:bCs/>
+          <w:iCs/>
+          <w:sz w:val="22"/>
+          <w:szCs w:val="22"/>
+        </w:rPr>
+      </w:pPr>
+      <w:r>
+        <w:rPr>
+          <w:rFonts w:ascii="Arial" w:hAnsi="Arial" w:cs="Arial"/>
+          <w:bCs/>
+          <w:iCs/>
+          <w:sz w:val="22"/>
+          <w:szCs w:val="22"/>
+          <w:lang w:val="en-US"/>
+        </w:rPr>
+        <w:t xml:space="preserve">    </w:t>
+      </w:r>
+      <w:r>
+        <w:rPr>
+          <w:rFonts w:ascii="Arial" w:hAnsi="Arial" w:cs="Arial"/>
+          <w:bCs/>
+          <w:iCs/>
+          <w:sz w:val="22"/>
+          <w:szCs w:val="22"/>
+        </w:rPr>
+        <w:t>J[0] = 10000000</w:t>
+      </w:r>
+    </w:p>
+    <w:p>
+      <w:pPr>
+        <w:spacing w:line="360" w:lineRule="auto"/>
+        <w:jc w:val="both"/>
+        <w:rPr>
+          <w:rFonts w:ascii="Arial" w:hAnsi="Arial" w:cs="Arial"/>
+          <w:bCs/>
+          <w:iCs/>
+          <w:sz w:val="22"/>
+          <w:szCs w:val="22"/>
+        </w:rPr>
+      </w:pPr>
+      <w:r>
+        <w:rPr>
+          <w:rFonts w:ascii="Arial" w:hAnsi="Arial" w:cs="Arial"/>
+          <w:bCs/>
+          <w:iCs/>
+          <w:sz w:val="22"/>
+          <w:szCs w:val="22"/>
+        </w:rPr>
+        <w:t xml:space="preserve">    </w:t>
+      </w:r>
+    </w:p>
+    <w:p>
+      <w:pPr>
+        <w:spacing w:line="360" w:lineRule="auto"/>
+        <w:jc w:val="both"/>
+        <w:rPr>
+          <w:rFonts w:ascii="Arial" w:hAnsi="Arial" w:cs="Arial"/>
+          <w:bCs/>
+          <w:iCs/>
+          <w:sz w:val="22"/>
+          <w:szCs w:val="22"/>
+        </w:rPr>
+      </w:pPr>
+      <w:r>
+        <w:rPr>
+          <w:rFonts w:ascii="Arial" w:hAnsi="Arial" w:cs="Arial"/>
+          <w:bCs/>
+          <w:iCs/>
+          <w:sz w:val="22"/>
+          <w:szCs w:val="22"/>
+        </w:rPr>
+        <w:t xml:space="preserve">    # Initialisation des clusters</w:t>
+      </w:r>
+    </w:p>
+    <w:p>
+      <w:pPr>
+        <w:spacing w:line="360" w:lineRule="auto"/>
+        <w:jc w:val="both"/>
+        <w:rPr>
+          <w:rFonts w:ascii="Arial" w:hAnsi="Arial" w:cs="Arial"/>
+          <w:bCs/>
+          <w:iCs/>
+          <w:sz w:val="22"/>
+          <w:szCs w:val="22"/>
+        </w:rPr>
+      </w:pPr>
+      <w:r>
+        <w:rPr>
+          <w:rFonts w:ascii="Arial" w:hAnsi="Arial" w:cs="Arial"/>
+          <w:bCs/>
+          <w:iCs/>
+          <w:sz w:val="22"/>
+          <w:szCs w:val="22"/>
+        </w:rPr>
+        <w:t xml:space="preserve">    # par tirage de K exemples, pour tomber dans les données     </w:t>
+      </w:r>
+    </w:p>
+    <w:p>
+      <w:pPr>
+        <w:spacing w:line="360" w:lineRule="auto"/>
+        <w:jc w:val="both"/>
+        <w:rPr>
+          <w:rFonts w:ascii="Arial" w:hAnsi="Arial" w:cs="Arial"/>
+          <w:bCs/>
+          <w:iCs/>
+          <w:sz w:val="22"/>
+          <w:szCs w:val="22"/>
+        </w:rPr>
+      </w:pPr>
+      <w:r>
+        <w:rPr>
+          <w:rFonts w:ascii="Arial" w:hAnsi="Arial" w:cs="Arial"/>
+          <w:bCs/>
+          <w:iCs/>
+          <w:sz w:val="22"/>
+          <w:szCs w:val="22"/>
+        </w:rPr>
+        <w:t xml:space="preserve"> </w:t>
+      </w:r>
+    </w:p>
+    <w:p>
+      <w:pPr>
+        <w:spacing w:line="360" w:lineRule="auto"/>
+        <w:jc w:val="both"/>
+        <w:rPr>
+          <w:rFonts w:ascii="Arial" w:hAnsi="Arial" w:cs="Arial"/>
+          <w:bCs/>
+          <w:iCs/>
+          <w:sz w:val="22"/>
+          <w:szCs w:val="22"/>
+          <w:lang w:val="en-US"/>
+        </w:rPr>
+      </w:pPr>
+      <w:r>
+        <w:rPr>
+          <w:rFonts w:ascii="Arial" w:hAnsi="Arial" w:cs="Arial"/>
+          <w:bCs/>
+          <w:iCs/>
+          <w:sz w:val="22"/>
+          <w:szCs w:val="22"/>
+        </w:rPr>
+        <w:t xml:space="preserve">    </w:t>
+      </w:r>
+      <w:r>
+        <w:rPr>
+          <w:rFonts w:ascii="Arial" w:hAnsi="Arial" w:cs="Arial"/>
+          <w:bCs/>
+          <w:iCs/>
+          <w:sz w:val="22"/>
+          <w:szCs w:val="22"/>
+          <w:lang w:val="en-US"/>
+        </w:rPr>
+        <w:t>Index_init = np.random.choice(N, K,replace = False)</w:t>
+      </w:r>
+    </w:p>
+    <w:p>
+      <w:pPr>
+        <w:spacing w:line="360" w:lineRule="auto"/>
+        <w:jc w:val="both"/>
+        <w:rPr>
+          <w:rFonts w:ascii="Arial" w:hAnsi="Arial" w:cs="Arial"/>
+          <w:bCs/>
+          <w:iCs/>
+          <w:sz w:val="22"/>
+          <w:szCs w:val="22"/>
+          <w:lang w:val="en-US"/>
+        </w:rPr>
+      </w:pPr>
+      <w:r>
+        <w:rPr>
+          <w:rFonts w:ascii="Arial" w:hAnsi="Arial" w:cs="Arial"/>
+          <w:bCs/>
+          <w:iCs/>
+          <w:sz w:val="22"/>
+          <w:szCs w:val="22"/>
+          <w:lang w:val="en-US"/>
+        </w:rPr>
+        <w:t xml:space="preserve">    C = np.zeros((p,K))</w:t>
+      </w:r>
+    </w:p>
+    <w:p>
+      <w:pPr>
+        <w:spacing w:line="360" w:lineRule="auto"/>
+        <w:jc w:val="both"/>
+        <w:rPr>
+          <w:rFonts w:ascii="Arial" w:hAnsi="Arial" w:cs="Arial"/>
+          <w:bCs/>
+          <w:iCs/>
+          <w:sz w:val="22"/>
+          <w:szCs w:val="22"/>
+          <w:lang w:val="en-US"/>
+        </w:rPr>
+      </w:pPr>
+      <w:r>
+        <w:rPr>
+          <w:rFonts w:ascii="Arial" w:hAnsi="Arial" w:cs="Arial"/>
+          <w:bCs/>
+          <w:iCs/>
+          <w:sz w:val="22"/>
+          <w:szCs w:val="22"/>
+          <w:lang w:val="en-US"/>
+        </w:rPr>
+        <w:lastRenderedPageBreak/>
+        <w:t xml:space="preserve">    for k in range(K):</w:t>
+      </w:r>
+    </w:p>
+    <w:p>
+      <w:pPr>
+        <w:spacing w:line="360" w:lineRule="auto"/>
+        <w:jc w:val="both"/>
+        <w:rPr>
+          <w:rFonts w:ascii="Arial" w:hAnsi="Arial" w:cs="Arial"/>
+          <w:bCs/>
+          <w:iCs/>
+          <w:sz w:val="22"/>
+          <w:szCs w:val="22"/>
+          <w:lang w:val="en-US"/>
+        </w:rPr>
+      </w:pPr>
+      <w:r>
+        <w:rPr>
+          <w:rFonts w:ascii="Arial" w:hAnsi="Arial" w:cs="Arial"/>
+          <w:bCs/>
+          <w:iCs/>
+          <w:sz w:val="22"/>
+          <w:szCs w:val="22"/>
+          <w:lang w:val="en-US"/>
+        </w:rPr>
+        <w:t xml:space="preserve">        C[:,k] = X[Index_init[k],:].T </w:t>
+      </w:r>
+    </w:p>
+    <w:p>
+      <w:pPr>
+        <w:spacing w:line="360" w:lineRule="auto"/>
+        <w:jc w:val="both"/>
+        <w:rPr>
+          <w:rFonts w:ascii="Arial" w:hAnsi="Arial" w:cs="Arial"/>
+          <w:bCs/>
+          <w:iCs/>
+          <w:sz w:val="22"/>
+          <w:szCs w:val="22"/>
+          <w:lang w:val="en-US"/>
+        </w:rPr>
+      </w:pPr>
+      <w:r>
+        <w:rPr>
+          <w:rFonts w:ascii="Arial" w:hAnsi="Arial" w:cs="Arial"/>
+          <w:bCs/>
+          <w:iCs/>
+          <w:sz w:val="22"/>
+          <w:szCs w:val="22"/>
+          <w:lang w:val="en-US"/>
+        </w:rPr>
+        <w:t xml:space="preserve">        </w:t>
+      </w:r>
+    </w:p>
+    <w:p>
+      <w:pPr>
+        <w:spacing w:line="360" w:lineRule="auto"/>
+        <w:jc w:val="both"/>
+        <w:rPr>
+          <w:rFonts w:ascii="Arial" w:hAnsi="Arial" w:cs="Arial"/>
+          <w:bCs/>
+          <w:iCs/>
+          <w:sz w:val="22"/>
+          <w:szCs w:val="22"/>
+          <w:lang w:val="en-US"/>
+        </w:rPr>
+      </w:pPr>
+      <w:r>
+        <w:rPr>
+          <w:rFonts w:ascii="Arial" w:hAnsi="Arial" w:cs="Arial"/>
+          <w:bCs/>
+          <w:iCs/>
+          <w:sz w:val="22"/>
+          <w:szCs w:val="22"/>
+          <w:lang w:val="en-US"/>
+        </w:rPr>
+        <w:t xml:space="preserve">        </w:t>
+      </w:r>
+    </w:p>
+    <w:p>
+      <w:pPr>
+        <w:spacing w:line="360" w:lineRule="auto"/>
+        <w:jc w:val="both"/>
+        <w:rPr>
+          <w:rFonts w:ascii="Arial" w:hAnsi="Arial" w:cs="Arial"/>
+          <w:bCs/>
+          <w:iCs/>
+          <w:sz w:val="22"/>
+          <w:szCs w:val="22"/>
+          <w:lang w:val="en-US"/>
+        </w:rPr>
+      </w:pPr>
+      <w:r>
+        <w:rPr>
+          <w:rFonts w:ascii="Arial" w:hAnsi="Arial" w:cs="Arial"/>
+          <w:bCs/>
+          <w:iCs/>
+          <w:sz w:val="22"/>
+          <w:szCs w:val="22"/>
+          <w:lang w:val="en-US"/>
+        </w:rPr>
+        <w:t xml:space="preserve">    while iteration &lt; Max_iterations:</w:t>
+      </w:r>
+    </w:p>
+    <w:p>
+      <w:pPr>
+        <w:spacing w:line="360" w:lineRule="auto"/>
+        <w:jc w:val="both"/>
+        <w:rPr>
+          <w:rFonts w:ascii="Arial" w:hAnsi="Arial" w:cs="Arial"/>
+          <w:bCs/>
+          <w:iCs/>
+          <w:sz w:val="22"/>
+          <w:szCs w:val="22"/>
+        </w:rPr>
+      </w:pPr>
+      <w:r>
+        <w:rPr>
+          <w:rFonts w:ascii="Arial" w:hAnsi="Arial" w:cs="Arial"/>
+          <w:bCs/>
+          <w:iCs/>
+          <w:sz w:val="22"/>
+          <w:szCs w:val="22"/>
+          <w:lang w:val="en-US"/>
+        </w:rPr>
+        <w:t xml:space="preserve">        </w:t>
+      </w:r>
+      <w:r>
+        <w:rPr>
+          <w:rFonts w:ascii="Arial" w:hAnsi="Arial" w:cs="Arial"/>
+          <w:bCs/>
+          <w:iCs/>
+          <w:sz w:val="22"/>
+          <w:szCs w:val="22"/>
+        </w:rPr>
+        <w:t>iteration +=1</w:t>
+      </w:r>
+    </w:p>
+    <w:p>
+      <w:pPr>
+        <w:spacing w:line="360" w:lineRule="auto"/>
+        <w:jc w:val="both"/>
+        <w:rPr>
+          <w:rFonts w:ascii="Arial" w:hAnsi="Arial" w:cs="Arial"/>
+          <w:bCs/>
+          <w:iCs/>
+          <w:sz w:val="22"/>
+          <w:szCs w:val="22"/>
+        </w:rPr>
+      </w:pPr>
+      <w:r>
+        <w:rPr>
+          <w:rFonts w:ascii="Arial" w:hAnsi="Arial" w:cs="Arial"/>
+          <w:bCs/>
+          <w:iCs/>
+          <w:sz w:val="22"/>
+          <w:szCs w:val="22"/>
+        </w:rPr>
+        <w:t xml:space="preserve">        #################################################################</w:t>
+      </w:r>
+    </w:p>
+    <w:p>
+      <w:pPr>
+        <w:spacing w:line="360" w:lineRule="auto"/>
+        <w:jc w:val="both"/>
+        <w:rPr>
+          <w:rFonts w:ascii="Arial" w:hAnsi="Arial" w:cs="Arial"/>
+          <w:bCs/>
+          <w:iCs/>
+          <w:sz w:val="22"/>
+          <w:szCs w:val="22"/>
+        </w:rPr>
+      </w:pPr>
+      <w:r>
+        <w:rPr>
+          <w:rFonts w:ascii="Arial" w:hAnsi="Arial" w:cs="Arial"/>
+          <w:bCs/>
+          <w:iCs/>
+          <w:sz w:val="22"/>
+          <w:szCs w:val="22"/>
+        </w:rPr>
+        <w:t xml:space="preserve">        # E step : estimation des données manquantes </w:t>
+      </w:r>
+    </w:p>
+    <w:p>
+      <w:pPr>
+        <w:spacing w:line="360" w:lineRule="auto"/>
+        <w:jc w:val="both"/>
+        <w:rPr>
+          <w:rFonts w:ascii="Arial" w:hAnsi="Arial" w:cs="Arial"/>
+          <w:bCs/>
+          <w:iCs/>
+          <w:sz w:val="22"/>
+          <w:szCs w:val="22"/>
+        </w:rPr>
+      </w:pPr>
+      <w:r>
+        <w:rPr>
+          <w:rFonts w:ascii="Arial" w:hAnsi="Arial" w:cs="Arial"/>
+          <w:bCs/>
+          <w:iCs/>
+          <w:sz w:val="22"/>
+          <w:szCs w:val="22"/>
+        </w:rPr>
+        <w:t xml:space="preserve">        #          affectation des données aux clusters les plus proches</w:t>
+      </w:r>
+    </w:p>
+    <w:p>
+      <w:pPr>
+        <w:spacing w:line="360" w:lineRule="auto"/>
+        <w:jc w:val="both"/>
+        <w:rPr>
+          <w:rFonts w:ascii="Arial" w:hAnsi="Arial" w:cs="Arial"/>
+          <w:bCs/>
+          <w:iCs/>
+          <w:sz w:val="22"/>
+          <w:szCs w:val="22"/>
+          <w:lang w:val="en-US"/>
+        </w:rPr>
+      </w:pPr>
+      <w:r>
+        <w:rPr>
+          <w:rFonts w:ascii="Arial" w:hAnsi="Arial" w:cs="Arial"/>
+          <w:bCs/>
+          <w:iCs/>
+          <w:sz w:val="22"/>
+          <w:szCs w:val="22"/>
+        </w:rPr>
+        <w:t xml:space="preserve">        </w:t>
+      </w:r>
+      <w:r>
+        <w:rPr>
+          <w:rFonts w:ascii="Arial" w:hAnsi="Arial" w:cs="Arial"/>
+          <w:bCs/>
+          <w:iCs/>
+          <w:sz w:val="22"/>
+          <w:szCs w:val="22"/>
+          <w:lang w:val="en-US"/>
+        </w:rPr>
+        <w:t>for k in range(K):</w:t>
+      </w:r>
+    </w:p>
+    <w:p>
+      <w:pPr>
+        <w:spacing w:line="360" w:lineRule="auto"/>
+        <w:jc w:val="both"/>
+        <w:rPr>
+          <w:rFonts w:ascii="Arial" w:hAnsi="Arial" w:cs="Arial"/>
+          <w:bCs/>
+          <w:iCs/>
+          <w:sz w:val="22"/>
+          <w:szCs w:val="22"/>
+          <w:lang w:val="en-US"/>
+        </w:rPr>
+      </w:pPr>
+      <w:r>
+        <w:rPr>
+          <w:rFonts w:ascii="Arial" w:hAnsi="Arial" w:cs="Arial"/>
+          <w:bCs/>
+          <w:iCs/>
+          <w:sz w:val="22"/>
+          <w:szCs w:val="22"/>
+          <w:lang w:val="en-US"/>
+        </w:rPr>
+        <w:t xml:space="preserve">            Dist[k,:]=np.linalg.norm(X-C[:,k],axis=1)**2</w:t>
+      </w:r>
+    </w:p>
+    <w:p>
+      <w:pPr>
+        <w:spacing w:line="360" w:lineRule="auto"/>
+        <w:jc w:val="both"/>
+        <w:rPr>
+          <w:rFonts w:ascii="Arial" w:hAnsi="Arial" w:cs="Arial"/>
+          <w:bCs/>
+          <w:iCs/>
+          <w:sz w:val="22"/>
+          <w:szCs w:val="22"/>
+        </w:rPr>
+      </w:pPr>
+      <w:r>
+        <w:rPr>
+          <w:rFonts w:ascii="Arial" w:hAnsi="Arial" w:cs="Arial"/>
+          <w:bCs/>
+          <w:iCs/>
+          <w:sz w:val="22"/>
+          <w:szCs w:val="22"/>
+          <w:lang w:val="en-US"/>
+        </w:rPr>
+        <w:t xml:space="preserve">        </w:t>
+      </w:r>
+      <w:r>
+        <w:rPr>
+          <w:rFonts w:ascii="Arial" w:hAnsi="Arial" w:cs="Arial"/>
+          <w:bCs/>
+          <w:iCs/>
+          <w:sz w:val="22"/>
+          <w:szCs w:val="22"/>
+        </w:rPr>
+        <w:t>y=np.argmin(Dist,axis=0)</w:t>
+      </w:r>
+    </w:p>
+    <w:p>
+      <w:pPr>
+        <w:spacing w:line="360" w:lineRule="auto"/>
+        <w:jc w:val="both"/>
+        <w:rPr>
+          <w:rFonts w:ascii="Arial" w:hAnsi="Arial" w:cs="Arial"/>
+          <w:bCs/>
+          <w:iCs/>
+          <w:sz w:val="22"/>
+          <w:szCs w:val="22"/>
+        </w:rPr>
+      </w:pPr>
+      <w:r>
+        <w:rPr>
+          <w:rFonts w:ascii="Arial" w:hAnsi="Arial" w:cs="Arial"/>
+          <w:bCs/>
+          <w:iCs/>
+          <w:sz w:val="22"/>
+          <w:szCs w:val="22"/>
+        </w:rPr>
+        <w:t xml:space="preserve">        #################################################################</w:t>
+      </w:r>
+    </w:p>
+    <w:p>
+      <w:pPr>
+        <w:spacing w:line="360" w:lineRule="auto"/>
+        <w:jc w:val="both"/>
+        <w:rPr>
+          <w:rFonts w:ascii="Arial" w:hAnsi="Arial" w:cs="Arial"/>
+          <w:bCs/>
+          <w:iCs/>
+          <w:sz w:val="22"/>
+          <w:szCs w:val="22"/>
+        </w:rPr>
+      </w:pPr>
+      <w:r>
+        <w:rPr>
+          <w:rFonts w:ascii="Arial" w:hAnsi="Arial" w:cs="Arial"/>
+          <w:bCs/>
+          <w:iCs/>
+          <w:sz w:val="22"/>
+          <w:szCs w:val="22"/>
+        </w:rPr>
+        <w:t xml:space="preserve">        # M Step : calcul des meilleurs centres          </w:t>
+      </w:r>
+    </w:p>
+    <w:p>
+      <w:pPr>
+        <w:spacing w:line="360" w:lineRule="auto"/>
+        <w:jc w:val="both"/>
+        <w:rPr>
+          <w:rFonts w:ascii="Arial" w:hAnsi="Arial" w:cs="Arial"/>
+          <w:bCs/>
+          <w:iCs/>
+          <w:sz w:val="22"/>
+          <w:szCs w:val="22"/>
+          <w:lang w:val="en-US"/>
+        </w:rPr>
+      </w:pPr>
+      <w:r>
+        <w:rPr>
+          <w:rFonts w:ascii="Arial" w:hAnsi="Arial" w:cs="Arial"/>
+          <w:bCs/>
+          <w:iCs/>
+          <w:sz w:val="22"/>
+          <w:szCs w:val="22"/>
+        </w:rPr>
+        <w:t xml:space="preserve">        </w:t>
+      </w:r>
+      <w:r>
+        <w:rPr>
+          <w:rFonts w:ascii="Arial" w:hAnsi="Arial" w:cs="Arial"/>
+          <w:bCs/>
+          <w:iCs/>
+          <w:sz w:val="22"/>
+          <w:szCs w:val="22"/>
+          <w:lang w:val="en-US"/>
+        </w:rPr>
+        <w:t>for k in range(K):</w:t>
+      </w:r>
+    </w:p>
+    <w:p>
+      <w:pPr>
+        <w:spacing w:line="360" w:lineRule="auto"/>
+        <w:jc w:val="both"/>
+        <w:rPr>
+          <w:rFonts w:ascii="Arial" w:hAnsi="Arial" w:cs="Arial"/>
+          <w:bCs/>
+          <w:iCs/>
+          <w:sz w:val="22"/>
+          <w:szCs w:val="22"/>
+          <w:lang w:val="en-US"/>
+        </w:rPr>
+      </w:pPr>
+      <w:r>
+        <w:rPr>
+          <w:rFonts w:ascii="Arial" w:hAnsi="Arial" w:cs="Arial"/>
+          <w:bCs/>
+          <w:iCs/>
+          <w:sz w:val="22"/>
+          <w:szCs w:val="22"/>
+          <w:lang w:val="en-US"/>
+        </w:rPr>
+        <w:t xml:space="preserve">              C[:,k]=np.mean(X[y==k,:],axis=0)</w:t>
+      </w:r>
+    </w:p>
+    <w:p>
+      <w:pPr>
+        <w:spacing w:line="360" w:lineRule="auto"/>
+        <w:jc w:val="both"/>
+        <w:rPr>
+          <w:rFonts w:ascii="Arial" w:hAnsi="Arial" w:cs="Arial"/>
+          <w:bCs/>
+          <w:iCs/>
+          <w:sz w:val="22"/>
+          <w:szCs w:val="22"/>
+        </w:rPr>
+      </w:pPr>
+      <w:r>
+        <w:rPr>
+          <w:rFonts w:ascii="Arial" w:hAnsi="Arial" w:cs="Arial"/>
+          <w:bCs/>
+          <w:iCs/>
+          <w:sz w:val="22"/>
+          <w:szCs w:val="22"/>
+        </w:rPr>
+        <w:t xml:space="preserve">        # test du critère d'arrêt l'évolution du critère est inférieure </w:t>
+      </w:r>
+    </w:p>
+    <w:p>
+      <w:pPr>
+        <w:spacing w:line="360" w:lineRule="auto"/>
+        <w:jc w:val="both"/>
+        <w:rPr>
+          <w:rFonts w:ascii="Arial" w:hAnsi="Arial" w:cs="Arial"/>
+          <w:bCs/>
+          <w:iCs/>
+          <w:sz w:val="22"/>
+          <w:szCs w:val="22"/>
+        </w:rPr>
+      </w:pPr>
+      <w:r>
+        <w:rPr>
+          <w:rFonts w:ascii="Arial" w:hAnsi="Arial" w:cs="Arial"/>
+          <w:bCs/>
+          <w:iCs/>
+          <w:sz w:val="22"/>
+          <w:szCs w:val="22"/>
+        </w:rPr>
+        <w:t xml:space="preserve">        # au Seuil en pour ceent</w:t>
+      </w:r>
+    </w:p>
+    <w:p>
+      <w:pPr>
+        <w:spacing w:line="360" w:lineRule="auto"/>
+        <w:jc w:val="both"/>
+        <w:rPr>
+          <w:rFonts w:ascii="Arial" w:hAnsi="Arial" w:cs="Arial"/>
+          <w:bCs/>
+          <w:iCs/>
+          <w:sz w:val="22"/>
+          <w:szCs w:val="22"/>
+        </w:rPr>
+      </w:pPr>
+      <w:r>
+        <w:rPr>
+          <w:rFonts w:ascii="Arial" w:hAnsi="Arial" w:cs="Arial"/>
+          <w:bCs/>
+          <w:iCs/>
+          <w:sz w:val="22"/>
+          <w:szCs w:val="22"/>
+        </w:rPr>
+        <w:t xml:space="preserve">        J[iteration]=np.sum(np.min(Dist[y,:],axis=0))/N</w:t>
+      </w:r>
+    </w:p>
+    <w:p>
+      <w:pPr>
+        <w:spacing w:line="360" w:lineRule="auto"/>
+        <w:jc w:val="both"/>
+        <w:rPr>
+          <w:rFonts w:ascii="Arial" w:hAnsi="Arial" w:cs="Arial"/>
+          <w:bCs/>
+          <w:iCs/>
+          <w:sz w:val="22"/>
+          <w:szCs w:val="22"/>
+        </w:rPr>
+      </w:pPr>
+    </w:p>
+    <w:p>
+      <w:pPr>
+        <w:spacing w:line="360" w:lineRule="auto"/>
+        <w:jc w:val="both"/>
+        <w:rPr>
+          <w:rFonts w:ascii="Arial" w:hAnsi="Arial" w:cs="Arial"/>
+          <w:bCs/>
+          <w:iCs/>
+          <w:sz w:val="22"/>
+          <w:szCs w:val="22"/>
+          <w:lang w:val="en-US"/>
+        </w:rPr>
+      </w:pPr>
+      <w:r>
+        <w:rPr>
+          <w:rFonts w:ascii="Arial" w:hAnsi="Arial" w:cs="Arial"/>
+          <w:bCs/>
+          <w:iCs/>
+          <w:sz w:val="22"/>
+          <w:szCs w:val="22"/>
+        </w:rPr>
+        <w:t xml:space="preserve">        </w:t>
+      </w:r>
+      <w:r>
+        <w:rPr>
+          <w:rFonts w:ascii="Arial" w:hAnsi="Arial" w:cs="Arial"/>
+          <w:bCs/>
+          <w:iCs/>
+          <w:sz w:val="22"/>
+          <w:szCs w:val="22"/>
+          <w:lang w:val="en-US"/>
+        </w:rPr>
+        <w:t>if np.abs(J[iteration]-J[iteration-1])/J[iteration-1]&lt;Seuil:</w:t>
+      </w:r>
+    </w:p>
+    <w:p>
+      <w:pPr>
+        <w:spacing w:line="360" w:lineRule="auto"/>
+        <w:jc w:val="both"/>
+        <w:rPr>
+          <w:rFonts w:ascii="Arial" w:hAnsi="Arial" w:cs="Arial"/>
+          <w:bCs/>
+          <w:iCs/>
+          <w:sz w:val="22"/>
+          <w:szCs w:val="22"/>
+          <w:lang w:val="en-US"/>
+        </w:rPr>
+      </w:pPr>
+      <w:r>
+        <w:rPr>
+          <w:rFonts w:ascii="Arial" w:hAnsi="Arial" w:cs="Arial"/>
+          <w:bCs/>
+          <w:iCs/>
+          <w:sz w:val="22"/>
+          <w:szCs w:val="22"/>
+          <w:lang w:val="en-US"/>
+        </w:rPr>
+        <w:t xml:space="preserve">             break;</w:t>
+      </w:r>
+    </w:p>
+    <w:p>
+      <w:pPr>
+        <w:spacing w:line="360" w:lineRule="auto"/>
+        <w:jc w:val="both"/>
+        <w:rPr>
+          <w:rFonts w:ascii="Arial" w:hAnsi="Arial" w:cs="Arial"/>
+          <w:bCs/>
+          <w:iCs/>
+          <w:sz w:val="22"/>
+          <w:szCs w:val="22"/>
+          <w:lang w:val="en-US"/>
+        </w:rPr>
+      </w:pPr>
+      <w:r>
+        <w:rPr>
+          <w:rFonts w:ascii="Arial" w:hAnsi="Arial" w:cs="Arial"/>
+          <w:bCs/>
+          <w:iCs/>
+          <w:sz w:val="22"/>
+          <w:szCs w:val="22"/>
+          <w:lang w:val="en-US"/>
+        </w:rPr>
+        <w:t xml:space="preserve">    return C, y,J[1:iteration]</w:t>
+      </w:r>
+    </w:p>
+    <w:p>
+      <w:pPr>
+        <w:spacing w:line="360" w:lineRule="auto"/>
+        <w:jc w:val="both"/>
+        <w:rPr>
+          <w:rFonts w:ascii="Arial" w:hAnsi="Arial" w:cs="Arial"/>
+          <w:bCs/>
+          <w:iCs/>
+          <w:sz w:val="22"/>
+          <w:szCs w:val="22"/>
+          <w:lang w:val="en-US"/>
+        </w:rPr>
+      </w:pPr>
+    </w:p>
+    <w:p>
+      <w:pPr>
+        <w:spacing w:line="360" w:lineRule="auto"/>
+        <w:jc w:val="both"/>
+        <w:rPr>
+          <w:rFonts w:ascii="Arial" w:hAnsi="Arial" w:cs="Arial"/>
+          <w:bCs/>
+          <w:iCs/>
+          <w:sz w:val="22"/>
+          <w:szCs w:val="22"/>
+          <w:lang w:val="en-US"/>
+        </w:rPr>
+      </w:pPr>
+    </w:p>
+    <w:p>
+      <w:pPr>
+        <w:spacing w:line="360" w:lineRule="auto"/>
+        <w:jc w:val="both"/>
+        <w:rPr>
+          <w:rFonts w:ascii="Arial" w:hAnsi="Arial" w:cs="Arial"/>
+          <w:b/>
+          <w:bCs/>
+          <w:iCs/>
+          <w:sz w:val="32"/>
+          <w:szCs w:val="32"/>
+          <w:u w:val="single"/>
+          <w:lang w:val="en-US"/>
+        </w:rPr>
+      </w:pPr>
+    </w:p>
+    <w:p>
+      <w:pPr>
+        <w:spacing w:line="360" w:lineRule="auto"/>
+        <w:jc w:val="both"/>
+        <w:rPr>
+          <w:rFonts w:ascii="Arial" w:hAnsi="Arial" w:cs="Arial"/>
+          <w:b/>
+          <w:bCs/>
+          <w:iCs/>
+          <w:sz w:val="32"/>
+          <w:szCs w:val="32"/>
+          <w:u w:val="single"/>
+          <w:lang w:val="en-US"/>
+        </w:rPr>
+      </w:pPr>
+      <w:r>
+        <w:rPr>
+          <w:rFonts w:ascii="Arial" w:hAnsi="Arial" w:cs="Arial"/>
+          <w:b/>
+          <w:bCs/>
+          <w:iCs/>
+          <w:sz w:val="32"/>
+          <w:szCs w:val="32"/>
+          <w:u w:val="single"/>
+          <w:lang w:val="en-US"/>
+        </w:rPr>
+        <w:t>K-mean++</w:t>
+      </w:r>
+    </w:p>
+    <w:p>
+      <w:pPr>
+        <w:spacing w:line="360" w:lineRule="auto"/>
+        <w:jc w:val="both"/>
+        <w:rPr>
+          <w:rFonts w:ascii="Arial" w:hAnsi="Arial" w:cs="Arial"/>
+          <w:b/>
+          <w:bCs/>
+          <w:iCs/>
+          <w:sz w:val="32"/>
+          <w:szCs w:val="32"/>
+          <w:u w:val="single"/>
+          <w:lang w:val="en-US"/>
+        </w:rPr>
+      </w:pPr>
+    </w:p>
+    <w:p>
+      <w:pPr>
+        <w:spacing w:line="360" w:lineRule="auto"/>
+        <w:jc w:val="both"/>
+        <w:rPr>
+          <w:rFonts w:ascii="Arial" w:hAnsi="Arial" w:cs="Arial"/>
+          <w:bCs/>
+          <w:iCs/>
+          <w:sz w:val="22"/>
+          <w:szCs w:val="22"/>
+          <w:lang w:val="en-US"/>
+        </w:rPr>
+      </w:pPr>
+      <w:r>
+        <w:rPr>
+          <w:rFonts w:ascii="Arial" w:hAnsi="Arial" w:cs="Arial"/>
+          <w:b/>
+          <w:bCs/>
+          <w:iCs/>
+          <w:color w:val="00B050"/>
+          <w:sz w:val="22"/>
+          <w:szCs w:val="22"/>
+          <w:lang w:val="en-US"/>
+        </w:rPr>
+        <w:t>def</w:t>
+      </w:r>
+      <w:r>
+        <w:rPr>
+          <w:rFonts w:ascii="Arial" w:hAnsi="Arial" w:cs="Arial"/>
+          <w:bCs/>
+          <w:iCs/>
+          <w:color w:val="00B050"/>
+          <w:sz w:val="22"/>
+          <w:szCs w:val="22"/>
+          <w:lang w:val="en-US"/>
+        </w:rPr>
+        <w:t xml:space="preserve"> </w:t>
+      </w:r>
+      <w:r>
+        <w:rPr>
+          <w:rFonts w:ascii="Arial" w:hAnsi="Arial" w:cs="Arial"/>
+          <w:bCs/>
+          <w:iCs/>
+          <w:color w:val="0070C0"/>
+          <w:sz w:val="22"/>
+          <w:szCs w:val="22"/>
+          <w:lang w:val="en-US"/>
+        </w:rPr>
+        <w:t>initPlusPlus</w:t>
+      </w:r>
+      <w:r>
+        <w:rPr>
+          <w:rFonts w:ascii="Arial" w:hAnsi="Arial" w:cs="Arial"/>
+          <w:bCs/>
+          <w:iCs/>
+          <w:sz w:val="22"/>
+          <w:szCs w:val="22"/>
+          <w:lang w:val="en-US"/>
+        </w:rPr>
+        <w:t>(X,K):</w:t>
+      </w:r>
+    </w:p>
+    <w:p>
+      <w:pPr>
+        <w:spacing w:line="360" w:lineRule="auto"/>
+        <w:jc w:val="both"/>
+        <w:rPr>
+          <w:rFonts w:ascii="Arial" w:hAnsi="Arial" w:cs="Arial"/>
+          <w:bCs/>
+          <w:iCs/>
+          <w:sz w:val="22"/>
+          <w:szCs w:val="22"/>
+          <w:lang w:val="en-US"/>
+        </w:rPr>
+      </w:pPr>
+      <w:r>
+        <w:rPr>
+          <w:rFonts w:ascii="Arial" w:hAnsi="Arial" w:cs="Arial"/>
+          <w:bCs/>
+          <w:iCs/>
+          <w:sz w:val="22"/>
+          <w:szCs w:val="22"/>
+          <w:lang w:val="en-US"/>
+        </w:rPr>
+        <w:t xml:space="preserve">    N,p = np.shape(X)</w:t>
+      </w:r>
+    </w:p>
+    <w:p>
+      <w:pPr>
+        <w:spacing w:line="360" w:lineRule="auto"/>
+        <w:jc w:val="both"/>
+        <w:rPr>
+          <w:rFonts w:ascii="Arial" w:hAnsi="Arial" w:cs="Arial"/>
+          <w:bCs/>
+          <w:iCs/>
+          <w:sz w:val="22"/>
+          <w:szCs w:val="22"/>
+          <w:lang w:val="en-US"/>
+        </w:rPr>
+      </w:pPr>
+      <w:r>
+        <w:rPr>
+          <w:rFonts w:ascii="Arial" w:hAnsi="Arial" w:cs="Arial"/>
+          <w:bCs/>
+          <w:iCs/>
+          <w:sz w:val="22"/>
+          <w:szCs w:val="22"/>
+          <w:lang w:val="en-US"/>
+        </w:rPr>
+        <w:t xml:space="preserve">    C = np.zeros((p,K))</w:t>
+      </w:r>
+    </w:p>
+    <w:p>
+      <w:pPr>
+        <w:spacing w:line="360" w:lineRule="auto"/>
+        <w:jc w:val="both"/>
+        <w:rPr>
+          <w:rFonts w:ascii="Arial" w:hAnsi="Arial" w:cs="Arial"/>
+          <w:bCs/>
+          <w:iCs/>
+          <w:sz w:val="22"/>
+          <w:szCs w:val="22"/>
+          <w:lang w:val="en-US"/>
+        </w:rPr>
+      </w:pPr>
+      <w:r>
+        <w:rPr>
+          <w:rFonts w:ascii="Arial" w:hAnsi="Arial" w:cs="Arial"/>
+          <w:bCs/>
+          <w:iCs/>
+          <w:sz w:val="22"/>
+          <w:szCs w:val="22"/>
+          <w:lang w:val="en-US"/>
+        </w:rPr>
+        <w:t xml:space="preserve">    generator = np.random.default_rng()</w:t>
+      </w:r>
+    </w:p>
+    <w:p>
+      <w:pPr>
+        <w:spacing w:line="360" w:lineRule="auto"/>
+        <w:jc w:val="both"/>
+        <w:rPr>
+          <w:rFonts w:ascii="Arial" w:hAnsi="Arial" w:cs="Arial"/>
+          <w:bCs/>
+          <w:iCs/>
+          <w:sz w:val="22"/>
+          <w:szCs w:val="22"/>
+          <w:lang w:val="en-US"/>
+        </w:rPr>
+      </w:pPr>
+      <w:r>
+        <w:rPr>
+          <w:rFonts w:ascii="Arial" w:hAnsi="Arial" w:cs="Arial"/>
+          <w:bCs/>
+          <w:iCs/>
+          <w:sz w:val="22"/>
+          <w:szCs w:val="22"/>
+          <w:lang w:val="en-US"/>
+        </w:rPr>
+        <w:t xml:space="preserve">    index = np.random.choice(N, 1,replace = False)</w:t>
+      </w:r>
+    </w:p>
+    <w:p>
+      <w:pPr>
+        <w:spacing w:line="360" w:lineRule="auto"/>
+        <w:jc w:val="both"/>
+        <w:rPr>
+          <w:rFonts w:ascii="Arial" w:hAnsi="Arial" w:cs="Arial"/>
+          <w:bCs/>
+          <w:iCs/>
+          <w:sz w:val="22"/>
+          <w:szCs w:val="22"/>
+          <w:lang w:val="en-US"/>
+        </w:rPr>
+      </w:pPr>
+      <w:r>
+        <w:rPr>
+          <w:rFonts w:ascii="Arial" w:hAnsi="Arial" w:cs="Arial"/>
+          <w:bCs/>
+          <w:iCs/>
+          <w:sz w:val="22"/>
+          <w:szCs w:val="22"/>
+          <w:lang w:val="en-US"/>
+        </w:rPr>
+        <w:t xml:space="preserve">    liste_index = [index]</w:t>
+      </w:r>
+    </w:p>
+    <w:p>
+      <w:pPr>
+        <w:spacing w:line="360" w:lineRule="auto"/>
+        <w:jc w:val="both"/>
+        <w:rPr>
+          <w:rFonts w:ascii="Arial" w:hAnsi="Arial" w:cs="Arial"/>
+          <w:bCs/>
+          <w:iCs/>
+          <w:sz w:val="22"/>
+          <w:szCs w:val="22"/>
+          <w:lang w:val="en-US"/>
+        </w:rPr>
+      </w:pPr>
+      <w:r>
+        <w:rPr>
+          <w:rFonts w:ascii="Arial" w:hAnsi="Arial" w:cs="Arial"/>
+          <w:bCs/>
+          <w:iCs/>
+          <w:sz w:val="22"/>
+          <w:szCs w:val="22"/>
+          <w:lang w:val="en-US"/>
+        </w:rPr>
+        <w:t xml:space="preserve">    C[:,0] = X[index,:]</w:t>
+      </w:r>
+    </w:p>
+    <w:p>
+      <w:pPr>
+        <w:spacing w:line="360" w:lineRule="auto"/>
+        <w:jc w:val="both"/>
+        <w:rPr>
+          <w:rFonts w:ascii="Arial" w:hAnsi="Arial" w:cs="Arial"/>
+          <w:bCs/>
+          <w:iCs/>
+          <w:sz w:val="22"/>
+          <w:szCs w:val="22"/>
+          <w:lang w:val="en-US"/>
+        </w:rPr>
+      </w:pPr>
+      <w:r>
+        <w:rPr>
+          <w:rFonts w:ascii="Arial" w:hAnsi="Arial" w:cs="Arial"/>
+          <w:bCs/>
+          <w:iCs/>
+          <w:sz w:val="22"/>
+          <w:szCs w:val="22"/>
+          <w:lang w:val="en-US"/>
+        </w:rPr>
+        <w:lastRenderedPageBreak/>
+        <w:t xml:space="preserve">    X = np.delete(X,index,0)</w:t>
+      </w:r>
+    </w:p>
+    <w:p>
+      <w:pPr>
+        <w:spacing w:line="360" w:lineRule="auto"/>
+        <w:jc w:val="both"/>
+        <w:rPr>
+          <w:rFonts w:ascii="Arial" w:hAnsi="Arial" w:cs="Arial"/>
+          <w:bCs/>
+          <w:iCs/>
+          <w:sz w:val="22"/>
+          <w:szCs w:val="22"/>
+          <w:lang w:val="en-US"/>
+        </w:rPr>
+      </w:pPr>
+      <w:r>
+        <w:rPr>
+          <w:rFonts w:ascii="Arial" w:hAnsi="Arial" w:cs="Arial"/>
+          <w:bCs/>
+          <w:iCs/>
+          <w:sz w:val="22"/>
+          <w:szCs w:val="22"/>
+          <w:lang w:val="en-US"/>
+        </w:rPr>
+        <w:t xml:space="preserve">    # print("k=0 C[k]=",C[:,0],"index=",index)</w:t>
+      </w:r>
+    </w:p>
+    <w:p>
+      <w:pPr>
+        <w:spacing w:line="360" w:lineRule="auto"/>
+        <w:jc w:val="both"/>
+        <w:rPr>
+          <w:rFonts w:ascii="Arial" w:hAnsi="Arial" w:cs="Arial"/>
+          <w:bCs/>
+          <w:iCs/>
+          <w:sz w:val="22"/>
+          <w:szCs w:val="22"/>
+          <w:lang w:val="en-US"/>
+        </w:rPr>
+      </w:pPr>
+      <w:r>
+        <w:rPr>
+          <w:rFonts w:ascii="Arial" w:hAnsi="Arial" w:cs="Arial"/>
+          <w:bCs/>
+          <w:iCs/>
+          <w:sz w:val="22"/>
+          <w:szCs w:val="22"/>
+          <w:lang w:val="en-US"/>
+        </w:rPr>
+        <w:t xml:space="preserve">    k=1</w:t>
+      </w:r>
+    </w:p>
+    <w:p>
+      <w:pPr>
+        <w:spacing w:line="360" w:lineRule="auto"/>
+        <w:jc w:val="both"/>
+        <w:rPr>
+          <w:rFonts w:ascii="Arial" w:hAnsi="Arial" w:cs="Arial"/>
+          <w:bCs/>
+          <w:iCs/>
+          <w:sz w:val="22"/>
+          <w:szCs w:val="22"/>
+          <w:lang w:val="en-US"/>
+        </w:rPr>
+      </w:pPr>
+      <w:r>
+        <w:rPr>
+          <w:rFonts w:ascii="Arial" w:hAnsi="Arial" w:cs="Arial"/>
+          <w:bCs/>
+          <w:iCs/>
+          <w:sz w:val="22"/>
+          <w:szCs w:val="22"/>
+          <w:lang w:val="en-US"/>
+        </w:rPr>
+        <w:t xml:space="preserve">    </w:t>
+      </w:r>
+    </w:p>
+    <w:p>
+      <w:pPr>
+        <w:spacing w:line="360" w:lineRule="auto"/>
+        <w:jc w:val="both"/>
+        <w:rPr>
+          <w:rFonts w:ascii="Arial" w:hAnsi="Arial" w:cs="Arial"/>
+          <w:bCs/>
+          <w:iCs/>
+          <w:sz w:val="22"/>
+          <w:szCs w:val="22"/>
+          <w:lang w:val="en-US"/>
+        </w:rPr>
+      </w:pPr>
+      <w:r>
+        <w:rPr>
+          <w:rFonts w:ascii="Arial" w:hAnsi="Arial" w:cs="Arial"/>
+          <w:bCs/>
+          <w:iCs/>
+          <w:sz w:val="22"/>
+          <w:szCs w:val="22"/>
+          <w:lang w:val="en-US"/>
+        </w:rPr>
+        <w:t xml:space="preserve">    while k &lt; K:</w:t>
+      </w:r>
+    </w:p>
+    <w:p>
+      <w:pPr>
+        <w:spacing w:line="360" w:lineRule="auto"/>
+        <w:jc w:val="both"/>
+        <w:rPr>
+          <w:rFonts w:ascii="Arial" w:hAnsi="Arial" w:cs="Arial"/>
+          <w:bCs/>
+          <w:iCs/>
+          <w:sz w:val="22"/>
+          <w:szCs w:val="22"/>
+          <w:lang w:val="en-US"/>
+        </w:rPr>
+      </w:pPr>
+      <w:r>
+        <w:rPr>
+          <w:rFonts w:ascii="Arial" w:hAnsi="Arial" w:cs="Arial"/>
+          <w:bCs/>
+          <w:iCs/>
+          <w:sz w:val="22"/>
+          <w:szCs w:val="22"/>
+          <w:lang w:val="en-US"/>
+        </w:rPr>
+        <w:t xml:space="preserve">        </w:t>
+      </w:r>
+    </w:p>
+    <w:p>
+      <w:pPr>
+        <w:spacing w:line="360" w:lineRule="auto"/>
+        <w:jc w:val="both"/>
+        <w:rPr>
+          <w:rFonts w:ascii="Arial" w:hAnsi="Arial" w:cs="Arial"/>
+          <w:bCs/>
+          <w:iCs/>
+          <w:sz w:val="22"/>
+          <w:szCs w:val="22"/>
+          <w:lang w:val="en-US"/>
+        </w:rPr>
+      </w:pPr>
+      <w:r>
+        <w:rPr>
+          <w:rFonts w:ascii="Arial" w:hAnsi="Arial" w:cs="Arial"/>
+          <w:bCs/>
+          <w:iCs/>
+          <w:sz w:val="22"/>
+          <w:szCs w:val="22"/>
+          <w:lang w:val="en-US"/>
+        </w:rPr>
+        <w:t xml:space="preserve">        # calcul des distances</w:t>
+      </w:r>
+    </w:p>
+    <w:p>
+      <w:pPr>
+        <w:spacing w:line="360" w:lineRule="auto"/>
+        <w:jc w:val="both"/>
+        <w:rPr>
+          <w:rFonts w:ascii="Arial" w:hAnsi="Arial" w:cs="Arial"/>
+          <w:bCs/>
+          <w:iCs/>
+          <w:sz w:val="22"/>
+          <w:szCs w:val="22"/>
+          <w:lang w:val="en-US"/>
+        </w:rPr>
+      </w:pPr>
+      <w:r>
+        <w:rPr>
+          <w:rFonts w:ascii="Arial" w:hAnsi="Arial" w:cs="Arial"/>
+          <w:bCs/>
+          <w:iCs/>
+          <w:sz w:val="22"/>
+          <w:szCs w:val="22"/>
+          <w:lang w:val="en-US"/>
+        </w:rPr>
+        <w:t xml:space="preserve">        NN = X.shape[0]</w:t>
+      </w:r>
+    </w:p>
+    <w:p>
+      <w:pPr>
+        <w:spacing w:line="360" w:lineRule="auto"/>
+        <w:jc w:val="both"/>
+        <w:rPr>
+          <w:rFonts w:ascii="Arial" w:hAnsi="Arial" w:cs="Arial"/>
+          <w:bCs/>
+          <w:iCs/>
+          <w:sz w:val="22"/>
+          <w:szCs w:val="22"/>
+          <w:lang w:val="en-US"/>
+        </w:rPr>
+      </w:pPr>
+      <w:r>
+        <w:rPr>
+          <w:rFonts w:ascii="Arial" w:hAnsi="Arial" w:cs="Arial"/>
+          <w:bCs/>
+          <w:iCs/>
+          <w:sz w:val="22"/>
+          <w:szCs w:val="22"/>
+          <w:lang w:val="en-US"/>
+        </w:rPr>
+        <w:t xml:space="preserve">        dist = np.zeros(NN)</w:t>
+      </w:r>
+    </w:p>
+    <w:p>
+      <w:pPr>
+        <w:spacing w:line="360" w:lineRule="auto"/>
+        <w:jc w:val="both"/>
+        <w:rPr>
+          <w:rFonts w:ascii="Arial" w:hAnsi="Arial" w:cs="Arial"/>
+          <w:bCs/>
+          <w:iCs/>
+          <w:sz w:val="22"/>
+          <w:szCs w:val="22"/>
+          <w:lang w:val="en-US"/>
+        </w:rPr>
+      </w:pPr>
+      <w:r>
+        <w:rPr>
+          <w:rFonts w:ascii="Arial" w:hAnsi="Arial" w:cs="Arial"/>
+          <w:bCs/>
+          <w:iCs/>
+          <w:sz w:val="22"/>
+          <w:szCs w:val="22"/>
+          <w:lang w:val="en-US"/>
+        </w:rPr>
+        <w:t xml:space="preserve">        for n in range(NN):</w:t>
+      </w:r>
+    </w:p>
+    <w:p>
+      <w:pPr>
+        <w:spacing w:line="360" w:lineRule="auto"/>
+        <w:jc w:val="both"/>
+        <w:rPr>
+          <w:rFonts w:ascii="Arial" w:hAnsi="Arial" w:cs="Arial"/>
+          <w:bCs/>
+          <w:iCs/>
+          <w:sz w:val="22"/>
+          <w:szCs w:val="22"/>
+          <w:lang w:val="en-US"/>
+        </w:rPr>
+      </w:pPr>
+      <w:r>
+        <w:rPr>
+          <w:rFonts w:ascii="Arial" w:hAnsi="Arial" w:cs="Arial"/>
+          <w:bCs/>
+          <w:iCs/>
+          <w:sz w:val="22"/>
+          <w:szCs w:val="22"/>
+          <w:lang w:val="en-US"/>
+        </w:rPr>
+        <w:t xml:space="preserve">            D=C[:,:k]-np.repeat(X[n,:],k).reshape(p,k)</w:t>
+      </w:r>
+    </w:p>
+    <w:p>
+      <w:pPr>
+        <w:spacing w:line="360" w:lineRule="auto"/>
+        <w:jc w:val="both"/>
+        <w:rPr>
+          <w:rFonts w:ascii="Arial" w:hAnsi="Arial" w:cs="Arial"/>
+          <w:bCs/>
+          <w:iCs/>
+          <w:sz w:val="22"/>
+          <w:szCs w:val="22"/>
+          <w:lang w:val="en-US"/>
+        </w:rPr>
+      </w:pPr>
+      <w:r>
+        <w:rPr>
+          <w:rFonts w:ascii="Arial" w:hAnsi="Arial" w:cs="Arial"/>
+          <w:bCs/>
+          <w:iCs/>
+          <w:sz w:val="22"/>
+          <w:szCs w:val="22"/>
+          <w:lang w:val="en-US"/>
+        </w:rPr>
+        <w:t xml:space="preserve">            D=np.diag(D@D.T)</w:t>
+      </w:r>
+    </w:p>
+    <w:p>
+      <w:pPr>
+        <w:spacing w:line="360" w:lineRule="auto"/>
+        <w:jc w:val="both"/>
+        <w:rPr>
+          <w:rFonts w:ascii="Arial" w:hAnsi="Arial" w:cs="Arial"/>
+          <w:bCs/>
+          <w:iCs/>
+          <w:sz w:val="22"/>
+          <w:szCs w:val="22"/>
+          <w:lang w:val="en-US"/>
+        </w:rPr>
+      </w:pPr>
+      <w:r>
+        <w:rPr>
+          <w:rFonts w:ascii="Arial" w:hAnsi="Arial" w:cs="Arial"/>
+          <w:bCs/>
+          <w:iCs/>
+          <w:sz w:val="22"/>
+          <w:szCs w:val="22"/>
+          <w:lang w:val="en-US"/>
+        </w:rPr>
+        <w:t xml:space="preserve">            dist[n]=np.min(D)</w:t>
+      </w:r>
+    </w:p>
+    <w:p>
+      <w:pPr>
+        <w:spacing w:line="360" w:lineRule="auto"/>
+        <w:jc w:val="both"/>
+        <w:rPr>
+          <w:rFonts w:ascii="Arial" w:hAnsi="Arial" w:cs="Arial"/>
+          <w:bCs/>
+          <w:iCs/>
+          <w:sz w:val="22"/>
+          <w:szCs w:val="22"/>
+        </w:rPr>
+      </w:pPr>
+      <w:r>
+        <w:rPr>
+          <w:rFonts w:ascii="Arial" w:hAnsi="Arial" w:cs="Arial"/>
+          <w:bCs/>
+          <w:iCs/>
+          <w:sz w:val="22"/>
+          <w:szCs w:val="22"/>
+          <w:lang w:val="en-US"/>
+        </w:rPr>
+        <w:t xml:space="preserve">       </w:t>
+      </w:r>
+      <w:r>
+        <w:rPr>
+          <w:rFonts w:ascii="Arial" w:hAnsi="Arial" w:cs="Arial"/>
+          <w:bCs/>
+          <w:iCs/>
+          <w:sz w:val="22"/>
+          <w:szCs w:val="22"/>
+        </w:rPr>
+        <w:t xml:space="preserve"># ICI ..... </w:t>
+      </w:r>
+    </w:p>
+    <w:p>
+      <w:pPr>
+        <w:spacing w:line="360" w:lineRule="auto"/>
+        <w:jc w:val="both"/>
+        <w:rPr>
+          <w:rFonts w:ascii="Arial" w:hAnsi="Arial" w:cs="Arial"/>
+          <w:bCs/>
+          <w:iCs/>
+          <w:sz w:val="22"/>
+          <w:szCs w:val="22"/>
+        </w:rPr>
+      </w:pPr>
+      <w:r>
+        <w:rPr>
+          <w:rFonts w:ascii="Arial" w:hAnsi="Arial" w:cs="Arial"/>
+          <w:bCs/>
+          <w:iCs/>
+          <w:sz w:val="22"/>
+          <w:szCs w:val="22"/>
+        </w:rPr>
+        <w:t xml:space="preserve">        # calcul des probabilités</w:t>
+      </w:r>
+    </w:p>
+    <w:p>
+      <w:pPr>
+        <w:spacing w:line="360" w:lineRule="auto"/>
+        <w:jc w:val="both"/>
+        <w:rPr>
+          <w:rFonts w:ascii="Arial" w:hAnsi="Arial" w:cs="Arial"/>
+          <w:bCs/>
+          <w:iCs/>
+          <w:sz w:val="22"/>
+          <w:szCs w:val="22"/>
+        </w:rPr>
+      </w:pPr>
+      <w:r>
+        <w:rPr>
+          <w:rFonts w:ascii="Arial" w:hAnsi="Arial" w:cs="Arial"/>
+          <w:bCs/>
+          <w:iCs/>
+          <w:sz w:val="22"/>
+          <w:szCs w:val="22"/>
+        </w:rPr>
+        <w:t xml:space="preserve">        proba=dist/np.sum(dist)</w:t>
+      </w:r>
+    </w:p>
+    <w:p>
+      <w:pPr>
+        <w:spacing w:line="360" w:lineRule="auto"/>
+        <w:jc w:val="both"/>
+        <w:rPr>
+          <w:rFonts w:ascii="Arial" w:hAnsi="Arial" w:cs="Arial"/>
+          <w:bCs/>
+          <w:iCs/>
+          <w:sz w:val="22"/>
+          <w:szCs w:val="22"/>
+          <w:lang w:val="en-US"/>
+        </w:rPr>
+      </w:pPr>
+      <w:r>
+        <w:rPr>
+          <w:rFonts w:ascii="Arial" w:hAnsi="Arial" w:cs="Arial"/>
+          <w:bCs/>
+          <w:iCs/>
+          <w:sz w:val="22"/>
+          <w:szCs w:val="22"/>
+        </w:rPr>
+        <w:t xml:space="preserve">        </w:t>
+      </w:r>
+      <w:r>
+        <w:rPr>
+          <w:rFonts w:ascii="Arial" w:hAnsi="Arial" w:cs="Arial"/>
+          <w:bCs/>
+          <w:iCs/>
+          <w:sz w:val="22"/>
+          <w:szCs w:val="22"/>
+          <w:lang w:val="en-US"/>
+        </w:rPr>
+        <w:t>range_value=generator.random((1))[0]</w:t>
+      </w:r>
+    </w:p>
+    <w:p>
+      <w:pPr>
+        <w:spacing w:line="360" w:lineRule="auto"/>
+        <w:jc w:val="both"/>
+        <w:rPr>
+          <w:rFonts w:ascii="Arial" w:hAnsi="Arial" w:cs="Arial"/>
+          <w:bCs/>
+          <w:iCs/>
+          <w:sz w:val="22"/>
+          <w:szCs w:val="22"/>
+          <w:lang w:val="en-US"/>
+        </w:rPr>
+      </w:pPr>
+      <w:r>
+        <w:rPr>
+          <w:rFonts w:ascii="Arial" w:hAnsi="Arial" w:cs="Arial"/>
+          <w:bCs/>
+          <w:iCs/>
+          <w:sz w:val="22"/>
+          <w:szCs w:val="22"/>
+          <w:lang w:val="en-US"/>
+        </w:rPr>
+        <w:t xml:space="preserve">        intervals=np.cumsum(proba)</w:t>
+      </w:r>
+    </w:p>
+    <w:p>
+      <w:pPr>
+        <w:spacing w:line="360" w:lineRule="auto"/>
+        <w:jc w:val="both"/>
+        <w:rPr>
+          <w:rFonts w:ascii="Arial" w:hAnsi="Arial" w:cs="Arial"/>
+          <w:bCs/>
+          <w:iCs/>
+          <w:sz w:val="22"/>
+          <w:szCs w:val="22"/>
+          <w:lang w:val="en-US"/>
+        </w:rPr>
+      </w:pPr>
+      <w:r>
+        <w:rPr>
+          <w:rFonts w:ascii="Arial" w:hAnsi="Arial" w:cs="Arial"/>
+          <w:bCs/>
+          <w:iCs/>
+          <w:sz w:val="22"/>
+          <w:szCs w:val="22"/>
+          <w:lang w:val="en-US"/>
+        </w:rPr>
+        <w:t xml:space="preserve">        index=0</w:t>
+      </w:r>
+    </w:p>
+    <w:p>
+      <w:pPr>
+        <w:spacing w:line="360" w:lineRule="auto"/>
+        <w:jc w:val="both"/>
+        <w:rPr>
+          <w:rFonts w:ascii="Arial" w:hAnsi="Arial" w:cs="Arial"/>
+          <w:bCs/>
+          <w:iCs/>
+          <w:sz w:val="22"/>
+          <w:szCs w:val="22"/>
+          <w:lang w:val="en-US"/>
+        </w:rPr>
+      </w:pPr>
+      <w:r>
+        <w:rPr>
+          <w:rFonts w:ascii="Arial" w:hAnsi="Arial" w:cs="Arial"/>
+          <w:bCs/>
+          <w:iCs/>
+          <w:sz w:val="22"/>
+          <w:szCs w:val="22"/>
+          <w:lang w:val="en-US"/>
+        </w:rPr>
+        <w:t xml:space="preserve">        while index&lt;NN:</w:t>
+      </w:r>
+    </w:p>
+    <w:p>
+      <w:pPr>
+        <w:spacing w:line="360" w:lineRule="auto"/>
+        <w:jc w:val="both"/>
+        <w:rPr>
+          <w:rFonts w:ascii="Arial" w:hAnsi="Arial" w:cs="Arial"/>
+          <w:bCs/>
+          <w:iCs/>
+          <w:sz w:val="22"/>
+          <w:szCs w:val="22"/>
+          <w:lang w:val="en-US"/>
+        </w:rPr>
+      </w:pPr>
+      <w:r>
+        <w:rPr>
+          <w:rFonts w:ascii="Arial" w:hAnsi="Arial" w:cs="Arial"/>
+          <w:bCs/>
+          <w:iCs/>
+          <w:sz w:val="22"/>
+          <w:szCs w:val="22"/>
+          <w:lang w:val="en-US"/>
+        </w:rPr>
+        <w:t xml:space="preserve">            if intervals[index]&gt;range_value:</w:t>
+      </w:r>
+    </w:p>
+    <w:p>
+      <w:pPr>
+        <w:spacing w:line="360" w:lineRule="auto"/>
+        <w:jc w:val="both"/>
+        <w:rPr>
+          <w:rFonts w:ascii="Arial" w:hAnsi="Arial" w:cs="Arial"/>
+          <w:bCs/>
+          <w:iCs/>
+          <w:sz w:val="22"/>
+          <w:szCs w:val="22"/>
+        </w:rPr>
+      </w:pPr>
+      <w:r>
+        <w:rPr>
+          <w:rFonts w:ascii="Arial" w:hAnsi="Arial" w:cs="Arial"/>
+          <w:bCs/>
+          <w:iCs/>
+          <w:sz w:val="22"/>
+          <w:szCs w:val="22"/>
+          <w:lang w:val="en-US"/>
+        </w:rPr>
+        <w:t xml:space="preserve">                </w:t>
+      </w:r>
+      <w:r>
+        <w:rPr>
+          <w:rFonts w:ascii="Arial" w:hAnsi="Arial" w:cs="Arial"/>
+          <w:bCs/>
+          <w:iCs/>
+          <w:sz w:val="22"/>
+          <w:szCs w:val="22"/>
+        </w:rPr>
+        <w:t>break;</w:t>
+      </w:r>
+    </w:p>
+    <w:p>
+      <w:pPr>
+        <w:spacing w:line="360" w:lineRule="auto"/>
+        <w:jc w:val="both"/>
+        <w:rPr>
+          <w:rFonts w:ascii="Arial" w:hAnsi="Arial" w:cs="Arial"/>
+          <w:bCs/>
+          <w:iCs/>
+          <w:sz w:val="22"/>
+          <w:szCs w:val="22"/>
+        </w:rPr>
+      </w:pPr>
+      <w:r>
+        <w:rPr>
+          <w:rFonts w:ascii="Arial" w:hAnsi="Arial" w:cs="Arial"/>
+          <w:bCs/>
+          <w:iCs/>
+          <w:sz w:val="22"/>
+          <w:szCs w:val="22"/>
+        </w:rPr>
+        <w:t xml:space="preserve">            index+=1</w:t>
+      </w:r>
+    </w:p>
+    <w:p>
+      <w:pPr>
+        <w:spacing w:line="360" w:lineRule="auto"/>
+        <w:jc w:val="both"/>
+        <w:rPr>
+          <w:rFonts w:ascii="Arial" w:hAnsi="Arial" w:cs="Arial"/>
+          <w:bCs/>
+          <w:iCs/>
+          <w:sz w:val="22"/>
+          <w:szCs w:val="22"/>
+        </w:rPr>
+      </w:pPr>
+      <w:r>
+        <w:rPr>
+          <w:rFonts w:ascii="Arial" w:hAnsi="Arial" w:cs="Arial"/>
+          <w:bCs/>
+          <w:iCs/>
+          <w:sz w:val="22"/>
+          <w:szCs w:val="22"/>
+        </w:rPr>
+        <w:t xml:space="preserve">        # ICI ....</w:t>
+      </w:r>
+    </w:p>
+    <w:p>
+      <w:pPr>
+        <w:spacing w:line="360" w:lineRule="auto"/>
+        <w:jc w:val="both"/>
+        <w:rPr>
+          <w:rFonts w:ascii="Arial" w:hAnsi="Arial" w:cs="Arial"/>
+          <w:bCs/>
+          <w:iCs/>
+          <w:sz w:val="22"/>
+          <w:szCs w:val="22"/>
+        </w:rPr>
+      </w:pPr>
+      <w:r>
+        <w:rPr>
+          <w:rFonts w:ascii="Arial" w:hAnsi="Arial" w:cs="Arial"/>
+          <w:bCs/>
+          <w:iCs/>
+          <w:sz w:val="22"/>
+          <w:szCs w:val="22"/>
+        </w:rPr>
+        <w:t xml:space="preserve">        </w:t>
+      </w:r>
+    </w:p>
+    <w:p>
+      <w:pPr>
+        <w:spacing w:line="360" w:lineRule="auto"/>
+        <w:jc w:val="both"/>
+        <w:rPr>
+          <w:rFonts w:ascii="Arial" w:hAnsi="Arial" w:cs="Arial"/>
+          <w:bCs/>
+          <w:iCs/>
+          <w:sz w:val="22"/>
+          <w:szCs w:val="22"/>
+        </w:rPr>
+      </w:pPr>
+      <w:r>
+        <w:rPr>
+          <w:rFonts w:ascii="Arial" w:hAnsi="Arial" w:cs="Arial"/>
+          <w:bCs/>
+          <w:iCs/>
+          <w:sz w:val="22"/>
+          <w:szCs w:val="22"/>
+        </w:rPr>
+        <w:t xml:space="preserve">        # tirage aléatoire selon proba</w:t>
+      </w:r>
+    </w:p>
+    <w:p>
+      <w:pPr>
+        <w:spacing w:line="360" w:lineRule="auto"/>
+        <w:jc w:val="both"/>
+        <w:rPr>
+          <w:rFonts w:ascii="Arial" w:hAnsi="Arial" w:cs="Arial"/>
+          <w:bCs/>
+          <w:iCs/>
+          <w:sz w:val="22"/>
+          <w:szCs w:val="22"/>
+          <w:lang w:val="en-US"/>
+        </w:rPr>
+      </w:pPr>
+      <w:r>
+        <w:rPr>
+          <w:rFonts w:ascii="Arial" w:hAnsi="Arial" w:cs="Arial"/>
+          <w:bCs/>
+          <w:iCs/>
+          <w:sz w:val="22"/>
+          <w:szCs w:val="22"/>
+        </w:rPr>
+        <w:t xml:space="preserve">        </w:t>
+      </w:r>
+      <w:r>
+        <w:rPr>
+          <w:rFonts w:ascii="Arial" w:hAnsi="Arial" w:cs="Arial"/>
+          <w:bCs/>
+          <w:iCs/>
+          <w:sz w:val="22"/>
+          <w:szCs w:val="22"/>
+          <w:lang w:val="en-US"/>
+        </w:rPr>
+        <w:t>C[:,k]=X[index,:]</w:t>
+      </w:r>
+    </w:p>
+    <w:p>
+      <w:pPr>
+        <w:spacing w:line="360" w:lineRule="auto"/>
+        <w:jc w:val="both"/>
+        <w:rPr>
+          <w:rFonts w:ascii="Arial" w:hAnsi="Arial" w:cs="Arial"/>
+          <w:bCs/>
+          <w:iCs/>
+          <w:sz w:val="22"/>
+          <w:szCs w:val="22"/>
+          <w:lang w:val="en-US"/>
+        </w:rPr>
+      </w:pPr>
+      <w:r>
+        <w:rPr>
+          <w:rFonts w:ascii="Arial" w:hAnsi="Arial" w:cs="Arial"/>
+          <w:bCs/>
+          <w:iCs/>
+          <w:sz w:val="22"/>
+          <w:szCs w:val="22"/>
+          <w:lang w:val="en-US"/>
+        </w:rPr>
+        <w:t xml:space="preserve">        X=np.delete(X,index,0)</w:t>
+      </w:r>
+    </w:p>
+    <w:p>
+      <w:pPr>
+        <w:spacing w:line="360" w:lineRule="auto"/>
+        <w:jc w:val="both"/>
+        <w:rPr>
+          <w:rFonts w:ascii="Arial" w:hAnsi="Arial" w:cs="Arial"/>
+          <w:bCs/>
+          <w:iCs/>
+          <w:sz w:val="22"/>
+          <w:szCs w:val="22"/>
+          <w:lang w:val="en-US"/>
+        </w:rPr>
+      </w:pPr>
+      <w:r>
+        <w:rPr>
+          <w:rFonts w:ascii="Arial" w:hAnsi="Arial" w:cs="Arial"/>
+          <w:bCs/>
+          <w:iCs/>
+          <w:sz w:val="22"/>
+          <w:szCs w:val="22"/>
+          <w:lang w:val="en-US"/>
+        </w:rPr>
+        <w:t xml:space="preserve">        k+=1</w:t>
+      </w:r>
+    </w:p>
+    <w:p>
+      <w:pPr>
+        <w:spacing w:line="360" w:lineRule="auto"/>
+        <w:jc w:val="both"/>
+        <w:rPr>
+          <w:rFonts w:ascii="Arial" w:hAnsi="Arial" w:cs="Arial"/>
+          <w:bCs/>
+          <w:iCs/>
+          <w:sz w:val="22"/>
+          <w:szCs w:val="22"/>
+          <w:lang w:val="en-US"/>
+        </w:rPr>
+      </w:pPr>
+      <w:r>
+        <w:rPr>
+          <w:rFonts w:ascii="Arial" w:hAnsi="Arial" w:cs="Arial"/>
+          <w:bCs/>
+          <w:iCs/>
+          <w:sz w:val="22"/>
+          <w:szCs w:val="22"/>
+          <w:lang w:val="en-US"/>
+        </w:rPr>
+        <w:t xml:space="preserve">       # ICI ...........</w:t>
+      </w:r>
+    </w:p>
+    <w:p>
+      <w:pPr>
+        <w:spacing w:line="360" w:lineRule="auto"/>
+        <w:jc w:val="both"/>
+        <w:rPr>
+          <w:rFonts w:ascii="Arial" w:hAnsi="Arial" w:cs="Arial"/>
+          <w:bCs/>
+          <w:iCs/>
+          <w:sz w:val="22"/>
+          <w:szCs w:val="22"/>
+          <w:lang w:val="en-US"/>
+        </w:rPr>
+      </w:pPr>
+      <w:r>
+        <w:rPr>
+          <w:rFonts w:ascii="Arial" w:hAnsi="Arial" w:cs="Arial"/>
+          <w:bCs/>
+          <w:iCs/>
+          <w:sz w:val="22"/>
+          <w:szCs w:val="22"/>
+          <w:lang w:val="en-US"/>
+        </w:rPr>
+        <w:t xml:space="preserve">    return C</w:t>
+      </w:r>
+    </w:p>
+    <w:p>
+      <w:pPr>
+        <w:spacing w:line="360" w:lineRule="auto"/>
+        <w:jc w:val="both"/>
+        <w:rPr>
+          <w:rFonts w:ascii="Arial" w:hAnsi="Arial" w:cs="Arial"/>
+          <w:bCs/>
+          <w:iCs/>
+          <w:sz w:val="22"/>
+          <w:szCs w:val="22"/>
+          <w:lang w:val="en-US"/>
+        </w:rPr>
+      </w:pPr>
+    </w:p>
+    <w:p>
+      <w:pPr>
+        <w:spacing w:line="360" w:lineRule="auto"/>
+        <w:jc w:val="both"/>
+        <w:rPr>
+          <w:rFonts w:ascii="Arial" w:hAnsi="Arial" w:cs="Arial"/>
+          <w:bCs/>
+          <w:iCs/>
+          <w:sz w:val="22"/>
+          <w:szCs w:val="22"/>
+          <w:lang w:val="en-US"/>
+        </w:rPr>
+      </w:pPr>
+    </w:p>
+    <w:p>
+      <w:pPr>
+        <w:spacing w:line="360" w:lineRule="auto"/>
+        <w:jc w:val="both"/>
+        <w:rPr>
+          <w:rFonts w:ascii="Arial" w:hAnsi="Arial" w:cs="Arial"/>
+          <w:bCs/>
+          <w:iCs/>
+          <w:sz w:val="22"/>
+          <w:szCs w:val="22"/>
+          <w:lang w:val="en-US"/>
+        </w:rPr>
+      </w:pPr>
+    </w:p>
+    <w:p>
+      <w:pPr>
+        <w:spacing w:line="360" w:lineRule="auto"/>
+        <w:jc w:val="both"/>
+        <w:rPr>
+          <w:rFonts w:ascii="Arial" w:hAnsi="Arial" w:cs="Arial"/>
+          <w:bCs/>
+          <w:iCs/>
+          <w:sz w:val="22"/>
+          <w:szCs w:val="22"/>
+          <w:lang w:val="en-US"/>
+        </w:rPr>
+      </w:pPr>
+      <w:r>
+        <w:rPr>
+          <w:rFonts w:ascii="Arial" w:hAnsi="Arial" w:cs="Arial"/>
+          <w:bCs/>
+          <w:iCs/>
+          <w:sz w:val="22"/>
+          <w:szCs w:val="22"/>
+          <w:lang w:val="en-US"/>
+        </w:rPr>
+        <w:t>#----------------K-mean++-------------------------------</w:t>
+      </w:r>
+    </w:p>
+    <w:p>
+      <w:pPr>
+        <w:spacing w:line="360" w:lineRule="auto"/>
+        <w:jc w:val="both"/>
+        <w:rPr>
+          <w:rFonts w:ascii="Arial" w:hAnsi="Arial" w:cs="Arial"/>
+          <w:bCs/>
+          <w:iCs/>
+          <w:sz w:val="22"/>
+          <w:szCs w:val="22"/>
+          <w:lang w:val="en-US"/>
+        </w:rPr>
+      </w:pPr>
+    </w:p>
+    <w:p>
+      <w:pPr>
+        <w:spacing w:line="360" w:lineRule="auto"/>
+        <w:jc w:val="both"/>
+        <w:rPr>
+          <w:rFonts w:ascii="Arial" w:hAnsi="Arial" w:cs="Arial"/>
+          <w:bCs/>
+          <w:iCs/>
+          <w:sz w:val="22"/>
+          <w:szCs w:val="22"/>
+          <w:lang w:val="en-US"/>
+        </w:rPr>
+      </w:pPr>
+      <w:r>
+        <w:rPr>
+          <w:rFonts w:ascii="Arial" w:hAnsi="Arial" w:cs="Arial"/>
+          <w:b/>
+          <w:bCs/>
+          <w:iCs/>
+          <w:color w:val="00B050"/>
+          <w:sz w:val="22"/>
+          <w:szCs w:val="22"/>
+          <w:lang w:val="en-US"/>
+        </w:rPr>
+        <w:t>def</w:t>
+      </w:r>
+      <w:r>
+        <w:rPr>
+          <w:rFonts w:ascii="Arial" w:hAnsi="Arial" w:cs="Arial"/>
+          <w:bCs/>
+          <w:iCs/>
+          <w:color w:val="00B050"/>
+          <w:sz w:val="22"/>
+          <w:szCs w:val="22"/>
+          <w:lang w:val="en-US"/>
+        </w:rPr>
+        <w:t xml:space="preserve"> </w:t>
+      </w:r>
+      <w:r>
+        <w:rPr>
+          <w:rFonts w:ascii="Arial" w:hAnsi="Arial" w:cs="Arial"/>
+          <w:bCs/>
+          <w:iCs/>
+          <w:color w:val="0070C0"/>
+          <w:sz w:val="22"/>
+          <w:szCs w:val="22"/>
+          <w:lang w:val="en-US"/>
+        </w:rPr>
+        <w:t>my_kmeans_plus_plus</w:t>
+      </w:r>
+      <w:r>
+        <w:rPr>
+          <w:rFonts w:ascii="Arial" w:hAnsi="Arial" w:cs="Arial"/>
+          <w:bCs/>
+          <w:iCs/>
+          <w:sz w:val="22"/>
+          <w:szCs w:val="22"/>
+          <w:lang w:val="en-US"/>
+        </w:rPr>
+        <w:t>(X,K,Visualisation=False,Seuil=0.001,Max_iterations = 1000):</w:t>
+      </w:r>
+    </w:p>
+    <w:p>
+      <w:pPr>
+        <w:spacing w:line="360" w:lineRule="auto"/>
+        <w:jc w:val="both"/>
+        <w:rPr>
+          <w:rFonts w:ascii="Arial" w:hAnsi="Arial" w:cs="Arial"/>
+          <w:bCs/>
+          <w:iCs/>
+          <w:sz w:val="22"/>
+          <w:szCs w:val="22"/>
+          <w:lang w:val="en-US"/>
+        </w:rPr>
+      </w:pPr>
+      <w:r>
+        <w:rPr>
+          <w:rFonts w:ascii="Arial" w:hAnsi="Arial" w:cs="Arial"/>
+          <w:bCs/>
+          <w:iCs/>
+          <w:sz w:val="22"/>
+          <w:szCs w:val="22"/>
+          <w:lang w:val="en-US"/>
+        </w:rPr>
+        <w:lastRenderedPageBreak/>
+        <w:t xml:space="preserve">    </w:t>
+      </w:r>
+    </w:p>
+    <w:p>
+      <w:pPr>
+        <w:spacing w:line="360" w:lineRule="auto"/>
+        <w:jc w:val="both"/>
+        <w:rPr>
+          <w:rFonts w:ascii="Arial" w:hAnsi="Arial" w:cs="Arial"/>
+          <w:bCs/>
+          <w:iCs/>
+          <w:sz w:val="22"/>
+          <w:szCs w:val="22"/>
+          <w:lang w:val="en-US"/>
+        </w:rPr>
+      </w:pPr>
+      <w:r>
+        <w:rPr>
+          <w:rFonts w:ascii="Arial" w:hAnsi="Arial" w:cs="Arial"/>
+          <w:bCs/>
+          <w:iCs/>
+          <w:sz w:val="22"/>
+          <w:szCs w:val="22"/>
+          <w:lang w:val="en-US"/>
+        </w:rPr>
+        <w:t xml:space="preserve">    N,p = np.shape(X)</w:t>
+      </w:r>
+    </w:p>
+    <w:p>
+      <w:pPr>
+        <w:spacing w:line="360" w:lineRule="auto"/>
+        <w:jc w:val="both"/>
+        <w:rPr>
+          <w:rFonts w:ascii="Arial" w:hAnsi="Arial" w:cs="Arial"/>
+          <w:bCs/>
+          <w:iCs/>
+          <w:sz w:val="22"/>
+          <w:szCs w:val="22"/>
+          <w:lang w:val="en-US"/>
+        </w:rPr>
+      </w:pPr>
+      <w:r>
+        <w:rPr>
+          <w:rFonts w:ascii="Arial" w:hAnsi="Arial" w:cs="Arial"/>
+          <w:bCs/>
+          <w:iCs/>
+          <w:sz w:val="22"/>
+          <w:szCs w:val="22"/>
+          <w:lang w:val="en-US"/>
+        </w:rPr>
+        <w:t xml:space="preserve">    iteration = 0        </w:t>
+      </w:r>
+    </w:p>
+    <w:p>
+      <w:pPr>
+        <w:spacing w:line="360" w:lineRule="auto"/>
+        <w:jc w:val="both"/>
+        <w:rPr>
+          <w:rFonts w:ascii="Arial" w:hAnsi="Arial" w:cs="Arial"/>
+          <w:bCs/>
+          <w:iCs/>
+          <w:sz w:val="22"/>
+          <w:szCs w:val="22"/>
+          <w:lang w:val="en-US"/>
+        </w:rPr>
+      </w:pPr>
+      <w:r>
+        <w:rPr>
+          <w:rFonts w:ascii="Arial" w:hAnsi="Arial" w:cs="Arial"/>
+          <w:bCs/>
+          <w:iCs/>
+          <w:sz w:val="22"/>
+          <w:szCs w:val="22"/>
+          <w:lang w:val="en-US"/>
+        </w:rPr>
+        <w:t xml:space="preserve">    Dist=np.zeros((K,N))</w:t>
+      </w:r>
+    </w:p>
+    <w:p>
+      <w:pPr>
+        <w:spacing w:line="360" w:lineRule="auto"/>
+        <w:jc w:val="both"/>
+        <w:rPr>
+          <w:rFonts w:ascii="Arial" w:hAnsi="Arial" w:cs="Arial"/>
+          <w:bCs/>
+          <w:iCs/>
+          <w:sz w:val="22"/>
+          <w:szCs w:val="22"/>
+          <w:lang w:val="en-US"/>
+        </w:rPr>
+      </w:pPr>
+      <w:r>
+        <w:rPr>
+          <w:rFonts w:ascii="Arial" w:hAnsi="Arial" w:cs="Arial"/>
+          <w:bCs/>
+          <w:iCs/>
+          <w:sz w:val="22"/>
+          <w:szCs w:val="22"/>
+          <w:lang w:val="en-US"/>
+        </w:rPr>
+        <w:t xml:space="preserve">    J=np.zeros(Max_iterations+1)</w:t>
+      </w:r>
+    </w:p>
+    <w:p>
+      <w:pPr>
+        <w:spacing w:line="360" w:lineRule="auto"/>
+        <w:jc w:val="both"/>
+        <w:rPr>
+          <w:rFonts w:ascii="Arial" w:hAnsi="Arial" w:cs="Arial"/>
+          <w:bCs/>
+          <w:iCs/>
+          <w:sz w:val="22"/>
+          <w:szCs w:val="22"/>
+        </w:rPr>
+      </w:pPr>
+      <w:r>
+        <w:rPr>
+          <w:rFonts w:ascii="Arial" w:hAnsi="Arial" w:cs="Arial"/>
+          <w:bCs/>
+          <w:iCs/>
+          <w:sz w:val="22"/>
+          <w:szCs w:val="22"/>
+          <w:lang w:val="en-US"/>
+        </w:rPr>
+        <w:t xml:space="preserve">    </w:t>
+      </w:r>
+      <w:r>
+        <w:rPr>
+          <w:rFonts w:ascii="Arial" w:hAnsi="Arial" w:cs="Arial"/>
+          <w:bCs/>
+          <w:iCs/>
+          <w:sz w:val="22"/>
+          <w:szCs w:val="22"/>
+        </w:rPr>
+        <w:t>J[0] = 10000000</w:t>
+      </w:r>
+    </w:p>
+    <w:p>
+      <w:pPr>
+        <w:spacing w:line="360" w:lineRule="auto"/>
+        <w:jc w:val="both"/>
+        <w:rPr>
+          <w:rFonts w:ascii="Arial" w:hAnsi="Arial" w:cs="Arial"/>
+          <w:bCs/>
+          <w:iCs/>
+          <w:sz w:val="22"/>
+          <w:szCs w:val="22"/>
+        </w:rPr>
+      </w:pPr>
+      <w:r>
+        <w:rPr>
+          <w:rFonts w:ascii="Arial" w:hAnsi="Arial" w:cs="Arial"/>
+          <w:bCs/>
+          <w:iCs/>
+          <w:sz w:val="22"/>
+          <w:szCs w:val="22"/>
+        </w:rPr>
+        <w:t xml:space="preserve">    C=initPlusPlus(X,K)</w:t>
+      </w:r>
+    </w:p>
+    <w:p>
+      <w:pPr>
+        <w:spacing w:line="360" w:lineRule="auto"/>
+        <w:jc w:val="both"/>
+        <w:rPr>
+          <w:rFonts w:ascii="Arial" w:hAnsi="Arial" w:cs="Arial"/>
+          <w:bCs/>
+          <w:iCs/>
+          <w:sz w:val="22"/>
+          <w:szCs w:val="22"/>
+        </w:rPr>
+      </w:pPr>
+      <w:r>
+        <w:rPr>
+          <w:rFonts w:ascii="Arial" w:hAnsi="Arial" w:cs="Arial"/>
+          <w:bCs/>
+          <w:iCs/>
+          <w:sz w:val="22"/>
+          <w:szCs w:val="22"/>
+        </w:rPr>
+        <w:t xml:space="preserve">        </w:t>
+      </w:r>
+    </w:p>
+    <w:p>
+      <w:pPr>
+        <w:spacing w:line="360" w:lineRule="auto"/>
+        <w:jc w:val="both"/>
+        <w:rPr>
+          <w:rFonts w:ascii="Arial" w:hAnsi="Arial" w:cs="Arial"/>
+          <w:bCs/>
+          <w:iCs/>
+          <w:sz w:val="22"/>
+          <w:szCs w:val="22"/>
+          <w:lang w:val="en-US"/>
+        </w:rPr>
+      </w:pPr>
+      <w:r>
+        <w:rPr>
+          <w:rFonts w:ascii="Arial" w:hAnsi="Arial" w:cs="Arial"/>
+          <w:bCs/>
+          <w:iCs/>
+          <w:sz w:val="22"/>
+          <w:szCs w:val="22"/>
+        </w:rPr>
+        <w:t xml:space="preserve">    </w:t>
+      </w:r>
+      <w:r>
+        <w:rPr>
+          <w:rFonts w:ascii="Arial" w:hAnsi="Arial" w:cs="Arial"/>
+          <w:bCs/>
+          <w:iCs/>
+          <w:sz w:val="22"/>
+          <w:szCs w:val="22"/>
+          <w:lang w:val="en-US"/>
+        </w:rPr>
+        <w:t>while iteration &lt; Max_iterations:</w:t>
+      </w:r>
+    </w:p>
+    <w:p>
+      <w:pPr>
+        <w:spacing w:line="360" w:lineRule="auto"/>
+        <w:jc w:val="both"/>
+        <w:rPr>
+          <w:rFonts w:ascii="Arial" w:hAnsi="Arial" w:cs="Arial"/>
+          <w:bCs/>
+          <w:iCs/>
+          <w:sz w:val="22"/>
+          <w:szCs w:val="22"/>
+          <w:lang w:val="en-US"/>
+        </w:rPr>
+      </w:pPr>
+      <w:r>
+        <w:rPr>
+          <w:rFonts w:ascii="Arial" w:hAnsi="Arial" w:cs="Arial"/>
+          <w:bCs/>
+          <w:iCs/>
+          <w:sz w:val="22"/>
+          <w:szCs w:val="22"/>
+          <w:lang w:val="en-US"/>
+        </w:rPr>
+        <w:t xml:space="preserve">        iteration +=1</w:t>
+      </w:r>
+    </w:p>
+    <w:p>
+      <w:pPr>
+        <w:spacing w:line="360" w:lineRule="auto"/>
+        <w:jc w:val="both"/>
+        <w:rPr>
+          <w:rFonts w:ascii="Arial" w:hAnsi="Arial" w:cs="Arial"/>
+          <w:bCs/>
+          <w:iCs/>
+          <w:sz w:val="22"/>
+          <w:szCs w:val="22"/>
+        </w:rPr>
+      </w:pPr>
+    </w:p>
+    <w:p>
+      <w:pPr>
+        <w:spacing w:line="360" w:lineRule="auto"/>
+        <w:jc w:val="both"/>
+        <w:rPr>
+          <w:rFonts w:ascii="Arial" w:hAnsi="Arial" w:cs="Arial"/>
+          <w:bCs/>
+          <w:iCs/>
+          <w:sz w:val="22"/>
+          <w:szCs w:val="22"/>
+        </w:rPr>
+      </w:pPr>
+      <w:r>
+        <w:rPr>
+          <w:rFonts w:ascii="Arial" w:hAnsi="Arial" w:cs="Arial"/>
+          <w:bCs/>
+          <w:iCs/>
+          <w:sz w:val="22"/>
+          <w:szCs w:val="22"/>
+        </w:rPr>
+        <w:t xml:space="preserve">        # E step : estimation des données manquantes </w:t>
+      </w:r>
+    </w:p>
+    <w:p>
+      <w:pPr>
+        <w:spacing w:line="360" w:lineRule="auto"/>
+        <w:jc w:val="both"/>
+        <w:rPr>
+          <w:rFonts w:ascii="Arial" w:hAnsi="Arial" w:cs="Arial"/>
+          <w:bCs/>
+          <w:iCs/>
+          <w:sz w:val="22"/>
+          <w:szCs w:val="22"/>
+        </w:rPr>
+      </w:pPr>
+      <w:r>
+        <w:rPr>
+          <w:rFonts w:ascii="Arial" w:hAnsi="Arial" w:cs="Arial"/>
+          <w:bCs/>
+          <w:iCs/>
+          <w:sz w:val="22"/>
+          <w:szCs w:val="22"/>
+        </w:rPr>
+        <w:t xml:space="preserve">        #          affectation des données aux clusters les plus proches</w:t>
+      </w:r>
+    </w:p>
+    <w:p>
+      <w:pPr>
+        <w:spacing w:line="360" w:lineRule="auto"/>
+        <w:jc w:val="both"/>
+        <w:rPr>
+          <w:rFonts w:ascii="Arial" w:hAnsi="Arial" w:cs="Arial"/>
+          <w:bCs/>
+          <w:iCs/>
+          <w:sz w:val="22"/>
+          <w:szCs w:val="22"/>
+          <w:lang w:val="en-US"/>
+        </w:rPr>
+      </w:pPr>
+      <w:r>
+        <w:rPr>
+          <w:rFonts w:ascii="Arial" w:hAnsi="Arial" w:cs="Arial"/>
+          <w:bCs/>
+          <w:iCs/>
+          <w:sz w:val="22"/>
+          <w:szCs w:val="22"/>
+        </w:rPr>
+        <w:t xml:space="preserve">        </w:t>
+      </w:r>
+      <w:r>
+        <w:rPr>
+          <w:rFonts w:ascii="Arial" w:hAnsi="Arial" w:cs="Arial"/>
+          <w:bCs/>
+          <w:iCs/>
+          <w:sz w:val="22"/>
+          <w:szCs w:val="22"/>
+          <w:lang w:val="en-US"/>
+        </w:rPr>
+        <w:t>for k in range(K):</w:t>
+      </w:r>
+    </w:p>
+    <w:p>
+      <w:pPr>
+        <w:spacing w:line="360" w:lineRule="auto"/>
+        <w:jc w:val="both"/>
+        <w:rPr>
+          <w:rFonts w:ascii="Arial" w:hAnsi="Arial" w:cs="Arial"/>
+          <w:bCs/>
+          <w:iCs/>
+          <w:sz w:val="22"/>
+          <w:szCs w:val="22"/>
+          <w:lang w:val="en-US"/>
+        </w:rPr>
+      </w:pPr>
+      <w:r>
+        <w:rPr>
+          <w:rFonts w:ascii="Arial" w:hAnsi="Arial" w:cs="Arial"/>
+          <w:bCs/>
+          <w:iCs/>
+          <w:sz w:val="22"/>
+          <w:szCs w:val="22"/>
+          <w:lang w:val="en-US"/>
+        </w:rPr>
+        <w:t xml:space="preserve">            Dist[k,:]=np.linalg.norm(X-C[:,k],axis=1)**2</w:t>
+      </w:r>
+    </w:p>
+    <w:p>
+      <w:pPr>
+        <w:spacing w:line="360" w:lineRule="auto"/>
+        <w:jc w:val="both"/>
+        <w:rPr>
+          <w:rFonts w:ascii="Arial" w:hAnsi="Arial" w:cs="Arial"/>
+          <w:bCs/>
+          <w:iCs/>
+          <w:sz w:val="22"/>
+          <w:szCs w:val="22"/>
+        </w:rPr>
+      </w:pPr>
+      <w:r>
+        <w:rPr>
+          <w:rFonts w:ascii="Arial" w:hAnsi="Arial" w:cs="Arial"/>
+          <w:bCs/>
+          <w:iCs/>
+          <w:sz w:val="22"/>
+          <w:szCs w:val="22"/>
+          <w:lang w:val="en-US"/>
+        </w:rPr>
+        <w:t xml:space="preserve">        </w:t>
+      </w:r>
+      <w:r>
+        <w:rPr>
+          <w:rFonts w:ascii="Arial" w:hAnsi="Arial" w:cs="Arial"/>
+          <w:bCs/>
+          <w:iCs/>
+          <w:sz w:val="22"/>
+          <w:szCs w:val="22"/>
+        </w:rPr>
+        <w:t>y=np.argmin(Dist,axis=0)</w:t>
+      </w:r>
+    </w:p>
+    <w:p>
+      <w:pPr>
+        <w:spacing w:line="360" w:lineRule="auto"/>
+        <w:jc w:val="both"/>
+        <w:rPr>
+          <w:rFonts w:ascii="Arial" w:hAnsi="Arial" w:cs="Arial"/>
+          <w:bCs/>
+          <w:iCs/>
+          <w:sz w:val="22"/>
+          <w:szCs w:val="22"/>
+        </w:rPr>
+      </w:pPr>
+      <w:r>
+        <w:rPr>
+          <w:rFonts w:ascii="Arial" w:hAnsi="Arial" w:cs="Arial"/>
+          <w:bCs/>
+          <w:iCs/>
+          <w:sz w:val="22"/>
+          <w:szCs w:val="22"/>
+        </w:rPr>
+        <w:t xml:space="preserve">        # M Step : calcul des meilleurs centres          </w:t>
+      </w:r>
+    </w:p>
+    <w:p>
+      <w:pPr>
+        <w:spacing w:line="360" w:lineRule="auto"/>
+        <w:jc w:val="both"/>
+        <w:rPr>
+          <w:rFonts w:ascii="Arial" w:hAnsi="Arial" w:cs="Arial"/>
+          <w:bCs/>
+          <w:iCs/>
+          <w:sz w:val="22"/>
+          <w:szCs w:val="22"/>
+          <w:lang w:val="en-US"/>
+        </w:rPr>
+      </w:pPr>
+      <w:r>
+        <w:rPr>
+          <w:rFonts w:ascii="Arial" w:hAnsi="Arial" w:cs="Arial"/>
+          <w:bCs/>
+          <w:iCs/>
+          <w:sz w:val="22"/>
+          <w:szCs w:val="22"/>
+        </w:rPr>
+        <w:t xml:space="preserve">        </w:t>
+      </w:r>
+      <w:r>
+        <w:rPr>
+          <w:rFonts w:ascii="Arial" w:hAnsi="Arial" w:cs="Arial"/>
+          <w:bCs/>
+          <w:iCs/>
+          <w:sz w:val="22"/>
+          <w:szCs w:val="22"/>
+          <w:lang w:val="en-US"/>
+        </w:rPr>
+        <w:t>for k in range(K):</w:t>
+      </w:r>
+    </w:p>
+    <w:p>
+      <w:pPr>
+        <w:spacing w:line="360" w:lineRule="auto"/>
+        <w:jc w:val="both"/>
+        <w:rPr>
+          <w:rFonts w:ascii="Arial" w:hAnsi="Arial" w:cs="Arial"/>
+          <w:bCs/>
+          <w:iCs/>
+          <w:sz w:val="22"/>
+          <w:szCs w:val="22"/>
+          <w:lang w:val="en-US"/>
+        </w:rPr>
+      </w:pPr>
+      <w:r>
+        <w:rPr>
+          <w:rFonts w:ascii="Arial" w:hAnsi="Arial" w:cs="Arial"/>
+          <w:bCs/>
+          <w:iCs/>
+          <w:sz w:val="22"/>
+          <w:szCs w:val="22"/>
+          <w:lang w:val="en-US"/>
+        </w:rPr>
+        <w:t xml:space="preserve">              C[:,k]=np.mean(X[y==k,:],axis=0)</w:t>
+      </w:r>
+    </w:p>
+    <w:p>
+      <w:pPr>
+        <w:spacing w:line="360" w:lineRule="auto"/>
+        <w:jc w:val="both"/>
+        <w:rPr>
+          <w:rFonts w:ascii="Arial" w:hAnsi="Arial" w:cs="Arial"/>
+          <w:bCs/>
+          <w:iCs/>
+          <w:sz w:val="22"/>
+          <w:szCs w:val="22"/>
+        </w:rPr>
+      </w:pPr>
+      <w:r>
+        <w:rPr>
+          <w:rFonts w:ascii="Arial" w:hAnsi="Arial" w:cs="Arial"/>
+          <w:bCs/>
+          <w:iCs/>
+          <w:sz w:val="22"/>
+          <w:szCs w:val="22"/>
+          <w:lang w:val="en-US"/>
+        </w:rPr>
+        <w:t xml:space="preserve">        </w:t>
+      </w:r>
+      <w:r>
+        <w:rPr>
+          <w:rFonts w:ascii="Arial" w:hAnsi="Arial" w:cs="Arial"/>
+          <w:bCs/>
+          <w:iCs/>
+          <w:sz w:val="22"/>
+          <w:szCs w:val="22"/>
+        </w:rPr>
+        <w:t>#################################################################</w:t>
+      </w:r>
+    </w:p>
+    <w:p>
+      <w:pPr>
+        <w:spacing w:line="360" w:lineRule="auto"/>
+        <w:jc w:val="both"/>
+        <w:rPr>
+          <w:rFonts w:ascii="Arial" w:hAnsi="Arial" w:cs="Arial"/>
+          <w:bCs/>
+          <w:iCs/>
+          <w:sz w:val="22"/>
+          <w:szCs w:val="22"/>
+        </w:rPr>
+      </w:pPr>
+      <w:r>
+        <w:rPr>
+          <w:rFonts w:ascii="Arial" w:hAnsi="Arial" w:cs="Arial"/>
+          <w:bCs/>
+          <w:iCs/>
+          <w:sz w:val="22"/>
+          <w:szCs w:val="22"/>
+        </w:rPr>
+        <w:t xml:space="preserve">        # test du critère d'arrêt l'évolution du critère est inférieure </w:t>
+      </w:r>
+    </w:p>
+    <w:p>
+      <w:pPr>
+        <w:spacing w:line="360" w:lineRule="auto"/>
+        <w:jc w:val="both"/>
+        <w:rPr>
+          <w:rFonts w:ascii="Arial" w:hAnsi="Arial" w:cs="Arial"/>
+          <w:bCs/>
+          <w:iCs/>
+          <w:sz w:val="22"/>
+          <w:szCs w:val="22"/>
+        </w:rPr>
+      </w:pPr>
+      <w:r>
+        <w:rPr>
+          <w:rFonts w:ascii="Arial" w:hAnsi="Arial" w:cs="Arial"/>
+          <w:bCs/>
+          <w:iCs/>
+          <w:sz w:val="22"/>
+          <w:szCs w:val="22"/>
+        </w:rPr>
+        <w:t xml:space="preserve">        # au Seuil en pour ceent</w:t>
+      </w:r>
+    </w:p>
+    <w:p>
+      <w:pPr>
+        <w:spacing w:line="360" w:lineRule="auto"/>
+        <w:jc w:val="both"/>
+        <w:rPr>
+          <w:rFonts w:ascii="Arial" w:hAnsi="Arial" w:cs="Arial"/>
+          <w:bCs/>
+          <w:iCs/>
+          <w:sz w:val="22"/>
+          <w:szCs w:val="22"/>
+        </w:rPr>
+      </w:pPr>
+      <w:r>
+        <w:rPr>
+          <w:rFonts w:ascii="Arial" w:hAnsi="Arial" w:cs="Arial"/>
+          <w:bCs/>
+          <w:iCs/>
+          <w:sz w:val="22"/>
+          <w:szCs w:val="22"/>
+        </w:rPr>
+        <w:t xml:space="preserve">        J[iteration]=np.sum(np.min(Dist[y,:],axis=0))/N</w:t>
+      </w:r>
+    </w:p>
+    <w:p>
+      <w:pPr>
+        <w:spacing w:line="360" w:lineRule="auto"/>
+        <w:jc w:val="both"/>
+        <w:rPr>
+          <w:rFonts w:ascii="Arial" w:hAnsi="Arial" w:cs="Arial"/>
+          <w:bCs/>
+          <w:iCs/>
+          <w:sz w:val="22"/>
+          <w:szCs w:val="22"/>
+        </w:rPr>
+      </w:pPr>
+    </w:p>
+    <w:p>
+      <w:pPr>
+        <w:spacing w:line="360" w:lineRule="auto"/>
+        <w:jc w:val="both"/>
+        <w:rPr>
+          <w:rFonts w:ascii="Arial" w:hAnsi="Arial" w:cs="Arial"/>
+          <w:bCs/>
+          <w:iCs/>
+          <w:sz w:val="22"/>
+          <w:szCs w:val="22"/>
+          <w:lang w:val="en-US"/>
+        </w:rPr>
+      </w:pPr>
+      <w:r>
+        <w:rPr>
+          <w:rFonts w:ascii="Arial" w:hAnsi="Arial" w:cs="Arial"/>
+          <w:bCs/>
+          <w:iCs/>
+          <w:sz w:val="22"/>
+          <w:szCs w:val="22"/>
+        </w:rPr>
+        <w:t xml:space="preserve">        </w:t>
+      </w:r>
+      <w:r>
+        <w:rPr>
+          <w:rFonts w:ascii="Arial" w:hAnsi="Arial" w:cs="Arial"/>
+          <w:bCs/>
+          <w:iCs/>
+          <w:sz w:val="22"/>
+          <w:szCs w:val="22"/>
+          <w:lang w:val="en-US"/>
+        </w:rPr>
+        <w:t>if np.abs(J[iteration]-J[iteration-1])/J[iteration-1]&lt;Seuil:</w:t>
+      </w:r>
+    </w:p>
+    <w:p>
+      <w:pPr>
+        <w:spacing w:line="360" w:lineRule="auto"/>
+        <w:jc w:val="both"/>
+        <w:rPr>
+          <w:rFonts w:ascii="Arial" w:hAnsi="Arial" w:cs="Arial"/>
+          <w:bCs/>
+          <w:iCs/>
+          <w:sz w:val="22"/>
+          <w:szCs w:val="22"/>
+          <w:lang w:val="en-US"/>
+        </w:rPr>
+      </w:pPr>
+      <w:r>
+        <w:rPr>
+          <w:rFonts w:ascii="Arial" w:hAnsi="Arial" w:cs="Arial"/>
+          <w:bCs/>
+          <w:iCs/>
+          <w:sz w:val="22"/>
+          <w:szCs w:val="22"/>
+          <w:lang w:val="en-US"/>
+        </w:rPr>
+        <w:t xml:space="preserve">             break;</w:t>
+      </w:r>
+    </w:p>
+    <w:p>
+      <w:pPr>
+        <w:spacing w:line="360" w:lineRule="auto"/>
+        <w:jc w:val="both"/>
+        <w:rPr>
+          <w:rFonts w:ascii="Arial" w:hAnsi="Arial" w:cs="Arial"/>
+          <w:bCs/>
+          <w:iCs/>
+          <w:sz w:val="22"/>
+          <w:szCs w:val="22"/>
+          <w:lang w:val="en-US"/>
+        </w:rPr>
+      </w:pPr>
+      <w:r>
+        <w:rPr>
+          <w:rFonts w:ascii="Arial" w:hAnsi="Arial" w:cs="Arial"/>
+          <w:bCs/>
+          <w:iCs/>
+          <w:sz w:val="22"/>
+          <w:szCs w:val="22"/>
+          <w:lang w:val="en-US"/>
+        </w:rPr>
+        <w:t xml:space="preserve">    return C, y,J[1:iteration]</w:t>
+      </w:r>
+    </w:p>
+    <w:p>
+      <w:pPr>
+        <w:spacing w:line="360" w:lineRule="auto"/>
+        <w:jc w:val="both"/>
+        <w:rPr>
+          <w:rFonts w:ascii="Arial" w:hAnsi="Arial" w:cs="Arial"/>
+          <w:bCs/>
+          <w:iCs/>
+          <w:sz w:val="22"/>
+          <w:szCs w:val="22"/>
+          <w:lang w:val="en-US"/>
+        </w:rPr>
+      </w:pPr>
+    </w:p>
+    <w:p>
+      <w:pPr>
+        <w:spacing w:line="360" w:lineRule="auto"/>
+        <w:jc w:val="both"/>
+        <w:rPr>
+          <w:rFonts w:ascii="Arial" w:hAnsi="Arial" w:cs="Arial"/>
+          <w:bCs/>
+          <w:iCs/>
+          <w:sz w:val="22"/>
+          <w:szCs w:val="22"/>
+          <w:lang w:val="en-US"/>
+        </w:rPr>
+      </w:pPr>
+    </w:p>
+    <w:p>
+      <w:pPr>
+        <w:spacing w:line="360" w:lineRule="auto"/>
+        <w:jc w:val="both"/>
+        <w:rPr>
+          <w:rFonts w:ascii="Arial" w:hAnsi="Arial" w:cs="Arial"/>
+          <w:bCs/>
+          <w:iCs/>
+          <w:sz w:val="22"/>
+          <w:szCs w:val="22"/>
+          <w:lang w:val="en-US"/>
+        </w:rPr>
+      </w:pPr>
+    </w:p>
+    <w:p>
+      <w:pPr>
+        <w:spacing w:line="360" w:lineRule="auto"/>
+        <w:jc w:val="both"/>
+        <w:rPr>
+          <w:rFonts w:ascii="Arial" w:hAnsi="Arial" w:cs="Arial"/>
+          <w:b/>
+          <w:bCs/>
+          <w:iCs/>
+          <w:sz w:val="28"/>
+          <w:szCs w:val="28"/>
+          <w:u w:val="single"/>
+          <w:lang w:val="en-US"/>
+        </w:rPr>
+      </w:pPr>
+      <w:r>
+        <w:rPr>
+          <w:rFonts w:ascii="Arial" w:hAnsi="Arial" w:cs="Arial"/>
+          <w:b/>
+          <w:bCs/>
+          <w:iCs/>
+          <w:sz w:val="28"/>
+          <w:szCs w:val="28"/>
+          <w:u w:val="single"/>
+          <w:lang w:val="en-US"/>
+        </w:rPr>
+        <w:t>K-medoide</w:t>
+      </w:r>
+    </w:p>
+    <w:p>
+      <w:pPr>
+        <w:spacing w:line="360" w:lineRule="auto"/>
+        <w:jc w:val="both"/>
+        <w:rPr>
+          <w:rFonts w:ascii="Arial" w:hAnsi="Arial" w:cs="Arial"/>
+          <w:bCs/>
+          <w:iCs/>
+          <w:sz w:val="22"/>
+          <w:szCs w:val="22"/>
+          <w:lang w:val="en-US"/>
+        </w:rPr>
+      </w:pPr>
+      <w:r>
+        <w:rPr>
+          <w:rFonts w:ascii="Arial" w:hAnsi="Arial" w:cs="Arial"/>
+          <w:b/>
+          <w:bCs/>
+          <w:iCs/>
+          <w:color w:val="00B050"/>
+          <w:sz w:val="22"/>
+          <w:szCs w:val="22"/>
+          <w:lang w:val="en-US"/>
+        </w:rPr>
+        <w:t>def</w:t>
+      </w:r>
+      <w:r>
+        <w:rPr>
+          <w:rFonts w:ascii="Arial" w:hAnsi="Arial" w:cs="Arial"/>
+          <w:bCs/>
+          <w:iCs/>
+          <w:color w:val="00B050"/>
+          <w:sz w:val="22"/>
+          <w:szCs w:val="22"/>
+          <w:lang w:val="en-US"/>
+        </w:rPr>
+        <w:t xml:space="preserve"> </w:t>
+      </w:r>
+      <w:r>
+        <w:rPr>
+          <w:rFonts w:ascii="Arial" w:hAnsi="Arial" w:cs="Arial"/>
+          <w:bCs/>
+          <w:iCs/>
+          <w:color w:val="0070C0"/>
+          <w:sz w:val="22"/>
+          <w:szCs w:val="22"/>
+          <w:lang w:val="en-US"/>
+        </w:rPr>
+        <w:t>my_kmean_medoide</w:t>
+      </w:r>
+      <w:r>
+        <w:rPr>
+          <w:rFonts w:ascii="Arial" w:hAnsi="Arial" w:cs="Arial"/>
+          <w:bCs/>
+          <w:iCs/>
+          <w:sz w:val="22"/>
+          <w:szCs w:val="22"/>
+          <w:lang w:val="en-US"/>
+        </w:rPr>
+        <w:t>(X,K,Visualisation=False,Seuil=0.0001,Max_iterations = 1000):</w:t>
+      </w:r>
+    </w:p>
+    <w:p>
+      <w:pPr>
+        <w:spacing w:line="360" w:lineRule="auto"/>
+        <w:jc w:val="both"/>
+        <w:rPr>
+          <w:rFonts w:ascii="Arial" w:hAnsi="Arial" w:cs="Arial"/>
+          <w:bCs/>
+          <w:iCs/>
+          <w:sz w:val="22"/>
+          <w:szCs w:val="22"/>
+          <w:lang w:val="en-US"/>
+        </w:rPr>
+      </w:pPr>
+      <w:r>
+        <w:rPr>
+          <w:rFonts w:ascii="Arial" w:hAnsi="Arial" w:cs="Arial"/>
+          <w:bCs/>
+          <w:iCs/>
+          <w:sz w:val="22"/>
+          <w:szCs w:val="22"/>
+          <w:lang w:val="en-US"/>
+        </w:rPr>
+        <w:t xml:space="preserve">    </w:t>
+      </w:r>
+    </w:p>
+    <w:p>
+      <w:pPr>
+        <w:spacing w:line="360" w:lineRule="auto"/>
+        <w:jc w:val="both"/>
+        <w:rPr>
+          <w:rFonts w:ascii="Arial" w:hAnsi="Arial" w:cs="Arial"/>
+          <w:bCs/>
+          <w:iCs/>
+          <w:sz w:val="22"/>
+          <w:szCs w:val="22"/>
+          <w:lang w:val="en-US"/>
+        </w:rPr>
+      </w:pPr>
+      <w:r>
+        <w:rPr>
+          <w:rFonts w:ascii="Arial" w:hAnsi="Arial" w:cs="Arial"/>
+          <w:bCs/>
+          <w:iCs/>
+          <w:sz w:val="22"/>
+          <w:szCs w:val="22"/>
+          <w:lang w:val="en-US"/>
+        </w:rPr>
+        <w:t xml:space="preserve">    N,p = np.shape(X)</w:t>
+      </w:r>
+    </w:p>
+    <w:p>
+      <w:pPr>
+        <w:spacing w:line="360" w:lineRule="auto"/>
+        <w:jc w:val="both"/>
+        <w:rPr>
+          <w:rFonts w:ascii="Arial" w:hAnsi="Arial" w:cs="Arial"/>
+          <w:bCs/>
+          <w:iCs/>
+          <w:sz w:val="22"/>
+          <w:szCs w:val="22"/>
+          <w:lang w:val="en-US"/>
+        </w:rPr>
+      </w:pPr>
+      <w:r>
+        <w:rPr>
+          <w:rFonts w:ascii="Arial" w:hAnsi="Arial" w:cs="Arial"/>
+          <w:bCs/>
+          <w:iCs/>
+          <w:sz w:val="22"/>
+          <w:szCs w:val="22"/>
+          <w:lang w:val="en-US"/>
+        </w:rPr>
+        <w:t xml:space="preserve">    iteration = 0        </w:t>
+      </w:r>
+    </w:p>
+    <w:p>
+      <w:pPr>
+        <w:spacing w:line="360" w:lineRule="auto"/>
+        <w:jc w:val="both"/>
+        <w:rPr>
+          <w:rFonts w:ascii="Arial" w:hAnsi="Arial" w:cs="Arial"/>
+          <w:bCs/>
+          <w:iCs/>
+          <w:sz w:val="22"/>
+          <w:szCs w:val="22"/>
+          <w:lang w:val="en-US"/>
+        </w:rPr>
+      </w:pPr>
+      <w:r>
+        <w:rPr>
+          <w:rFonts w:ascii="Arial" w:hAnsi="Arial" w:cs="Arial"/>
+          <w:bCs/>
+          <w:iCs/>
+          <w:sz w:val="22"/>
+          <w:szCs w:val="22"/>
+          <w:lang w:val="en-US"/>
+        </w:rPr>
+        <w:t xml:space="preserve">    Dist=np.zeros((K,N))</w:t>
+      </w:r>
+    </w:p>
+    <w:p>
+      <w:pPr>
+        <w:spacing w:line="360" w:lineRule="auto"/>
+        <w:jc w:val="both"/>
+        <w:rPr>
+          <w:rFonts w:ascii="Arial" w:hAnsi="Arial" w:cs="Arial"/>
+          <w:bCs/>
+          <w:iCs/>
+          <w:sz w:val="22"/>
+          <w:szCs w:val="22"/>
+          <w:lang w:val="en-US"/>
+        </w:rPr>
+      </w:pPr>
+      <w:r>
+        <w:rPr>
+          <w:rFonts w:ascii="Arial" w:hAnsi="Arial" w:cs="Arial"/>
+          <w:bCs/>
+          <w:iCs/>
+          <w:sz w:val="22"/>
+          <w:szCs w:val="22"/>
+          <w:lang w:val="en-US"/>
+        </w:rPr>
+        <w:lastRenderedPageBreak/>
+        <w:t xml:space="preserve">    J=np.zeros(Max_iterations+1)</w:t>
+      </w:r>
+    </w:p>
+    <w:p>
+      <w:pPr>
+        <w:spacing w:line="360" w:lineRule="auto"/>
+        <w:jc w:val="both"/>
+        <w:rPr>
+          <w:rFonts w:ascii="Arial" w:hAnsi="Arial" w:cs="Arial"/>
+          <w:bCs/>
+          <w:iCs/>
+          <w:sz w:val="22"/>
+          <w:szCs w:val="22"/>
+        </w:rPr>
+      </w:pPr>
+      <w:r>
+        <w:rPr>
+          <w:rFonts w:ascii="Arial" w:hAnsi="Arial" w:cs="Arial"/>
+          <w:bCs/>
+          <w:iCs/>
+          <w:sz w:val="22"/>
+          <w:szCs w:val="22"/>
+          <w:lang w:val="en-US"/>
+        </w:rPr>
+        <w:t xml:space="preserve">    </w:t>
+      </w:r>
+      <w:r>
+        <w:rPr>
+          <w:rFonts w:ascii="Arial" w:hAnsi="Arial" w:cs="Arial"/>
+          <w:bCs/>
+          <w:iCs/>
+          <w:sz w:val="22"/>
+          <w:szCs w:val="22"/>
+        </w:rPr>
+        <w:t>J[0] = 10000000</w:t>
+      </w:r>
+    </w:p>
+    <w:p>
+      <w:pPr>
+        <w:spacing w:line="360" w:lineRule="auto"/>
+        <w:jc w:val="both"/>
+        <w:rPr>
+          <w:rFonts w:ascii="Arial" w:hAnsi="Arial" w:cs="Arial"/>
+          <w:bCs/>
+          <w:iCs/>
+          <w:sz w:val="22"/>
+          <w:szCs w:val="22"/>
+        </w:rPr>
+      </w:pPr>
+      <w:r>
+        <w:rPr>
+          <w:rFonts w:ascii="Arial" w:hAnsi="Arial" w:cs="Arial"/>
+          <w:bCs/>
+          <w:iCs/>
+          <w:sz w:val="22"/>
+          <w:szCs w:val="22"/>
+        </w:rPr>
+        <w:t xml:space="preserve">    </w:t>
+      </w:r>
+    </w:p>
+    <w:p>
+      <w:pPr>
+        <w:spacing w:line="360" w:lineRule="auto"/>
+        <w:jc w:val="both"/>
+        <w:rPr>
+          <w:rFonts w:ascii="Arial" w:hAnsi="Arial" w:cs="Arial"/>
+          <w:bCs/>
+          <w:iCs/>
+          <w:sz w:val="22"/>
+          <w:szCs w:val="22"/>
+        </w:rPr>
+      </w:pPr>
+      <w:r>
+        <w:rPr>
+          <w:rFonts w:ascii="Arial" w:hAnsi="Arial" w:cs="Arial"/>
+          <w:bCs/>
+          <w:iCs/>
+          <w:sz w:val="22"/>
+          <w:szCs w:val="22"/>
+        </w:rPr>
+        <w:t xml:space="preserve">    # Initialisation des clusters</w:t>
+      </w:r>
+    </w:p>
+    <w:p>
+      <w:pPr>
+        <w:spacing w:line="360" w:lineRule="auto"/>
+        <w:jc w:val="both"/>
+        <w:rPr>
+          <w:rFonts w:ascii="Arial" w:hAnsi="Arial" w:cs="Arial"/>
+          <w:bCs/>
+          <w:iCs/>
+          <w:sz w:val="22"/>
+          <w:szCs w:val="22"/>
+        </w:rPr>
+      </w:pPr>
+      <w:r>
+        <w:rPr>
+          <w:rFonts w:ascii="Arial" w:hAnsi="Arial" w:cs="Arial"/>
+          <w:bCs/>
+          <w:iCs/>
+          <w:sz w:val="22"/>
+          <w:szCs w:val="22"/>
+        </w:rPr>
+        <w:t xml:space="preserve">    # par tirage de K exemples, pour tomber dans les données     </w:t>
+      </w:r>
+    </w:p>
+    <w:p>
+      <w:pPr>
+        <w:spacing w:line="360" w:lineRule="auto"/>
+        <w:jc w:val="both"/>
+        <w:rPr>
+          <w:rFonts w:ascii="Arial" w:hAnsi="Arial" w:cs="Arial"/>
+          <w:bCs/>
+          <w:iCs/>
+          <w:sz w:val="22"/>
+          <w:szCs w:val="22"/>
+        </w:rPr>
+      </w:pPr>
+      <w:r>
+        <w:rPr>
+          <w:rFonts w:ascii="Arial" w:hAnsi="Arial" w:cs="Arial"/>
+          <w:bCs/>
+          <w:iCs/>
+          <w:sz w:val="22"/>
+          <w:szCs w:val="22"/>
+        </w:rPr>
+        <w:t xml:space="preserve"> </w:t>
+      </w:r>
+    </w:p>
+    <w:p>
+      <w:pPr>
+        <w:spacing w:line="360" w:lineRule="auto"/>
+        <w:jc w:val="both"/>
+        <w:rPr>
+          <w:rFonts w:ascii="Arial" w:hAnsi="Arial" w:cs="Arial"/>
+          <w:bCs/>
+          <w:iCs/>
+          <w:sz w:val="22"/>
+          <w:szCs w:val="22"/>
+          <w:lang w:val="en-US"/>
+        </w:rPr>
+      </w:pPr>
+      <w:r>
+        <w:rPr>
+          <w:rFonts w:ascii="Arial" w:hAnsi="Arial" w:cs="Arial"/>
+          <w:bCs/>
+          <w:iCs/>
+          <w:sz w:val="22"/>
+          <w:szCs w:val="22"/>
+        </w:rPr>
+        <w:t xml:space="preserve">    </w:t>
+      </w:r>
+      <w:r>
+        <w:rPr>
+          <w:rFonts w:ascii="Arial" w:hAnsi="Arial" w:cs="Arial"/>
+          <w:bCs/>
+          <w:iCs/>
+          <w:sz w:val="22"/>
+          <w:szCs w:val="22"/>
+          <w:lang w:val="en-US"/>
+        </w:rPr>
+        <w:t>C=initPlusPlus(X,K)</w:t>
+      </w:r>
+    </w:p>
+    <w:p>
+      <w:pPr>
+        <w:spacing w:line="360" w:lineRule="auto"/>
+        <w:jc w:val="both"/>
+        <w:rPr>
+          <w:rFonts w:ascii="Arial" w:hAnsi="Arial" w:cs="Arial"/>
+          <w:bCs/>
+          <w:iCs/>
+          <w:sz w:val="22"/>
+          <w:szCs w:val="22"/>
+          <w:lang w:val="en-US"/>
+        </w:rPr>
+      </w:pPr>
+      <w:r>
+        <w:rPr>
+          <w:rFonts w:ascii="Arial" w:hAnsi="Arial" w:cs="Arial"/>
+          <w:bCs/>
+          <w:iCs/>
+          <w:sz w:val="22"/>
+          <w:szCs w:val="22"/>
+          <w:lang w:val="en-US"/>
+        </w:rPr>
+        <w:t xml:space="preserve">        </w:t>
+      </w:r>
+    </w:p>
+    <w:p>
+      <w:pPr>
+        <w:spacing w:line="360" w:lineRule="auto"/>
+        <w:jc w:val="both"/>
+        <w:rPr>
+          <w:rFonts w:ascii="Arial" w:hAnsi="Arial" w:cs="Arial"/>
+          <w:bCs/>
+          <w:iCs/>
+          <w:sz w:val="22"/>
+          <w:szCs w:val="22"/>
+          <w:lang w:val="en-US"/>
+        </w:rPr>
+      </w:pPr>
+      <w:r>
+        <w:rPr>
+          <w:rFonts w:ascii="Arial" w:hAnsi="Arial" w:cs="Arial"/>
+          <w:bCs/>
+          <w:iCs/>
+          <w:sz w:val="22"/>
+          <w:szCs w:val="22"/>
+          <w:lang w:val="en-US"/>
+        </w:rPr>
+        <w:t xml:space="preserve">    while iteration &lt; Max_iterations:</w:t>
+      </w:r>
+    </w:p>
+    <w:p>
+      <w:pPr>
+        <w:spacing w:line="360" w:lineRule="auto"/>
+        <w:jc w:val="both"/>
+        <w:rPr>
+          <w:rFonts w:ascii="Arial" w:hAnsi="Arial" w:cs="Arial"/>
+          <w:bCs/>
+          <w:iCs/>
+          <w:sz w:val="22"/>
+          <w:szCs w:val="22"/>
+        </w:rPr>
+      </w:pPr>
+      <w:r>
+        <w:rPr>
+          <w:rFonts w:ascii="Arial" w:hAnsi="Arial" w:cs="Arial"/>
+          <w:bCs/>
+          <w:iCs/>
+          <w:sz w:val="22"/>
+          <w:szCs w:val="22"/>
+          <w:lang w:val="en-US"/>
+        </w:rPr>
+        <w:t xml:space="preserve">        </w:t>
+      </w:r>
+      <w:r>
+        <w:rPr>
+          <w:rFonts w:ascii="Arial" w:hAnsi="Arial" w:cs="Arial"/>
+          <w:bCs/>
+          <w:iCs/>
+          <w:sz w:val="22"/>
+          <w:szCs w:val="22"/>
+        </w:rPr>
+        <w:t>iteration +=1</w:t>
+      </w:r>
+    </w:p>
+    <w:p>
+      <w:pPr>
+        <w:spacing w:line="360" w:lineRule="auto"/>
+        <w:jc w:val="both"/>
+        <w:rPr>
+          <w:rFonts w:ascii="Arial" w:hAnsi="Arial" w:cs="Arial"/>
+          <w:bCs/>
+          <w:iCs/>
+          <w:sz w:val="22"/>
+          <w:szCs w:val="22"/>
+        </w:rPr>
+      </w:pPr>
+      <w:r>
+        <w:rPr>
+          <w:rFonts w:ascii="Arial" w:hAnsi="Arial" w:cs="Arial"/>
+          <w:bCs/>
+          <w:iCs/>
+          <w:sz w:val="22"/>
+          <w:szCs w:val="22"/>
+        </w:rPr>
+        <w:t xml:space="preserve">        # E step : estimation des données manquantes </w:t>
+      </w:r>
+    </w:p>
+    <w:p>
+      <w:pPr>
+        <w:spacing w:line="360" w:lineRule="auto"/>
+        <w:jc w:val="both"/>
+        <w:rPr>
+          <w:rFonts w:ascii="Arial" w:hAnsi="Arial" w:cs="Arial"/>
+          <w:bCs/>
+          <w:iCs/>
+          <w:sz w:val="22"/>
+          <w:szCs w:val="22"/>
+        </w:rPr>
+      </w:pPr>
+      <w:r>
+        <w:rPr>
+          <w:rFonts w:ascii="Arial" w:hAnsi="Arial" w:cs="Arial"/>
+          <w:bCs/>
+          <w:iCs/>
+          <w:sz w:val="22"/>
+          <w:szCs w:val="22"/>
+        </w:rPr>
+        <w:t xml:space="preserve">        #          affectation des données aux clusters les plus proches</w:t>
+      </w:r>
+    </w:p>
+    <w:p>
+      <w:pPr>
+        <w:spacing w:line="360" w:lineRule="auto"/>
+        <w:jc w:val="both"/>
+        <w:rPr>
+          <w:rFonts w:ascii="Arial" w:hAnsi="Arial" w:cs="Arial"/>
+          <w:bCs/>
+          <w:iCs/>
+          <w:sz w:val="22"/>
+          <w:szCs w:val="22"/>
+          <w:lang w:val="en-US"/>
+        </w:rPr>
+      </w:pPr>
+      <w:r>
+        <w:rPr>
+          <w:rFonts w:ascii="Arial" w:hAnsi="Arial" w:cs="Arial"/>
+          <w:bCs/>
+          <w:iCs/>
+          <w:sz w:val="22"/>
+          <w:szCs w:val="22"/>
+        </w:rPr>
+        <w:t xml:space="preserve">        </w:t>
+      </w:r>
+      <w:r>
+        <w:rPr>
+          <w:rFonts w:ascii="Arial" w:hAnsi="Arial" w:cs="Arial"/>
+          <w:bCs/>
+          <w:iCs/>
+          <w:sz w:val="22"/>
+          <w:szCs w:val="22"/>
+          <w:lang w:val="en-US"/>
+        </w:rPr>
+        <w:t>for k in range(K):</w:t>
+      </w:r>
+    </w:p>
+    <w:p>
+      <w:pPr>
+        <w:spacing w:line="360" w:lineRule="auto"/>
+        <w:jc w:val="both"/>
+        <w:rPr>
+          <w:rFonts w:ascii="Arial" w:hAnsi="Arial" w:cs="Arial"/>
+          <w:bCs/>
+          <w:iCs/>
+          <w:sz w:val="22"/>
+          <w:szCs w:val="22"/>
+          <w:lang w:val="en-US"/>
+        </w:rPr>
+      </w:pPr>
+      <w:r>
+        <w:rPr>
+          <w:rFonts w:ascii="Arial" w:hAnsi="Arial" w:cs="Arial"/>
+          <w:bCs/>
+          <w:iCs/>
+          <w:sz w:val="22"/>
+          <w:szCs w:val="22"/>
+          <w:lang w:val="en-US"/>
+        </w:rPr>
+        <w:t xml:space="preserve">            Dist[k,:]=np.linalg.norm(X-C[:,k],axis=1)**2</w:t>
+      </w:r>
+    </w:p>
+    <w:p>
+      <w:pPr>
+        <w:spacing w:line="360" w:lineRule="auto"/>
+        <w:jc w:val="both"/>
+        <w:rPr>
+          <w:rFonts w:ascii="Arial" w:hAnsi="Arial" w:cs="Arial"/>
+          <w:bCs/>
+          <w:iCs/>
+          <w:sz w:val="22"/>
+          <w:szCs w:val="22"/>
+        </w:rPr>
+      </w:pPr>
+      <w:r>
+        <w:rPr>
+          <w:rFonts w:ascii="Arial" w:hAnsi="Arial" w:cs="Arial"/>
+          <w:bCs/>
+          <w:iCs/>
+          <w:sz w:val="22"/>
+          <w:szCs w:val="22"/>
+          <w:lang w:val="en-US"/>
+        </w:rPr>
+        <w:t xml:space="preserve">        </w:t>
+      </w:r>
+      <w:r>
+        <w:rPr>
+          <w:rFonts w:ascii="Arial" w:hAnsi="Arial" w:cs="Arial"/>
+          <w:bCs/>
+          <w:iCs/>
+          <w:sz w:val="22"/>
+          <w:szCs w:val="22"/>
+        </w:rPr>
+        <w:t>y=np.argmin(Dist,axis=0)</w:t>
+      </w:r>
+    </w:p>
+    <w:p>
+      <w:pPr>
+        <w:spacing w:line="360" w:lineRule="auto"/>
+        <w:jc w:val="both"/>
+        <w:rPr>
+          <w:rFonts w:ascii="Arial" w:hAnsi="Arial" w:cs="Arial"/>
+          <w:bCs/>
+          <w:iCs/>
+          <w:sz w:val="22"/>
+          <w:szCs w:val="22"/>
+        </w:rPr>
+      </w:pPr>
+      <w:r>
+        <w:rPr>
+          <w:rFonts w:ascii="Arial" w:hAnsi="Arial" w:cs="Arial"/>
+          <w:bCs/>
+          <w:iCs/>
+          <w:sz w:val="22"/>
+          <w:szCs w:val="22"/>
+        </w:rPr>
+        <w:t xml:space="preserve">        # M Step : calcul des meilleurs centres          </w:t>
+      </w:r>
+    </w:p>
+    <w:p>
+      <w:pPr>
+        <w:spacing w:line="360" w:lineRule="auto"/>
+        <w:jc w:val="both"/>
+        <w:rPr>
+          <w:rFonts w:ascii="Arial" w:hAnsi="Arial" w:cs="Arial"/>
+          <w:bCs/>
+          <w:iCs/>
+          <w:sz w:val="22"/>
+          <w:szCs w:val="22"/>
+          <w:lang w:val="en-US"/>
+        </w:rPr>
+      </w:pPr>
+      <w:r>
+        <w:rPr>
+          <w:rFonts w:ascii="Arial" w:hAnsi="Arial" w:cs="Arial"/>
+          <w:bCs/>
+          <w:iCs/>
+          <w:sz w:val="22"/>
+          <w:szCs w:val="22"/>
+        </w:rPr>
+        <w:t xml:space="preserve">        </w:t>
+      </w:r>
+      <w:r>
+        <w:rPr>
+          <w:rFonts w:ascii="Arial" w:hAnsi="Arial" w:cs="Arial"/>
+          <w:bCs/>
+          <w:iCs/>
+          <w:sz w:val="22"/>
+          <w:szCs w:val="22"/>
+          <w:lang w:val="en-US"/>
+        </w:rPr>
+        <w:t>for k in range(K):</w:t>
+      </w:r>
+    </w:p>
+    <w:p>
+      <w:pPr>
+        <w:spacing w:line="360" w:lineRule="auto"/>
+        <w:jc w:val="both"/>
+        <w:rPr>
+          <w:rFonts w:ascii="Arial" w:hAnsi="Arial" w:cs="Arial"/>
+          <w:bCs/>
+          <w:iCs/>
+          <w:sz w:val="22"/>
+          <w:szCs w:val="22"/>
+          <w:lang w:val="en-US"/>
+        </w:rPr>
+      </w:pPr>
+      <w:r>
+        <w:rPr>
+          <w:rFonts w:ascii="Arial" w:hAnsi="Arial" w:cs="Arial"/>
+          <w:bCs/>
+          <w:iCs/>
+          <w:sz w:val="22"/>
+          <w:szCs w:val="22"/>
+          <w:lang w:val="en-US"/>
+        </w:rPr>
+        <w:t xml:space="preserve">              c_k=X[y==k]</w:t>
+      </w:r>
+    </w:p>
+    <w:p>
+      <w:pPr>
+        <w:spacing w:line="360" w:lineRule="auto"/>
+        <w:jc w:val="both"/>
+        <w:rPr>
+          <w:rFonts w:ascii="Arial" w:hAnsi="Arial" w:cs="Arial"/>
+          <w:bCs/>
+          <w:iCs/>
+          <w:sz w:val="22"/>
+          <w:szCs w:val="22"/>
+          <w:lang w:val="en-US"/>
+        </w:rPr>
+      </w:pPr>
+      <w:r>
+        <w:rPr>
+          <w:rFonts w:ascii="Arial" w:hAnsi="Arial" w:cs="Arial"/>
+          <w:bCs/>
+          <w:iCs/>
+          <w:sz w:val="22"/>
+          <w:szCs w:val="22"/>
+          <w:lang w:val="en-US"/>
+        </w:rPr>
+        <w:t xml:space="preserve">              dist=np.array([sum([np.linalg.norm(c_k[j]-c_k[i])**2 for i in range(len(c_k))]) for j in range(len(c_k))])</w:t>
+      </w:r>
+    </w:p>
+    <w:p>
+      <w:pPr>
+        <w:spacing w:line="360" w:lineRule="auto"/>
+        <w:jc w:val="both"/>
+        <w:rPr>
+          <w:rFonts w:ascii="Arial" w:hAnsi="Arial" w:cs="Arial"/>
+          <w:bCs/>
+          <w:iCs/>
+          <w:sz w:val="22"/>
+          <w:szCs w:val="22"/>
+        </w:rPr>
+      </w:pPr>
+      <w:r>
+        <w:rPr>
+          <w:rFonts w:ascii="Arial" w:hAnsi="Arial" w:cs="Arial"/>
+          <w:bCs/>
+          <w:iCs/>
+          <w:sz w:val="22"/>
+          <w:szCs w:val="22"/>
+          <w:lang w:val="en-US"/>
+        </w:rPr>
+        <w:t xml:space="preserve">              </w:t>
+      </w:r>
+      <w:r>
+        <w:rPr>
+          <w:rFonts w:ascii="Arial" w:hAnsi="Arial" w:cs="Arial"/>
+          <w:bCs/>
+          <w:iCs/>
+          <w:sz w:val="22"/>
+          <w:szCs w:val="22"/>
+        </w:rPr>
+        <w:t>C[:,k]=c_k[np.argmin(dist)]</w:t>
+      </w:r>
+    </w:p>
+    <w:p>
+      <w:pPr>
+        <w:spacing w:line="360" w:lineRule="auto"/>
+        <w:jc w:val="both"/>
+        <w:rPr>
+          <w:rFonts w:ascii="Arial" w:hAnsi="Arial" w:cs="Arial"/>
+          <w:bCs/>
+          <w:iCs/>
+          <w:sz w:val="22"/>
+          <w:szCs w:val="22"/>
+        </w:rPr>
+      </w:pPr>
+      <w:r>
+        <w:rPr>
+          <w:rFonts w:ascii="Arial" w:hAnsi="Arial" w:cs="Arial"/>
+          <w:bCs/>
+          <w:iCs/>
+          <w:sz w:val="22"/>
+          <w:szCs w:val="22"/>
+        </w:rPr>
+        <w:t xml:space="preserve">        #################################################################</w:t>
+      </w:r>
+    </w:p>
+    <w:p>
+      <w:pPr>
+        <w:spacing w:line="360" w:lineRule="auto"/>
+        <w:jc w:val="both"/>
+        <w:rPr>
+          <w:rFonts w:ascii="Arial" w:hAnsi="Arial" w:cs="Arial"/>
+          <w:bCs/>
+          <w:iCs/>
+          <w:sz w:val="22"/>
+          <w:szCs w:val="22"/>
+        </w:rPr>
+      </w:pPr>
+      <w:r>
+        <w:rPr>
+          <w:rFonts w:ascii="Arial" w:hAnsi="Arial" w:cs="Arial"/>
+          <w:bCs/>
+          <w:iCs/>
+          <w:sz w:val="22"/>
+          <w:szCs w:val="22"/>
+        </w:rPr>
+        <w:t xml:space="preserve">        # test du critère d'arrêt l'évolution du critère est inférieure </w:t>
+      </w:r>
+    </w:p>
+    <w:p>
+      <w:pPr>
+        <w:spacing w:line="360" w:lineRule="auto"/>
+        <w:jc w:val="both"/>
+        <w:rPr>
+          <w:rFonts w:ascii="Arial" w:hAnsi="Arial" w:cs="Arial"/>
+          <w:bCs/>
+          <w:iCs/>
+          <w:sz w:val="22"/>
+          <w:szCs w:val="22"/>
+        </w:rPr>
+      </w:pPr>
+      <w:r>
+        <w:rPr>
+          <w:rFonts w:ascii="Arial" w:hAnsi="Arial" w:cs="Arial"/>
+          <w:bCs/>
+          <w:iCs/>
+          <w:sz w:val="22"/>
+          <w:szCs w:val="22"/>
+        </w:rPr>
+        <w:t xml:space="preserve">        # au Seuil en pour ceent</w:t>
+      </w:r>
+    </w:p>
+    <w:p>
+      <w:pPr>
+        <w:spacing w:line="360" w:lineRule="auto"/>
+        <w:jc w:val="both"/>
+        <w:rPr>
+          <w:rFonts w:ascii="Arial" w:hAnsi="Arial" w:cs="Arial"/>
+          <w:bCs/>
+          <w:iCs/>
+          <w:sz w:val="22"/>
+          <w:szCs w:val="22"/>
+        </w:rPr>
+      </w:pPr>
+      <w:r>
+        <w:rPr>
+          <w:rFonts w:ascii="Arial" w:hAnsi="Arial" w:cs="Arial"/>
+          <w:bCs/>
+          <w:iCs/>
+          <w:sz w:val="22"/>
+          <w:szCs w:val="22"/>
+        </w:rPr>
+        <w:t xml:space="preserve">        J[iteration]=np.sum(np.min(Dist[y,:],axis=0))/N</w:t>
+      </w:r>
+    </w:p>
+    <w:p>
+      <w:pPr>
+        <w:spacing w:line="360" w:lineRule="auto"/>
+        <w:jc w:val="both"/>
+        <w:rPr>
+          <w:rFonts w:ascii="Arial" w:hAnsi="Arial" w:cs="Arial"/>
+          <w:bCs/>
+          <w:iCs/>
+          <w:sz w:val="22"/>
+          <w:szCs w:val="22"/>
+        </w:rPr>
+      </w:pPr>
+    </w:p>
+    <w:p>
+      <w:pPr>
+        <w:spacing w:line="360" w:lineRule="auto"/>
+        <w:jc w:val="both"/>
+        <w:rPr>
+          <w:rFonts w:ascii="Arial" w:hAnsi="Arial" w:cs="Arial"/>
+          <w:bCs/>
+          <w:iCs/>
+          <w:sz w:val="22"/>
+          <w:szCs w:val="22"/>
+          <w:lang w:val="en-US"/>
+        </w:rPr>
+      </w:pPr>
+      <w:r>
+        <w:rPr>
+          <w:rFonts w:ascii="Arial" w:hAnsi="Arial" w:cs="Arial"/>
+          <w:bCs/>
+          <w:iCs/>
+          <w:sz w:val="22"/>
+          <w:szCs w:val="22"/>
+        </w:rPr>
+        <w:t xml:space="preserve">        </w:t>
+      </w:r>
+      <w:r>
+        <w:rPr>
+          <w:rFonts w:ascii="Arial" w:hAnsi="Arial" w:cs="Arial"/>
+          <w:bCs/>
+          <w:iCs/>
+          <w:sz w:val="22"/>
+          <w:szCs w:val="22"/>
+          <w:lang w:val="en-US"/>
+        </w:rPr>
+        <w:t>if np.abs(J[iteration]-J[iteration-1])/J[iteration-1]&lt;Seuil:</w:t>
+      </w:r>
+    </w:p>
+    <w:p>
+      <w:pPr>
+        <w:spacing w:line="360" w:lineRule="auto"/>
+        <w:jc w:val="both"/>
+        <w:rPr>
+          <w:rFonts w:ascii="Arial" w:hAnsi="Arial" w:cs="Arial"/>
+          <w:bCs/>
+          <w:iCs/>
+          <w:sz w:val="22"/>
+          <w:szCs w:val="22"/>
+          <w:lang w:val="en-US"/>
+        </w:rPr>
+      </w:pPr>
+      <w:r>
+        <w:rPr>
+          <w:rFonts w:ascii="Arial" w:hAnsi="Arial" w:cs="Arial"/>
+          <w:bCs/>
+          <w:iCs/>
+          <w:sz w:val="22"/>
+          <w:szCs w:val="22"/>
+          <w:lang w:val="en-US"/>
+        </w:rPr>
+        <w:t xml:space="preserve">             break;</w:t>
+      </w:r>
+    </w:p>
+    <w:p>
+      <w:pPr>
+        <w:spacing w:line="360" w:lineRule="auto"/>
+        <w:jc w:val="both"/>
+        <w:rPr>
+          <w:rFonts w:ascii="Arial" w:hAnsi="Arial" w:cs="Arial"/>
+          <w:bCs/>
+          <w:iCs/>
+          <w:sz w:val="22"/>
+          <w:szCs w:val="22"/>
+          <w:lang w:val="en-US"/>
+        </w:rPr>
+      </w:pPr>
+      <w:r>
+        <w:rPr>
+          <w:rFonts w:ascii="Arial" w:hAnsi="Arial" w:cs="Arial"/>
+          <w:bCs/>
+          <w:iCs/>
+          <w:sz w:val="22"/>
+          <w:szCs w:val="22"/>
+          <w:lang w:val="en-US"/>
+        </w:rPr>
+        <w:t xml:space="preserve">    return C, y,J[1:iteration]</w:t>
+      </w:r>
+    </w:p>
+    <w:p>
+      <w:pPr>
+        <w:spacing w:line="360" w:lineRule="auto"/>
+        <w:jc w:val="both"/>
+        <w:rPr>
+          <w:rFonts w:ascii="Arial" w:hAnsi="Arial" w:cs="Arial"/>
+          <w:b/>
+          <w:bCs/>
           <w:i/>
+          <w:iCs/>
+          <w:sz w:val="28"/>
+          <w:szCs w:val="28"/>
           <w:u w:val="single"/>
-        </w:rPr>
-      </w:pPr>
-      <w:r>
-        <w:rPr>
+          <w:lang w:val="en-US"/>
+        </w:rPr>
+      </w:pPr>
+    </w:p>
+    <w:p>
+      <w:pPr>
+        <w:spacing w:line="360" w:lineRule="auto"/>
+        <w:jc w:val="both"/>
+        <w:rPr>
+          <w:rFonts w:ascii="Arial" w:hAnsi="Arial" w:cs="Arial"/>
+          <w:b/>
+          <w:bCs/>
           <w:i/>
+          <w:iCs/>
+          <w:color w:val="FFC000"/>
+          <w:sz w:val="28"/>
+          <w:szCs w:val="28"/>
           <w:u w:val="single"/>
         </w:rPr>
-        <w:t>1ere exécution</w:t>
-      </w:r>
-    </w:p>
-    <w:p>
-      <w:pPr>
-        <w:keepNext/>
-        <w:spacing w:line="360" w:lineRule="auto"/>
-        <w:jc w:val="both"/>
-      </w:pPr>
-      <w:r>
-        <w:rPr>
-          <w:noProof/>
-          <w:lang w:val="en-US" w:eastAsia="en-US"/>
-        </w:rPr>
-        <w:drawing>
-          <wp:inline distT="0" distB="0" distL="0" distR="0" wp14:anchorId="6831838D" wp14:editId="2D0B50CA">
-            <wp:extent cx="2097886" cy="1303967"/>
-            <wp:effectExtent l="0" t="0" r="0" b="0"/>
-            <wp:docPr id="42" name="Image 42"/>
-            <wp:cNvGraphicFramePr>
-              <a:graphicFrameLocks xmlns:a="http://schemas.openxmlformats.org/drawingml/2006/main" noChangeAspect="1"/>
-            </wp:cNvGraphicFramePr>
-            <a:graphic xmlns:a="http://schemas.openxmlformats.org/drawingml/2006/main">
-              <a:graphicData uri="http://schemas.openxmlformats.org/drawingml/2006/picture">
-                <pic:pic xmlns:pic="http://schemas.openxmlformats.org/drawingml/2006/picture">
-                  <pic:nvPicPr>
-                    <pic:cNvPr id="42" name="fig_TP9.png"/>
-                    <pic:cNvPicPr/>
-                  </pic:nvPicPr>
-                  <pic:blipFill>
-                    <a:blip r:embed="rId25" cstate="print">
-                      <a:extLst>
-                        <a:ext uri="{28A0092B-C50C-407E-A947-70E740481C1C}">
-                          <a14:useLocalDpi xmlns:a14="http://schemas.microsoft.com/office/drawing/2010/main" val="0"/>
-                        </a:ext>
-                      </a:extLst>
-                    </a:blip>
-                    <a:stretch>
-                      <a:fillRect/>
-                    </a:stretch>
-                  </pic:blipFill>
-                  <pic:spPr>
-                    <a:xfrm>
-                      <a:off x="0" y="0"/>
-                      <a:ext cx="2121868" cy="1318874"/>
-                    </a:xfrm>
-                    <a:prstGeom prst="rect">
-                      <a:avLst/>
-                    </a:prstGeom>
-                  </pic:spPr>
-                </pic:pic>
-              </a:graphicData>
-            </a:graphic>
-          </wp:inline>
-        </w:drawing>
-      </w:r>
-    </w:p>
-    <w:p>
-      <w:pPr>
-        <w:pStyle w:val="Lgende"/>
-        <w:jc w:val="both"/>
-      </w:pPr>
-      <w:r>
-        <w:t xml:space="preserve">Figure </w:t>
-      </w:r>
-      <w:r>
-        <w:fldChar w:fldCharType="begin"/>
-      </w:r>
-      <w:r>
-        <w:instrText xml:space="preserve"> SEQ Figure \* ARABIC </w:instrText>
-      </w:r>
-      <w:r>
-        <w:fldChar w:fldCharType="separate"/>
-      </w:r>
-      <w:r>
-        <w:rPr>
-          <w:noProof/>
-        </w:rPr>
-        <w:t>1</w:t>
-      </w:r>
-      <w:r>
-        <w:fldChar w:fldCharType="end"/>
-      </w:r>
-      <w:r>
+      </w:pPr>
+      <w:r>
+        <w:rPr>
+          <w:rFonts w:ascii="Arial" w:hAnsi="Arial" w:cs="Arial"/>
+          <w:b/>
+          <w:bCs/>
+          <w:i/>
+          <w:iCs/>
+          <w:color w:val="FFC000"/>
+          <w:sz w:val="28"/>
+          <w:szCs w:val="28"/>
+          <w:u w:val="single"/>
+        </w:rPr>
+        <w:t>La methode qui calcule le critere de regroupement d’une methode en fonction du nombre de groupe</w:t>
+      </w:r>
+    </w:p>
+    <w:p>
+      <w:pPr>
+        <w:spacing w:line="360" w:lineRule="auto"/>
+        <w:jc w:val="both"/>
+        <w:rPr>
+          <w:rFonts w:ascii="Arial" w:hAnsi="Arial" w:cs="Arial"/>
+          <w:b/>
+          <w:bCs/>
+          <w:i/>
+          <w:iCs/>
+          <w:color w:val="FFC000"/>
+          <w:sz w:val="28"/>
+          <w:szCs w:val="28"/>
+          <w:u w:val="single"/>
+        </w:rPr>
+      </w:pPr>
+    </w:p>
+    <w:p>
+      <w:pPr>
+        <w:spacing w:line="360" w:lineRule="auto"/>
+        <w:jc w:val="both"/>
+        <w:rPr>
+          <w:rFonts w:ascii="Arial" w:hAnsi="Arial" w:cs="Arial"/>
+          <w:b/>
+          <w:bCs/>
+          <w:i/>
+          <w:iCs/>
+          <w:color w:val="FFC000"/>
+          <w:sz w:val="28"/>
+          <w:szCs w:val="28"/>
+          <w:u w:val="single"/>
+        </w:rPr>
+      </w:pPr>
+    </w:p>
+    <w:p>
+      <w:pPr>
+        <w:spacing w:line="360" w:lineRule="auto"/>
+        <w:jc w:val="both"/>
+        <w:rPr>
+          <w:rFonts w:ascii="Arial" w:hAnsi="Arial" w:cs="Arial"/>
+          <w:bCs/>
+          <w:iCs/>
+          <w:sz w:val="28"/>
+          <w:szCs w:val="28"/>
+        </w:rPr>
+      </w:pPr>
+      <w:r>
+        <w:rPr>
+          <w:rFonts w:ascii="Arial" w:hAnsi="Arial" w:cs="Arial"/>
+          <w:b/>
+          <w:bCs/>
+          <w:iCs/>
+          <w:color w:val="00B050"/>
+          <w:sz w:val="28"/>
+          <w:szCs w:val="28"/>
+        </w:rPr>
+        <w:t>def</w:t>
+      </w:r>
+      <w:r>
+        <w:rPr>
+          <w:rFonts w:ascii="Arial" w:hAnsi="Arial" w:cs="Arial"/>
+          <w:bCs/>
+          <w:iCs/>
+          <w:color w:val="00B050"/>
+          <w:sz w:val="28"/>
+          <w:szCs w:val="28"/>
+        </w:rPr>
         <w:t xml:space="preserve"> </w:t>
       </w:r>
       <w:r>
-        <w:t>Resultat de classification de k-moyennes sur le dataset iris avec k=3</w:t>
-      </w:r>
-    </w:p>
-    <w:p>
-      <w:pPr>
-        <w:rPr>
-          <w:i/>
-          <w:u w:val="single"/>
-        </w:rPr>
-      </w:pPr>
-      <w:r>
-        <w:rPr>
-          <w:i/>
-          <w:u w:val="single"/>
-        </w:rPr>
-        <w:t>2e</w:t>
-      </w:r>
-      <w:r>
-        <w:rPr>
-          <w:i/>
-          <w:u w:val="single"/>
-        </w:rPr>
-        <w:t xml:space="preserve"> exécution</w:t>
-      </w:r>
-    </w:p>
-    <w:p/>
-    <w:p>
-      <w:pPr>
-        <w:keepNext/>
-      </w:pPr>
-      <w:r>
-        <w:rPr>
-          <w:noProof/>
-          <w:lang w:val="en-US" w:eastAsia="en-US"/>
-        </w:rPr>
-        <w:drawing>
-          <wp:inline distT="0" distB="0" distL="0" distR="0" wp14:anchorId="1F2C07FD" wp14:editId="51031D1F">
-            <wp:extent cx="2917623" cy="2188377"/>
-            <wp:effectExtent l="0" t="0" r="0" b="2540"/>
-            <wp:docPr id="44" name="Image 44"/>
-            <wp:cNvGraphicFramePr>
-              <a:graphicFrameLocks xmlns:a="http://schemas.openxmlformats.org/drawingml/2006/main" noChangeAspect="1"/>
-            </wp:cNvGraphicFramePr>
-            <a:graphic xmlns:a="http://schemas.openxmlformats.org/drawingml/2006/main">
-              <a:graphicData uri="http://schemas.openxmlformats.org/drawingml/2006/picture">
-                <pic:pic xmlns:pic="http://schemas.openxmlformats.org/drawingml/2006/picture">
-                  <pic:nvPicPr>
-                    <pic:cNvPr id="44" name="fig_TP9.png"/>
-                    <pic:cNvPicPr/>
-                  </pic:nvPicPr>
-                  <pic:blipFill>
-                    <a:blip r:embed="rId26" cstate="print">
-                      <a:extLst>
-                        <a:ext uri="{28A0092B-C50C-407E-A947-70E740481C1C}">
-                          <a14:useLocalDpi xmlns:a14="http://schemas.microsoft.com/office/drawing/2010/main" val="0"/>
-                        </a:ext>
-                      </a:extLst>
-                    </a:blip>
-                    <a:stretch>
-                      <a:fillRect/>
-                    </a:stretch>
-                  </pic:blipFill>
-                  <pic:spPr>
-                    <a:xfrm>
-                      <a:off x="0" y="0"/>
-                      <a:ext cx="2925423" cy="2194228"/>
-                    </a:xfrm>
-                    <a:prstGeom prst="rect">
-                      <a:avLst/>
-                    </a:prstGeom>
-                  </pic:spPr>
-                </pic:pic>
-              </a:graphicData>
-            </a:graphic>
-          </wp:inline>
-        </w:drawing>
-      </w:r>
-    </w:p>
-    <w:p>
-      <w:pPr>
-        <w:pStyle w:val="Lgende"/>
-      </w:pPr>
-      <w:r>
-        <w:t>Figure 2 Diminution de l’errer quadratique en fonction du nombre d’itérations</w:t>
-      </w:r>
-      <w:r>
-        <w:t xml:space="preserve"> avec le data set iris</w:t>
-      </w:r>
-    </w:p>
-    <w:p>
-      <w:r>
+        <w:rPr>
+          <w:rFonts w:ascii="Arial" w:hAnsi="Arial" w:cs="Arial"/>
+          <w:bCs/>
+          <w:iCs/>
+          <w:color w:val="0070C0"/>
+          <w:sz w:val="28"/>
+          <w:szCs w:val="28"/>
+        </w:rPr>
+        <w:t>qualite_regroupement</w:t>
+      </w:r>
+      <w:r>
+        <w:rPr>
+          <w:rFonts w:ascii="Arial" w:hAnsi="Arial" w:cs="Arial"/>
+          <w:bCs/>
+          <w:iCs/>
+          <w:sz w:val="28"/>
+          <w:szCs w:val="28"/>
+        </w:rPr>
+        <w:t>(X,methode,k):</w:t>
+      </w:r>
+    </w:p>
+    <w:p>
+      <w:pPr>
+        <w:spacing w:line="360" w:lineRule="auto"/>
+        <w:jc w:val="both"/>
+        <w:rPr>
+          <w:rFonts w:ascii="Arial" w:hAnsi="Arial" w:cs="Arial"/>
+          <w:bCs/>
+          <w:iCs/>
+          <w:sz w:val="22"/>
+          <w:szCs w:val="22"/>
+        </w:rPr>
+      </w:pPr>
+      <w:r>
+        <w:rPr>
+          <w:rFonts w:ascii="Arial" w:hAnsi="Arial" w:cs="Arial"/>
+          <w:bCs/>
+          <w:iCs/>
+          <w:sz w:val="28"/>
+          <w:szCs w:val="28"/>
+        </w:rPr>
         <w:lastRenderedPageBreak/>
-        <w:t xml:space="preserve">On voit que les positions de centroides </w:t>
-      </w:r>
-      <w:r>
-        <w:t xml:space="preserve">ne </w:t>
-      </w:r>
-      <w:r>
-        <w:t>changent</w:t>
-      </w:r>
-      <w:r>
-        <w:t xml:space="preserve"> pas</w:t>
-      </w:r>
-      <w:r>
-        <w:t xml:space="preserve"> dans ce cas-ci</w:t>
-      </w:r>
-    </w:p>
-    <w:p/>
-    <w:p>
-      <w:pPr>
-        <w:rPr>
-          <w:i/>
-          <w:u w:val="single"/>
-        </w:rPr>
-      </w:pPr>
-      <w:r>
-        <w:rPr>
-          <w:i/>
-          <w:u w:val="single"/>
-        </w:rPr>
-        <w:t>1er</w:t>
-      </w:r>
-      <w:r>
-        <w:rPr>
-          <w:i/>
-          <w:u w:val="single"/>
-        </w:rPr>
-        <w:t>e exécution</w:t>
-      </w:r>
-    </w:p>
-    <w:p>
-      <w:r>
-        <w:rPr>
-          <w:noProof/>
-          <w:lang w:val="en-US" w:eastAsia="en-US"/>
-        </w:rPr>
-        <w:drawing>
-          <wp:inline distT="0" distB="0" distL="0" distR="0" wp14:anchorId="12B199B6" wp14:editId="35AC4310">
-            <wp:extent cx="3007478" cy="2255774"/>
-            <wp:effectExtent l="0" t="0" r="2540" b="0"/>
-            <wp:docPr id="43" name="Image 43"/>
-            <wp:cNvGraphicFramePr>
-              <a:graphicFrameLocks xmlns:a="http://schemas.openxmlformats.org/drawingml/2006/main" noChangeAspect="1"/>
-            </wp:cNvGraphicFramePr>
-            <a:graphic xmlns:a="http://schemas.openxmlformats.org/drawingml/2006/main">
-              <a:graphicData uri="http://schemas.openxmlformats.org/drawingml/2006/picture">
-                <pic:pic xmlns:pic="http://schemas.openxmlformats.org/drawingml/2006/picture">
-                  <pic:nvPicPr>
-                    <pic:cNvPr id="43" name="critere.png"/>
-                    <pic:cNvPicPr/>
-                  </pic:nvPicPr>
-                  <pic:blipFill>
-                    <a:blip r:embed="rId27" cstate="print">
-                      <a:extLst>
-                        <a:ext uri="{28A0092B-C50C-407E-A947-70E740481C1C}">
-                          <a14:useLocalDpi xmlns:a14="http://schemas.microsoft.com/office/drawing/2010/main" val="0"/>
-                        </a:ext>
-                      </a:extLst>
-                    </a:blip>
-                    <a:stretch>
-                      <a:fillRect/>
-                    </a:stretch>
-                  </pic:blipFill>
-                  <pic:spPr>
-                    <a:xfrm>
-                      <a:off x="0" y="0"/>
-                      <a:ext cx="3018234" cy="2263841"/>
-                    </a:xfrm>
-                    <a:prstGeom prst="rect">
-                      <a:avLst/>
-                    </a:prstGeom>
-                  </pic:spPr>
-                </pic:pic>
-              </a:graphicData>
-            </a:graphic>
-          </wp:inline>
-        </w:drawing>
-      </w:r>
-    </w:p>
-    <w:p>
-      <w:pPr>
-        <w:rPr>
-          <w:i/>
-          <w:u w:val="single"/>
-        </w:rPr>
-      </w:pPr>
-      <w:r>
-        <w:rPr>
-          <w:i/>
-          <w:u w:val="single"/>
-        </w:rPr>
-        <w:t>2eme exécution</w:t>
-      </w:r>
-    </w:p>
-    <w:p>
-      <w:r>
-        <w:rPr>
-          <w:noProof/>
-          <w:lang w:val="en-US" w:eastAsia="en-US"/>
-        </w:rPr>
-        <w:drawing>
-          <wp:inline distT="0" distB="0" distL="0" distR="0" wp14:anchorId="60F87AB9" wp14:editId="5ACCE835">
-            <wp:extent cx="2975765" cy="2231988"/>
-            <wp:effectExtent l="0" t="0" r="0" b="0"/>
-            <wp:docPr id="45" name="Image 45"/>
-            <wp:cNvGraphicFramePr>
-              <a:graphicFrameLocks xmlns:a="http://schemas.openxmlformats.org/drawingml/2006/main" noChangeAspect="1"/>
-            </wp:cNvGraphicFramePr>
-            <a:graphic xmlns:a="http://schemas.openxmlformats.org/drawingml/2006/main">
-              <a:graphicData uri="http://schemas.openxmlformats.org/drawingml/2006/picture">
-                <pic:pic xmlns:pic="http://schemas.openxmlformats.org/drawingml/2006/picture">
-                  <pic:nvPicPr>
-                    <pic:cNvPr id="45" name="critere.png"/>
-                    <pic:cNvPicPr/>
-                  </pic:nvPicPr>
-                  <pic:blipFill>
-                    <a:blip r:embed="rId28" cstate="print">
-                      <a:extLst>
-                        <a:ext uri="{28A0092B-C50C-407E-A947-70E740481C1C}">
-                          <a14:useLocalDpi xmlns:a14="http://schemas.microsoft.com/office/drawing/2010/main" val="0"/>
-                        </a:ext>
-                      </a:extLst>
-                    </a:blip>
-                    <a:stretch>
-                      <a:fillRect/>
-                    </a:stretch>
-                  </pic:blipFill>
-                  <pic:spPr>
-                    <a:xfrm>
-                      <a:off x="0" y="0"/>
-                      <a:ext cx="2986483" cy="2240027"/>
-                    </a:xfrm>
-                    <a:prstGeom prst="rect">
-                      <a:avLst/>
-                    </a:prstGeom>
-                  </pic:spPr>
-                </pic:pic>
-              </a:graphicData>
-            </a:graphic>
-          </wp:inline>
-        </w:drawing>
-      </w:r>
-    </w:p>
-    <w:p/>
-    <w:p>
-      <w:r>
-        <w:t>On voit que le nombre d’itération est plus grand dans la deuxième exécution que sur la première.</w:t>
-      </w:r>
-    </w:p>
-    <w:p>
-      <w:pPr>
-        <w:keepNext/>
-      </w:pPr>
-      <w:r>
-        <w:rPr>
-          <w:noProof/>
-          <w:lang w:val="en-US" w:eastAsia="en-US"/>
-        </w:rPr>
-        <w:drawing>
-          <wp:inline distT="0" distB="0" distL="0" distR="0" wp14:anchorId="70F63E57" wp14:editId="31C275BC">
-            <wp:extent cx="3152633" cy="2094635"/>
-            <wp:effectExtent l="0" t="0" r="0" b="1270"/>
-            <wp:docPr id="34" name="Image 34"/>
-            <wp:cNvGraphicFramePr>
-              <a:graphicFrameLocks xmlns:a="http://schemas.openxmlformats.org/drawingml/2006/main" noChangeAspect="1"/>
-            </wp:cNvGraphicFramePr>
-            <a:graphic xmlns:a="http://schemas.openxmlformats.org/drawingml/2006/main">
-              <a:graphicData uri="http://schemas.openxmlformats.org/drawingml/2006/picture">
-                <pic:pic xmlns:pic="http://schemas.openxmlformats.org/drawingml/2006/picture">
-                  <pic:nvPicPr>
-                    <pic:cNvPr id="9" name="critere.png"/>
-                    <pic:cNvPicPr/>
-                  </pic:nvPicPr>
-                  <pic:blipFill>
-                    <a:blip r:embed="rId18" cstate="print">
-                      <a:extLst>
-                        <a:ext uri="{28A0092B-C50C-407E-A947-70E740481C1C}">
-                          <a14:useLocalDpi xmlns:a14="http://schemas.microsoft.com/office/drawing/2010/main" val="0"/>
-                        </a:ext>
-                      </a:extLst>
-                    </a:blip>
-                    <a:stretch>
-                      <a:fillRect/>
-                    </a:stretch>
-                  </pic:blipFill>
-                  <pic:spPr>
-                    <a:xfrm>
-                      <a:off x="0" y="0"/>
-                      <a:ext cx="3174458" cy="2109136"/>
-                    </a:xfrm>
-                    <a:prstGeom prst="rect">
-                      <a:avLst/>
-                    </a:prstGeom>
-                  </pic:spPr>
-                </pic:pic>
-              </a:graphicData>
-            </a:graphic>
-          </wp:inline>
-        </w:drawing>
-      </w:r>
-    </w:p>
-    <w:p/>
-    <w:p>
-      <w:r>
-        <w:t>La figure 2 et 3 montrent que l’erreur</w:t>
-      </w:r>
-      <w:r>
-        <w:t xml:space="preserve"> quadratique moyenne</w:t>
-      </w:r>
-      <w:r>
-        <w:t xml:space="preserve"> diminue en fonction du nombre d’itération de l’algorithme.</w:t>
-      </w:r>
-    </w:p>
-    <w:p/>
-    <w:p>
-      <w:r>
-        <w:rPr>
-          <w:noProof/>
-          <w:lang w:val="en-US" w:eastAsia="en-US"/>
-        </w:rPr>
-        <w:lastRenderedPageBreak/>
-        <w:drawing>
-          <wp:inline distT="0" distB="0" distL="0" distR="0" wp14:anchorId="23C514E3" wp14:editId="74CB6EA0">
-            <wp:extent cx="2817198" cy="2113054"/>
-            <wp:effectExtent l="0" t="0" r="2540" b="1905"/>
-            <wp:docPr id="49" name="Image 49"/>
-            <wp:cNvGraphicFramePr>
-              <a:graphicFrameLocks xmlns:a="http://schemas.openxmlformats.org/drawingml/2006/main" noChangeAspect="1"/>
-            </wp:cNvGraphicFramePr>
-            <a:graphic xmlns:a="http://schemas.openxmlformats.org/drawingml/2006/main">
-              <a:graphicData uri="http://schemas.openxmlformats.org/drawingml/2006/picture">
-                <pic:pic xmlns:pic="http://schemas.openxmlformats.org/drawingml/2006/picture">
-                  <pic:nvPicPr>
-                    <pic:cNvPr id="49" name="qualite.png"/>
-                    <pic:cNvPicPr/>
-                  </pic:nvPicPr>
-                  <pic:blipFill>
-                    <a:blip r:embed="rId29" cstate="print">
-                      <a:extLst>
-                        <a:ext uri="{28A0092B-C50C-407E-A947-70E740481C1C}">
-                          <a14:useLocalDpi xmlns:a14="http://schemas.microsoft.com/office/drawing/2010/main" val="0"/>
-                        </a:ext>
-                      </a:extLst>
-                    </a:blip>
-                    <a:stretch>
-                      <a:fillRect/>
-                    </a:stretch>
-                  </pic:blipFill>
-                  <pic:spPr>
-                    <a:xfrm>
-                      <a:off x="0" y="0"/>
-                      <a:ext cx="2824426" cy="2118475"/>
-                    </a:xfrm>
-                    <a:prstGeom prst="rect">
-                      <a:avLst/>
-                    </a:prstGeom>
-                  </pic:spPr>
-                </pic:pic>
-              </a:graphicData>
-            </a:graphic>
-          </wp:inline>
-        </w:drawing>
-      </w:r>
-    </w:p>
-    <w:p/>
-    <w:p>
-      <w:pPr>
-        <w:keepNext/>
-      </w:pPr>
-    </w:p>
-    <w:p>
-      <w:pPr>
-        <w:pStyle w:val="Lgende"/>
-      </w:pPr>
-      <w:r>
-        <w:t xml:space="preserve">Figure </w:t>
-      </w:r>
-      <w:r>
-        <w:fldChar w:fldCharType="begin"/>
-      </w:r>
-      <w:r>
-        <w:instrText xml:space="preserve"> SEQ Figure \* ARABIC </w:instrText>
-      </w:r>
-      <w:r>
-        <w:fldChar w:fldCharType="separate"/>
-      </w:r>
-      <w:r>
-        <w:rPr>
-          <w:noProof/>
-        </w:rPr>
-        <w:t>5</w:t>
-      </w:r>
-      <w:r>
-        <w:fldChar w:fldCharType="end"/>
-      </w:r>
-      <w:r>
-        <w:t xml:space="preserve"> Pourcentage de variance totale en fonction du nombre de groupe pour le dataset iris</w:t>
-      </w:r>
-    </w:p>
-    <w:p/>
-    <w:p>
-      <w:pPr>
-        <w:keepNext/>
-      </w:pPr>
-      <w:r>
-        <w:rPr>
-          <w:noProof/>
-          <w:lang w:val="en-US" w:eastAsia="en-US"/>
-        </w:rPr>
-        <w:drawing>
-          <wp:inline distT="0" distB="0" distL="0" distR="0" wp14:anchorId="6730AF81" wp14:editId="7F548C88">
-            <wp:extent cx="3123760" cy="2342992"/>
-            <wp:effectExtent l="0" t="0" r="635" b="635"/>
-            <wp:docPr id="50" name="Image 50"/>
-            <wp:cNvGraphicFramePr>
-              <a:graphicFrameLocks xmlns:a="http://schemas.openxmlformats.org/drawingml/2006/main" noChangeAspect="1"/>
-            </wp:cNvGraphicFramePr>
-            <a:graphic xmlns:a="http://schemas.openxmlformats.org/drawingml/2006/main">
-              <a:graphicData uri="http://schemas.openxmlformats.org/drawingml/2006/picture">
-                <pic:pic xmlns:pic="http://schemas.openxmlformats.org/drawingml/2006/picture">
-                  <pic:nvPicPr>
-                    <pic:cNvPr id="50" name="qualite.png"/>
-                    <pic:cNvPicPr/>
-                  </pic:nvPicPr>
-                  <pic:blipFill>
-                    <a:blip r:embed="rId30" cstate="print">
-                      <a:extLst>
-                        <a:ext uri="{28A0092B-C50C-407E-A947-70E740481C1C}">
-                          <a14:useLocalDpi xmlns:a14="http://schemas.microsoft.com/office/drawing/2010/main" val="0"/>
-                        </a:ext>
-                      </a:extLst>
-                    </a:blip>
-                    <a:stretch>
-                      <a:fillRect/>
-                    </a:stretch>
-                  </pic:blipFill>
-                  <pic:spPr>
-                    <a:xfrm>
-                      <a:off x="0" y="0"/>
-                      <a:ext cx="3139366" cy="2354697"/>
-                    </a:xfrm>
-                    <a:prstGeom prst="rect">
-                      <a:avLst/>
-                    </a:prstGeom>
-                  </pic:spPr>
-                </pic:pic>
-              </a:graphicData>
-            </a:graphic>
-          </wp:inline>
-        </w:drawing>
-      </w:r>
-    </w:p>
-    <w:p>
-      <w:pPr>
-        <w:pStyle w:val="Lgende"/>
-      </w:pPr>
-      <w:r>
-        <w:t xml:space="preserve">Figure </w:t>
-      </w:r>
-      <w:r>
-        <w:fldChar w:fldCharType="begin"/>
-      </w:r>
-      <w:r>
-        <w:instrText xml:space="preserve"> SEQ Figure \* ARABIC </w:instrText>
-      </w:r>
-      <w:r>
-        <w:fldChar w:fldCharType="separate"/>
-      </w:r>
-      <w:r>
-        <w:rPr>
-          <w:noProof/>
-        </w:rPr>
-        <w:t>6</w:t>
-      </w:r>
-      <w:r>
-        <w:fldChar w:fldCharType="end"/>
-      </w:r>
-      <w:r>
-        <w:t xml:space="preserve"> </w:t>
-      </w:r>
-      <w:r>
-        <w:t>Pourcentage de variance totale en fonction du nombr</w:t>
-      </w:r>
-      <w:r>
-        <w:t>e de groupe pour le dataset breast cancer</w:t>
-      </w:r>
-    </w:p>
-    <w:p/>
-    <w:p>
-      <w:pPr>
-        <w:spacing w:line="360" w:lineRule="auto"/>
-        <w:jc w:val="both"/>
-      </w:pPr>
-      <w:r>
-        <w:t>K optimal =3 pour iris et 5 pour Breat cancer</w:t>
-      </w:r>
-    </w:p>
-    <w:p>
-      <w:pPr>
-        <w:spacing w:line="360" w:lineRule="auto"/>
-        <w:jc w:val="both"/>
-      </w:pPr>
-    </w:p>
-    <w:p>
-      <w:pPr>
-        <w:spacing w:line="360" w:lineRule="auto"/>
-        <w:jc w:val="both"/>
-      </w:pPr>
-    </w:p>
-    <w:p>
-      <w:pPr>
-        <w:spacing w:line="360" w:lineRule="auto"/>
-        <w:jc w:val="both"/>
-        <w:rPr>
-          <w:rFonts w:ascii="Algerian" w:hAnsi="Algerian" w:cs="Arial"/>
-          <w:iCs/>
-          <w:color w:val="FF0000"/>
-          <w:u w:val="single"/>
-        </w:rPr>
-      </w:pPr>
-      <w:r>
-        <w:rPr>
-          <w:rFonts w:ascii="Algerian" w:hAnsi="Algerian" w:cs="Arial"/>
-          <w:iCs/>
-          <w:color w:val="0070C0"/>
-          <w:u w:val="single"/>
-        </w:rPr>
-        <w:t>Réponse :</w:t>
-      </w:r>
-      <w:r>
-        <w:rPr>
-          <w:rFonts w:ascii="Algerian" w:hAnsi="Algerian" w:cs="Arial"/>
-          <w:iCs/>
-          <w:color w:val="0070C0"/>
-        </w:rPr>
-        <w:t xml:space="preserve">  </w:t>
-      </w:r>
-      <w:r>
-        <w:rPr>
-          <w:rFonts w:ascii="Algerian" w:hAnsi="Algerian" w:cs="Arial"/>
-          <w:iCs/>
-          <w:color w:val="FF0000"/>
-          <w:u w:val="single"/>
-        </w:rPr>
-        <w:t xml:space="preserve">Algorithme </w:t>
-      </w:r>
-      <w:r>
-        <w:rPr>
-          <w:rFonts w:ascii="Algerian" w:hAnsi="Algerian" w:cs="Arial"/>
-          <w:b/>
-          <w:bCs/>
-          <w:iCs/>
-          <w:color w:val="FF0000"/>
-          <w:u w:val="single"/>
-        </w:rPr>
-        <w:t>k-médoïdes++</w:t>
-      </w:r>
-    </w:p>
-    <w:p>
-      <w:r>
-        <w:t xml:space="preserve">L’algorithme </w:t>
-      </w:r>
-      <w:r>
-        <w:t xml:space="preserve">k-médoïdes++ </w:t>
-      </w:r>
-      <w:r>
-        <w:t>est</w:t>
-      </w:r>
-      <w:r>
-        <w:t xml:space="preserve"> une variante de l’algorithme K-moyenne</w:t>
-      </w:r>
-      <w:r>
-        <w:t xml:space="preserve">++ la seule différence est qu’au lieu de prendre la moyenne de l’ensemble des elements d’un groupe comme centroide, </w:t>
-      </w:r>
-      <w:r>
-        <w:t>k-médoïdes++</w:t>
-      </w:r>
-      <w:r>
-        <w:t xml:space="preserve"> prend l’élément dont la somme de ses distances par rapport aux autres éléments du groupe est la plus faible</w:t>
-      </w:r>
-      <w:r>
-        <w:t xml:space="preserve">. Concernant les choix d’implémentation en terme de structure de données ou de paramètre d’entre et de sortie </w:t>
-      </w:r>
-      <w:r>
-        <w:rPr>
-          <w:rFonts w:ascii="Arial" w:hAnsi="Arial" w:cs="Arial"/>
-          <w:iCs/>
-        </w:rPr>
-        <w:t>k-médoïdes++</w:t>
-      </w:r>
-      <w:r>
-        <w:t xml:space="preserve"> à la même configuration que K-moyenne</w:t>
-      </w:r>
-      <w:r>
-        <w:t>++</w:t>
-      </w:r>
-      <w:r>
-        <w:t xml:space="preserve"> sauf </w:t>
-      </w:r>
-      <w:r>
-        <w:t xml:space="preserve">le calcul </w:t>
-      </w:r>
-      <w:proofErr w:type="gramStart"/>
-      <w:r>
-        <w:t>des  distances</w:t>
-      </w:r>
-      <w:proofErr w:type="gramEnd"/>
-      <w:r>
-        <w:t xml:space="preserve"> 2 à 2 de chaque groupe</w:t>
-      </w:r>
-    </w:p>
-    <w:p>
-      <w:pPr>
-        <w:jc w:val="both"/>
-        <w:rPr>
-          <w:rFonts w:ascii="Arial" w:hAnsi="Arial" w:cs="Arial"/>
-          <w:iCs/>
-        </w:rPr>
-      </w:pPr>
-    </w:p>
-    <w:p>
-      <w:pPr>
-        <w:rPr>
-          <w:rFonts w:ascii="Arial" w:hAnsi="Arial" w:cs="Arial"/>
-        </w:rPr>
-      </w:pPr>
-      <w:r>
-        <w:rPr>
-          <w:rFonts w:ascii="Arial" w:hAnsi="Arial" w:cs="Arial"/>
-        </w:rPr>
-        <w:t>-Avec iris</w:t>
-      </w:r>
-    </w:p>
-    <w:p>
-      <w:pPr>
-        <w:rPr>
-          <w:rFonts w:ascii="Arial" w:hAnsi="Arial" w:cs="Arial"/>
-        </w:rPr>
-      </w:pPr>
-    </w:p>
-    <w:p>
-      <w:pPr>
-        <w:rPr>
-          <w:i/>
-          <w:u w:val="single"/>
-        </w:rPr>
-      </w:pPr>
-      <w:r>
-        <w:rPr>
-          <w:i/>
-          <w:u w:val="single"/>
-        </w:rPr>
-        <w:t>1ere exécution</w:t>
-      </w:r>
-    </w:p>
-    <w:p>
-      <w:pPr>
-        <w:keepNext/>
-        <w:spacing w:line="360" w:lineRule="auto"/>
-        <w:jc w:val="both"/>
-      </w:pPr>
-      <w:r>
-        <w:rPr>
-          <w:noProof/>
-          <w:lang w:val="en-US" w:eastAsia="en-US"/>
-        </w:rPr>
-        <w:lastRenderedPageBreak/>
-        <w:drawing>
-          <wp:inline distT="0" distB="0" distL="0" distR="0" wp14:anchorId="544E322F" wp14:editId="2A5432DB">
-            <wp:extent cx="2742999" cy="1523559"/>
-            <wp:effectExtent l="0" t="0" r="635" b="635"/>
-            <wp:docPr id="62" name="Image 62"/>
-            <wp:cNvGraphicFramePr>
-              <a:graphicFrameLocks xmlns:a="http://schemas.openxmlformats.org/drawingml/2006/main" noChangeAspect="1"/>
-            </wp:cNvGraphicFramePr>
-            <a:graphic xmlns:a="http://schemas.openxmlformats.org/drawingml/2006/main">
-              <a:graphicData uri="http://schemas.openxmlformats.org/drawingml/2006/picture">
-                <pic:pic xmlns:pic="http://schemas.openxmlformats.org/drawingml/2006/picture">
-                  <pic:nvPicPr>
-                    <pic:cNvPr id="62" name="fig_TP9.png"/>
-                    <pic:cNvPicPr/>
-                  </pic:nvPicPr>
-                  <pic:blipFill>
-                    <a:blip r:embed="rId31" cstate="print">
-                      <a:extLst>
-                        <a:ext uri="{28A0092B-C50C-407E-A947-70E740481C1C}">
-                          <a14:useLocalDpi xmlns:a14="http://schemas.microsoft.com/office/drawing/2010/main" val="0"/>
-                        </a:ext>
-                      </a:extLst>
-                    </a:blip>
-                    <a:stretch>
-                      <a:fillRect/>
-                    </a:stretch>
-                  </pic:blipFill>
-                  <pic:spPr>
-                    <a:xfrm>
-                      <a:off x="0" y="0"/>
-                      <a:ext cx="2753158" cy="1529201"/>
-                    </a:xfrm>
-                    <a:prstGeom prst="rect">
-                      <a:avLst/>
-                    </a:prstGeom>
-                  </pic:spPr>
-                </pic:pic>
-              </a:graphicData>
-            </a:graphic>
-          </wp:inline>
-        </w:drawing>
-      </w:r>
-    </w:p>
-    <w:p>
-      <w:pPr>
-        <w:pStyle w:val="Lgende"/>
-        <w:jc w:val="both"/>
-      </w:pPr>
-      <w:r>
-        <w:t xml:space="preserve">Figure </w:t>
-      </w:r>
-      <w:r>
-        <w:fldChar w:fldCharType="begin"/>
-      </w:r>
-      <w:r>
-        <w:instrText xml:space="preserve"> SEQ Figure \* ARABIC </w:instrText>
-      </w:r>
-      <w:r>
-        <w:fldChar w:fldCharType="separate"/>
-      </w:r>
-      <w:r>
-        <w:rPr>
-          <w:noProof/>
-        </w:rPr>
-        <w:t>1</w:t>
-      </w:r>
-      <w:r>
-        <w:fldChar w:fldCharType="end"/>
-      </w:r>
-      <w:r>
-        <w:t xml:space="preserve"> </w:t>
-      </w:r>
-      <w:r>
-        <w:t>Resultat de classification de k-moyennes</w:t>
-      </w:r>
-      <w:r>
-        <w:t>-plus-plus</w:t>
-      </w:r>
-      <w:r>
-        <w:t xml:space="preserve"> sur le dataset iris avec k=3</w:t>
-      </w:r>
-      <w:r>
-        <w:t xml:space="preserve"> </w:t>
-      </w:r>
-    </w:p>
-    <w:p>
-      <w:pPr>
-        <w:rPr>
-          <w:i/>
-          <w:u w:val="single"/>
-        </w:rPr>
-      </w:pPr>
-      <w:r>
-        <w:rPr>
-          <w:i/>
-          <w:u w:val="single"/>
-        </w:rPr>
-        <w:t>2e</w:t>
-      </w:r>
-      <w:r>
-        <w:rPr>
-          <w:i/>
-          <w:u w:val="single"/>
-        </w:rPr>
-        <w:t xml:space="preserve"> exécution</w:t>
-      </w:r>
-    </w:p>
-    <w:p/>
-    <w:p>
-      <w:pPr>
-        <w:keepNext/>
-      </w:pPr>
-      <w:r>
-        <w:rPr>
-          <w:noProof/>
-          <w:lang w:val="en-US" w:eastAsia="en-US"/>
-        </w:rPr>
-        <w:drawing>
-          <wp:inline distT="0" distB="0" distL="0" distR="0" wp14:anchorId="1A5F68CD" wp14:editId="7038BEB3">
-            <wp:extent cx="2240742" cy="1509881"/>
-            <wp:effectExtent l="0" t="0" r="7620" b="0"/>
-            <wp:docPr id="64" name="Image 64"/>
-            <wp:cNvGraphicFramePr>
-              <a:graphicFrameLocks xmlns:a="http://schemas.openxmlformats.org/drawingml/2006/main" noChangeAspect="1"/>
-            </wp:cNvGraphicFramePr>
-            <a:graphic xmlns:a="http://schemas.openxmlformats.org/drawingml/2006/main">
-              <a:graphicData uri="http://schemas.openxmlformats.org/drawingml/2006/picture">
-                <pic:pic xmlns:pic="http://schemas.openxmlformats.org/drawingml/2006/picture">
-                  <pic:nvPicPr>
-                    <pic:cNvPr id="64" name="fig_TP9.png"/>
-                    <pic:cNvPicPr/>
-                  </pic:nvPicPr>
-                  <pic:blipFill>
-                    <a:blip r:embed="rId32" cstate="print">
-                      <a:extLst>
-                        <a:ext uri="{28A0092B-C50C-407E-A947-70E740481C1C}">
-                          <a14:useLocalDpi xmlns:a14="http://schemas.microsoft.com/office/drawing/2010/main" val="0"/>
-                        </a:ext>
-                      </a:extLst>
-                    </a:blip>
-                    <a:stretch>
-                      <a:fillRect/>
-                    </a:stretch>
-                  </pic:blipFill>
-                  <pic:spPr>
-                    <a:xfrm>
-                      <a:off x="0" y="0"/>
-                      <a:ext cx="2291782" cy="1544273"/>
-                    </a:xfrm>
-                    <a:prstGeom prst="rect">
-                      <a:avLst/>
-                    </a:prstGeom>
-                  </pic:spPr>
-                </pic:pic>
-              </a:graphicData>
-            </a:graphic>
-          </wp:inline>
-        </w:drawing>
-      </w:r>
-    </w:p>
-    <w:p>
-      <w:pPr>
-        <w:pStyle w:val="Lgende"/>
-      </w:pPr>
-      <w:r>
-        <w:t xml:space="preserve">Figure 2 </w:t>
-      </w:r>
-      <w:r>
-        <w:t>Resultat de classification de k-moyennes</w:t>
-      </w:r>
-      <w:r>
-        <w:t>-plus-plus</w:t>
-      </w:r>
-      <w:r>
-        <w:t xml:space="preserve"> sur le dataset iris avec k=3</w:t>
-      </w:r>
-    </w:p>
-    <w:p>
-      <w:r>
-        <w:t xml:space="preserve">On voit que les positions de centroides </w:t>
-      </w:r>
-      <w:r>
-        <w:t>n</w:t>
-      </w:r>
-      <w:r>
-        <w:t>’ont pas</w:t>
-      </w:r>
-      <w:r>
-        <w:t xml:space="preserve"> changes</w:t>
-      </w:r>
-      <w:r>
-        <w:t xml:space="preserve">. </w:t>
-      </w:r>
-    </w:p>
-    <w:p/>
-    <w:p>
-      <w:pPr>
-        <w:rPr>
-          <w:i/>
-          <w:u w:val="single"/>
-        </w:rPr>
-      </w:pPr>
-      <w:r>
-        <w:rPr>
-          <w:i/>
-          <w:u w:val="single"/>
-        </w:rPr>
-        <w:t>1er</w:t>
-      </w:r>
-      <w:r>
-        <w:rPr>
-          <w:i/>
-          <w:u w:val="single"/>
-        </w:rPr>
-        <w:t>e exécution</w:t>
-      </w:r>
-    </w:p>
-    <w:p>
-      <w:pPr>
-        <w:rPr>
-          <w:i/>
-          <w:u w:val="single"/>
-        </w:rPr>
-      </w:pPr>
-    </w:p>
-    <w:p>
-      <w:r>
-        <w:rPr>
-          <w:noProof/>
-          <w:lang w:val="en-US" w:eastAsia="en-US"/>
-        </w:rPr>
-        <w:drawing>
-          <wp:inline distT="0" distB="0" distL="0" distR="0" wp14:anchorId="3A1A237F" wp14:editId="511C6143">
-            <wp:extent cx="2209360" cy="1657142"/>
-            <wp:effectExtent l="0" t="0" r="635" b="635"/>
-            <wp:docPr id="63" name="Image 63"/>
-            <wp:cNvGraphicFramePr>
-              <a:graphicFrameLocks xmlns:a="http://schemas.openxmlformats.org/drawingml/2006/main" noChangeAspect="1"/>
-            </wp:cNvGraphicFramePr>
-            <a:graphic xmlns:a="http://schemas.openxmlformats.org/drawingml/2006/main">
-              <a:graphicData uri="http://schemas.openxmlformats.org/drawingml/2006/picture">
-                <pic:pic xmlns:pic="http://schemas.openxmlformats.org/drawingml/2006/picture">
-                  <pic:nvPicPr>
-                    <pic:cNvPr id="63" name="critere.png"/>
-                    <pic:cNvPicPr/>
-                  </pic:nvPicPr>
-                  <pic:blipFill>
-                    <a:blip r:embed="rId33" cstate="print">
-                      <a:extLst>
-                        <a:ext uri="{28A0092B-C50C-407E-A947-70E740481C1C}">
-                          <a14:useLocalDpi xmlns:a14="http://schemas.microsoft.com/office/drawing/2010/main" val="0"/>
-                        </a:ext>
-                      </a:extLst>
-                    </a:blip>
-                    <a:stretch>
-                      <a:fillRect/>
-                    </a:stretch>
-                  </pic:blipFill>
-                  <pic:spPr>
-                    <a:xfrm>
-                      <a:off x="0" y="0"/>
-                      <a:ext cx="2218119" cy="1663712"/>
-                    </a:xfrm>
-                    <a:prstGeom prst="rect">
-                      <a:avLst/>
-                    </a:prstGeom>
-                  </pic:spPr>
-                </pic:pic>
-              </a:graphicData>
-            </a:graphic>
-          </wp:inline>
-        </w:drawing>
-      </w:r>
-    </w:p>
-    <w:p/>
-    <w:p>
-      <w:pPr>
-        <w:rPr>
-          <w:i/>
-          <w:u w:val="single"/>
-        </w:rPr>
-      </w:pPr>
-      <w:r>
-        <w:rPr>
-          <w:i/>
-          <w:u w:val="single"/>
-        </w:rPr>
-        <w:t>2eme exécution</w:t>
-      </w:r>
-    </w:p>
-    <w:p/>
-    <w:p>
-      <w:r>
-        <w:rPr>
-          <w:noProof/>
-          <w:lang w:val="en-US" w:eastAsia="en-US"/>
-        </w:rPr>
-        <w:drawing>
-          <wp:inline distT="0" distB="0" distL="0" distR="0" wp14:anchorId="6DAE46DA" wp14:editId="650761E2">
-            <wp:extent cx="3197225" cy="1485240"/>
-            <wp:effectExtent l="0" t="0" r="3175" b="1270"/>
-            <wp:docPr id="65" name="Image 65"/>
-            <wp:cNvGraphicFramePr>
-              <a:graphicFrameLocks xmlns:a="http://schemas.openxmlformats.org/drawingml/2006/main" noChangeAspect="1"/>
-            </wp:cNvGraphicFramePr>
-            <a:graphic xmlns:a="http://schemas.openxmlformats.org/drawingml/2006/main">
-              <a:graphicData uri="http://schemas.openxmlformats.org/drawingml/2006/picture">
-                <pic:pic xmlns:pic="http://schemas.openxmlformats.org/drawingml/2006/picture">
-                  <pic:nvPicPr>
-                    <pic:cNvPr id="65" name="critere.png"/>
-                    <pic:cNvPicPr/>
-                  </pic:nvPicPr>
-                  <pic:blipFill>
-                    <a:blip r:embed="rId34" cstate="print">
-                      <a:extLst>
-                        <a:ext uri="{28A0092B-C50C-407E-A947-70E740481C1C}">
-                          <a14:useLocalDpi xmlns:a14="http://schemas.microsoft.com/office/drawing/2010/main" val="0"/>
-                        </a:ext>
-                      </a:extLst>
-                    </a:blip>
-                    <a:stretch>
-                      <a:fillRect/>
-                    </a:stretch>
-                  </pic:blipFill>
-                  <pic:spPr>
-                    <a:xfrm>
-                      <a:off x="0" y="0"/>
-                      <a:ext cx="3225861" cy="1498542"/>
-                    </a:xfrm>
-                    <a:prstGeom prst="rect">
-                      <a:avLst/>
-                    </a:prstGeom>
-                  </pic:spPr>
-                </pic:pic>
-              </a:graphicData>
-            </a:graphic>
-          </wp:inline>
-        </w:drawing>
-      </w:r>
-    </w:p>
-    <w:p>
-      <w:r>
-        <w:t xml:space="preserve">On voit que le nombre d’itération est </w:t>
-      </w:r>
-      <w:r>
-        <w:t xml:space="preserve">le même </w:t>
-      </w:r>
-      <w:r>
-        <w:t>dans la deuxième exécution que sur la première.</w:t>
-      </w:r>
-    </w:p>
-    <w:p/>
-    <w:p>
-      <w:pPr>
-        <w:rPr>
-          <w:rFonts w:ascii="Arial" w:hAnsi="Arial" w:cs="Arial"/>
-        </w:rPr>
-      </w:pPr>
-      <w:r>
-        <w:rPr>
-          <w:rFonts w:ascii="Arial" w:hAnsi="Arial" w:cs="Arial"/>
-        </w:rPr>
-        <w:lastRenderedPageBreak/>
-        <w:t>-Brest cancer</w:t>
-      </w:r>
-    </w:p>
-    <w:p>
-      <w:pPr>
-        <w:rPr>
-          <w:rFonts w:ascii="Arial" w:hAnsi="Arial" w:cs="Arial"/>
-        </w:rPr>
-      </w:pPr>
-    </w:p>
-    <w:p>
-      <w:pPr>
-        <w:rPr>
-          <w:i/>
-          <w:u w:val="single"/>
-        </w:rPr>
-      </w:pPr>
-      <w:r>
-        <w:rPr>
-          <w:i/>
-          <w:u w:val="single"/>
-        </w:rPr>
-        <w:t>1ere exécution</w:t>
-      </w:r>
-    </w:p>
-    <w:p>
-      <w:pPr>
-        <w:keepNext/>
-        <w:spacing w:line="360" w:lineRule="auto"/>
-        <w:jc w:val="both"/>
-      </w:pPr>
-      <w:r>
-        <w:rPr>
-          <w:noProof/>
-          <w:lang w:val="en-US" w:eastAsia="en-US"/>
-        </w:rPr>
-        <w:drawing>
-          <wp:inline distT="0" distB="0" distL="0" distR="0" wp14:anchorId="631F1262" wp14:editId="384E213D">
-            <wp:extent cx="2933480" cy="2200272"/>
-            <wp:effectExtent l="0" t="0" r="635" b="0"/>
-            <wp:docPr id="66" name="Image 66"/>
-            <wp:cNvGraphicFramePr>
-              <a:graphicFrameLocks xmlns:a="http://schemas.openxmlformats.org/drawingml/2006/main" noChangeAspect="1"/>
-            </wp:cNvGraphicFramePr>
-            <a:graphic xmlns:a="http://schemas.openxmlformats.org/drawingml/2006/main">
-              <a:graphicData uri="http://schemas.openxmlformats.org/drawingml/2006/picture">
-                <pic:pic xmlns:pic="http://schemas.openxmlformats.org/drawingml/2006/picture">
-                  <pic:nvPicPr>
-                    <pic:cNvPr id="66" name="fig_TP9.png"/>
-                    <pic:cNvPicPr/>
-                  </pic:nvPicPr>
-                  <pic:blipFill>
-                    <a:blip r:embed="rId35" cstate="print">
-                      <a:extLst>
-                        <a:ext uri="{28A0092B-C50C-407E-A947-70E740481C1C}">
-                          <a14:useLocalDpi xmlns:a14="http://schemas.microsoft.com/office/drawing/2010/main" val="0"/>
-                        </a:ext>
-                      </a:extLst>
-                    </a:blip>
-                    <a:stretch>
-                      <a:fillRect/>
-                    </a:stretch>
-                  </pic:blipFill>
-                  <pic:spPr>
-                    <a:xfrm>
-                      <a:off x="0" y="0"/>
-                      <a:ext cx="2966628" cy="2225135"/>
-                    </a:xfrm>
-                    <a:prstGeom prst="rect">
-                      <a:avLst/>
-                    </a:prstGeom>
-                  </pic:spPr>
-                </pic:pic>
-              </a:graphicData>
-            </a:graphic>
-          </wp:inline>
-        </w:drawing>
-      </w:r>
-    </w:p>
-    <w:p>
-      <w:pPr>
-        <w:pStyle w:val="Lgende"/>
-        <w:jc w:val="both"/>
-      </w:pPr>
-      <w:r>
-        <w:t xml:space="preserve">Figure </w:t>
-      </w:r>
-      <w:r>
-        <w:fldChar w:fldCharType="begin"/>
-      </w:r>
-      <w:r>
-        <w:instrText xml:space="preserve"> SEQ Figure \* ARABIC </w:instrText>
-      </w:r>
-      <w:r>
-        <w:fldChar w:fldCharType="separate"/>
-      </w:r>
-      <w:r>
-        <w:rPr>
-          <w:noProof/>
-        </w:rPr>
-        <w:t>1</w:t>
-      </w:r>
-      <w:r>
-        <w:fldChar w:fldCharType="end"/>
-      </w:r>
-      <w:r>
-        <w:t xml:space="preserve"> </w:t>
-      </w:r>
-      <w:r>
-        <w:t>Resultat de classification de k-moyennes sur le dataset iris avec k=3</w:t>
-      </w:r>
-    </w:p>
-    <w:p>
-      <w:pPr>
-        <w:rPr>
-          <w:i/>
-          <w:u w:val="single"/>
-        </w:rPr>
-      </w:pPr>
-      <w:r>
-        <w:rPr>
-          <w:i/>
-          <w:u w:val="single"/>
-        </w:rPr>
-        <w:t>2e</w:t>
-      </w:r>
-      <w:r>
-        <w:rPr>
-          <w:i/>
-          <w:u w:val="single"/>
-        </w:rPr>
-        <w:t xml:space="preserve"> exécution</w:t>
-      </w:r>
-    </w:p>
-    <w:p/>
-    <w:p>
-      <w:pPr>
-        <w:keepNext/>
-      </w:pPr>
-      <w:r>
-        <w:rPr>
-          <w:noProof/>
-          <w:lang w:val="en-US" w:eastAsia="en-US"/>
-        </w:rPr>
-        <w:drawing>
-          <wp:inline distT="0" distB="0" distL="0" distR="0" wp14:anchorId="1EEA584F" wp14:editId="1F4A91B0">
-            <wp:extent cx="2917623" cy="2188377"/>
-            <wp:effectExtent l="0" t="0" r="0" b="2540"/>
-            <wp:docPr id="56" name="Image 56"/>
-            <wp:cNvGraphicFramePr>
-              <a:graphicFrameLocks xmlns:a="http://schemas.openxmlformats.org/drawingml/2006/main" noChangeAspect="1"/>
-            </wp:cNvGraphicFramePr>
-            <a:graphic xmlns:a="http://schemas.openxmlformats.org/drawingml/2006/main">
-              <a:graphicData uri="http://schemas.openxmlformats.org/drawingml/2006/picture">
-                <pic:pic xmlns:pic="http://schemas.openxmlformats.org/drawingml/2006/picture">
-                  <pic:nvPicPr>
-                    <pic:cNvPr id="44" name="fig_TP9.png"/>
-                    <pic:cNvPicPr/>
-                  </pic:nvPicPr>
-                  <pic:blipFill>
-                    <a:blip r:embed="rId26" cstate="print">
-                      <a:extLst>
-                        <a:ext uri="{28A0092B-C50C-407E-A947-70E740481C1C}">
-                          <a14:useLocalDpi xmlns:a14="http://schemas.microsoft.com/office/drawing/2010/main" val="0"/>
-                        </a:ext>
-                      </a:extLst>
-                    </a:blip>
-                    <a:stretch>
-                      <a:fillRect/>
-                    </a:stretch>
-                  </pic:blipFill>
-                  <pic:spPr>
-                    <a:xfrm>
-                      <a:off x="0" y="0"/>
-                      <a:ext cx="2925423" cy="2194228"/>
-                    </a:xfrm>
-                    <a:prstGeom prst="rect">
-                      <a:avLst/>
-                    </a:prstGeom>
-                  </pic:spPr>
-                </pic:pic>
-              </a:graphicData>
-            </a:graphic>
-          </wp:inline>
-        </w:drawing>
-      </w:r>
-    </w:p>
-    <w:p>
-      <w:pPr>
-        <w:pStyle w:val="Lgende"/>
-      </w:pPr>
-      <w:r>
-        <w:t>Figure 2 Diminution de l’errer quadratique en fonction du nombre d’itérations</w:t>
-      </w:r>
-      <w:r>
-        <w:t xml:space="preserve"> avec le data set iris</w:t>
-      </w:r>
-    </w:p>
-    <w:p>
-      <w:r>
-        <w:t>On voit que les positions de centroides ne changent pas dans ce cas-ci</w:t>
-      </w:r>
-    </w:p>
-    <w:p/>
-    <w:p>
-      <w:pPr>
-        <w:rPr>
-          <w:i/>
-          <w:u w:val="single"/>
-        </w:rPr>
-      </w:pPr>
-      <w:r>
-        <w:rPr>
-          <w:i/>
-          <w:u w:val="single"/>
-        </w:rPr>
-        <w:t>1er</w:t>
-      </w:r>
-      <w:r>
-        <w:rPr>
-          <w:i/>
-          <w:u w:val="single"/>
-        </w:rPr>
-        <w:t>e exécution</w:t>
-      </w:r>
-    </w:p>
-    <w:p>
-      <w:r>
-        <w:rPr>
-          <w:noProof/>
-          <w:lang w:val="en-US" w:eastAsia="en-US"/>
-        </w:rPr>
-        <w:drawing>
-          <wp:inline distT="0" distB="0" distL="0" distR="0" wp14:anchorId="1546D338" wp14:editId="76734276">
-            <wp:extent cx="2362641" cy="1772111"/>
-            <wp:effectExtent l="0" t="0" r="0" b="0"/>
-            <wp:docPr id="67" name="Image 67"/>
-            <wp:cNvGraphicFramePr>
-              <a:graphicFrameLocks xmlns:a="http://schemas.openxmlformats.org/drawingml/2006/main" noChangeAspect="1"/>
-            </wp:cNvGraphicFramePr>
-            <a:graphic xmlns:a="http://schemas.openxmlformats.org/drawingml/2006/main">
-              <a:graphicData uri="http://schemas.openxmlformats.org/drawingml/2006/picture">
-                <pic:pic xmlns:pic="http://schemas.openxmlformats.org/drawingml/2006/picture">
-                  <pic:nvPicPr>
-                    <pic:cNvPr id="67" name="critere.png"/>
-                    <pic:cNvPicPr/>
-                  </pic:nvPicPr>
-                  <pic:blipFill>
-                    <a:blip r:embed="rId36" cstate="print">
-                      <a:extLst>
-                        <a:ext uri="{28A0092B-C50C-407E-A947-70E740481C1C}">
-                          <a14:useLocalDpi xmlns:a14="http://schemas.microsoft.com/office/drawing/2010/main" val="0"/>
-                        </a:ext>
-                      </a:extLst>
-                    </a:blip>
-                    <a:stretch>
-                      <a:fillRect/>
-                    </a:stretch>
-                  </pic:blipFill>
-                  <pic:spPr>
-                    <a:xfrm>
-                      <a:off x="0" y="0"/>
-                      <a:ext cx="2375626" cy="1781851"/>
-                    </a:xfrm>
-                    <a:prstGeom prst="rect">
-                      <a:avLst/>
-                    </a:prstGeom>
-                  </pic:spPr>
-                </pic:pic>
-              </a:graphicData>
-            </a:graphic>
-          </wp:inline>
-        </w:drawing>
-      </w:r>
-    </w:p>
-    <w:p>
-      <w:pPr>
-        <w:rPr>
-          <w:i/>
-          <w:u w:val="single"/>
-        </w:rPr>
-      </w:pPr>
-      <w:r>
-        <w:rPr>
-          <w:i/>
-          <w:u w:val="single"/>
-        </w:rPr>
-        <w:t>2eme exécution</w:t>
-      </w:r>
-    </w:p>
-    <w:p>
-      <w:r>
-        <w:rPr>
-          <w:noProof/>
-          <w:lang w:val="en-US" w:eastAsia="en-US"/>
-        </w:rPr>
-        <w:lastRenderedPageBreak/>
-        <w:drawing>
-          <wp:inline distT="0" distB="0" distL="0" distR="0" wp14:anchorId="5807D0F9" wp14:editId="2737A6BD">
-            <wp:extent cx="2019080" cy="1514421"/>
-            <wp:effectExtent l="0" t="0" r="635" b="0"/>
-            <wp:docPr id="68" name="Image 68"/>
-            <wp:cNvGraphicFramePr>
-              <a:graphicFrameLocks xmlns:a="http://schemas.openxmlformats.org/drawingml/2006/main" noChangeAspect="1"/>
-            </wp:cNvGraphicFramePr>
-            <a:graphic xmlns:a="http://schemas.openxmlformats.org/drawingml/2006/main">
-              <a:graphicData uri="http://schemas.openxmlformats.org/drawingml/2006/picture">
-                <pic:pic xmlns:pic="http://schemas.openxmlformats.org/drawingml/2006/picture">
-                  <pic:nvPicPr>
-                    <pic:cNvPr id="68" name="critere.png"/>
-                    <pic:cNvPicPr/>
-                  </pic:nvPicPr>
-                  <pic:blipFill>
-                    <a:blip r:embed="rId37" cstate="print">
-                      <a:extLst>
-                        <a:ext uri="{28A0092B-C50C-407E-A947-70E740481C1C}">
-                          <a14:useLocalDpi xmlns:a14="http://schemas.microsoft.com/office/drawing/2010/main" val="0"/>
-                        </a:ext>
-                      </a:extLst>
-                    </a:blip>
-                    <a:stretch>
-                      <a:fillRect/>
-                    </a:stretch>
-                  </pic:blipFill>
-                  <pic:spPr>
-                    <a:xfrm>
-                      <a:off x="0" y="0"/>
-                      <a:ext cx="2026784" cy="1520199"/>
-                    </a:xfrm>
-                    <a:prstGeom prst="rect">
-                      <a:avLst/>
-                    </a:prstGeom>
-                  </pic:spPr>
-                </pic:pic>
-              </a:graphicData>
-            </a:graphic>
-          </wp:inline>
-        </w:drawing>
-      </w:r>
-    </w:p>
-    <w:p/>
-    <w:p>
-      <w:r>
-        <w:t>On voit que le nombre d’itération est plus grand dans la deuxième exécution que sur la première.</w:t>
-      </w:r>
-    </w:p>
-    <w:p/>
-    <w:p>
-      <w:r>
-        <w:rPr>
-          <w:noProof/>
-          <w:lang w:val="en-US" w:eastAsia="en-US"/>
-        </w:rPr>
-        <w:drawing>
-          <wp:inline distT="0" distB="0" distL="0" distR="0" wp14:anchorId="09E19B93" wp14:editId="57F4B306">
-            <wp:extent cx="3107903" cy="2331099"/>
-            <wp:effectExtent l="0" t="0" r="0" b="0"/>
-            <wp:docPr id="73" name="Image 73"/>
-            <wp:cNvGraphicFramePr>
-              <a:graphicFrameLocks xmlns:a="http://schemas.openxmlformats.org/drawingml/2006/main" noChangeAspect="1"/>
-            </wp:cNvGraphicFramePr>
-            <a:graphic xmlns:a="http://schemas.openxmlformats.org/drawingml/2006/main">
-              <a:graphicData uri="http://schemas.openxmlformats.org/drawingml/2006/picture">
-                <pic:pic xmlns:pic="http://schemas.openxmlformats.org/drawingml/2006/picture">
-                  <pic:nvPicPr>
-                    <pic:cNvPr id="73" name="qualite.png"/>
-                    <pic:cNvPicPr/>
-                  </pic:nvPicPr>
-                  <pic:blipFill>
-                    <a:blip r:embed="rId38" cstate="print">
-                      <a:extLst>
-                        <a:ext uri="{28A0092B-C50C-407E-A947-70E740481C1C}">
-                          <a14:useLocalDpi xmlns:a14="http://schemas.microsoft.com/office/drawing/2010/main" val="0"/>
-                        </a:ext>
-                      </a:extLst>
-                    </a:blip>
-                    <a:stretch>
-                      <a:fillRect/>
-                    </a:stretch>
-                  </pic:blipFill>
-                  <pic:spPr>
-                    <a:xfrm>
-                      <a:off x="0" y="0"/>
-                      <a:ext cx="3119747" cy="2339983"/>
-                    </a:xfrm>
-                    <a:prstGeom prst="rect">
-                      <a:avLst/>
-                    </a:prstGeom>
-                  </pic:spPr>
-                </pic:pic>
-              </a:graphicData>
-            </a:graphic>
-          </wp:inline>
-        </w:drawing>
-      </w:r>
-    </w:p>
-    <w:p/>
-    <w:p>
-      <w:pPr>
-        <w:keepNext/>
-      </w:pPr>
-    </w:p>
-    <w:p>
-      <w:pPr>
-        <w:pStyle w:val="Lgende"/>
-      </w:pPr>
-      <w:r>
-        <w:t xml:space="preserve">Figure </w:t>
-      </w:r>
-      <w:r>
-        <w:fldChar w:fldCharType="begin"/>
-      </w:r>
-      <w:r>
-        <w:instrText xml:space="preserve"> SEQ Figure \* ARABIC </w:instrText>
-      </w:r>
-      <w:r>
-        <w:fldChar w:fldCharType="separate"/>
-      </w:r>
-      <w:r>
-        <w:rPr>
-          <w:noProof/>
-        </w:rPr>
-        <w:t>5</w:t>
-      </w:r>
-      <w:r>
-        <w:fldChar w:fldCharType="end"/>
-      </w:r>
-      <w:r>
-        <w:t xml:space="preserve"> Pourcentage de variance totale en fonction du nombre de groupe pour le dataset iris</w:t>
-      </w:r>
-    </w:p>
-    <w:p/>
-    <w:p>
-      <w:pPr>
-        <w:keepNext/>
-      </w:pPr>
-      <w:r>
-        <w:rPr>
-          <w:noProof/>
-          <w:lang w:val="en-US" w:eastAsia="en-US"/>
-        </w:rPr>
-        <w:drawing>
-          <wp:inline distT="0" distB="0" distL="0" distR="0" wp14:anchorId="7A02C7A7" wp14:editId="2EE91CAA">
-            <wp:extent cx="3726312" cy="2794940"/>
-            <wp:effectExtent l="0" t="0" r="7620" b="5715"/>
-            <wp:docPr id="74" name="Image 74"/>
-            <wp:cNvGraphicFramePr>
-              <a:graphicFrameLocks xmlns:a="http://schemas.openxmlformats.org/drawingml/2006/main" noChangeAspect="1"/>
-            </wp:cNvGraphicFramePr>
-            <a:graphic xmlns:a="http://schemas.openxmlformats.org/drawingml/2006/main">
-              <a:graphicData uri="http://schemas.openxmlformats.org/drawingml/2006/picture">
-                <pic:pic xmlns:pic="http://schemas.openxmlformats.org/drawingml/2006/picture">
-                  <pic:nvPicPr>
-                    <pic:cNvPr id="74" name="qualite.png"/>
-                    <pic:cNvPicPr/>
-                  </pic:nvPicPr>
-                  <pic:blipFill>
-                    <a:blip r:embed="rId39">
-                      <a:extLst>
-                        <a:ext uri="{28A0092B-C50C-407E-A947-70E740481C1C}">
-                          <a14:useLocalDpi xmlns:a14="http://schemas.microsoft.com/office/drawing/2010/main" val="0"/>
-                        </a:ext>
-                      </a:extLst>
-                    </a:blip>
-                    <a:stretch>
-                      <a:fillRect/>
-                    </a:stretch>
-                  </pic:blipFill>
-                  <pic:spPr>
-                    <a:xfrm>
-                      <a:off x="0" y="0"/>
-                      <a:ext cx="3732828" cy="2799828"/>
-                    </a:xfrm>
-                    <a:prstGeom prst="rect">
-                      <a:avLst/>
-                    </a:prstGeom>
-                  </pic:spPr>
-                </pic:pic>
-              </a:graphicData>
-            </a:graphic>
-          </wp:inline>
-        </w:drawing>
-      </w:r>
-    </w:p>
-    <w:p>
-      <w:pPr>
-        <w:pStyle w:val="Lgende"/>
-      </w:pPr>
-      <w:r>
-        <w:t xml:space="preserve">Figure </w:t>
-      </w:r>
-      <w:r>
-        <w:fldChar w:fldCharType="begin"/>
-      </w:r>
-      <w:r>
-        <w:instrText xml:space="preserve"> SEQ Figure \* ARABIC </w:instrText>
-      </w:r>
-      <w:r>
-        <w:fldChar w:fldCharType="separate"/>
-      </w:r>
-      <w:r>
-        <w:rPr>
-          <w:noProof/>
-        </w:rPr>
-        <w:t>6</w:t>
-      </w:r>
-      <w:r>
-        <w:fldChar w:fldCharType="end"/>
-      </w:r>
-      <w:r>
-        <w:t xml:space="preserve"> </w:t>
-      </w:r>
-      <w:r>
-        <w:t>Pourcentage de variance totale en fonction du nombr</w:t>
-      </w:r>
-      <w:r>
-        <w:t>e de groupe pour le dataset breast cancer</w:t>
-      </w:r>
-    </w:p>
-    <w:p/>
-    <w:p>
-      <w:pPr>
-        <w:spacing w:line="360" w:lineRule="auto"/>
-        <w:jc w:val="both"/>
-      </w:pPr>
-      <w:r>
-        <w:t>K optimal =3 pour iris et 5 pour Breat cancer</w:t>
-      </w:r>
-      <w:bookmarkStart w:id="0" w:name="_GoBack"/>
-      <w:bookmarkEnd w:id="0"/>
-    </w:p>
-    <w:p>
-      <w:pPr>
-        <w:spacing w:line="360" w:lineRule="auto"/>
-        <w:jc w:val="both"/>
-      </w:pPr>
-    </w:p>
-    <w:p>
-      <w:pPr>
-        <w:spacing w:line="360" w:lineRule="auto"/>
-        <w:jc w:val="both"/>
-        <w:rPr>
-          <w:rFonts w:ascii="Arial" w:hAnsi="Arial" w:cs="Arial"/>
-          <w:bCs/>
-          <w:iCs/>
+        <w:t xml:space="preserve">    </w:t>
+      </w:r>
+      <w:r>
+        <w:rPr>
+          <w:rFonts w:ascii="Arial" w:hAnsi="Arial" w:cs="Arial"/>
+          <w:bCs/>
+          <w:iCs/>
+          <w:sz w:val="22"/>
+          <w:szCs w:val="22"/>
+        </w:rPr>
+        <w:t>Cluster, y, Critere = methode(X,k,Visualisation = False)</w:t>
+      </w:r>
+    </w:p>
+    <w:p>
+      <w:pPr>
+        <w:spacing w:line="360" w:lineRule="auto"/>
+        <w:jc w:val="both"/>
+        <w:rPr>
+          <w:rFonts w:ascii="Arial" w:hAnsi="Arial" w:cs="Arial"/>
+          <w:bCs/>
+          <w:iCs/>
+          <w:sz w:val="22"/>
+          <w:szCs w:val="22"/>
+          <w:lang w:val="en-US"/>
+        </w:rPr>
+      </w:pPr>
+      <w:r>
+        <w:rPr>
+          <w:rFonts w:ascii="Arial" w:hAnsi="Arial" w:cs="Arial"/>
+          <w:bCs/>
+          <w:iCs/>
+          <w:sz w:val="22"/>
+          <w:szCs w:val="22"/>
+          <w:lang w:val="en-US"/>
+        </w:rPr>
+        <w:t xml:space="preserve">    Ik=np.array([np.sum((X[y==k]-Cluster[:,k])**2)/len(X[y==k]) for k in range(len(Cluster[0]))])</w:t>
+      </w:r>
+    </w:p>
+    <w:p>
+      <w:pPr>
+        <w:spacing w:line="360" w:lineRule="auto"/>
+        <w:jc w:val="both"/>
+        <w:rPr>
+          <w:rFonts w:ascii="Arial" w:hAnsi="Arial" w:cs="Arial"/>
+          <w:bCs/>
+          <w:iCs/>
+          <w:sz w:val="22"/>
+          <w:szCs w:val="22"/>
+          <w:lang w:val="en-US"/>
+        </w:rPr>
+      </w:pPr>
+      <w:r>
+        <w:rPr>
+          <w:rFonts w:ascii="Arial" w:hAnsi="Arial" w:cs="Arial"/>
+          <w:bCs/>
+          <w:iCs/>
+          <w:sz w:val="22"/>
+          <w:szCs w:val="22"/>
+          <w:lang w:val="en-US"/>
+        </w:rPr>
+        <w:t xml:space="preserve">    Iw=np.sum([(len(X[y==k])*Ik[k])/len(X) for k in range(k)])</w:t>
+      </w:r>
+    </w:p>
+    <w:p>
+      <w:pPr>
+        <w:spacing w:line="360" w:lineRule="auto"/>
+        <w:jc w:val="both"/>
+        <w:rPr>
+          <w:rFonts w:ascii="Arial" w:hAnsi="Arial" w:cs="Arial"/>
+          <w:bCs/>
+          <w:iCs/>
+          <w:sz w:val="22"/>
+          <w:szCs w:val="22"/>
+          <w:lang w:val="en-US"/>
+        </w:rPr>
+      </w:pPr>
+      <w:r>
+        <w:rPr>
+          <w:rFonts w:ascii="Arial" w:hAnsi="Arial" w:cs="Arial"/>
+          <w:bCs/>
+          <w:iCs/>
+          <w:sz w:val="22"/>
+          <w:szCs w:val="22"/>
+          <w:lang w:val="en-US"/>
+        </w:rPr>
+        <w:t xml:space="preserve">    Ib=np.sum([(len(X[y==k])/len(X))*(X.mean(axis=0)-Cluster[:,k])**2 for k in range(k)])</w:t>
+      </w:r>
+    </w:p>
+    <w:p>
+      <w:pPr>
+        <w:spacing w:line="360" w:lineRule="auto"/>
+        <w:jc w:val="both"/>
+        <w:rPr>
+          <w:rFonts w:ascii="Arial" w:hAnsi="Arial" w:cs="Arial"/>
+          <w:bCs/>
+          <w:iCs/>
+          <w:sz w:val="22"/>
+          <w:szCs w:val="22"/>
+          <w:lang w:val="en-US"/>
+        </w:rPr>
+      </w:pPr>
+      <w:r>
+        <w:rPr>
+          <w:rFonts w:ascii="Arial" w:hAnsi="Arial" w:cs="Arial"/>
+          <w:bCs/>
+          <w:iCs/>
+          <w:sz w:val="22"/>
+          <w:szCs w:val="22"/>
+          <w:lang w:val="en-US"/>
+        </w:rPr>
+        <w:t xml:space="preserve">    It=Iw+Ib</w:t>
+      </w:r>
+    </w:p>
+    <w:p>
+      <w:pPr>
+        <w:spacing w:line="360" w:lineRule="auto"/>
+        <w:jc w:val="both"/>
+        <w:rPr>
+          <w:rFonts w:ascii="Arial" w:hAnsi="Arial" w:cs="Arial"/>
+          <w:bCs/>
+          <w:iCs/>
+          <w:sz w:val="22"/>
+          <w:szCs w:val="22"/>
+          <w:lang w:val="en-US"/>
+        </w:rPr>
+      </w:pPr>
+      <w:r>
+        <w:rPr>
+          <w:rFonts w:ascii="Arial" w:hAnsi="Arial" w:cs="Arial"/>
+          <w:bCs/>
+          <w:iCs/>
+          <w:sz w:val="22"/>
+          <w:szCs w:val="22"/>
+          <w:lang w:val="en-US"/>
+        </w:rPr>
+        <w:t xml:space="preserve">    C=100*(1-(Iw/It))</w:t>
+      </w:r>
+    </w:p>
+    <w:p>
+      <w:pPr>
+        <w:spacing w:line="360" w:lineRule="auto"/>
+        <w:jc w:val="both"/>
+        <w:rPr>
+          <w:rFonts w:ascii="Arial" w:hAnsi="Arial" w:cs="Arial"/>
+          <w:bCs/>
+          <w:iCs/>
+          <w:sz w:val="22"/>
+          <w:szCs w:val="22"/>
+        </w:rPr>
+      </w:pPr>
+      <w:r>
+        <w:rPr>
+          <w:rFonts w:ascii="Arial" w:hAnsi="Arial" w:cs="Arial"/>
+          <w:bCs/>
+          <w:iCs/>
+          <w:sz w:val="22"/>
+          <w:szCs w:val="22"/>
+          <w:lang w:val="en-US"/>
+        </w:rPr>
+        <w:t xml:space="preserve">    </w:t>
+      </w:r>
+      <w:r>
+        <w:rPr>
+          <w:rFonts w:ascii="Arial" w:hAnsi="Arial" w:cs="Arial"/>
+          <w:bCs/>
+          <w:iCs/>
+          <w:sz w:val="22"/>
+          <w:szCs w:val="22"/>
+        </w:rPr>
+        <w:t>return C,k</w:t>
+      </w:r>
+    </w:p>
+    <w:p>
+      <w:pPr>
+        <w:spacing w:line="360" w:lineRule="auto"/>
+        <w:jc w:val="both"/>
+        <w:rPr>
+          <w:rFonts w:ascii="Arial" w:hAnsi="Arial" w:cs="Arial"/>
+          <w:bCs/>
+          <w:iCs/>
+          <w:sz w:val="22"/>
+          <w:szCs w:val="22"/>
+        </w:rPr>
+      </w:pPr>
+    </w:p>
+    <w:p>
+      <w:pPr>
+        <w:spacing w:line="360" w:lineRule="auto"/>
+        <w:jc w:val="both"/>
+        <w:rPr>
+          <w:rFonts w:ascii="Arial" w:hAnsi="Arial" w:cs="Arial"/>
+          <w:bCs/>
+          <w:iCs/>
+          <w:sz w:val="22"/>
+          <w:szCs w:val="22"/>
         </w:rPr>
       </w:pPr>
     </w:p>
@@ -6750,6 +9655,119 @@
     </w:lvl>
   </w:abstractNum>
   <w:abstractNum w:abstractNumId="14" w15:restartNumberingAfterBreak="0">
+    <w:nsid w:val="45B4419B"/>
+    <w:multiLevelType w:val="hybridMultilevel"/>
+    <w:tmpl w:val="354AE436"/>
+    <w:lvl w:ilvl="0" w:tplc="04090001">
+      <w:start w:val="1"/>
+      <w:numFmt w:val="bullet"/>
+      <w:lvlText w:val=""/>
+      <w:lvlJc w:val="left"/>
+      <w:pPr>
+        <w:ind w:left="720" w:hanging="360"/>
+      </w:pPr>
+      <w:rPr>
+        <w:rFonts w:ascii="Symbol" w:hAnsi="Symbol" w:hint="default"/>
+      </w:rPr>
+    </w:lvl>
+    <w:lvl w:ilvl="1" w:tplc="04090003" w:tentative="1">
+      <w:start w:val="1"/>
+      <w:numFmt w:val="bullet"/>
+      <w:lvlText w:val="o"/>
+      <w:lvlJc w:val="left"/>
+      <w:pPr>
+        <w:ind w:left="1440" w:hanging="360"/>
+      </w:pPr>
+      <w:rPr>
+        <w:rFonts w:ascii="Courier New" w:hAnsi="Courier New" w:cs="Courier New" w:hint="default"/>
+      </w:rPr>
+    </w:lvl>
+    <w:lvl w:ilvl="2" w:tplc="04090005" w:tentative="1">
+      <w:start w:val="1"/>
+      <w:numFmt w:val="bullet"/>
+      <w:lvlText w:val=""/>
+      <w:lvlJc w:val="left"/>
+      <w:pPr>
+        <w:ind w:left="2160" w:hanging="360"/>
+      </w:pPr>
+      <w:rPr>
+        <w:rFonts w:ascii="Wingdings" w:hAnsi="Wingdings" w:hint="default"/>
+      </w:rPr>
+    </w:lvl>
+    <w:lvl w:ilvl="3" w:tplc="04090001" w:tentative="1">
+      <w:start w:val="1"/>
+      <w:numFmt w:val="bullet"/>
+      <w:lvlText w:val=""/>
+      <w:lvlJc w:val="left"/>
+      <w:pPr>
+        <w:ind w:left="2880" w:hanging="360"/>
+      </w:pPr>
+      <w:rPr>
+        <w:rFonts w:ascii="Symbol" w:hAnsi="Symbol" w:hint="default"/>
+      </w:rPr>
+    </w:lvl>
+    <w:lvl w:ilvl="4" w:tplc="04090003" w:tentative="1">
+      <w:start w:val="1"/>
+      <w:numFmt w:val="bullet"/>
+      <w:lvlText w:val="o"/>
+      <w:lvlJc w:val="left"/>
+      <w:pPr>
+        <w:ind w:left="3600" w:hanging="360"/>
+      </w:pPr>
+      <w:rPr>
+        <w:rFonts w:ascii="Courier New" w:hAnsi="Courier New" w:cs="Courier New" w:hint="default"/>
+      </w:rPr>
+    </w:lvl>
+    <w:lvl w:ilvl="5" w:tplc="04090005" w:tentative="1">
+      <w:start w:val="1"/>
+      <w:numFmt w:val="bullet"/>
+      <w:lvlText w:val=""/>
+      <w:lvlJc w:val="left"/>
+      <w:pPr>
+        <w:ind w:left="4320" w:hanging="360"/>
+      </w:pPr>
+      <w:rPr>
+        <w:rFonts w:ascii="Wingdings" w:hAnsi="Wingdings" w:hint="default"/>
+      </w:rPr>
+    </w:lvl>
+    <w:lvl w:ilvl="6" w:tplc="04090001" w:tentative="1">
+      <w:start w:val="1"/>
+      <w:numFmt w:val="bullet"/>
+      <w:lvlText w:val=""/>
+      <w:lvlJc w:val="left"/>
+      <w:pPr>
+        <w:ind w:left="5040" w:hanging="360"/>
+      </w:pPr>
+      <w:rPr>
+        <w:rFonts w:ascii="Symbol" w:hAnsi="Symbol" w:hint="default"/>
+      </w:rPr>
+    </w:lvl>
+    <w:lvl w:ilvl="7" w:tplc="04090003" w:tentative="1">
+      <w:start w:val="1"/>
+      <w:numFmt w:val="bullet"/>
+      <w:lvlText w:val="o"/>
+      <w:lvlJc w:val="left"/>
+      <w:pPr>
+        <w:ind w:left="5760" w:hanging="360"/>
+      </w:pPr>
+      <w:rPr>
+        <w:rFonts w:ascii="Courier New" w:hAnsi="Courier New" w:cs="Courier New" w:hint="default"/>
+      </w:rPr>
+    </w:lvl>
+    <w:lvl w:ilvl="8" w:tplc="04090005" w:tentative="1">
+      <w:start w:val="1"/>
+      <w:numFmt w:val="bullet"/>
+      <w:lvlText w:val=""/>
+      <w:lvlJc w:val="left"/>
+      <w:pPr>
+        <w:ind w:left="6480" w:hanging="360"/>
+      </w:pPr>
+      <w:rPr>
+        <w:rFonts w:ascii="Wingdings" w:hAnsi="Wingdings" w:hint="default"/>
+      </w:rPr>
+    </w:lvl>
+  </w:abstractNum>
+  <w:abstractNum w:abstractNumId="15" w15:restartNumberingAfterBreak="0">
     <w:nsid w:val="45D126A4"/>
     <w:multiLevelType w:val="hybridMultilevel"/>
     <w:tmpl w:val="674A057C"/>
@@ -6838,7 +9856,7 @@
       </w:pPr>
     </w:lvl>
   </w:abstractNum>
-  <w:abstractNum w:abstractNumId="15" w15:restartNumberingAfterBreak="0">
+  <w:abstractNum w:abstractNumId="16" w15:restartNumberingAfterBreak="0">
     <w:nsid w:val="48EF468D"/>
     <w:multiLevelType w:val="hybridMultilevel"/>
     <w:tmpl w:val="C2167FDC"/>
@@ -6927,7 +9945,7 @@
       </w:pPr>
     </w:lvl>
   </w:abstractNum>
-  <w:abstractNum w:abstractNumId="16" w15:restartNumberingAfterBreak="0">
+  <w:abstractNum w:abstractNumId="17" w15:restartNumberingAfterBreak="0">
     <w:nsid w:val="4947672D"/>
     <w:multiLevelType w:val="hybridMultilevel"/>
     <w:tmpl w:val="F21A5198"/>
@@ -7017,7 +10035,7 @@
       </w:pPr>
     </w:lvl>
   </w:abstractNum>
-  <w:abstractNum w:abstractNumId="17" w15:restartNumberingAfterBreak="0">
+  <w:abstractNum w:abstractNumId="18" w15:restartNumberingAfterBreak="0">
     <w:nsid w:val="4C8B368C"/>
     <w:multiLevelType w:val="hybridMultilevel"/>
     <w:tmpl w:val="B728F3BA"/>
@@ -7106,7 +10124,7 @@
       </w:pPr>
     </w:lvl>
   </w:abstractNum>
-  <w:abstractNum w:abstractNumId="18" w15:restartNumberingAfterBreak="0">
+  <w:abstractNum w:abstractNumId="19" w15:restartNumberingAfterBreak="0">
     <w:nsid w:val="4FBB11EF"/>
     <w:multiLevelType w:val="hybridMultilevel"/>
     <w:tmpl w:val="83A86A2E"/>
@@ -7246,7 +10264,7 @@
       </w:rPr>
     </w:lvl>
   </w:abstractNum>
-  <w:abstractNum w:abstractNumId="19" w15:restartNumberingAfterBreak="0">
+  <w:abstractNum w:abstractNumId="20" w15:restartNumberingAfterBreak="0">
     <w:nsid w:val="502D11B4"/>
     <w:multiLevelType w:val="multilevel"/>
     <w:tmpl w:val="562AEFB2"/>
@@ -7336,7 +10354,7 @@
       </w:pPr>
     </w:lvl>
   </w:abstractNum>
-  <w:abstractNum w:abstractNumId="20" w15:restartNumberingAfterBreak="0">
+  <w:abstractNum w:abstractNumId="21" w15:restartNumberingAfterBreak="0">
     <w:nsid w:val="56D5608E"/>
     <w:multiLevelType w:val="hybridMultilevel"/>
     <w:tmpl w:val="187464A6"/>
@@ -7425,7 +10443,7 @@
       </w:pPr>
     </w:lvl>
   </w:abstractNum>
-  <w:abstractNum w:abstractNumId="21" w15:restartNumberingAfterBreak="0">
+  <w:abstractNum w:abstractNumId="22" w15:restartNumberingAfterBreak="0">
     <w:nsid w:val="577D297F"/>
     <w:multiLevelType w:val="hybridMultilevel"/>
     <w:tmpl w:val="BEC40B30"/>
@@ -7514,7 +10532,7 @@
       </w:pPr>
     </w:lvl>
   </w:abstractNum>
-  <w:abstractNum w:abstractNumId="22" w15:restartNumberingAfterBreak="0">
+  <w:abstractNum w:abstractNumId="23" w15:restartNumberingAfterBreak="0">
     <w:nsid w:val="5912551D"/>
     <w:multiLevelType w:val="hybridMultilevel"/>
     <w:tmpl w:val="EC006C4C"/>
@@ -7626,7 +10644,7 @@
       </w:rPr>
     </w:lvl>
   </w:abstractNum>
-  <w:abstractNum w:abstractNumId="23" w15:restartNumberingAfterBreak="0">
+  <w:abstractNum w:abstractNumId="24" w15:restartNumberingAfterBreak="0">
     <w:nsid w:val="5A732A7E"/>
     <w:multiLevelType w:val="multilevel"/>
     <w:tmpl w:val="F1A62CE2"/>
@@ -7717,7 +10735,7 @@
       </w:pPr>
     </w:lvl>
   </w:abstractNum>
-  <w:abstractNum w:abstractNumId="24" w15:restartNumberingAfterBreak="0">
+  <w:abstractNum w:abstractNumId="25" w15:restartNumberingAfterBreak="0">
     <w:nsid w:val="5B2307E7"/>
     <w:multiLevelType w:val="hybridMultilevel"/>
     <w:tmpl w:val="0FBE3698"/>
@@ -7806,7 +10824,7 @@
       </w:pPr>
     </w:lvl>
   </w:abstractNum>
-  <w:abstractNum w:abstractNumId="25" w15:restartNumberingAfterBreak="0">
+  <w:abstractNum w:abstractNumId="26" w15:restartNumberingAfterBreak="0">
     <w:nsid w:val="5BDC5FAC"/>
     <w:multiLevelType w:val="hybridMultilevel"/>
     <w:tmpl w:val="224AEADA"/>
@@ -7946,7 +10964,7 @@
       </w:rPr>
     </w:lvl>
   </w:abstractNum>
-  <w:abstractNum w:abstractNumId="26" w15:restartNumberingAfterBreak="0">
+  <w:abstractNum w:abstractNumId="27" w15:restartNumberingAfterBreak="0">
     <w:nsid w:val="5CDD5F2E"/>
     <w:multiLevelType w:val="hybridMultilevel"/>
     <w:tmpl w:val="0BFE5060"/>
@@ -8035,7 +11053,120 @@
       </w:pPr>
     </w:lvl>
   </w:abstractNum>
-  <w:abstractNum w:abstractNumId="27" w15:restartNumberingAfterBreak="0">
+  <w:abstractNum w:abstractNumId="28" w15:restartNumberingAfterBreak="0">
+    <w:nsid w:val="65751533"/>
+    <w:multiLevelType w:val="hybridMultilevel"/>
+    <w:tmpl w:val="D2185AD2"/>
+    <w:lvl w:ilvl="0" w:tplc="0409000B">
+      <w:start w:val="1"/>
+      <w:numFmt w:val="bullet"/>
+      <w:lvlText w:val=""/>
+      <w:lvlJc w:val="left"/>
+      <w:pPr>
+        <w:ind w:left="720" w:hanging="360"/>
+      </w:pPr>
+      <w:rPr>
+        <w:rFonts w:ascii="Wingdings" w:hAnsi="Wingdings" w:hint="default"/>
+      </w:rPr>
+    </w:lvl>
+    <w:lvl w:ilvl="1" w:tplc="04090003" w:tentative="1">
+      <w:start w:val="1"/>
+      <w:numFmt w:val="bullet"/>
+      <w:lvlText w:val="o"/>
+      <w:lvlJc w:val="left"/>
+      <w:pPr>
+        <w:ind w:left="1440" w:hanging="360"/>
+      </w:pPr>
+      <w:rPr>
+        <w:rFonts w:ascii="Courier New" w:hAnsi="Courier New" w:cs="Courier New" w:hint="default"/>
+      </w:rPr>
+    </w:lvl>
+    <w:lvl w:ilvl="2" w:tplc="04090005" w:tentative="1">
+      <w:start w:val="1"/>
+      <w:numFmt w:val="bullet"/>
+      <w:lvlText w:val=""/>
+      <w:lvlJc w:val="left"/>
+      <w:pPr>
+        <w:ind w:left="2160" w:hanging="360"/>
+      </w:pPr>
+      <w:rPr>
+        <w:rFonts w:ascii="Wingdings" w:hAnsi="Wingdings" w:hint="default"/>
+      </w:rPr>
+    </w:lvl>
+    <w:lvl w:ilvl="3" w:tplc="04090001" w:tentative="1">
+      <w:start w:val="1"/>
+      <w:numFmt w:val="bullet"/>
+      <w:lvlText w:val=""/>
+      <w:lvlJc w:val="left"/>
+      <w:pPr>
+        <w:ind w:left="2880" w:hanging="360"/>
+      </w:pPr>
+      <w:rPr>
+        <w:rFonts w:ascii="Symbol" w:hAnsi="Symbol" w:hint="default"/>
+      </w:rPr>
+    </w:lvl>
+    <w:lvl w:ilvl="4" w:tplc="04090003" w:tentative="1">
+      <w:start w:val="1"/>
+      <w:numFmt w:val="bullet"/>
+      <w:lvlText w:val="o"/>
+      <w:lvlJc w:val="left"/>
+      <w:pPr>
+        <w:ind w:left="3600" w:hanging="360"/>
+      </w:pPr>
+      <w:rPr>
+        <w:rFonts w:ascii="Courier New" w:hAnsi="Courier New" w:cs="Courier New" w:hint="default"/>
+      </w:rPr>
+    </w:lvl>
+    <w:lvl w:ilvl="5" w:tplc="04090005" w:tentative="1">
+      <w:start w:val="1"/>
+      <w:numFmt w:val="bullet"/>
+      <w:lvlText w:val=""/>
+      <w:lvlJc w:val="left"/>
+      <w:pPr>
+        <w:ind w:left="4320" w:hanging="360"/>
+      </w:pPr>
+      <w:rPr>
+        <w:rFonts w:ascii="Wingdings" w:hAnsi="Wingdings" w:hint="default"/>
+      </w:rPr>
+    </w:lvl>
+    <w:lvl w:ilvl="6" w:tplc="04090001" w:tentative="1">
+      <w:start w:val="1"/>
+      <w:numFmt w:val="bullet"/>
+      <w:lvlText w:val=""/>
+      <w:lvlJc w:val="left"/>
+      <w:pPr>
+        <w:ind w:left="5040" w:hanging="360"/>
+      </w:pPr>
+      <w:rPr>
+        <w:rFonts w:ascii="Symbol" w:hAnsi="Symbol" w:hint="default"/>
+      </w:rPr>
+    </w:lvl>
+    <w:lvl w:ilvl="7" w:tplc="04090003" w:tentative="1">
+      <w:start w:val="1"/>
+      <w:numFmt w:val="bullet"/>
+      <w:lvlText w:val="o"/>
+      <w:lvlJc w:val="left"/>
+      <w:pPr>
+        <w:ind w:left="5760" w:hanging="360"/>
+      </w:pPr>
+      <w:rPr>
+        <w:rFonts w:ascii="Courier New" w:hAnsi="Courier New" w:cs="Courier New" w:hint="default"/>
+      </w:rPr>
+    </w:lvl>
+    <w:lvl w:ilvl="8" w:tplc="04090005" w:tentative="1">
+      <w:start w:val="1"/>
+      <w:numFmt w:val="bullet"/>
+      <w:lvlText w:val=""/>
+      <w:lvlJc w:val="left"/>
+      <w:pPr>
+        <w:ind w:left="6480" w:hanging="360"/>
+      </w:pPr>
+      <w:rPr>
+        <w:rFonts w:ascii="Wingdings" w:hAnsi="Wingdings" w:hint="default"/>
+      </w:rPr>
+    </w:lvl>
+  </w:abstractNum>
+  <w:abstractNum w:abstractNumId="29" w15:restartNumberingAfterBreak="0">
     <w:nsid w:val="67DA5899"/>
     <w:multiLevelType w:val="hybridMultilevel"/>
     <w:tmpl w:val="F1A62CE2"/>
@@ -8125,7 +11256,7 @@
       </w:pPr>
     </w:lvl>
   </w:abstractNum>
-  <w:abstractNum w:abstractNumId="28" w15:restartNumberingAfterBreak="0">
+  <w:abstractNum w:abstractNumId="30" w15:restartNumberingAfterBreak="0">
     <w:nsid w:val="68303CCB"/>
     <w:multiLevelType w:val="multilevel"/>
     <w:tmpl w:val="87509128"/>
@@ -8215,7 +11346,7 @@
       </w:pPr>
     </w:lvl>
   </w:abstractNum>
-  <w:abstractNum w:abstractNumId="29" w15:restartNumberingAfterBreak="0">
+  <w:abstractNum w:abstractNumId="31" w15:restartNumberingAfterBreak="0">
     <w:nsid w:val="6CB9338B"/>
     <w:multiLevelType w:val="hybridMultilevel"/>
     <w:tmpl w:val="4BE0283A"/>
@@ -8355,7 +11486,7 @@
       </w:rPr>
     </w:lvl>
   </w:abstractNum>
-  <w:abstractNum w:abstractNumId="30" w15:restartNumberingAfterBreak="0">
+  <w:abstractNum w:abstractNumId="32" w15:restartNumberingAfterBreak="0">
     <w:nsid w:val="6CD6163E"/>
     <w:multiLevelType w:val="hybridMultilevel"/>
     <w:tmpl w:val="8AFC4BEC"/>
@@ -8444,7 +11575,7 @@
       </w:pPr>
     </w:lvl>
   </w:abstractNum>
-  <w:abstractNum w:abstractNumId="31" w15:restartNumberingAfterBreak="0">
+  <w:abstractNum w:abstractNumId="33" w15:restartNumberingAfterBreak="0">
     <w:nsid w:val="6D2878D5"/>
     <w:multiLevelType w:val="hybridMultilevel"/>
     <w:tmpl w:val="0A84E94E"/>
@@ -8533,7 +11664,7 @@
       </w:pPr>
     </w:lvl>
   </w:abstractNum>
-  <w:abstractNum w:abstractNumId="32" w15:restartNumberingAfterBreak="0">
+  <w:abstractNum w:abstractNumId="34" w15:restartNumberingAfterBreak="0">
     <w:nsid w:val="6EA038A8"/>
     <w:multiLevelType w:val="hybridMultilevel"/>
     <w:tmpl w:val="D194BE92"/>
@@ -8622,7 +11753,7 @@
       </w:pPr>
     </w:lvl>
   </w:abstractNum>
-  <w:abstractNum w:abstractNumId="33" w15:restartNumberingAfterBreak="0">
+  <w:abstractNum w:abstractNumId="35" w15:restartNumberingAfterBreak="0">
     <w:nsid w:val="6F0278D9"/>
     <w:multiLevelType w:val="multilevel"/>
     <w:tmpl w:val="FF3672C6"/>
@@ -8735,7 +11866,7 @@
       </w:rPr>
     </w:lvl>
   </w:abstractNum>
-  <w:abstractNum w:abstractNumId="34" w15:restartNumberingAfterBreak="0">
+  <w:abstractNum w:abstractNumId="36" w15:restartNumberingAfterBreak="0">
     <w:nsid w:val="70274586"/>
     <w:multiLevelType w:val="hybridMultilevel"/>
     <w:tmpl w:val="BD54EE7A"/>
@@ -8875,7 +12006,7 @@
       </w:rPr>
     </w:lvl>
   </w:abstractNum>
-  <w:abstractNum w:abstractNumId="35" w15:restartNumberingAfterBreak="0">
+  <w:abstractNum w:abstractNumId="37" w15:restartNumberingAfterBreak="0">
     <w:nsid w:val="704B46FD"/>
     <w:multiLevelType w:val="hybridMultilevel"/>
     <w:tmpl w:val="3E86139C"/>
@@ -9015,7 +12146,7 @@
       </w:rPr>
     </w:lvl>
   </w:abstractNum>
-  <w:abstractNum w:abstractNumId="36" w15:restartNumberingAfterBreak="0">
+  <w:abstractNum w:abstractNumId="38" w15:restartNumberingAfterBreak="0">
     <w:nsid w:val="70F35A2B"/>
     <w:multiLevelType w:val="hybridMultilevel"/>
     <w:tmpl w:val="B8B8FC72"/>
@@ -9104,7 +12235,7 @@
       </w:pPr>
     </w:lvl>
   </w:abstractNum>
-  <w:abstractNum w:abstractNumId="37" w15:restartNumberingAfterBreak="0">
+  <w:abstractNum w:abstractNumId="39" w15:restartNumberingAfterBreak="0">
     <w:nsid w:val="71B91DC6"/>
     <w:multiLevelType w:val="hybridMultilevel"/>
     <w:tmpl w:val="FFECC0D6"/>
@@ -9193,7 +12324,7 @@
       </w:pPr>
     </w:lvl>
   </w:abstractNum>
-  <w:abstractNum w:abstractNumId="38" w15:restartNumberingAfterBreak="0">
+  <w:abstractNum w:abstractNumId="40" w15:restartNumberingAfterBreak="0">
     <w:nsid w:val="729E7324"/>
     <w:multiLevelType w:val="hybridMultilevel"/>
     <w:tmpl w:val="684A5AA0"/>
@@ -9282,7 +12413,7 @@
       </w:pPr>
     </w:lvl>
   </w:abstractNum>
-  <w:abstractNum w:abstractNumId="39" w15:restartNumberingAfterBreak="0">
+  <w:abstractNum w:abstractNumId="41" w15:restartNumberingAfterBreak="0">
     <w:nsid w:val="79162489"/>
     <w:multiLevelType w:val="hybridMultilevel"/>
     <w:tmpl w:val="F5A2E254"/>
@@ -9378,55 +12509,55 @@
     <w:abstractNumId w:val="8"/>
   </w:num>
   <w:num w:numId="3">
-    <w:abstractNumId w:val="20"/>
+    <w:abstractNumId w:val="21"/>
   </w:num>
   <w:num w:numId="4">
-    <w:abstractNumId w:val="14"/>
+    <w:abstractNumId w:val="15"/>
   </w:num>
   <w:num w:numId="5">
-    <w:abstractNumId w:val="30"/>
+    <w:abstractNumId w:val="32"/>
   </w:num>
   <w:num w:numId="6">
-    <w:abstractNumId w:val="36"/>
+    <w:abstractNumId w:val="38"/>
   </w:num>
   <w:num w:numId="7">
-    <w:abstractNumId w:val="17"/>
+    <w:abstractNumId w:val="18"/>
   </w:num>
   <w:num w:numId="8">
-    <w:abstractNumId w:val="39"/>
+    <w:abstractNumId w:val="41"/>
   </w:num>
   <w:num w:numId="9">
     <w:abstractNumId w:val="3"/>
   </w:num>
   <w:num w:numId="10">
-    <w:abstractNumId w:val="31"/>
+    <w:abstractNumId w:val="33"/>
   </w:num>
   <w:num w:numId="11">
     <w:abstractNumId w:val="1"/>
   </w:num>
   <w:num w:numId="12">
-    <w:abstractNumId w:val="32"/>
+    <w:abstractNumId w:val="34"/>
   </w:num>
   <w:num w:numId="13">
-    <w:abstractNumId w:val="15"/>
+    <w:abstractNumId w:val="16"/>
   </w:num>
   <w:num w:numId="14">
-    <w:abstractNumId w:val="19"/>
+    <w:abstractNumId w:val="20"/>
   </w:num>
   <w:num w:numId="15">
-    <w:abstractNumId w:val="28"/>
+    <w:abstractNumId w:val="30"/>
   </w:num>
   <w:num w:numId="16">
     <w:abstractNumId w:val="2"/>
   </w:num>
   <w:num w:numId="17">
-    <w:abstractNumId w:val="24"/>
+    <w:abstractNumId w:val="25"/>
   </w:num>
   <w:num w:numId="18">
-    <w:abstractNumId w:val="21"/>
+    <w:abstractNumId w:val="22"/>
   </w:num>
   <w:num w:numId="19">
-    <w:abstractNumId w:val="38"/>
+    <w:abstractNumId w:val="40"/>
   </w:num>
   <w:num w:numId="20">
     <w:abstractNumId w:val="0"/>
@@ -9435,16 +12566,16 @@
     <w:abstractNumId w:val="10"/>
   </w:num>
   <w:num w:numId="22">
-    <w:abstractNumId w:val="37"/>
+    <w:abstractNumId w:val="39"/>
   </w:num>
   <w:num w:numId="23">
-    <w:abstractNumId w:val="26"/>
+    <w:abstractNumId w:val="27"/>
   </w:num>
   <w:num w:numId="24">
     <w:abstractNumId w:val="4"/>
   </w:num>
   <w:num w:numId="25">
-    <w:abstractNumId w:val="22"/>
+    <w:abstractNumId w:val="23"/>
   </w:num>
   <w:num w:numId="26">
     <w:abstractNumId w:val="6"/>
@@ -9462,34 +12593,40 @@
     <w:abstractNumId w:val="13"/>
   </w:num>
   <w:num w:numId="31">
-    <w:abstractNumId w:val="33"/>
+    <w:abstractNumId w:val="35"/>
   </w:num>
   <w:num w:numId="32">
     <w:abstractNumId w:val="7"/>
   </w:num>
   <w:num w:numId="33">
-    <w:abstractNumId w:val="34"/>
+    <w:abstractNumId w:val="36"/>
   </w:num>
   <w:num w:numId="34">
-    <w:abstractNumId w:val="35"/>
+    <w:abstractNumId w:val="37"/>
   </w:num>
   <w:num w:numId="35">
+    <w:abstractNumId w:val="31"/>
+  </w:num>
+  <w:num w:numId="36">
+    <w:abstractNumId w:val="17"/>
+  </w:num>
+  <w:num w:numId="37">
+    <w:abstractNumId w:val="19"/>
+  </w:num>
+  <w:num w:numId="38">
     <w:abstractNumId w:val="29"/>
   </w:num>
-  <w:num w:numId="36">
-    <w:abstractNumId w:val="16"/>
-  </w:num>
-  <w:num w:numId="37">
-    <w:abstractNumId w:val="18"/>
-  </w:num>
-  <w:num w:numId="38">
-    <w:abstractNumId w:val="27"/>
-  </w:num>
   <w:num w:numId="39">
-    <w:abstractNumId w:val="23"/>
+    <w:abstractNumId w:val="24"/>
   </w:num>
   <w:num w:numId="40">
-    <w:abstractNumId w:val="25"/>
+    <w:abstractNumId w:val="26"/>
+  </w:num>
+  <w:num w:numId="41">
+    <w:abstractNumId w:val="14"/>
+  </w:num>
+  <w:num w:numId="42">
+    <w:abstractNumId w:val="28"/>
   </w:num>
 </w:numbering>
 </file>
@@ -9883,7 +13020,7 @@
   <w:style w:type="paragraph" w:default="1" w:styleId="Normal">
     <w:name w:val="Normal"/>
     <w:qFormat/>
-    <w:rsid w:val="00111623"/>
+    <w:rsid w:val="00D27D7B"/>
     <w:pPr>
       <w:suppressAutoHyphens/>
     </w:pPr>
@@ -10437,7 +13574,7 @@
 </file>
 
 <file path=customXml/itemProps1.xml><?xml version="1.0" encoding="utf-8"?>
-<ds:datastoreItem xmlns:ds="http://schemas.openxmlformats.org/officeDocument/2006/customXml" ds:itemID="{C0BAB280-D46F-49A3-BFF7-6EFFCA8EE7D8}">
+<ds:datastoreItem xmlns:ds="http://schemas.openxmlformats.org/officeDocument/2006/customXml" ds:itemID="{DA440F5F-96B9-4E98-837C-72006C4D3482}">
   <ds:schemaRefs>
     <ds:schemaRef ds:uri="http://schemas.openxmlformats.org/officeDocument/2006/bibliography"/>
   </ds:schemaRefs>
